--- a/docs/related_work.docx
+++ b/docs/related_work.docx
@@ -2256,6 +2256,7 @@
           <w14:ligatures w14:val="none"/>
         </w:rPr>
       </w:pPr>
+      <w:commentRangeStart w:id="3"/>
       <w:r>
         <w:rPr>
           <w:rFonts w:eastAsiaTheme="minorEastAsia" w:cs="Times New Roman"/>
@@ -2354,6 +2355,16 @@
         </w:rPr>
         <w:t>Model parameters are updated according to the reward received during each transition between states. This allows for learning over the course of a single episode, which can quicken convergence.</w:t>
       </w:r>
+      <w:commentRangeEnd w:id="3"/>
+      <w:r>
+        <w:rPr>
+          <w:rStyle w:val="CommentReference"/>
+          <w:rFonts w:asciiTheme="minorHAnsi" w:eastAsiaTheme="minorHAnsi" w:hAnsiTheme="minorHAnsi" w:cstheme="minorBidi"/>
+          <w:color w:val="auto"/>
+          <w:lang w:eastAsia="en-US"/>
+        </w:rPr>
+        <w:commentReference w:id="3"/>
+      </w:r>
     </w:p>
     <w:p>
       <w:pPr>
@@ -2553,7 +2564,7 @@
           <w14:ligatures w14:val="none"/>
         </w:rPr>
       </w:pPr>
-      <w:commentRangeStart w:id="3"/>
+      <w:commentRangeStart w:id="4"/>
       <w:r>
         <w:rPr>
           <w:rFonts w:eastAsiaTheme="minorEastAsia" w:cs="Times New Roman"/>
@@ -2570,8 +2581,19 @@
           <w:lang w:eastAsia="en-US"/>
           <w14:ligatures w14:val="none"/>
         </w:rPr>
-        <w:t>non-drl</w:t>
-      </w:r>
+        <w:t>non-</w:t>
+      </w:r>
+      <w:proofErr w:type="spellStart"/>
+      <w:r>
+        <w:rPr>
+          <w:rFonts w:eastAsiaTheme="minorEastAsia" w:cs="Times New Roman"/>
+          <w:color w:val="FF0000"/>
+          <w:lang w:eastAsia="en-US"/>
+          <w14:ligatures w14:val="none"/>
+        </w:rPr>
+        <w:t>drl</w:t>
+      </w:r>
+      <w:proofErr w:type="spellEnd"/>
       <w:r>
         <w:rPr>
           <w:rFonts w:eastAsiaTheme="minorEastAsia" w:cs="Times New Roman"/>
@@ -2814,7 +2836,7 @@
         </w:rPr>
         <w:t>Modern RL encompasses a diverse variety of approaches, and there are a variety of overlapping categories by which reinforcement learning algorithms can be classified. The taxonomy of those approaches is of interest if they are to be meaningfully compared.</w:t>
       </w:r>
-      <w:commentRangeEnd w:id="3"/>
+      <w:commentRangeEnd w:id="4"/>
       <w:r>
         <w:rPr>
           <w:rStyle w:val="CommentReference"/>
@@ -2822,7 +2844,7 @@
           <w:color w:val="auto"/>
           <w:lang w:eastAsia="en-US"/>
         </w:rPr>
-        <w:commentReference w:id="3"/>
+        <w:commentReference w:id="4"/>
       </w:r>
     </w:p>
     <w:p>
@@ -2848,7 +2870,7 @@
           <w14:ligatures w14:val="none"/>
         </w:rPr>
       </w:pPr>
-      <w:commentRangeStart w:id="4"/>
+      <w:commentRangeStart w:id="5"/>
       <w:r>
         <w:rPr>
           <w:rFonts w:eastAsiaTheme="minorEastAsia" w:cs="Times New Roman"/>
@@ -3593,7 +3615,7 @@
         </w:rPr>
         <w:br w:type="page"/>
       </w:r>
-      <w:commentRangeEnd w:id="4"/>
+      <w:commentRangeEnd w:id="5"/>
       <w:r>
         <w:rPr>
           <w:rStyle w:val="CommentReference"/>
@@ -3601,7 +3623,7 @@
           <w:color w:val="auto"/>
           <w:lang w:eastAsia="en-US"/>
         </w:rPr>
-        <w:commentReference w:id="4"/>
+        <w:commentReference w:id="5"/>
       </w:r>
     </w:p>
     <w:p>
@@ -4977,6 +4999,14 @@
           <w:color w:val="auto"/>
           <w14:ligatures w14:val="none"/>
         </w:rPr>
+        <w:t xml:space="preserve">cumulative </w:t>
+      </w:r>
+      <w:r>
+        <w:rPr>
+          <w:rFonts w:asciiTheme="minorHAnsi" w:eastAsiaTheme="minorEastAsia" w:hAnsiTheme="minorHAnsi" w:cstheme="minorHAnsi"/>
+          <w:color w:val="auto"/>
+          <w14:ligatures w14:val="none"/>
+        </w:rPr>
         <w:t>reward received during the episode</w:t>
       </w:r>
       <w:r>
@@ -5349,7 +5379,7 @@
         </w:rPr>
         <w:t xml:space="preserve">Let </w:t>
       </w:r>
-      <w:bookmarkStart w:id="5" w:name="_Hlk154683632"/>
+      <w:bookmarkStart w:id="6" w:name="_Hlk154683632"/>
       <m:oMath>
         <m:sSub>
           <m:sSubPr>
@@ -5383,7 +5413,7 @@
             </m:r>
           </m:sub>
         </m:sSub>
-        <w:bookmarkEnd w:id="5"/>
+        <w:bookmarkEnd w:id="6"/>
         <m:d>
           <m:dPr>
             <m:ctrlPr>
@@ -7027,7 +7057,7 @@
           <w:color w:val="auto"/>
         </w:rPr>
       </w:pPr>
-      <w:commentRangeStart w:id="6"/>
+      <w:commentRangeStart w:id="7"/>
       <w:r>
         <w:rPr>
           <w:rFonts w:asciiTheme="minorHAnsi" w:eastAsiaTheme="minorEastAsia" w:hAnsiTheme="minorHAnsi" w:cstheme="minorHAnsi"/>
@@ -7728,7 +7758,7 @@
         </w:rPr>
         <w:t>The methods differ in that SARSA is on-policy, whereas Q-learning is off-policy.</w:t>
       </w:r>
-      <w:commentRangeEnd w:id="6"/>
+      <w:commentRangeEnd w:id="7"/>
       <w:r>
         <w:rPr>
           <w:rStyle w:val="CommentReference"/>
@@ -7736,7 +7766,7 @@
           <w:color w:val="auto"/>
           <w:lang w:eastAsia="en-US"/>
         </w:rPr>
-        <w:commentReference w:id="6"/>
+        <w:commentReference w:id="7"/>
       </w:r>
       <w:r>
         <w:rPr>
@@ -8234,9 +8264,42 @@
           <w14:ligatures w14:val="none"/>
         </w:rPr>
       </w:pPr>
-      <w:commentRangeStart w:id="7"/>
       <m:oMathPara>
         <m:oMath>
+          <m:sSub>
+            <m:sSubPr>
+              <m:ctrlPr>
+                <w:rPr>
+                  <w:rFonts w:ascii="Cambria Math" w:eastAsiaTheme="minorEastAsia" w:hAnsi="Cambria Math" w:cstheme="minorHAnsi"/>
+                  <w:color w:val="auto"/>
+                  <w14:ligatures w14:val="none"/>
+                </w:rPr>
+              </m:ctrlPr>
+            </m:sSubPr>
+            <m:e>
+              <m:r>
+                <m:rPr>
+                  <m:sty m:val="p"/>
+                </m:rPr>
+                <w:rPr>
+                  <w:rFonts w:ascii="Cambria Math" w:eastAsiaTheme="minorEastAsia" w:hAnsi="Cambria Math" w:cstheme="minorHAnsi"/>
+                  <w:color w:val="auto"/>
+                  <w14:ligatures w14:val="none"/>
+                </w:rPr>
+                <m:t>∆θ</m:t>
+              </m:r>
+            </m:e>
+            <m:sub>
+              <m:r>
+                <w:rPr>
+                  <w:rFonts w:ascii="Cambria Math" w:eastAsiaTheme="minorEastAsia" w:hAnsi="Cambria Math" w:cstheme="minorHAnsi"/>
+                  <w:color w:val="auto"/>
+                  <w14:ligatures w14:val="none"/>
+                </w:rPr>
+                <m:t>t</m:t>
+              </m:r>
+            </m:sub>
+          </m:sSub>
           <m:r>
             <m:rPr>
               <m:sty m:val="p"/>
@@ -8246,12 +8309,29 @@
               <w:color w:val="auto"/>
               <w14:ligatures w14:val="none"/>
             </w:rPr>
-            <m:t>∆θ =</m:t>
+            <m:t xml:space="preserve"> =</m:t>
           </m:r>
-          <m:nary>
-            <m:naryPr>
-              <m:chr m:val="∑"/>
-              <m:limLoc m:val="undOvr"/>
+          <m:r>
+            <w:rPr>
+              <w:rFonts w:ascii="Cambria Math" w:eastAsiaTheme="minorEastAsia" w:hAnsi="Cambria Math" w:cstheme="minorHAnsi"/>
+              <w:color w:val="auto"/>
+              <w14:ligatures w14:val="none"/>
+            </w:rPr>
+            <m:t xml:space="preserve"> </m:t>
+          </m:r>
+          <m:r>
+            <m:rPr>
+              <m:sty m:val="p"/>
+            </m:rPr>
+            <w:rPr>
+              <w:rFonts w:ascii="Cambria Math" w:eastAsiaTheme="minorEastAsia" w:hAnsi="Cambria Math" w:cstheme="minorHAnsi"/>
+              <w:color w:val="auto"/>
+              <w14:ligatures w14:val="none"/>
+            </w:rPr>
+            <m:t xml:space="preserve"> C</m:t>
+          </m:r>
+          <m:sSub>
+            <m:sSubPr>
               <m:ctrlPr>
                 <w:rPr>
                   <w:rFonts w:ascii="Cambria Math" w:eastAsiaTheme="minorEastAsia" w:hAnsi="Cambria Math" w:cstheme="minorHAnsi"/>
@@ -8260,7 +8340,20 @@
                   <w14:ligatures w14:val="none"/>
                 </w:rPr>
               </m:ctrlPr>
-            </m:naryPr>
+            </m:sSubPr>
+            <m:e>
+              <m:r>
+                <m:rPr>
+                  <m:sty m:val="p"/>
+                </m:rPr>
+                <w:rPr>
+                  <w:rFonts w:ascii="Cambria Math" w:eastAsiaTheme="minorEastAsia" w:hAnsi="Cambria Math" w:cstheme="minorHAnsi"/>
+                  <w:color w:val="auto"/>
+                  <w14:ligatures w14:val="none"/>
+                </w:rPr>
+                <m:t xml:space="preserve"> ∇</m:t>
+              </m:r>
+            </m:e>
             <m:sub>
               <m:r>
                 <m:rPr>
@@ -8271,22 +8364,34 @@
                   <w:color w:val="auto"/>
                   <w14:ligatures w14:val="none"/>
                 </w:rPr>
-                <m:t>t=0</m:t>
+                <m:t>θ</m:t>
               </m:r>
             </m:sub>
-            <m:sup>
+          </m:sSub>
+          <m:func>
+            <m:funcPr>
+              <m:ctrlPr>
+                <w:rPr>
+                  <w:rFonts w:ascii="Cambria Math" w:eastAsiaTheme="minorEastAsia" w:hAnsi="Cambria Math" w:cstheme="minorHAnsi"/>
+                  <w:iCs/>
+                  <w:color w:val="auto"/>
+                  <w14:ligatures w14:val="none"/>
+                </w:rPr>
+              </m:ctrlPr>
+            </m:funcPr>
+            <m:fName>
               <m:r>
                 <m:rPr>
                   <m:sty m:val="p"/>
                 </m:rPr>
                 <w:rPr>
-                  <w:rFonts w:ascii="Cambria Math" w:eastAsiaTheme="minorEastAsia" w:hAnsi="Cambria Math" w:cstheme="minorHAnsi"/>
+                  <w:rFonts w:ascii="Cambria Math" w:hAnsi="Cambria Math" w:cstheme="minorHAnsi"/>
                   <w:color w:val="auto"/>
                   <w14:ligatures w14:val="none"/>
                 </w:rPr>
-                <m:t>k</m:t>
+                <m:t>ln</m:t>
               </m:r>
-            </m:sup>
+            </m:fName>
             <m:e>
               <m:r>
                 <m:rPr>
@@ -8297,10 +8402,10 @@
                   <w:color w:val="auto"/>
                   <w14:ligatures w14:val="none"/>
                 </w:rPr>
-                <m:t xml:space="preserve"> α C</m:t>
+                <m:t>q</m:t>
               </m:r>
-              <m:sSub>
-                <m:sSubPr>
+              <m:d>
+                <m:dPr>
                   <m:ctrlPr>
                     <w:rPr>
                       <w:rFonts w:ascii="Cambria Math" w:eastAsiaTheme="minorEastAsia" w:hAnsi="Cambria Math" w:cstheme="minorHAnsi"/>
@@ -8309,8 +8414,46 @@
                       <w14:ligatures w14:val="none"/>
                     </w:rPr>
                   </m:ctrlPr>
-                </m:sSubPr>
+                </m:dPr>
                 <m:e>
+                  <m:sSub>
+                    <m:sSubPr>
+                      <m:ctrlPr>
+                        <w:rPr>
+                          <w:rFonts w:ascii="Cambria Math" w:eastAsiaTheme="minorEastAsia" w:hAnsi="Cambria Math" w:cstheme="minorHAnsi"/>
+                          <w:iCs/>
+                          <w:color w:val="auto"/>
+                          <w14:ligatures w14:val="none"/>
+                        </w:rPr>
+                      </m:ctrlPr>
+                    </m:sSubPr>
+                    <m:e>
+                      <m:r>
+                        <m:rPr>
+                          <m:sty m:val="p"/>
+                        </m:rPr>
+                        <w:rPr>
+                          <w:rFonts w:ascii="Cambria Math" w:eastAsiaTheme="minorEastAsia" w:hAnsi="Cambria Math" w:cstheme="minorHAnsi"/>
+                          <w:color w:val="auto"/>
+                          <w14:ligatures w14:val="none"/>
+                        </w:rPr>
+                        <m:t>s</m:t>
+                      </m:r>
+                    </m:e>
+                    <m:sub>
+                      <m:r>
+                        <m:rPr>
+                          <m:sty m:val="p"/>
+                        </m:rPr>
+                        <w:rPr>
+                          <w:rFonts w:ascii="Cambria Math" w:eastAsiaTheme="minorEastAsia" w:hAnsi="Cambria Math" w:cstheme="minorHAnsi"/>
+                          <w:color w:val="auto"/>
+                          <w14:ligatures w14:val="none"/>
+                        </w:rPr>
+                        <m:t>t</m:t>
+                      </m:r>
+                    </m:sub>
+                  </m:sSub>
                   <m:r>
                     <m:rPr>
                       <m:sty m:val="p"/>
@@ -8320,61 +8463,10 @@
                       <w:color w:val="auto"/>
                       <w14:ligatures w14:val="none"/>
                     </w:rPr>
-                    <m:t xml:space="preserve"> ∇</m:t>
+                    <m:t>,</m:t>
                   </m:r>
-                </m:e>
-                <m:sub>
-                  <m:r>
-                    <m:rPr>
-                      <m:sty m:val="p"/>
-                    </m:rPr>
-                    <w:rPr>
-                      <w:rFonts w:ascii="Cambria Math" w:eastAsiaTheme="minorEastAsia" w:hAnsi="Cambria Math" w:cstheme="minorHAnsi"/>
-                      <w:color w:val="auto"/>
-                      <w14:ligatures w14:val="none"/>
-                    </w:rPr>
-                    <m:t>θ</m:t>
-                  </m:r>
-                </m:sub>
-              </m:sSub>
-              <m:func>
-                <m:funcPr>
-                  <m:ctrlPr>
-                    <w:rPr>
-                      <w:rFonts w:ascii="Cambria Math" w:eastAsiaTheme="minorEastAsia" w:hAnsi="Cambria Math" w:cstheme="minorHAnsi"/>
-                      <w:iCs/>
-                      <w:color w:val="auto"/>
-                      <w14:ligatures w14:val="none"/>
-                    </w:rPr>
-                  </m:ctrlPr>
-                </m:funcPr>
-                <m:fName>
-                  <m:r>
-                    <m:rPr>
-                      <m:sty m:val="p"/>
-                    </m:rPr>
-                    <w:rPr>
-                      <w:rFonts w:ascii="Cambria Math" w:hAnsi="Cambria Math" w:cstheme="minorHAnsi"/>
-                      <w:color w:val="auto"/>
-                      <w14:ligatures w14:val="none"/>
-                    </w:rPr>
-                    <m:t>ln</m:t>
-                  </m:r>
-                </m:fName>
-                <m:e>
-                  <m:r>
-                    <m:rPr>
-                      <m:sty m:val="p"/>
-                    </m:rPr>
-                    <w:rPr>
-                      <w:rFonts w:ascii="Cambria Math" w:eastAsiaTheme="minorEastAsia" w:hAnsi="Cambria Math" w:cstheme="minorHAnsi"/>
-                      <w:color w:val="auto"/>
-                      <w14:ligatures w14:val="none"/>
-                    </w:rPr>
-                    <m:t>q</m:t>
-                  </m:r>
-                  <m:d>
-                    <m:dPr>
+                  <m:sSub>
+                    <m:sSubPr>
                       <m:ctrlPr>
                         <w:rPr>
                           <w:rFonts w:ascii="Cambria Math" w:eastAsiaTheme="minorEastAsia" w:hAnsi="Cambria Math" w:cstheme="minorHAnsi"/>
@@ -8383,46 +8475,8 @@
                           <w14:ligatures w14:val="none"/>
                         </w:rPr>
                       </m:ctrlPr>
-                    </m:dPr>
+                    </m:sSubPr>
                     <m:e>
-                      <m:sSub>
-                        <m:sSubPr>
-                          <m:ctrlPr>
-                            <w:rPr>
-                              <w:rFonts w:ascii="Cambria Math" w:eastAsiaTheme="minorEastAsia" w:hAnsi="Cambria Math" w:cstheme="minorHAnsi"/>
-                              <w:iCs/>
-                              <w:color w:val="auto"/>
-                              <w14:ligatures w14:val="none"/>
-                            </w:rPr>
-                          </m:ctrlPr>
-                        </m:sSubPr>
-                        <m:e>
-                          <m:r>
-                            <m:rPr>
-                              <m:sty m:val="p"/>
-                            </m:rPr>
-                            <w:rPr>
-                              <w:rFonts w:ascii="Cambria Math" w:eastAsiaTheme="minorEastAsia" w:hAnsi="Cambria Math" w:cstheme="minorHAnsi"/>
-                              <w:color w:val="auto"/>
-                              <w14:ligatures w14:val="none"/>
-                            </w:rPr>
-                            <m:t>s</m:t>
-                          </m:r>
-                        </m:e>
-                        <m:sub>
-                          <m:r>
-                            <m:rPr>
-                              <m:sty m:val="p"/>
-                            </m:rPr>
-                            <w:rPr>
-                              <w:rFonts w:ascii="Cambria Math" w:eastAsiaTheme="minorEastAsia" w:hAnsi="Cambria Math" w:cstheme="minorHAnsi"/>
-                              <w:color w:val="auto"/>
-                              <w14:ligatures w14:val="none"/>
-                            </w:rPr>
-                            <m:t>t</m:t>
-                          </m:r>
-                        </m:sub>
-                      </m:sSub>
                       <m:r>
                         <m:rPr>
                           <m:sty m:val="p"/>
@@ -8432,65 +8486,27 @@
                           <w:color w:val="auto"/>
                           <w14:ligatures w14:val="none"/>
                         </w:rPr>
-                        <m:t>,</m:t>
+                        <m:t>a</m:t>
                       </m:r>
-                      <m:sSub>
-                        <m:sSubPr>
-                          <m:ctrlPr>
-                            <w:rPr>
-                              <w:rFonts w:ascii="Cambria Math" w:eastAsiaTheme="minorEastAsia" w:hAnsi="Cambria Math" w:cstheme="minorHAnsi"/>
-                              <w:iCs/>
-                              <w:color w:val="auto"/>
-                              <w14:ligatures w14:val="none"/>
-                            </w:rPr>
-                          </m:ctrlPr>
-                        </m:sSubPr>
-                        <m:e>
-                          <m:r>
-                            <m:rPr>
-                              <m:sty m:val="p"/>
-                            </m:rPr>
-                            <w:rPr>
-                              <w:rFonts w:ascii="Cambria Math" w:eastAsiaTheme="minorEastAsia" w:hAnsi="Cambria Math" w:cstheme="minorHAnsi"/>
-                              <w:color w:val="auto"/>
-                              <w14:ligatures w14:val="none"/>
-                            </w:rPr>
-                            <m:t>a</m:t>
-                          </m:r>
-                        </m:e>
-                        <m:sub>
-                          <m:r>
-                            <m:rPr>
-                              <m:sty m:val="p"/>
-                            </m:rPr>
-                            <w:rPr>
-                              <w:rFonts w:ascii="Cambria Math" w:eastAsiaTheme="minorEastAsia" w:hAnsi="Cambria Math" w:cstheme="minorHAnsi"/>
-                              <w:color w:val="auto"/>
-                              <w14:ligatures w14:val="none"/>
-                            </w:rPr>
-                            <m:t>t</m:t>
-                          </m:r>
-                        </m:sub>
-                      </m:sSub>
                     </m:e>
-                  </m:d>
+                    <m:sub>
+                      <m:r>
+                        <m:rPr>
+                          <m:sty m:val="p"/>
+                        </m:rPr>
+                        <w:rPr>
+                          <w:rFonts w:ascii="Cambria Math" w:eastAsiaTheme="minorEastAsia" w:hAnsi="Cambria Math" w:cstheme="minorHAnsi"/>
+                          <w:color w:val="auto"/>
+                          <w14:ligatures w14:val="none"/>
+                        </w:rPr>
+                        <m:t>t</m:t>
+                      </m:r>
+                    </m:sub>
+                  </m:sSub>
                 </m:e>
-              </m:func>
+              </m:d>
             </m:e>
-          </m:nary>
-          <w:commentRangeEnd w:id="7"/>
-          <m:r>
-            <m:rPr>
-              <m:sty m:val="p"/>
-            </m:rPr>
-            <w:rPr>
-              <w:rStyle w:val="CommentReference"/>
-              <w:rFonts w:asciiTheme="minorHAnsi" w:eastAsiaTheme="minorHAnsi" w:hAnsiTheme="minorHAnsi" w:cstheme="minorBidi"/>
-              <w:color w:val="auto"/>
-              <w:lang w:eastAsia="en-US"/>
-            </w:rPr>
-            <w:commentReference w:id="7"/>
-          </m:r>
+          </m:func>
         </m:oMath>
       </m:oMathPara>
     </w:p>
@@ -8539,16 +8555,35 @@
           <w:color w:val="FF0000"/>
           <w14:ligatures w14:val="none"/>
         </w:rPr>
-        <w:t xml:space="preserve">is some estimate of the </w:t>
-      </w:r>
+        <w:t xml:space="preserve">is some </w:t>
+      </w:r>
+      <w:commentRangeStart w:id="8"/>
       <w:r>
         <w:rPr>
           <w:rFonts w:asciiTheme="minorHAnsi" w:eastAsiaTheme="minorEastAsia" w:hAnsiTheme="minorHAnsi" w:cstheme="minorHAnsi"/>
           <w:color w:val="FF0000"/>
           <w14:ligatures w14:val="none"/>
         </w:rPr>
+        <w:t xml:space="preserve">estimate of the </w:t>
+      </w:r>
+      <w:r>
+        <w:rPr>
+          <w:rFonts w:asciiTheme="minorHAnsi" w:eastAsiaTheme="minorEastAsia" w:hAnsiTheme="minorHAnsi" w:cstheme="minorHAnsi"/>
+          <w:color w:val="FF0000"/>
+          <w14:ligatures w14:val="none"/>
+        </w:rPr>
         <w:t xml:space="preserve">of the quality of the action </w:t>
       </w:r>
+      <w:commentRangeEnd w:id="8"/>
+      <w:r>
+        <w:rPr>
+          <w:rStyle w:val="CommentReference"/>
+          <w:rFonts w:asciiTheme="minorHAnsi" w:eastAsiaTheme="minorHAnsi" w:hAnsiTheme="minorHAnsi" w:cstheme="minorBidi"/>
+          <w:color w:val="auto"/>
+          <w:lang w:eastAsia="en-US"/>
+        </w:rPr>
+        <w:commentReference w:id="8"/>
+      </w:r>
       <w:r>
         <w:rPr>
           <w:rFonts w:asciiTheme="minorHAnsi" w:eastAsiaTheme="minorEastAsia" w:hAnsiTheme="minorHAnsi" w:cstheme="minorHAnsi"/>
@@ -8579,7 +8614,7 @@
           <w:color w:val="FF0000"/>
           <w14:ligatures w14:val="none"/>
         </w:rPr>
-        <w:t xml:space="preserve">produce such an estimate. </w:t>
+        <w:t>produce such an estimate</w:t>
       </w:r>
       <w:r>
         <w:rPr>
@@ -8587,15 +8622,7 @@
           <w:color w:val="FF0000"/>
           <w14:ligatures w14:val="none"/>
         </w:rPr>
-        <w:t xml:space="preserve">TODO </w:t>
-      </w:r>
-      <w:r>
-        <w:rPr>
-          <w:rFonts w:asciiTheme="minorHAnsi" w:eastAsiaTheme="minorEastAsia" w:hAnsiTheme="minorHAnsi" w:cstheme="minorHAnsi"/>
-          <w:color w:val="FF0000"/>
-          <w14:ligatures w14:val="none"/>
-        </w:rPr>
-        <w:t xml:space="preserve">Discuss. </w:t>
+        <w:t xml:space="preserve">. </w:t>
       </w:r>
       <w:r>
         <w:rPr>
@@ -8844,6 +8871,7 @@
           <w14:ligatures w14:val="none"/>
         </w:rPr>
       </w:pPr>
+      <w:commentRangeStart w:id="9"/>
       <w:r>
         <w:rPr>
           <w:rFonts w:asciiTheme="minorHAnsi" w:eastAsiaTheme="minorEastAsia" w:hAnsiTheme="minorHAnsi" w:cstheme="minorHAnsi"/>
@@ -8907,6 +8935,16 @@
           <w14:ligatures w14:val="none"/>
         </w:rPr>
         <w:t>.</w:t>
+      </w:r>
+      <w:commentRangeEnd w:id="9"/>
+      <w:r>
+        <w:rPr>
+          <w:rStyle w:val="CommentReference"/>
+          <w:rFonts w:asciiTheme="minorHAnsi" w:eastAsiaTheme="minorHAnsi" w:hAnsiTheme="minorHAnsi" w:cstheme="minorBidi"/>
+          <w:color w:val="auto"/>
+          <w:lang w:eastAsia="en-US"/>
+        </w:rPr>
+        <w:commentReference w:id="9"/>
       </w:r>
     </w:p>
     <w:p>
@@ -9008,6 +9046,33 @@
           <w:bCs/>
         </w:rPr>
       </w:pPr>
+      <w:r>
+        <w:t xml:space="preserve">Works by going through a single </w:t>
+      </w:r>
+      <w:r>
+        <w:t>trajectory/epoch</w:t>
+      </w:r>
+      <w:r>
+        <w:t xml:space="preserve">, trains </w:t>
+      </w:r>
+      <w:r>
+        <w:t xml:space="preserve">in an </w:t>
+      </w:r>
+      <w:r>
+        <w:t>n-step</w:t>
+      </w:r>
+      <w:r>
+        <w:t xml:space="preserve"> </w:t>
+      </w:r>
+      <w:r>
+        <w:t>manner</w:t>
+      </w:r>
+      <w:r>
+        <w:t xml:space="preserve"> </w:t>
+      </w:r>
+      <w:r>
+        <w:t xml:space="preserve">every n steps, </w:t>
+      </w:r>
       <w:r>
         <w:rPr>
           <w:b/>
@@ -9713,7 +9778,7 @@
       </w:r>
     </w:p>
   </w:comment>
-  <w:comment w:id="3" w:author="John XYZ" w:date="2024-01-18T11:10:00Z" w:initials="JX">
+  <w:comment w:id="3" w:author="John XYZ" w:date="2024-03-14T01:18:00Z" w:initials="JX">
     <w:p>
       <w:pPr>
         <w:pStyle w:val="CommentText"/>
@@ -9725,11 +9790,27 @@
         <w:annotationRef/>
       </w:r>
       <w:r>
-        <w:t>Historical background, but is it worth including all this?</w:t>
+        <w:t>Discuss n-step methods, which form a middle-ground between these two by a sequence of transitions, but not a full epoch.</w:t>
       </w:r>
     </w:p>
   </w:comment>
-  <w:comment w:id="4" w:author="John XYZ" w:date="2024-02-19T08:12:00Z" w:initials="JX">
+  <w:comment w:id="4" w:author="John XYZ" w:date="2024-01-18T11:10:00Z" w:initials="JX">
+    <w:p>
+      <w:pPr>
+        <w:pStyle w:val="CommentText"/>
+      </w:pPr>
+      <w:r>
+        <w:rPr>
+          <w:rStyle w:val="CommentReference"/>
+        </w:rPr>
+        <w:annotationRef/>
+      </w:r>
+      <w:r>
+        <w:t>Historical background, but is it worth including all this?</w:t>
+      </w:r>
+    </w:p>
+  </w:comment>
+  <w:comment w:id="5" w:author="John XYZ" w:date="2024-02-19T08:12:00Z" w:initials="JX">
     <w:p>
       <w:pPr>
         <w:pStyle w:val="CommentText"/>
@@ -9753,7 +9834,7 @@
       </w:r>
     </w:p>
   </w:comment>
-  <w:comment w:id="6" w:author="John XYZ" w:date="2024-01-22T18:37:00Z" w:initials="JX">
+  <w:comment w:id="7" w:author="John XYZ" w:date="2024-01-22T18:37:00Z" w:initials="JX">
     <w:p>
       <w:pPr>
         <w:pStyle w:val="CommentText"/>
@@ -9769,7 +9850,7 @@
       </w:r>
     </w:p>
   </w:comment>
-  <w:comment w:id="7" w:author="John XYZ" w:date="2024-01-20T02:31:00Z" w:initials="JX">
+  <w:comment w:id="8" w:author="John XYZ" w:date="2024-03-14T01:16:00Z" w:initials="JX">
     <w:p>
       <w:pPr>
         <w:pStyle w:val="CommentText"/>
@@ -9781,7 +9862,33 @@
         <w:annotationRef/>
       </w:r>
       <w:r>
-        <w:t>Source?</w:t>
+        <w:t>PPO paper says this, but more precisely defines C as “an estimate of the advantage function”</w:t>
+      </w:r>
+    </w:p>
+  </w:comment>
+  <w:comment w:id="9" w:author="John XYZ" w:date="2024-03-14T01:17:00Z" w:initials="JX">
+    <w:p>
+      <w:pPr>
+        <w:pStyle w:val="CommentText"/>
+      </w:pPr>
+      <w:r>
+        <w:rPr>
+          <w:rStyle w:val="CommentReference"/>
+        </w:rPr>
+        <w:annotationRef/>
+      </w:r>
+      <w:r>
+        <w:t xml:space="preserve">Sort of? It uses </w:t>
+      </w:r>
+      <w:r>
+        <w:rPr>
+          <w:i/>
+          <w:iCs/>
+        </w:rPr>
+        <w:t>part</w:t>
+      </w:r>
+      <w:r>
+        <w:t xml:space="preserve"> of the history, it’s n-step.</w:t>
       </w:r>
     </w:p>
   </w:comment>
@@ -9793,10 +9900,12 @@
   <w15:commentEx w15:paraId="7133E8C4" w15:done="0"/>
   <w15:commentEx w15:paraId="2D2710D4" w15:done="0"/>
   <w15:commentEx w15:paraId="2AA44700" w15:done="0"/>
+  <w15:commentEx w15:paraId="12F2F5EC" w15:done="0"/>
   <w15:commentEx w15:paraId="42F715E6" w15:done="0"/>
   <w15:commentEx w15:paraId="330C411D" w15:done="0"/>
   <w15:commentEx w15:paraId="534D163D" w15:done="0"/>
-  <w15:commentEx w15:paraId="09F4371D" w15:done="0"/>
+  <w15:commentEx w15:paraId="5BB1FD07" w15:done="0"/>
+  <w15:commentEx w15:paraId="4BF34686" w15:done="0"/>
 </w15:commentsEx>
 </file>
 
@@ -9805,10 +9914,12 @@
   <w16cex:commentExtensible w16cex:durableId="4A9CD8FA" w16cex:dateUtc="2024-01-22T23:05:00Z"/>
   <w16cex:commentExtensible w16cex:durableId="5534AE16" w16cex:dateUtc="2024-01-18T11:20:00Z"/>
   <w16cex:commentExtensible w16cex:durableId="72329982" w16cex:dateUtc="2024-01-18T11:23:00Z"/>
+  <w16cex:commentExtensible w16cex:durableId="35974E90" w16cex:dateUtc="2024-03-14T01:18:00Z"/>
   <w16cex:commentExtensible w16cex:durableId="5D3072BA" w16cex:dateUtc="2024-01-18T11:10:00Z"/>
   <w16cex:commentExtensible w16cex:durableId="45D0FBEE" w16cex:dateUtc="2024-02-19T08:12:00Z"/>
   <w16cex:commentExtensible w16cex:durableId="78FD4E9A" w16cex:dateUtc="2024-01-22T18:37:00Z"/>
-  <w16cex:commentExtensible w16cex:durableId="2FBA35F3" w16cex:dateUtc="2024-01-20T02:31:00Z"/>
+  <w16cex:commentExtensible w16cex:durableId="3970D090" w16cex:dateUtc="2024-03-14T01:16:00Z"/>
+  <w16cex:commentExtensible w16cex:durableId="51FC9DD9" w16cex:dateUtc="2024-03-14T01:17:00Z"/>
 </w16cex:commentsExtensible>
 </file>
 
@@ -9817,10 +9928,12 @@
   <w16cid:commentId w16cid:paraId="7133E8C4" w16cid:durableId="4A9CD8FA"/>
   <w16cid:commentId w16cid:paraId="2D2710D4" w16cid:durableId="5534AE16"/>
   <w16cid:commentId w16cid:paraId="2AA44700" w16cid:durableId="72329982"/>
+  <w16cid:commentId w16cid:paraId="12F2F5EC" w16cid:durableId="35974E90"/>
   <w16cid:commentId w16cid:paraId="42F715E6" w16cid:durableId="5D3072BA"/>
   <w16cid:commentId w16cid:paraId="330C411D" w16cid:durableId="45D0FBEE"/>
   <w16cid:commentId w16cid:paraId="534D163D" w16cid:durableId="78FD4E9A"/>
-  <w16cid:commentId w16cid:paraId="09F4371D" w16cid:durableId="2FBA35F3"/>
+  <w16cid:commentId w16cid:paraId="5BB1FD07" w16cid:durableId="3970D090"/>
+  <w16cid:commentId w16cid:paraId="4BF34686" w16cid:durableId="51FC9DD9"/>
 </w16cid:commentsIds>
 </file>
 

--- a/docs/related_work.docx
+++ b/docs/related_work.docx
@@ -8,19 +8,145 @@
         <w:jc w:val="both"/>
         <w:rPr>
           <w:rFonts w:eastAsiaTheme="minorEastAsia" w:cs="Times New Roman"/>
-          <w:color w:val="FF0000"/>
-          <w:lang w:eastAsia="en-US"/>
-          <w14:ligatures w14:val="none"/>
-        </w:rPr>
-      </w:pPr>
-      <w:r>
-        <w:rPr>
-          <w:rFonts w:eastAsiaTheme="minorEastAsia" w:cs="Times New Roman"/>
-          <w:color w:val="auto"/>
-          <w:lang w:eastAsia="en-US"/>
-          <w14:ligatures w14:val="none"/>
-        </w:rPr>
-        <w:t>Reinforcement learning is one of the branches of machine learning, in which the system is trained to perform a desired input-output mapping by applying a reward signal that acts to reinforce or weaken the system’s association between a given input and output.</w:t>
+          <w:color w:val="auto"/>
+          <w:lang w:eastAsia="en-US"/>
+          <w14:ligatures w14:val="none"/>
+        </w:rPr>
+      </w:pPr>
+      <w:r>
+        <w:rPr>
+          <w:rFonts w:eastAsiaTheme="minorEastAsia" w:cs="Times New Roman"/>
+          <w:color w:val="auto"/>
+          <w:lang w:eastAsia="en-US"/>
+          <w14:ligatures w14:val="none"/>
+        </w:rPr>
+        <w:t xml:space="preserve">Reinforcement learning problems are typically </w:t>
+      </w:r>
+      <w:r>
+        <w:rPr>
+          <w:rFonts w:eastAsiaTheme="minorEastAsia" w:cs="Times New Roman"/>
+          <w:color w:val="auto"/>
+          <w:lang w:eastAsia="en-US"/>
+          <w14:ligatures w14:val="none"/>
+        </w:rPr>
+        <w:t>viewed</w:t>
+      </w:r>
+      <w:r>
+        <w:rPr>
+          <w:rFonts w:eastAsiaTheme="minorEastAsia" w:cs="Times New Roman"/>
+          <w:color w:val="auto"/>
+          <w:lang w:eastAsia="en-US"/>
+          <w14:ligatures w14:val="none"/>
+        </w:rPr>
+        <w:t xml:space="preserve"> as Markov decision processes</w:t>
+      </w:r>
+      <w:r>
+        <w:rPr>
+          <w:rFonts w:eastAsiaTheme="minorEastAsia" w:cs="Times New Roman"/>
+          <w:color w:val="auto"/>
+          <w:lang w:eastAsia="en-US"/>
+          <w14:ligatures w14:val="none"/>
+        </w:rPr>
+        <w:t xml:space="preserve">, </w:t>
+      </w:r>
+      <w:r>
+        <w:rPr>
+          <w:rFonts w:eastAsiaTheme="minorEastAsia" w:cs="Times New Roman"/>
+          <w:color w:val="auto"/>
+          <w:lang w:eastAsia="en-US"/>
+          <w14:ligatures w14:val="none"/>
+        </w:rPr>
+        <w:t>the</w:t>
+      </w:r>
+      <w:r>
+        <w:rPr>
+          <w:rFonts w:eastAsiaTheme="minorEastAsia" w:cs="Times New Roman"/>
+          <w:color w:val="auto"/>
+          <w:lang w:eastAsia="en-US"/>
+          <w14:ligatures w14:val="none"/>
+        </w:rPr>
+        <w:t>s</w:t>
+      </w:r>
+      <w:r>
+        <w:rPr>
+          <w:rFonts w:eastAsiaTheme="minorEastAsia" w:cs="Times New Roman"/>
+          <w:color w:val="auto"/>
+          <w:lang w:eastAsia="en-US"/>
+          <w14:ligatures w14:val="none"/>
+        </w:rPr>
+        <w:t>e are a</w:t>
+      </w:r>
+      <w:r>
+        <w:rPr>
+          <w:rFonts w:eastAsiaTheme="minorEastAsia" w:cs="Times New Roman"/>
+          <w:color w:val="auto"/>
+          <w:lang w:eastAsia="en-US"/>
+          <w14:ligatures w14:val="none"/>
+        </w:rPr>
+        <w:t xml:space="preserve"> special case of decision process</w:t>
+      </w:r>
+      <w:r>
+        <w:rPr>
+          <w:rFonts w:eastAsiaTheme="minorEastAsia" w:cs="Times New Roman"/>
+          <w:color w:val="auto"/>
+          <w:lang w:eastAsia="en-US"/>
+          <w14:ligatures w14:val="none"/>
+        </w:rPr>
+        <w:t xml:space="preserve">es </w:t>
+      </w:r>
+      <w:r>
+        <w:rPr>
+          <w:rFonts w:eastAsiaTheme="minorEastAsia" w:cs="Times New Roman"/>
+          <w:color w:val="auto"/>
+          <w:lang w:eastAsia="en-US"/>
+          <w14:ligatures w14:val="none"/>
+        </w:rPr>
+        <w:t>that</w:t>
+      </w:r>
+      <w:r>
+        <w:rPr>
+          <w:rFonts w:eastAsiaTheme="minorEastAsia" w:cs="Times New Roman"/>
+          <w:color w:val="auto"/>
+          <w:lang w:eastAsia="en-US"/>
+          <w14:ligatures w14:val="none"/>
+        </w:rPr>
+        <w:t xml:space="preserve"> </w:t>
+      </w:r>
+      <w:r>
+        <w:rPr>
+          <w:rFonts w:eastAsiaTheme="minorEastAsia" w:cs="Times New Roman"/>
+          <w:color w:val="auto"/>
+          <w:lang w:eastAsia="en-US"/>
+          <w14:ligatures w14:val="none"/>
+        </w:rPr>
+        <w:t xml:space="preserve">possess the Markov </w:t>
+      </w:r>
+      <w:r>
+        <w:rPr>
+          <w:rFonts w:eastAsiaTheme="minorEastAsia" w:cs="Times New Roman"/>
+          <w:color w:val="auto"/>
+          <w:lang w:eastAsia="en-US"/>
+          <w14:ligatures w14:val="none"/>
+        </w:rPr>
+        <w:t xml:space="preserve">property. That is, the future evolution of the process </w:t>
+      </w:r>
+      <w:r>
+        <w:rPr>
+          <w:rFonts w:eastAsiaTheme="minorEastAsia" w:cs="Times New Roman"/>
+          <w:color w:val="auto"/>
+          <w:lang w:eastAsia="en-US"/>
+          <w14:ligatures w14:val="none"/>
+        </w:rPr>
+        <w:t>can be predicted using</w:t>
+      </w:r>
+      <w:r>
+        <w:rPr>
+          <w:rFonts w:eastAsiaTheme="minorEastAsia" w:cs="Times New Roman"/>
+          <w:color w:val="auto"/>
+          <w:lang w:eastAsia="en-US"/>
+          <w14:ligatures w14:val="none"/>
+        </w:rPr>
+        <w:t xml:space="preserve"> only on the current state.</w:t>
       </w:r>
     </w:p>
     <w:p>
@@ -34,168 +160,7 @@
           <w14:ligatures w14:val="none"/>
         </w:rPr>
       </w:pPr>
-      <w:r>
-        <w:rPr>
-          <w:rFonts w:eastAsiaTheme="minorEastAsia" w:cs="Times New Roman"/>
-          <w:color w:val="auto"/>
-          <w:lang w:eastAsia="en-US"/>
-          <w14:ligatures w14:val="none"/>
-        </w:rPr>
-        <w:t>Reinforcement learning is of particular interest because of it allows for the creation of control systems in novel environments, where the details of the optimal policy are not known, or where the data necessary to apply supervised learning is not available.</w:t>
-      </w:r>
-    </w:p>
-    <w:p>
-      <w:pPr>
-        <w:spacing w:line="256" w:lineRule="auto"/>
-        <w:jc w:val="both"/>
-        <w:rPr>
-          <w:rFonts w:eastAsiaTheme="minorEastAsia" w:cs="Times New Roman"/>
-          <w:color w:val="auto"/>
-          <w:lang w:eastAsia="en-US"/>
-          <w14:ligatures w14:val="none"/>
-        </w:rPr>
-      </w:pPr>
-    </w:p>
-    <w:p>
-      <w:pPr>
-        <w:spacing w:line="256" w:lineRule="auto"/>
-        <w:jc w:val="both"/>
-        <w:rPr>
-          <w:rFonts w:eastAsiaTheme="minorEastAsia" w:cs="Times New Roman"/>
-          <w:color w:val="auto"/>
-          <w:lang w:eastAsia="en-US"/>
-          <w14:ligatures w14:val="none"/>
-        </w:rPr>
-      </w:pPr>
-      <w:r>
-        <w:rPr>
-          <w:rFonts w:eastAsiaTheme="minorEastAsia" w:cs="Times New Roman"/>
-          <w:color w:val="auto"/>
-          <w:lang w:eastAsia="en-US"/>
-          <w14:ligatures w14:val="none"/>
-        </w:rPr>
-        <w:t xml:space="preserve">Reinforcement learning problems are typically </w:t>
-      </w:r>
-      <w:r>
-        <w:rPr>
-          <w:rFonts w:eastAsiaTheme="minorEastAsia" w:cs="Times New Roman"/>
-          <w:color w:val="auto"/>
-          <w:lang w:eastAsia="en-US"/>
-          <w14:ligatures w14:val="none"/>
-        </w:rPr>
-        <w:t>viewed</w:t>
-      </w:r>
-      <w:r>
-        <w:rPr>
-          <w:rFonts w:eastAsiaTheme="minorEastAsia" w:cs="Times New Roman"/>
-          <w:color w:val="auto"/>
-          <w:lang w:eastAsia="en-US"/>
-          <w14:ligatures w14:val="none"/>
-        </w:rPr>
-        <w:t xml:space="preserve"> as Markov decision processes</w:t>
-      </w:r>
-      <w:r>
-        <w:rPr>
-          <w:rFonts w:eastAsiaTheme="minorEastAsia" w:cs="Times New Roman"/>
-          <w:color w:val="auto"/>
-          <w:lang w:eastAsia="en-US"/>
-          <w14:ligatures w14:val="none"/>
-        </w:rPr>
-        <w:t xml:space="preserve">, </w:t>
-      </w:r>
-      <w:r>
-        <w:rPr>
-          <w:rFonts w:eastAsiaTheme="minorEastAsia" w:cs="Times New Roman"/>
-          <w:color w:val="auto"/>
-          <w:lang w:eastAsia="en-US"/>
-          <w14:ligatures w14:val="none"/>
-        </w:rPr>
-        <w:t>the</w:t>
-      </w:r>
-      <w:r>
-        <w:rPr>
-          <w:rFonts w:eastAsiaTheme="minorEastAsia" w:cs="Times New Roman"/>
-          <w:color w:val="auto"/>
-          <w:lang w:eastAsia="en-US"/>
-          <w14:ligatures w14:val="none"/>
-        </w:rPr>
-        <w:t>s</w:t>
-      </w:r>
-      <w:r>
-        <w:rPr>
-          <w:rFonts w:eastAsiaTheme="minorEastAsia" w:cs="Times New Roman"/>
-          <w:color w:val="auto"/>
-          <w:lang w:eastAsia="en-US"/>
-          <w14:ligatures w14:val="none"/>
-        </w:rPr>
-        <w:t>e are a</w:t>
-      </w:r>
-      <w:r>
-        <w:rPr>
-          <w:rFonts w:eastAsiaTheme="minorEastAsia" w:cs="Times New Roman"/>
-          <w:color w:val="auto"/>
-          <w:lang w:eastAsia="en-US"/>
-          <w14:ligatures w14:val="none"/>
-        </w:rPr>
-        <w:t xml:space="preserve"> special case of decision process</w:t>
-      </w:r>
-      <w:r>
-        <w:rPr>
-          <w:rFonts w:eastAsiaTheme="minorEastAsia" w:cs="Times New Roman"/>
-          <w:color w:val="auto"/>
-          <w:lang w:eastAsia="en-US"/>
-          <w14:ligatures w14:val="none"/>
-        </w:rPr>
-        <w:t xml:space="preserve">es </w:t>
-      </w:r>
-      <w:r>
-        <w:rPr>
-          <w:rFonts w:eastAsiaTheme="minorEastAsia" w:cs="Times New Roman"/>
-          <w:color w:val="auto"/>
-          <w:lang w:eastAsia="en-US"/>
-          <w14:ligatures w14:val="none"/>
-        </w:rPr>
-        <w:t>that</w:t>
-      </w:r>
-      <w:r>
-        <w:rPr>
-          <w:rFonts w:eastAsiaTheme="minorEastAsia" w:cs="Times New Roman"/>
-          <w:color w:val="auto"/>
-          <w:lang w:eastAsia="en-US"/>
-          <w14:ligatures w14:val="none"/>
-        </w:rPr>
-        <w:t xml:space="preserve"> </w:t>
-      </w:r>
-      <w:r>
-        <w:rPr>
-          <w:rFonts w:eastAsiaTheme="minorEastAsia" w:cs="Times New Roman"/>
-          <w:color w:val="auto"/>
-          <w:lang w:eastAsia="en-US"/>
-          <w14:ligatures w14:val="none"/>
-        </w:rPr>
-        <w:t xml:space="preserve">possess the Markov </w:t>
-      </w:r>
-      <w:r>
-        <w:rPr>
-          <w:rFonts w:eastAsiaTheme="minorEastAsia" w:cs="Times New Roman"/>
-          <w:color w:val="auto"/>
-          <w:lang w:eastAsia="en-US"/>
-          <w14:ligatures w14:val="none"/>
-        </w:rPr>
-        <w:t>property. That is, the future evolution of the process depends only on the current state.</w:t>
-      </w:r>
-    </w:p>
-    <w:p>
-      <w:pPr>
-        <w:spacing w:line="256" w:lineRule="auto"/>
-        <w:jc w:val="both"/>
-        <w:rPr>
-          <w:rFonts w:eastAsiaTheme="minorEastAsia" w:cs="Times New Roman"/>
-          <w:color w:val="auto"/>
-          <w:lang w:eastAsia="en-US"/>
-          <w14:ligatures w14:val="none"/>
-        </w:rPr>
-      </w:pPr>
+      <w:commentRangeStart w:id="0"/>
       <w:r>
         <w:rPr>
           <w:rFonts w:eastAsiaTheme="minorEastAsia" w:cs="Times New Roman"/>
@@ -275,6 +240,16 @@
           <w14:ligatures w14:val="none"/>
         </w:rPr>
         <w:t>.</w:t>
+      </w:r>
+      <w:commentRangeEnd w:id="0"/>
+      <w:r>
+        <w:rPr>
+          <w:rStyle w:val="CommentReference"/>
+          <w:rFonts w:asciiTheme="minorHAnsi" w:eastAsiaTheme="minorHAnsi" w:hAnsiTheme="minorHAnsi" w:cstheme="minorBidi"/>
+          <w:color w:val="auto"/>
+          <w:lang w:eastAsia="en-US"/>
+        </w:rPr>
+        <w:commentReference w:id="0"/>
       </w:r>
     </w:p>
     <w:p>
@@ -769,7 +744,98 @@
           <w:lang w:eastAsia="en-US"/>
           <w14:ligatures w14:val="none"/>
         </w:rPr>
-        <w:t xml:space="preserve"> In the context of reinforcement learning, the </w:t>
+        <w:t xml:space="preserve"> </w:t>
+      </w:r>
+      <w:r>
+        <w:rPr>
+          <w:rFonts w:eastAsiaTheme="minorEastAsia" w:cs="Times New Roman"/>
+          <w:color w:val="auto"/>
+          <w:lang w:eastAsia="en-US"/>
+          <w14:ligatures w14:val="none"/>
+        </w:rPr>
+        <w:t xml:space="preserve">The process continues </w:t>
+      </w:r>
+      <w:r>
+        <w:rPr>
+          <w:rFonts w:eastAsiaTheme="minorEastAsia" w:cs="Times New Roman"/>
+          <w:color w:val="auto"/>
+          <w:lang w:eastAsia="en-US"/>
+          <w14:ligatures w14:val="none"/>
+        </w:rPr>
+        <w:t xml:space="preserve">until </w:t>
+      </w:r>
+      <w:r>
+        <w:rPr>
+          <w:rFonts w:eastAsiaTheme="minorEastAsia" w:cs="Times New Roman"/>
+          <w:color w:val="auto"/>
+          <w:lang w:eastAsia="en-US"/>
+          <w14:ligatures w14:val="none"/>
+        </w:rPr>
+        <w:t xml:space="preserve">a </w:t>
+      </w:r>
+      <w:r>
+        <w:rPr>
+          <w:rFonts w:eastAsiaTheme="minorEastAsia" w:cs="Times New Roman"/>
+          <w:color w:val="auto"/>
+          <w:lang w:eastAsia="en-US"/>
+          <w14:ligatures w14:val="none"/>
+        </w:rPr>
+        <w:t>terminal</w:t>
+      </w:r>
+      <w:r>
+        <w:rPr>
+          <w:rFonts w:eastAsiaTheme="minorEastAsia" w:cs="Times New Roman"/>
+          <w:color w:val="auto"/>
+          <w:lang w:eastAsia="en-US"/>
+          <w14:ligatures w14:val="none"/>
+        </w:rPr>
+        <w:t xml:space="preserve"> state is reached</w:t>
+      </w:r>
+      <w:r>
+        <w:rPr>
+          <w:rFonts w:eastAsiaTheme="minorEastAsia" w:cs="Times New Roman"/>
+          <w:color w:val="auto"/>
+          <w:lang w:eastAsia="en-US"/>
+          <w14:ligatures w14:val="none"/>
+        </w:rPr>
+        <w:t>, then halts</w:t>
+      </w:r>
+      <w:r>
+        <w:rPr>
+          <w:rFonts w:eastAsiaTheme="minorEastAsia" w:cs="Times New Roman"/>
+          <w:color w:val="auto"/>
+          <w:lang w:eastAsia="en-US"/>
+          <w14:ligatures w14:val="none"/>
+        </w:rPr>
+        <w:t>.</w:t>
+      </w:r>
+      <w:r>
+        <w:rPr>
+          <w:rFonts w:eastAsiaTheme="minorEastAsia" w:cs="Times New Roman"/>
+          <w:color w:val="auto"/>
+          <w:lang w:eastAsia="en-US"/>
+          <w14:ligatures w14:val="none"/>
+        </w:rPr>
+        <w:t xml:space="preserve"> </w:t>
+      </w:r>
+      <w:r>
+        <w:rPr>
+          <w:rFonts w:eastAsiaTheme="minorEastAsia" w:cs="Times New Roman"/>
+          <w:color w:val="auto"/>
+          <w:lang w:eastAsia="en-US"/>
+          <w14:ligatures w14:val="none"/>
+        </w:rPr>
+        <w:t xml:space="preserve">In the context of reinforcement learning, </w:t>
+      </w:r>
+      <w:commentRangeStart w:id="1"/>
+      <w:r>
+        <w:rPr>
+          <w:rFonts w:eastAsiaTheme="minorEastAsia" w:cs="Times New Roman"/>
+          <w:color w:val="auto"/>
+          <w:lang w:eastAsia="en-US"/>
+          <w14:ligatures w14:val="none"/>
+        </w:rPr>
+        <w:t xml:space="preserve">the </w:t>
       </w:r>
       <w:r>
         <w:rPr>
@@ -805,7 +871,26 @@
           <w:lang w:eastAsia="en-US"/>
           <w14:ligatures w14:val="none"/>
         </w:rPr>
-        <w:t>transitions between states is often called the “transition model”.</w:t>
+        <w:t xml:space="preserve">transitions between states </w:t>
+      </w:r>
+      <w:commentRangeEnd w:id="1"/>
+      <w:r>
+        <w:rPr>
+          <w:rStyle w:val="CommentReference"/>
+          <w:rFonts w:asciiTheme="minorHAnsi" w:eastAsiaTheme="minorHAnsi" w:hAnsiTheme="minorHAnsi" w:cstheme="minorBidi"/>
+          <w:color w:val="auto"/>
+          <w:lang w:eastAsia="en-US"/>
+        </w:rPr>
+        <w:commentReference w:id="1"/>
+      </w:r>
+      <w:r>
+        <w:rPr>
+          <w:rFonts w:eastAsiaTheme="minorEastAsia" w:cs="Times New Roman"/>
+          <w:color w:val="auto"/>
+          <w:lang w:eastAsia="en-US"/>
+          <w14:ligatures w14:val="none"/>
+        </w:rPr>
+        <w:t>is often called the “transition model”.</w:t>
       </w:r>
     </w:p>
     <w:p>
@@ -819,7 +904,7 @@
           <w14:ligatures w14:val="none"/>
         </w:rPr>
       </w:pPr>
-      <w:commentRangeStart w:id="0"/>
+      <w:commentRangeStart w:id="2"/>
       <w:r>
         <w:rPr>
           <w:rFonts w:eastAsiaTheme="minorEastAsia" w:cs="Times New Roman"/>
@@ -847,7 +932,7 @@
         </w:rPr>
         <w:t xml:space="preserve"> ∞</w:t>
       </w:r>
-      <w:commentRangeEnd w:id="0"/>
+      <w:commentRangeEnd w:id="2"/>
       <w:r>
         <w:rPr>
           <w:rStyle w:val="CommentReference"/>
@@ -855,7 +940,7 @@
           <w:color w:val="auto"/>
           <w:lang w:eastAsia="en-US"/>
         </w:rPr>
-        <w:commentReference w:id="0"/>
+        <w:commentReference w:id="2"/>
       </w:r>
     </w:p>
     <w:p>
@@ -963,124 +1048,107 @@
       <w:pPr>
         <w:rPr>
           <w:rFonts w:eastAsiaTheme="minorEastAsia" w:cs="Times New Roman"/>
-          <w:color w:val="auto"/>
-          <w:lang w:eastAsia="en-US"/>
-          <w14:ligatures w14:val="none"/>
-        </w:rPr>
-      </w:pPr>
-      <w:r>
-        <w:rPr>
-          <w:rFonts w:eastAsiaTheme="minorEastAsia" w:cs="Times New Roman"/>
+          <w:b/>
+          <w:bCs/>
+          <w:color w:val="auto"/>
+          <w:lang w:eastAsia="en-US"/>
+          <w14:ligatures w14:val="none"/>
+        </w:rPr>
+      </w:pPr>
+      <w:commentRangeStart w:id="3"/>
+      <w:r>
+        <w:rPr>
+          <w:rFonts w:eastAsiaTheme="minorEastAsia" w:cs="Times New Roman"/>
+          <w:b/>
+          <w:bCs/>
           <w:color w:val="auto"/>
           <w:lang w:eastAsia="en-US"/>
           <w14:ligatures w14:val="none"/>
         </w:rPr>
         <w:lastRenderedPageBreak/>
-        <w:t>There are a variety of ways to classify reinforcement learning methods.</w:t>
+        <w:t>V-Value.</w:t>
       </w:r>
     </w:p>
     <w:p>
       <w:pPr>
         <w:rPr>
           <w:rFonts w:eastAsiaTheme="minorEastAsia" w:cs="Times New Roman"/>
-          <w:color w:val="FF0000"/>
-          <w:lang w:eastAsia="en-US"/>
-          <w14:ligatures w14:val="none"/>
-        </w:rPr>
-      </w:pPr>
-      <w:commentRangeStart w:id="1"/>
-      <w:r>
-        <w:rPr>
-          <w:rFonts w:eastAsiaTheme="minorEastAsia" w:cs="Times New Roman"/>
-          <w:color w:val="FF0000"/>
-          <w:lang w:eastAsia="en-US"/>
-          <w14:ligatures w14:val="none"/>
-        </w:rPr>
-        <w:t>Consider first, the structure of the output of the model.</w:t>
-      </w:r>
-      <w:r>
-        <w:rPr>
-          <w:rFonts w:eastAsiaTheme="minorEastAsia" w:cs="Times New Roman"/>
-          <w:color w:val="FF0000"/>
-          <w:lang w:eastAsia="en-US"/>
-          <w14:ligatures w14:val="none"/>
-        </w:rPr>
-        <w:t xml:space="preserve"> Some of the popular methods:</w:t>
-      </w:r>
-      <w:commentRangeEnd w:id="1"/>
-      <w:r>
-        <w:rPr>
-          <w:rStyle w:val="CommentReference"/>
-          <w:rFonts w:asciiTheme="minorHAnsi" w:eastAsiaTheme="minorHAnsi" w:hAnsiTheme="minorHAnsi" w:cstheme="minorBidi"/>
-          <w:color w:val="auto"/>
-          <w:lang w:eastAsia="en-US"/>
-        </w:rPr>
-        <w:commentReference w:id="1"/>
-      </w:r>
-    </w:p>
-    <w:p>
-      <w:pPr>
-        <w:rPr>
-          <w:rFonts w:eastAsiaTheme="minorEastAsia" w:cs="Times New Roman"/>
-          <w:color w:val="auto"/>
-          <w:lang w:eastAsia="en-US"/>
-          <w14:ligatures w14:val="none"/>
-        </w:rPr>
-      </w:pPr>
-      <w:r>
-        <w:rPr>
-          <w:rFonts w:eastAsiaTheme="minorEastAsia" w:cs="Times New Roman"/>
-          <w:b/>
-          <w:bCs/>
-          <w:color w:val="auto"/>
-          <w:lang w:eastAsia="en-US"/>
-          <w14:ligatures w14:val="none"/>
-        </w:rPr>
-        <w:t>P</w:t>
-      </w:r>
-      <w:r>
-        <w:rPr>
-          <w:rFonts w:eastAsiaTheme="minorEastAsia" w:cs="Times New Roman"/>
-          <w:b/>
-          <w:bCs/>
-          <w:color w:val="auto"/>
-          <w:lang w:eastAsia="en-US"/>
-          <w14:ligatures w14:val="none"/>
-        </w:rPr>
-        <w:t>olicy-</w:t>
-      </w:r>
-      <w:r>
-        <w:rPr>
-          <w:rFonts w:eastAsiaTheme="minorEastAsia" w:cs="Times New Roman"/>
-          <w:b/>
-          <w:bCs/>
-          <w:color w:val="auto"/>
-          <w:lang w:eastAsia="en-US"/>
-          <w14:ligatures w14:val="none"/>
-        </w:rPr>
-        <w:t>B</w:t>
-      </w:r>
-      <w:r>
-        <w:rPr>
-          <w:rFonts w:eastAsiaTheme="minorEastAsia" w:cs="Times New Roman"/>
-          <w:b/>
-          <w:bCs/>
-          <w:color w:val="auto"/>
-          <w:lang w:eastAsia="en-US"/>
-          <w14:ligatures w14:val="none"/>
-        </w:rPr>
-        <w:t>ased</w:t>
-      </w:r>
-      <w:r>
-        <w:rPr>
-          <w:rFonts w:eastAsiaTheme="minorEastAsia" w:cs="Times New Roman"/>
-          <w:b/>
-          <w:bCs/>
-          <w:color w:val="auto"/>
-          <w:lang w:eastAsia="en-US"/>
-          <w14:ligatures w14:val="none"/>
-        </w:rPr>
-        <w:t>.</w:t>
+          <w:color w:val="auto"/>
+          <w:lang w:eastAsia="en-US"/>
+          <w14:ligatures w14:val="none"/>
+        </w:rPr>
+      </w:pPr>
+      <w:r>
+        <w:rPr>
+          <w:rFonts w:eastAsiaTheme="minorEastAsia" w:cs="Times New Roman"/>
+          <w:color w:val="auto"/>
+          <w:lang w:eastAsia="en-US"/>
+          <w14:ligatures w14:val="none"/>
+        </w:rPr>
+        <w:t>Th</w:t>
+      </w:r>
+      <w:r>
+        <w:rPr>
+          <w:rFonts w:eastAsiaTheme="minorEastAsia" w:cs="Times New Roman"/>
+          <w:color w:val="auto"/>
+          <w:lang w:eastAsia="en-US"/>
+          <w14:ligatures w14:val="none"/>
+        </w:rPr>
+        <w:t>is function gives the</w:t>
+      </w:r>
+      <w:r>
+        <w:rPr>
+          <w:rFonts w:eastAsiaTheme="minorEastAsia" w:cs="Times New Roman"/>
+          <w:color w:val="auto"/>
+          <w:lang w:eastAsia="en-US"/>
+          <w14:ligatures w14:val="none"/>
+        </w:rPr>
+        <w:t xml:space="preserve"> e</w:t>
+      </w:r>
+      <w:r>
+        <w:rPr>
+          <w:rFonts w:eastAsiaTheme="minorEastAsia" w:cs="Times New Roman"/>
+          <w:color w:val="auto"/>
+          <w:lang w:eastAsia="en-US"/>
+          <w14:ligatures w14:val="none"/>
+        </w:rPr>
+        <w:t xml:space="preserve">xpected sum of </w:t>
+      </w:r>
+      <w:r>
+        <w:rPr>
+          <w:rFonts w:eastAsiaTheme="minorEastAsia" w:cs="Times New Roman"/>
+          <w:color w:val="auto"/>
+          <w:lang w:eastAsia="en-US"/>
+          <w14:ligatures w14:val="none"/>
+        </w:rPr>
+        <w:t xml:space="preserve">discounted </w:t>
+      </w:r>
+      <w:r>
+        <w:rPr>
+          <w:rFonts w:eastAsiaTheme="minorEastAsia" w:cs="Times New Roman"/>
+          <w:color w:val="auto"/>
+          <w:lang w:eastAsia="en-US"/>
+          <w14:ligatures w14:val="none"/>
+        </w:rPr>
+        <w:t xml:space="preserve">reward after </w:t>
+      </w:r>
+      <w:r>
+        <w:rPr>
+          <w:rFonts w:eastAsiaTheme="minorEastAsia" w:cs="Times New Roman"/>
+          <w:color w:val="auto"/>
+          <w:lang w:eastAsia="en-US"/>
+          <w14:ligatures w14:val="none"/>
+        </w:rPr>
+        <w:t xml:space="preserve">the </w:t>
+      </w:r>
+      <w:r>
+        <w:rPr>
+          <w:rFonts w:eastAsiaTheme="minorEastAsia" w:cs="Times New Roman"/>
+          <w:color w:val="auto"/>
+          <w:lang w:eastAsia="en-US"/>
+          <w14:ligatures w14:val="none"/>
+        </w:rPr>
+        <w:t>state</w:t>
       </w:r>
       <w:r>
         <w:rPr>
@@ -1090,355 +1158,6 @@
           <w14:ligatures w14:val="none"/>
         </w:rPr>
         <w:t xml:space="preserve"> </w:t>
-      </w:r>
-      <w:r>
-        <w:rPr>
-          <w:rFonts w:eastAsiaTheme="minorEastAsia" w:cs="Times New Roman"/>
-          <w:color w:val="auto"/>
-          <w:lang w:eastAsia="en-US"/>
-          <w14:ligatures w14:val="none"/>
-        </w:rPr>
-        <w:t>T</w:t>
-      </w:r>
-      <w:r>
-        <w:rPr>
-          <w:rFonts w:eastAsiaTheme="minorEastAsia" w:cs="Times New Roman"/>
-          <w:color w:val="auto"/>
-          <w:lang w:eastAsia="en-US"/>
-          <w14:ligatures w14:val="none"/>
-        </w:rPr>
-        <w:t xml:space="preserve">he </w:t>
-      </w:r>
-      <w:r>
-        <w:rPr>
-          <w:rFonts w:eastAsiaTheme="minorEastAsia" w:cs="Times New Roman"/>
-          <w:color w:val="auto"/>
-          <w:lang w:eastAsia="en-US"/>
-          <w14:ligatures w14:val="none"/>
-        </w:rPr>
-        <w:t xml:space="preserve">model </w:t>
-      </w:r>
-      <w:r>
-        <w:rPr>
-          <w:rFonts w:eastAsiaTheme="minorEastAsia" w:cs="Times New Roman"/>
-          <w:color w:val="auto"/>
-          <w:lang w:eastAsia="en-US"/>
-          <w14:ligatures w14:val="none"/>
-        </w:rPr>
-        <w:t xml:space="preserve">learns to estimate a probability spread of actions for a given state. This can be sampled </w:t>
-      </w:r>
-      <w:r>
-        <w:rPr>
-          <w:rFonts w:eastAsiaTheme="minorEastAsia" w:cs="Times New Roman"/>
-          <w:color w:val="auto"/>
-          <w:lang w:eastAsia="en-US"/>
-          <w14:ligatures w14:val="none"/>
-        </w:rPr>
-        <w:t xml:space="preserve">from </w:t>
-      </w:r>
-      <w:r>
-        <w:rPr>
-          <w:rFonts w:eastAsiaTheme="minorEastAsia" w:cs="Times New Roman"/>
-          <w:color w:val="auto"/>
-          <w:lang w:eastAsia="en-US"/>
-          <w14:ligatures w14:val="none"/>
-        </w:rPr>
-        <w:t xml:space="preserve">to </w:t>
-      </w:r>
-      <w:r>
-        <w:rPr>
-          <w:rFonts w:eastAsiaTheme="minorEastAsia" w:cs="Times New Roman"/>
-          <w:color w:val="auto"/>
-          <w:lang w:eastAsia="en-US"/>
-          <w14:ligatures w14:val="none"/>
-        </w:rPr>
-        <w:t>enact a policy.</w:t>
-      </w:r>
-    </w:p>
-    <w:p>
-      <w:pPr>
-        <w:spacing w:line="256" w:lineRule="auto"/>
-        <w:rPr>
-          <w:rFonts w:eastAsiaTheme="minorEastAsia" w:cs="Times New Roman"/>
-          <w:color w:val="auto"/>
-          <w:lang w:eastAsia="en-US"/>
-          <w14:ligatures w14:val="none"/>
-        </w:rPr>
-      </w:pPr>
-      <w:r>
-        <w:rPr>
-          <w:rFonts w:eastAsiaTheme="minorEastAsia" w:cs="Times New Roman"/>
-          <w:b/>
-          <w:bCs/>
-          <w:color w:val="auto"/>
-          <w:lang w:eastAsia="en-US"/>
-          <w14:ligatures w14:val="none"/>
-        </w:rPr>
-        <w:t>S</w:t>
-      </w:r>
-      <w:r>
-        <w:rPr>
-          <w:rFonts w:eastAsiaTheme="minorEastAsia" w:cs="Times New Roman"/>
-          <w:b/>
-          <w:bCs/>
-          <w:color w:val="auto"/>
-          <w:lang w:eastAsia="en-US"/>
-          <w14:ligatures w14:val="none"/>
-        </w:rPr>
-        <w:t>tate-</w:t>
-      </w:r>
-      <w:r>
-        <w:rPr>
-          <w:rFonts w:eastAsiaTheme="minorEastAsia" w:cs="Times New Roman"/>
-          <w:b/>
-          <w:bCs/>
-          <w:color w:val="auto"/>
-          <w:lang w:eastAsia="en-US"/>
-          <w14:ligatures w14:val="none"/>
-        </w:rPr>
-        <w:t>V</w:t>
-      </w:r>
-      <w:r>
-        <w:rPr>
-          <w:rFonts w:eastAsiaTheme="minorEastAsia" w:cs="Times New Roman"/>
-          <w:b/>
-          <w:bCs/>
-          <w:color w:val="auto"/>
-          <w:lang w:eastAsia="en-US"/>
-          <w14:ligatures w14:val="none"/>
-        </w:rPr>
-        <w:t>alue-</w:t>
-      </w:r>
-      <w:r>
-        <w:rPr>
-          <w:rFonts w:eastAsiaTheme="minorEastAsia" w:cs="Times New Roman"/>
-          <w:b/>
-          <w:bCs/>
-          <w:color w:val="auto"/>
-          <w:lang w:eastAsia="en-US"/>
-          <w14:ligatures w14:val="none"/>
-        </w:rPr>
-        <w:t>B</w:t>
-      </w:r>
-      <w:r>
-        <w:rPr>
-          <w:rFonts w:eastAsiaTheme="minorEastAsia" w:cs="Times New Roman"/>
-          <w:b/>
-          <w:bCs/>
-          <w:color w:val="auto"/>
-          <w:lang w:eastAsia="en-US"/>
-          <w14:ligatures w14:val="none"/>
-        </w:rPr>
-        <w:t>ased</w:t>
-      </w:r>
-      <w:r>
-        <w:rPr>
-          <w:rFonts w:eastAsiaTheme="minorEastAsia" w:cs="Times New Roman"/>
-          <w:b/>
-          <w:bCs/>
-          <w:color w:val="auto"/>
-          <w:lang w:eastAsia="en-US"/>
-          <w14:ligatures w14:val="none"/>
-        </w:rPr>
-        <w:t>.</w:t>
-      </w:r>
-      <w:r>
-        <w:rPr>
-          <w:rFonts w:eastAsiaTheme="minorEastAsia" w:cs="Times New Roman"/>
-          <w:color w:val="auto"/>
-          <w:lang w:eastAsia="en-US"/>
-          <w14:ligatures w14:val="none"/>
-        </w:rPr>
-        <w:t xml:space="preserve"> T</w:t>
-      </w:r>
-      <w:r>
-        <w:rPr>
-          <w:rFonts w:eastAsiaTheme="minorEastAsia" w:cs="Times New Roman"/>
-          <w:color w:val="auto"/>
-          <w:lang w:eastAsia="en-US"/>
-          <w14:ligatures w14:val="none"/>
-        </w:rPr>
-        <w:t xml:space="preserve">he </w:t>
-      </w:r>
-      <w:r>
-        <w:rPr>
-          <w:rFonts w:eastAsiaTheme="minorEastAsia" w:cs="Times New Roman"/>
-          <w:color w:val="auto"/>
-          <w:lang w:eastAsia="en-US"/>
-          <w14:ligatures w14:val="none"/>
-        </w:rPr>
-        <w:t xml:space="preserve">model </w:t>
-      </w:r>
-      <w:r>
-        <w:rPr>
-          <w:rFonts w:eastAsiaTheme="minorEastAsia" w:cs="Times New Roman"/>
-          <w:color w:val="auto"/>
-          <w:lang w:eastAsia="en-US"/>
-          <w14:ligatures w14:val="none"/>
-        </w:rPr>
-        <w:t xml:space="preserve">learns to estimate the value </w:t>
-      </w:r>
-      <w:r>
-        <w:rPr>
-          <w:rFonts w:eastAsiaTheme="minorEastAsia" w:cs="Times New Roman"/>
-          <w:color w:val="auto"/>
-          <w:lang w:eastAsia="en-US"/>
-          <w14:ligatures w14:val="none"/>
-        </w:rPr>
-        <w:t xml:space="preserve">of a given </w:t>
-      </w:r>
-      <w:r>
-        <w:rPr>
-          <w:rFonts w:eastAsiaTheme="minorEastAsia" w:cs="Times New Roman"/>
-          <w:color w:val="auto"/>
-          <w:lang w:eastAsia="en-US"/>
-          <w14:ligatures w14:val="none"/>
-        </w:rPr>
-        <w:t>state. This alone is not useful in constructing a policy</w:t>
-      </w:r>
-      <w:r>
-        <w:rPr>
-          <w:rFonts w:eastAsiaTheme="minorEastAsia" w:cs="Times New Roman"/>
-          <w:color w:val="auto"/>
-          <w:lang w:eastAsia="en-US"/>
-          <w14:ligatures w14:val="none"/>
-        </w:rPr>
-        <w:t xml:space="preserve">. However </w:t>
-      </w:r>
-      <w:r>
-        <w:rPr>
-          <w:rFonts w:eastAsiaTheme="minorEastAsia" w:cs="Times New Roman"/>
-          <w:color w:val="auto"/>
-          <w:lang w:eastAsia="en-US"/>
-          <w14:ligatures w14:val="none"/>
-        </w:rPr>
-        <w:t xml:space="preserve">if the </w:t>
-      </w:r>
-      <w:r>
-        <w:rPr>
-          <w:rFonts w:eastAsiaTheme="minorEastAsia" w:cs="Times New Roman"/>
-          <w:color w:val="auto"/>
-          <w:lang w:eastAsia="en-US"/>
-          <w14:ligatures w14:val="none"/>
-        </w:rPr>
-        <w:t>transition model</w:t>
-      </w:r>
-      <w:r>
-        <w:rPr>
-          <w:rFonts w:eastAsiaTheme="minorEastAsia" w:cs="Times New Roman"/>
-          <w:color w:val="auto"/>
-          <w:lang w:eastAsia="en-US"/>
-          <w14:ligatures w14:val="none"/>
-        </w:rPr>
-        <w:t xml:space="preserve"> </w:t>
-      </w:r>
-      <w:r>
-        <w:rPr>
-          <w:rFonts w:eastAsiaTheme="minorEastAsia" w:cs="Times New Roman"/>
-          <w:color w:val="auto"/>
-          <w:lang w:eastAsia="en-US"/>
-          <w14:ligatures w14:val="none"/>
-        </w:rPr>
-        <w:t xml:space="preserve">if the process </w:t>
-      </w:r>
-      <w:r>
-        <w:rPr>
-          <w:rFonts w:eastAsiaTheme="minorEastAsia" w:cs="Times New Roman"/>
-          <w:color w:val="auto"/>
-          <w:lang w:eastAsia="en-US"/>
-          <w14:ligatures w14:val="none"/>
-        </w:rPr>
-        <w:t>is also known</w:t>
-      </w:r>
-      <w:r>
-        <w:rPr>
-          <w:rFonts w:eastAsiaTheme="minorEastAsia" w:cs="Times New Roman"/>
-          <w:color w:val="auto"/>
-          <w:lang w:eastAsia="en-US"/>
-          <w14:ligatures w14:val="none"/>
-        </w:rPr>
-        <w:t>,</w:t>
-      </w:r>
-      <w:r>
-        <w:rPr>
-          <w:rFonts w:eastAsiaTheme="minorEastAsia" w:cs="Times New Roman"/>
-          <w:color w:val="auto"/>
-          <w:lang w:eastAsia="en-US"/>
-          <w14:ligatures w14:val="none"/>
-        </w:rPr>
-        <w:t xml:space="preserve"> state-values can be used to construct policies i.e. by calculating the </w:t>
-      </w:r>
-      <w:r>
-        <w:rPr>
-          <w:rFonts w:eastAsiaTheme="minorEastAsia" w:cs="Times New Roman"/>
-          <w:color w:val="auto"/>
-          <w:lang w:eastAsia="en-US"/>
-          <w14:ligatures w14:val="none"/>
-        </w:rPr>
-        <w:t xml:space="preserve">weighted average value </w:t>
-      </w:r>
-      <w:r>
-        <w:rPr>
-          <w:rFonts w:eastAsiaTheme="minorEastAsia" w:cs="Times New Roman"/>
-          <w:color w:val="auto"/>
-          <w:lang w:eastAsia="en-US"/>
-          <w14:ligatures w14:val="none"/>
-        </w:rPr>
-        <w:t xml:space="preserve">of </w:t>
-      </w:r>
-      <w:r>
-        <w:rPr>
-          <w:rFonts w:eastAsiaTheme="minorEastAsia" w:cs="Times New Roman"/>
-          <w:color w:val="auto"/>
-          <w:lang w:eastAsia="en-US"/>
-          <w14:ligatures w14:val="none"/>
-        </w:rPr>
-        <w:t xml:space="preserve">the </w:t>
-      </w:r>
-      <w:r>
-        <w:rPr>
-          <w:rFonts w:eastAsiaTheme="minorEastAsia" w:cs="Times New Roman"/>
-          <w:color w:val="auto"/>
-          <w:lang w:eastAsia="en-US"/>
-          <w14:ligatures w14:val="none"/>
-        </w:rPr>
-        <w:t>successor states reached by each action.</w:t>
-      </w:r>
-      <w:r>
-        <w:rPr>
-          <w:rFonts w:eastAsiaTheme="minorEastAsia" w:cs="Times New Roman"/>
-          <w:color w:val="auto"/>
-          <w:lang w:eastAsia="en-US"/>
-          <w14:ligatures w14:val="none"/>
-        </w:rPr>
-        <w:t xml:space="preserve"> </w:t>
-      </w:r>
-      <w:r>
-        <w:rPr>
-          <w:rFonts w:eastAsiaTheme="minorEastAsia" w:cs="Times New Roman"/>
-          <w:color w:val="auto"/>
-          <w:lang w:eastAsia="en-US"/>
-          <w14:ligatures w14:val="none"/>
-        </w:rPr>
-        <w:t xml:space="preserve">The value of a state is often called the “V-value”, and expressed </w:t>
-      </w:r>
-      <w:r>
-        <w:rPr>
-          <w:rFonts w:eastAsiaTheme="minorEastAsia" w:cs="Times New Roman"/>
-          <w:color w:val="auto"/>
-          <w:lang w:eastAsia="en-US"/>
-          <w14:ligatures w14:val="none"/>
-        </w:rPr>
-        <w:t xml:space="preserve">as </w:t>
-      </w:r>
-      <w:r>
-        <w:rPr>
-          <w:rFonts w:eastAsiaTheme="minorEastAsia" w:cs="Times New Roman"/>
-          <w:color w:val="auto"/>
-          <w:lang w:eastAsia="en-US"/>
-          <w14:ligatures w14:val="none"/>
-        </w:rPr>
-        <w:t xml:space="preserve">a function of the form </w:t>
       </w:r>
       <m:oMath>
         <m:r>
@@ -1448,32 +1167,8 @@
             <w:lang w:eastAsia="en-US"/>
             <w14:ligatures w14:val="none"/>
           </w:rPr>
-          <m:t>V</m:t>
+          <m:t>s</m:t>
         </m:r>
-        <m:d>
-          <m:dPr>
-            <m:ctrlPr>
-              <w:rPr>
-                <w:rFonts w:ascii="Cambria Math" w:eastAsiaTheme="minorEastAsia" w:hAnsi="Cambria Math" w:cs="Times New Roman"/>
-                <w:i/>
-                <w:color w:val="auto"/>
-                <w:lang w:eastAsia="en-US"/>
-                <w14:ligatures w14:val="none"/>
-              </w:rPr>
-            </m:ctrlPr>
-          </m:dPr>
-          <m:e>
-            <m:r>
-              <w:rPr>
-                <w:rFonts w:ascii="Cambria Math" w:eastAsiaTheme="minorEastAsia" w:hAnsi="Cambria Math" w:cs="Times New Roman"/>
-                <w:color w:val="auto"/>
-                <w:lang w:eastAsia="en-US"/>
-                <w14:ligatures w14:val="none"/>
-              </w:rPr>
-              <m:t>s</m:t>
-            </m:r>
-          </m:e>
-        </m:d>
       </m:oMath>
       <w:r>
         <w:rPr>
@@ -1482,20 +1177,97 @@
           <w:lang w:eastAsia="en-US"/>
           <w14:ligatures w14:val="none"/>
         </w:rPr>
+        <w:t xml:space="preserve">, </w:t>
+      </w:r>
+      <w:r>
+        <w:rPr>
+          <w:rFonts w:eastAsiaTheme="minorEastAsia" w:cs="Times New Roman"/>
+          <w:color w:val="auto"/>
+          <w:lang w:eastAsia="en-US"/>
+          <w14:ligatures w14:val="none"/>
+        </w:rPr>
+        <w:t xml:space="preserve">under </w:t>
+      </w:r>
+      <w:r>
+        <w:rPr>
+          <w:rFonts w:eastAsiaTheme="minorEastAsia" w:cs="Times New Roman"/>
+          <w:color w:val="auto"/>
+          <w:lang w:eastAsia="en-US"/>
+          <w14:ligatures w14:val="none"/>
+        </w:rPr>
+        <w:t xml:space="preserve">the </w:t>
+      </w:r>
+      <w:r>
+        <w:rPr>
+          <w:rFonts w:eastAsiaTheme="minorEastAsia" w:cs="Times New Roman"/>
+          <w:color w:val="auto"/>
+          <w:lang w:eastAsia="en-US"/>
+          <w14:ligatures w14:val="none"/>
+        </w:rPr>
+        <w:t>policy</w:t>
+      </w:r>
+      <w:r>
+        <w:rPr>
+          <w:rFonts w:eastAsiaTheme="minorEastAsia" w:cs="Times New Roman"/>
+          <w:color w:val="auto"/>
+          <w:lang w:eastAsia="en-US"/>
+          <w14:ligatures w14:val="none"/>
+        </w:rPr>
+        <w:t xml:space="preserve"> </w:t>
+      </w:r>
+      <m:oMath>
+        <m:r>
+          <m:rPr>
+            <m:sty m:val="p"/>
+          </m:rPr>
+          <w:rPr>
+            <w:rFonts w:ascii="Cambria Math" w:eastAsiaTheme="minorEastAsia" w:hAnsi="Cambria Math" w:cs="Times New Roman"/>
+            <w:color w:val="auto"/>
+            <w:lang w:eastAsia="en-US"/>
+            <w14:ligatures w14:val="none"/>
+          </w:rPr>
+          <m:t>π</m:t>
+        </m:r>
+      </m:oMath>
+      <w:r>
+        <w:rPr>
+          <w:rFonts w:eastAsiaTheme="minorEastAsia" w:cs="Times New Roman"/>
+          <w:color w:val="auto"/>
+          <w:lang w:eastAsia="en-US"/>
+          <w14:ligatures w14:val="none"/>
+        </w:rPr>
         <w:t>.</w:t>
+      </w:r>
+      <w:r>
+        <w:rPr>
+          <w:rFonts w:eastAsiaTheme="minorEastAsia" w:cs="Times New Roman"/>
+          <w:color w:val="auto"/>
+          <w:lang w:eastAsia="en-US"/>
+          <w14:ligatures w14:val="none"/>
+        </w:rPr>
+        <w:t xml:space="preserve"> </w:t>
+      </w:r>
+      <w:r>
+        <w:rPr>
+          <w:rFonts w:eastAsiaTheme="minorEastAsia" w:cs="Times New Roman"/>
+          <w:color w:val="auto"/>
+          <w:lang w:eastAsia="en-US"/>
+          <w14:ligatures w14:val="none"/>
+        </w:rPr>
+        <w:t>Sutton &amp; Barto</w:t>
+      </w:r>
+      <w:r>
+        <w:rPr>
+          <w:rFonts w:eastAsiaTheme="minorEastAsia" w:cs="Times New Roman"/>
+          <w:color w:val="auto"/>
+          <w:lang w:eastAsia="en-US"/>
+          <w14:ligatures w14:val="none"/>
+        </w:rPr>
+        <w:t xml:space="preserve"> define the V-value as:</w:t>
       </w:r>
     </w:p>
     <w:p>
       <w:pPr>
-        <w:spacing w:line="256" w:lineRule="auto"/>
-        <w:rPr>
-          <w:rFonts w:eastAsiaTheme="minorEastAsia" w:cs="Times New Roman"/>
-          <w:color w:val="auto"/>
-          <w:lang w:eastAsia="en-US"/>
-          <w14:ligatures w14:val="none"/>
-        </w:rPr>
-      </w:pPr>
-      <w:r>
         <w:rPr>
           <w:rFonts w:eastAsiaTheme="minorEastAsia" w:cs="Times New Roman"/>
           <w:b/>
@@ -1504,9 +1276,297 @@
           <w:lang w:eastAsia="en-US"/>
           <w14:ligatures w14:val="none"/>
         </w:rPr>
-        <w:t>S</w:t>
-      </w:r>
-      <w:r>
+      </w:pPr>
+      <m:oMathPara>
+        <m:oMath>
+          <m:sSub>
+            <m:sSubPr>
+              <m:ctrlPr>
+                <w:rPr>
+                  <w:rFonts w:ascii="Cambria Math" w:eastAsiaTheme="minorEastAsia" w:hAnsi="Cambria Math" w:cs="Times New Roman"/>
+                  <w:iCs/>
+                  <w:color w:val="auto"/>
+                  <w:lang w:eastAsia="en-US"/>
+                  <w14:ligatures w14:val="none"/>
+                </w:rPr>
+              </m:ctrlPr>
+            </m:sSubPr>
+            <m:e>
+              <m:r>
+                <m:rPr>
+                  <m:sty m:val="p"/>
+                </m:rPr>
+                <w:rPr>
+                  <w:rFonts w:ascii="Cambria Math" w:eastAsiaTheme="minorEastAsia" w:hAnsi="Cambria Math" w:cs="Times New Roman"/>
+                  <w:color w:val="auto"/>
+                  <w:lang w:eastAsia="en-US"/>
+                  <w14:ligatures w14:val="none"/>
+                </w:rPr>
+                <m:t>V</m:t>
+              </m:r>
+            </m:e>
+            <m:sub>
+              <m:r>
+                <m:rPr>
+                  <m:sty m:val="p"/>
+                </m:rPr>
+                <w:rPr>
+                  <w:rFonts w:ascii="Cambria Math" w:eastAsiaTheme="minorEastAsia" w:hAnsi="Cambria Math" w:cs="Times New Roman"/>
+                  <w:color w:val="auto"/>
+                  <w:lang w:eastAsia="en-US"/>
+                  <w14:ligatures w14:val="none"/>
+                </w:rPr>
+                <m:t>π</m:t>
+              </m:r>
+            </m:sub>
+          </m:sSub>
+          <m:d>
+            <m:dPr>
+              <m:ctrlPr>
+                <w:rPr>
+                  <w:rFonts w:ascii="Cambria Math" w:eastAsiaTheme="minorEastAsia" w:hAnsi="Cambria Math" w:cs="Times New Roman"/>
+                  <w:iCs/>
+                  <w:color w:val="auto"/>
+                  <w:lang w:eastAsia="en-US"/>
+                  <w14:ligatures w14:val="none"/>
+                </w:rPr>
+              </m:ctrlPr>
+            </m:dPr>
+            <m:e>
+              <m:r>
+                <m:rPr>
+                  <m:sty m:val="p"/>
+                </m:rPr>
+                <w:rPr>
+                  <w:rFonts w:ascii="Cambria Math" w:eastAsiaTheme="minorEastAsia" w:hAnsi="Cambria Math" w:cs="Times New Roman"/>
+                  <w:color w:val="auto"/>
+                  <w:lang w:eastAsia="en-US"/>
+                  <w14:ligatures w14:val="none"/>
+                </w:rPr>
+                <m:t>s</m:t>
+              </m:r>
+            </m:e>
+          </m:d>
+          <m:r>
+            <m:rPr>
+              <m:sty m:val="p"/>
+            </m:rPr>
+            <w:rPr>
+              <w:rFonts w:ascii="Cambria Math" w:eastAsiaTheme="minorEastAsia" w:hAnsi="Cambria Math" w:cs="Times New Roman"/>
+              <w:color w:val="auto"/>
+              <w:lang w:eastAsia="en-US"/>
+              <w14:ligatures w14:val="none"/>
+            </w:rPr>
+            <m:t xml:space="preserve"> = E</m:t>
+          </m:r>
+          <m:d>
+            <m:dPr>
+              <m:begChr m:val="["/>
+              <m:endChr m:val="]"/>
+              <m:ctrlPr>
+                <w:rPr>
+                  <w:rFonts w:ascii="Cambria Math" w:eastAsiaTheme="minorEastAsia" w:hAnsi="Cambria Math" w:cs="Times New Roman"/>
+                  <w:iCs/>
+                  <w:color w:val="auto"/>
+                  <w:lang w:eastAsia="en-US"/>
+                  <w14:ligatures w14:val="none"/>
+                </w:rPr>
+              </m:ctrlPr>
+            </m:dPr>
+            <m:e>
+              <m:nary>
+                <m:naryPr>
+                  <m:chr m:val="∑"/>
+                  <m:limLoc m:val="subSup"/>
+                  <m:ctrlPr>
+                    <w:rPr>
+                      <w:rFonts w:ascii="Cambria Math" w:eastAsiaTheme="minorEastAsia" w:hAnsi="Cambria Math" w:cs="Times New Roman"/>
+                      <w:iCs/>
+                      <w:color w:val="auto"/>
+                      <w:lang w:eastAsia="en-US"/>
+                      <w14:ligatures w14:val="none"/>
+                    </w:rPr>
+                  </m:ctrlPr>
+                </m:naryPr>
+                <m:sub>
+                  <m:r>
+                    <m:rPr>
+                      <m:sty m:val="p"/>
+                    </m:rPr>
+                    <w:rPr>
+                      <w:rFonts w:ascii="Cambria Math" w:eastAsiaTheme="minorEastAsia" w:hAnsi="Cambria Math" w:cs="Times New Roman"/>
+                      <w:color w:val="auto"/>
+                      <w:lang w:eastAsia="en-US"/>
+                      <w14:ligatures w14:val="none"/>
+                    </w:rPr>
+                    <m:t>k=0</m:t>
+                  </m:r>
+                </m:sub>
+                <m:sup>
+                  <m:r>
+                    <m:rPr>
+                      <m:sty m:val="p"/>
+                    </m:rPr>
+                    <w:rPr>
+                      <w:rFonts w:ascii="Cambria Math" w:eastAsiaTheme="minorEastAsia" w:hAnsi="Cambria Math" w:cs="Times New Roman"/>
+                      <w:color w:val="auto"/>
+                      <w:lang w:eastAsia="en-US"/>
+                      <w14:ligatures w14:val="none"/>
+                    </w:rPr>
+                    <m:t>∞</m:t>
+                  </m:r>
+                </m:sup>
+                <m:e>
+                  <m:sSup>
+                    <m:sSupPr>
+                      <m:ctrlPr>
+                        <w:rPr>
+                          <w:rFonts w:ascii="Cambria Math" w:eastAsiaTheme="minorEastAsia" w:hAnsi="Cambria Math" w:cs="Times New Roman"/>
+                          <w:iCs/>
+                          <w:color w:val="auto"/>
+                          <w:lang w:eastAsia="en-US"/>
+                          <w14:ligatures w14:val="none"/>
+                        </w:rPr>
+                      </m:ctrlPr>
+                    </m:sSupPr>
+                    <m:e>
+                      <m:r>
+                        <m:rPr>
+                          <m:sty m:val="p"/>
+                        </m:rPr>
+                        <w:rPr>
+                          <w:rFonts w:ascii="Cambria Math" w:eastAsiaTheme="minorEastAsia" w:hAnsi="Cambria Math" w:cs="Times New Roman"/>
+                          <w:color w:val="auto"/>
+                          <w:lang w:eastAsia="en-US"/>
+                          <w14:ligatures w14:val="none"/>
+                        </w:rPr>
+                        <m:t>γ</m:t>
+                      </m:r>
+                    </m:e>
+                    <m:sup>
+                      <m:r>
+                        <m:rPr>
+                          <m:sty m:val="p"/>
+                        </m:rPr>
+                        <w:rPr>
+                          <w:rFonts w:ascii="Cambria Math" w:eastAsiaTheme="minorEastAsia" w:hAnsi="Cambria Math" w:cs="Times New Roman"/>
+                          <w:color w:val="auto"/>
+                          <w:lang w:eastAsia="en-US"/>
+                          <w14:ligatures w14:val="none"/>
+                        </w:rPr>
+                        <m:t>k</m:t>
+                      </m:r>
+                    </m:sup>
+                  </m:sSup>
+                  <m:sSub>
+                    <m:sSubPr>
+                      <m:ctrlPr>
+                        <w:rPr>
+                          <w:rFonts w:ascii="Cambria Math" w:eastAsiaTheme="minorEastAsia" w:hAnsi="Cambria Math" w:cs="Times New Roman"/>
+                          <w:iCs/>
+                          <w:color w:val="auto"/>
+                          <w:lang w:eastAsia="en-US"/>
+                          <w14:ligatures w14:val="none"/>
+                        </w:rPr>
+                      </m:ctrlPr>
+                    </m:sSubPr>
+                    <m:e>
+                      <m:r>
+                        <m:rPr>
+                          <m:sty m:val="p"/>
+                        </m:rPr>
+                        <w:rPr>
+                          <w:rFonts w:ascii="Cambria Math" w:eastAsiaTheme="minorEastAsia" w:hAnsi="Cambria Math" w:cs="Times New Roman"/>
+                          <w:color w:val="auto"/>
+                          <w:lang w:eastAsia="en-US"/>
+                          <w14:ligatures w14:val="none"/>
+                        </w:rPr>
+                        <m:t>R</m:t>
+                      </m:r>
+                    </m:e>
+                    <m:sub>
+                      <m:r>
+                        <m:rPr>
+                          <m:sty m:val="p"/>
+                        </m:rPr>
+                        <w:rPr>
+                          <w:rFonts w:ascii="Cambria Math" w:eastAsiaTheme="minorEastAsia" w:hAnsi="Cambria Math" w:cs="Times New Roman"/>
+                          <w:color w:val="auto"/>
+                          <w:lang w:eastAsia="en-US"/>
+                          <w14:ligatures w14:val="none"/>
+                        </w:rPr>
+                        <m:t>t</m:t>
+                      </m:r>
+                    </m:sub>
+                  </m:sSub>
+                </m:e>
+              </m:nary>
+              <m:ctrlPr>
+                <w:rPr>
+                  <w:rFonts w:ascii="Cambria Math" w:eastAsia="Cambria Math" w:hAnsi="Cambria Math" w:cs="Cambria Math"/>
+                  <w:iCs/>
+                  <w:lang w:eastAsia="en-US"/>
+                  <w14:ligatures w14:val="none"/>
+                </w:rPr>
+              </m:ctrlPr>
+            </m:e>
+            <m:e>
+              <m:sSub>
+                <m:sSubPr>
+                  <m:ctrlPr>
+                    <w:rPr>
+                      <w:rFonts w:ascii="Cambria Math" w:eastAsia="Cambria Math" w:hAnsi="Cambria Math" w:cs="Cambria Math"/>
+                      <w:iCs/>
+                      <w:lang w:eastAsia="en-US"/>
+                      <w14:ligatures w14:val="none"/>
+                    </w:rPr>
+                  </m:ctrlPr>
+                </m:sSubPr>
+                <m:e>
+                  <m:r>
+                    <m:rPr>
+                      <m:sty m:val="p"/>
+                    </m:rPr>
+                    <w:rPr>
+                      <w:rFonts w:ascii="Cambria Math" w:eastAsia="Cambria Math" w:hAnsi="Cambria Math" w:cs="Cambria Math"/>
+                      <w:lang w:eastAsia="en-US"/>
+                      <w14:ligatures w14:val="none"/>
+                    </w:rPr>
+                    <m:t>S</m:t>
+                  </m:r>
+                </m:e>
+                <m:sub>
+                  <m:r>
+                    <m:rPr>
+                      <m:sty m:val="p"/>
+                    </m:rPr>
+                    <w:rPr>
+                      <w:rFonts w:ascii="Cambria Math" w:eastAsia="Cambria Math" w:hAnsi="Cambria Math" w:cs="Cambria Math"/>
+                      <w:lang w:eastAsia="en-US"/>
+                      <w14:ligatures w14:val="none"/>
+                    </w:rPr>
+                    <m:t>t</m:t>
+                  </m:r>
+                </m:sub>
+              </m:sSub>
+              <m:r>
+                <m:rPr>
+                  <m:sty m:val="p"/>
+                </m:rPr>
+                <w:rPr>
+                  <w:rFonts w:ascii="Cambria Math" w:eastAsia="Cambria Math" w:hAnsi="Cambria Math" w:cs="Cambria Math"/>
+                  <w:lang w:eastAsia="en-US"/>
+                  <w14:ligatures w14:val="none"/>
+                </w:rPr>
+                <m:t>=s</m:t>
+              </m:r>
+            </m:e>
+          </m:d>
+        </m:oMath>
+      </m:oMathPara>
+    </w:p>
+    <w:p>
+      <w:pPr>
         <w:rPr>
           <w:rFonts w:eastAsiaTheme="minorEastAsia" w:cs="Times New Roman"/>
           <w:b/>
@@ -1515,8 +1575,7 @@
           <w:lang w:eastAsia="en-US"/>
           <w14:ligatures w14:val="none"/>
         </w:rPr>
-        <w:t>tate-</w:t>
-      </w:r>
+      </w:pPr>
       <w:r>
         <w:rPr>
           <w:rFonts w:eastAsiaTheme="minorEastAsia" w:cs="Times New Roman"/>
@@ -1526,138 +1585,80 @@
           <w:lang w:eastAsia="en-US"/>
           <w14:ligatures w14:val="none"/>
         </w:rPr>
-        <w:t>A</w:t>
-      </w:r>
-      <w:r>
-        <w:rPr>
-          <w:rFonts w:eastAsiaTheme="minorEastAsia" w:cs="Times New Roman"/>
-          <w:b/>
-          <w:bCs/>
-          <w:color w:val="auto"/>
-          <w:lang w:eastAsia="en-US"/>
-          <w14:ligatures w14:val="none"/>
-        </w:rPr>
-        <w:t>ction-</w:t>
-      </w:r>
-      <w:r>
-        <w:rPr>
-          <w:rFonts w:eastAsiaTheme="minorEastAsia" w:cs="Times New Roman"/>
-          <w:b/>
-          <w:bCs/>
-          <w:color w:val="auto"/>
-          <w:lang w:eastAsia="en-US"/>
-          <w14:ligatures w14:val="none"/>
-        </w:rPr>
-        <w:t>V</w:t>
-      </w:r>
-      <w:r>
-        <w:rPr>
-          <w:rFonts w:eastAsiaTheme="minorEastAsia" w:cs="Times New Roman"/>
-          <w:b/>
-          <w:bCs/>
-          <w:color w:val="auto"/>
-          <w:lang w:eastAsia="en-US"/>
-          <w14:ligatures w14:val="none"/>
-        </w:rPr>
-        <w:t>alue</w:t>
-      </w:r>
-      <w:r>
-        <w:rPr>
-          <w:rFonts w:eastAsiaTheme="minorEastAsia" w:cs="Times New Roman"/>
-          <w:b/>
-          <w:bCs/>
-          <w:color w:val="auto"/>
-          <w:lang w:eastAsia="en-US"/>
-          <w14:ligatures w14:val="none"/>
-        </w:rPr>
-        <w:t>-</w:t>
-      </w:r>
-      <w:r>
-        <w:rPr>
-          <w:rFonts w:eastAsiaTheme="minorEastAsia" w:cs="Times New Roman"/>
-          <w:b/>
-          <w:bCs/>
-          <w:color w:val="auto"/>
-          <w:lang w:eastAsia="en-US"/>
-          <w14:ligatures w14:val="none"/>
-        </w:rPr>
-        <w:t>B</w:t>
-      </w:r>
-      <w:r>
-        <w:rPr>
-          <w:rFonts w:eastAsiaTheme="minorEastAsia" w:cs="Times New Roman"/>
-          <w:b/>
-          <w:bCs/>
-          <w:color w:val="auto"/>
-          <w:lang w:eastAsia="en-US"/>
-          <w14:ligatures w14:val="none"/>
-        </w:rPr>
-        <w:t>ased</w:t>
-      </w:r>
-      <w:r>
-        <w:rPr>
-          <w:rFonts w:eastAsiaTheme="minorEastAsia" w:cs="Times New Roman"/>
-          <w:b/>
-          <w:bCs/>
-          <w:color w:val="auto"/>
-          <w:lang w:eastAsia="en-US"/>
-          <w14:ligatures w14:val="none"/>
-        </w:rPr>
-        <w:t>.</w:t>
-      </w:r>
-      <w:r>
-        <w:rPr>
-          <w:rFonts w:eastAsiaTheme="minorEastAsia" w:cs="Times New Roman"/>
-          <w:color w:val="auto"/>
-          <w:lang w:eastAsia="en-US"/>
-          <w14:ligatures w14:val="none"/>
-        </w:rPr>
-        <w:t xml:space="preserve"> T</w:t>
-      </w:r>
-      <w:r>
-        <w:rPr>
-          <w:rFonts w:eastAsiaTheme="minorEastAsia" w:cs="Times New Roman"/>
-          <w:color w:val="auto"/>
-          <w:lang w:eastAsia="en-US"/>
-          <w14:ligatures w14:val="none"/>
-        </w:rPr>
-        <w:t xml:space="preserve">he </w:t>
-      </w:r>
-      <w:r>
-        <w:rPr>
-          <w:rFonts w:eastAsiaTheme="minorEastAsia" w:cs="Times New Roman"/>
-          <w:color w:val="auto"/>
-          <w:lang w:eastAsia="en-US"/>
-          <w14:ligatures w14:val="none"/>
-        </w:rPr>
-        <w:t xml:space="preserve">model </w:t>
-      </w:r>
-      <w:r>
-        <w:rPr>
-          <w:rFonts w:eastAsiaTheme="minorEastAsia" w:cs="Times New Roman"/>
-          <w:color w:val="auto"/>
-          <w:lang w:eastAsia="en-US"/>
-          <w14:ligatures w14:val="none"/>
-        </w:rPr>
-        <w:t>learns to estimate the value of each action for a</w:t>
-      </w:r>
-      <w:r>
-        <w:rPr>
-          <w:rFonts w:eastAsiaTheme="minorEastAsia" w:cs="Times New Roman"/>
-          <w:color w:val="auto"/>
-          <w:lang w:eastAsia="en-US"/>
-          <w14:ligatures w14:val="none"/>
-        </w:rPr>
-        <w:t xml:space="preserve"> given state. Unlike a state-value-based</w:t>
-      </w:r>
-      <w:r>
-        <w:rPr>
-          <w:rFonts w:eastAsiaTheme="minorEastAsia" w:cs="Times New Roman"/>
-          <w:color w:val="auto"/>
-          <w:lang w:eastAsia="en-US"/>
-          <w14:ligatures w14:val="none"/>
-        </w:rPr>
-        <w:t xml:space="preserve"> approach, this can be used directly to construct a policy by selecting actions with high values.</w:t>
+        <w:t>Q-Value.</w:t>
+      </w:r>
+    </w:p>
+    <w:p>
+      <w:pPr>
+        <w:rPr>
+          <w:rFonts w:eastAsiaTheme="minorEastAsia" w:cs="Times New Roman"/>
+          <w:color w:val="auto"/>
+          <w:lang w:eastAsia="en-US"/>
+          <w14:ligatures w14:val="none"/>
+        </w:rPr>
+      </w:pPr>
+      <w:r>
+        <w:rPr>
+          <w:rFonts w:eastAsiaTheme="minorEastAsia" w:cs="Times New Roman"/>
+          <w:color w:val="auto"/>
+          <w:lang w:eastAsia="en-US"/>
+          <w14:ligatures w14:val="none"/>
+        </w:rPr>
+        <w:t>Th</w:t>
+      </w:r>
+      <w:r>
+        <w:rPr>
+          <w:rFonts w:eastAsiaTheme="minorEastAsia" w:cs="Times New Roman"/>
+          <w:color w:val="auto"/>
+          <w:lang w:eastAsia="en-US"/>
+          <w14:ligatures w14:val="none"/>
+        </w:rPr>
+        <w:t>is function gives the</w:t>
+      </w:r>
+      <w:r>
+        <w:rPr>
+          <w:rFonts w:eastAsiaTheme="minorEastAsia" w:cs="Times New Roman"/>
+          <w:color w:val="auto"/>
+          <w:lang w:eastAsia="en-US"/>
+          <w14:ligatures w14:val="none"/>
+        </w:rPr>
+        <w:t xml:space="preserve"> ex</w:t>
+      </w:r>
+      <w:r>
+        <w:rPr>
+          <w:rFonts w:eastAsiaTheme="minorEastAsia" w:cs="Times New Roman"/>
+          <w:color w:val="auto"/>
+          <w:lang w:eastAsia="en-US"/>
+          <w14:ligatures w14:val="none"/>
+        </w:rPr>
+        <w:t xml:space="preserve">pected sum of </w:t>
+      </w:r>
+      <w:r>
+        <w:rPr>
+          <w:rFonts w:eastAsiaTheme="minorEastAsia" w:cs="Times New Roman"/>
+          <w:color w:val="auto"/>
+          <w:lang w:eastAsia="en-US"/>
+          <w14:ligatures w14:val="none"/>
+        </w:rPr>
+        <w:t xml:space="preserve">discounted </w:t>
+      </w:r>
+      <w:r>
+        <w:rPr>
+          <w:rFonts w:eastAsiaTheme="minorEastAsia" w:cs="Times New Roman"/>
+          <w:color w:val="auto"/>
+          <w:lang w:eastAsia="en-US"/>
+          <w14:ligatures w14:val="none"/>
+        </w:rPr>
+        <w:t xml:space="preserve">reward after </w:t>
+      </w:r>
+      <w:r>
+        <w:rPr>
+          <w:rFonts w:eastAsiaTheme="minorEastAsia" w:cs="Times New Roman"/>
+          <w:color w:val="auto"/>
+          <w:lang w:eastAsia="en-US"/>
+          <w14:ligatures w14:val="none"/>
+        </w:rPr>
+        <w:t>taking</w:t>
       </w:r>
       <w:r>
         <w:rPr>
@@ -1675,25 +1676,7 @@
           <w:lang w:eastAsia="en-US"/>
           <w14:ligatures w14:val="none"/>
         </w:rPr>
-        <w:t xml:space="preserve">The value of state-action pairs is often called the “Q-value”, and expressed </w:t>
-      </w:r>
-      <w:r>
-        <w:rPr>
-          <w:rFonts w:eastAsiaTheme="minorEastAsia" w:cs="Times New Roman"/>
-          <w:color w:val="auto"/>
-          <w:lang w:eastAsia="en-US"/>
-          <w14:ligatures w14:val="none"/>
-        </w:rPr>
-        <w:t>as</w:t>
-      </w:r>
-      <w:r>
-        <w:rPr>
-          <w:rFonts w:eastAsiaTheme="minorEastAsia" w:cs="Times New Roman"/>
-          <w:color w:val="auto"/>
-          <w:lang w:eastAsia="en-US"/>
-          <w14:ligatures w14:val="none"/>
-        </w:rPr>
-        <w:t xml:space="preserve"> a function of the form </w:t>
+        <w:t xml:space="preserve">action </w:t>
       </w:r>
       <m:oMath>
         <m:r>
@@ -1703,32 +1686,8 @@
             <w:lang w:eastAsia="en-US"/>
             <w14:ligatures w14:val="none"/>
           </w:rPr>
-          <m:t>Q</m:t>
+          <m:t>a</m:t>
         </m:r>
-        <m:d>
-          <m:dPr>
-            <m:ctrlPr>
-              <w:rPr>
-                <w:rFonts w:ascii="Cambria Math" w:eastAsiaTheme="minorEastAsia" w:hAnsi="Cambria Math" w:cs="Times New Roman"/>
-                <w:i/>
-                <w:color w:val="auto"/>
-                <w:lang w:eastAsia="en-US"/>
-                <w14:ligatures w14:val="none"/>
-              </w:rPr>
-            </m:ctrlPr>
-          </m:dPr>
-          <m:e>
-            <m:r>
-              <w:rPr>
-                <w:rFonts w:ascii="Cambria Math" w:eastAsiaTheme="minorEastAsia" w:hAnsi="Cambria Math" w:cs="Times New Roman"/>
-                <w:color w:val="auto"/>
-                <w:lang w:eastAsia="en-US"/>
-                <w14:ligatures w14:val="none"/>
-              </w:rPr>
-              <m:t>s,a</m:t>
-            </m:r>
-          </m:e>
-        </m:d>
       </m:oMath>
       <w:r>
         <w:rPr>
@@ -1737,20 +1696,256 @@
           <w:lang w:eastAsia="en-US"/>
           <w14:ligatures w14:val="none"/>
         </w:rPr>
+        <w:t xml:space="preserve"> in </w:t>
+      </w:r>
+      <w:r>
+        <w:rPr>
+          <w:rFonts w:eastAsiaTheme="minorEastAsia" w:cs="Times New Roman"/>
+          <w:color w:val="auto"/>
+          <w:lang w:eastAsia="en-US"/>
+          <w14:ligatures w14:val="none"/>
+        </w:rPr>
+        <w:t>state</w:t>
+      </w:r>
+      <w:r>
+        <w:rPr>
+          <w:rFonts w:eastAsiaTheme="minorEastAsia" w:cs="Times New Roman"/>
+          <w:color w:val="auto"/>
+          <w:lang w:eastAsia="en-US"/>
+          <w14:ligatures w14:val="none"/>
+        </w:rPr>
+        <w:t xml:space="preserve"> </w:t>
+      </w:r>
+      <m:oMath>
+        <m:r>
+          <w:rPr>
+            <w:rFonts w:ascii="Cambria Math" w:eastAsiaTheme="minorEastAsia" w:hAnsi="Cambria Math" w:cs="Times New Roman"/>
+            <w:color w:val="auto"/>
+            <w:lang w:eastAsia="en-US"/>
+            <w14:ligatures w14:val="none"/>
+          </w:rPr>
+          <m:t>s</m:t>
+        </m:r>
+      </m:oMath>
+      <w:r>
+        <w:rPr>
+          <w:rFonts w:eastAsiaTheme="minorEastAsia" w:cs="Times New Roman"/>
+          <w:color w:val="auto"/>
+          <w:lang w:eastAsia="en-US"/>
+          <w14:ligatures w14:val="none"/>
+        </w:rPr>
+        <w:t xml:space="preserve">, then following the policy </w:t>
+      </w:r>
+      <m:oMath>
+        <m:r>
+          <m:rPr>
+            <m:sty m:val="p"/>
+          </m:rPr>
+          <w:rPr>
+            <w:rFonts w:ascii="Cambria Math" w:eastAsiaTheme="minorEastAsia" w:hAnsi="Cambria Math" w:cs="Times New Roman"/>
+            <w:color w:val="auto"/>
+            <w:lang w:eastAsia="en-US"/>
+            <w14:ligatures w14:val="none"/>
+          </w:rPr>
+          <m:t>π</m:t>
+        </m:r>
+      </m:oMath>
+      <w:r>
+        <w:rPr>
+          <w:rFonts w:eastAsiaTheme="minorEastAsia" w:cs="Times New Roman"/>
+          <w:iCs/>
+          <w:color w:val="auto"/>
+          <w:lang w:eastAsia="en-US"/>
+          <w14:ligatures w14:val="none"/>
+        </w:rPr>
+        <w:t xml:space="preserve"> afterwards</w:t>
+      </w:r>
+      <w:r>
+        <w:rPr>
+          <w:rFonts w:eastAsiaTheme="minorEastAsia" w:cs="Times New Roman"/>
+          <w:color w:val="auto"/>
+          <w:lang w:eastAsia="en-US"/>
+          <w14:ligatures w14:val="none"/>
+        </w:rPr>
         <w:t>.</w:t>
+      </w:r>
+      <w:r>
+        <w:rPr>
+          <w:rFonts w:eastAsiaTheme="minorEastAsia" w:cs="Times New Roman"/>
+          <w:color w:val="auto"/>
+          <w:lang w:eastAsia="en-US"/>
+          <w14:ligatures w14:val="none"/>
+        </w:rPr>
+        <w:t xml:space="preserve"> </w:t>
+      </w:r>
+      <w:r>
+        <w:rPr>
+          <w:rFonts w:eastAsiaTheme="minorEastAsia" w:cs="Times New Roman"/>
+          <w:color w:val="auto"/>
+          <w:lang w:eastAsia="en-US"/>
+          <w14:ligatures w14:val="none"/>
+        </w:rPr>
+        <w:t>SOUR</w:t>
+      </w:r>
+      <w:r>
+        <w:rPr>
+          <w:rFonts w:eastAsiaTheme="minorEastAsia" w:cs="Times New Roman"/>
+          <w:color w:val="auto"/>
+          <w:lang w:eastAsia="en-US"/>
+          <w14:ligatures w14:val="none"/>
+        </w:rPr>
+        <w:t>C</w:t>
+      </w:r>
+      <w:r>
+        <w:rPr>
+          <w:rFonts w:eastAsiaTheme="minorEastAsia" w:cs="Times New Roman"/>
+          <w:color w:val="auto"/>
+          <w:lang w:eastAsia="en-US"/>
+          <w14:ligatures w14:val="none"/>
+        </w:rPr>
+        <w:t xml:space="preserve">E </w:t>
+      </w:r>
+      <w:r>
+        <w:rPr>
+          <w:rFonts w:eastAsiaTheme="minorEastAsia" w:cs="Times New Roman"/>
+          <w:color w:val="auto"/>
+          <w:lang w:eastAsia="en-US"/>
+          <w14:ligatures w14:val="none"/>
+        </w:rPr>
+        <w:t xml:space="preserve">defines the </w:t>
+      </w:r>
+      <w:r>
+        <w:rPr>
+          <w:rFonts w:eastAsiaTheme="minorEastAsia" w:cs="Times New Roman"/>
+          <w:color w:val="auto"/>
+          <w:lang w:eastAsia="en-US"/>
+          <w14:ligatures w14:val="none"/>
+        </w:rPr>
+        <w:t>Q</w:t>
+      </w:r>
+      <w:r>
+        <w:rPr>
+          <w:rFonts w:eastAsiaTheme="minorEastAsia" w:cs="Times New Roman"/>
+          <w:color w:val="auto"/>
+          <w:lang w:eastAsia="en-US"/>
+          <w14:ligatures w14:val="none"/>
+        </w:rPr>
+        <w:t>-value as:</w:t>
       </w:r>
     </w:p>
     <w:p>
       <w:pPr>
-        <w:spacing w:line="256" w:lineRule="auto"/>
-        <w:rPr>
-          <w:rFonts w:eastAsiaTheme="minorEastAsia" w:cs="Times New Roman"/>
-          <w:color w:val="auto"/>
-          <w:lang w:eastAsia="en-US"/>
-          <w14:ligatures w14:val="none"/>
-        </w:rPr>
-      </w:pPr>
-      <w:r>
+        <w:rPr>
+          <w:rFonts w:eastAsiaTheme="minorEastAsia" w:cs="Times New Roman"/>
+          <w:iCs/>
+          <w:color w:val="auto"/>
+          <w:lang w:eastAsia="en-US"/>
+          <w14:ligatures w14:val="none"/>
+        </w:rPr>
+      </w:pPr>
+      <m:oMathPara>
+        <m:oMath>
+          <m:sSub>
+            <m:sSubPr>
+              <m:ctrlPr>
+                <w:rPr>
+                  <w:rFonts w:ascii="Cambria Math" w:eastAsiaTheme="minorEastAsia" w:hAnsi="Cambria Math" w:cs="Times New Roman"/>
+                  <w:iCs/>
+                  <w:color w:val="auto"/>
+                  <w:lang w:eastAsia="en-US"/>
+                  <w14:ligatures w14:val="none"/>
+                </w:rPr>
+              </m:ctrlPr>
+            </m:sSubPr>
+            <m:e>
+              <m:r>
+                <m:rPr>
+                  <m:sty m:val="p"/>
+                </m:rPr>
+                <w:rPr>
+                  <w:rFonts w:ascii="Cambria Math" w:eastAsiaTheme="minorEastAsia" w:hAnsi="Cambria Math" w:cs="Times New Roman"/>
+                  <w:color w:val="auto"/>
+                  <w:lang w:eastAsia="en-US"/>
+                  <w14:ligatures w14:val="none"/>
+                </w:rPr>
+                <m:t>Q</m:t>
+              </m:r>
+            </m:e>
+            <m:sub>
+              <m:r>
+                <m:rPr>
+                  <m:sty m:val="p"/>
+                </m:rPr>
+                <w:rPr>
+                  <w:rFonts w:ascii="Cambria Math" w:eastAsiaTheme="minorEastAsia" w:hAnsi="Cambria Math" w:cs="Times New Roman"/>
+                  <w:color w:val="auto"/>
+                  <w:lang w:eastAsia="en-US"/>
+                  <w14:ligatures w14:val="none"/>
+                </w:rPr>
+                <m:t>π</m:t>
+              </m:r>
+            </m:sub>
+          </m:sSub>
+          <m:d>
+            <m:dPr>
+              <m:ctrlPr>
+                <w:rPr>
+                  <w:rFonts w:ascii="Cambria Math" w:eastAsiaTheme="minorEastAsia" w:hAnsi="Cambria Math" w:cs="Times New Roman"/>
+                  <w:iCs/>
+                  <w:color w:val="auto"/>
+                  <w:lang w:eastAsia="en-US"/>
+                  <w14:ligatures w14:val="none"/>
+                </w:rPr>
+              </m:ctrlPr>
+            </m:dPr>
+            <m:e>
+              <m:r>
+                <m:rPr>
+                  <m:sty m:val="p"/>
+                </m:rPr>
+                <w:rPr>
+                  <w:rFonts w:ascii="Cambria Math" w:eastAsiaTheme="minorEastAsia" w:hAnsi="Cambria Math" w:cs="Times New Roman"/>
+                  <w:color w:val="auto"/>
+                  <w:lang w:eastAsia="en-US"/>
+                  <w14:ligatures w14:val="none"/>
+                </w:rPr>
+                <m:t>s,a</m:t>
+              </m:r>
+            </m:e>
+          </m:d>
+          <m:r>
+            <m:rPr>
+              <m:sty m:val="p"/>
+            </m:rPr>
+            <w:rPr>
+              <w:rFonts w:ascii="Cambria Math" w:eastAsiaTheme="minorEastAsia" w:hAnsi="Cambria Math" w:cs="Times New Roman"/>
+              <w:color w:val="auto"/>
+              <w:lang w:eastAsia="en-US"/>
+              <w14:ligatures w14:val="none"/>
+            </w:rPr>
+            <m:t xml:space="preserve"> = E</m:t>
+          </m:r>
+          <m:d>
+            <m:dPr>
+              <m:begChr m:val="["/>
+              <m:endChr m:val="]"/>
+              <m:ctrlPr>
+                <w:rPr>
+                  <w:rFonts w:ascii="Cambria Math" w:eastAsiaTheme="minorEastAsia" w:hAnsi="Cambria Math" w:cs="Times New Roman"/>
+                  <w:iCs/>
+                  <w:color w:val="auto"/>
+                  <w:lang w:eastAsia="en-US"/>
+                  <w14:ligatures w14:val="none"/>
+                </w:rPr>
+              </m:ctrlPr>
+            </m:dPr>
+            <m:e/>
+          </m:d>
+        </m:oMath>
+      </m:oMathPara>
+    </w:p>
+    <w:p>
+      <w:pPr>
         <w:rPr>
           <w:rFonts w:eastAsiaTheme="minorEastAsia" w:cs="Times New Roman"/>
           <w:b/>
@@ -1759,8 +1954,7 @@
           <w:lang w:eastAsia="en-US"/>
           <w14:ligatures w14:val="none"/>
         </w:rPr>
-        <w:t>A</w:t>
-      </w:r>
+      </w:pPr>
       <w:r>
         <w:rPr>
           <w:rFonts w:eastAsiaTheme="minorEastAsia" w:cs="Times New Roman"/>
@@ -1770,8 +1964,390 @@
           <w:lang w:eastAsia="en-US"/>
           <w14:ligatures w14:val="none"/>
         </w:rPr>
-        <w:t>ctor-</w:t>
-      </w:r>
+        <w:t>Advantage.</w:t>
+      </w:r>
+    </w:p>
+    <w:p>
+      <w:pPr>
+        <w:rPr>
+          <w:rFonts w:eastAsiaTheme="minorEastAsia" w:cs="Times New Roman"/>
+          <w:color w:val="auto"/>
+          <w:lang w:eastAsia="en-US"/>
+          <w14:ligatures w14:val="none"/>
+        </w:rPr>
+      </w:pPr>
+      <w:r>
+        <w:rPr>
+          <w:rFonts w:eastAsiaTheme="minorEastAsia" w:cs="Times New Roman"/>
+          <w:color w:val="auto"/>
+          <w:lang w:eastAsia="en-US"/>
+          <w14:ligatures w14:val="none"/>
+        </w:rPr>
+        <w:t xml:space="preserve">The advantage of an action isolates </w:t>
+      </w:r>
+      <w:r>
+        <w:rPr>
+          <w:rFonts w:eastAsiaTheme="minorEastAsia" w:cs="Times New Roman"/>
+          <w:color w:val="auto"/>
+          <w:lang w:eastAsia="en-US"/>
+          <w14:ligatures w14:val="none"/>
+        </w:rPr>
+        <w:t xml:space="preserve">the </w:t>
+      </w:r>
+      <w:r>
+        <w:rPr>
+          <w:rFonts w:eastAsiaTheme="minorEastAsia" w:cs="Times New Roman"/>
+          <w:color w:val="auto"/>
+          <w:lang w:eastAsia="en-US"/>
+          <w14:ligatures w14:val="none"/>
+        </w:rPr>
+        <w:t xml:space="preserve">action’s </w:t>
+      </w:r>
+      <w:r>
+        <w:rPr>
+          <w:rFonts w:eastAsiaTheme="minorEastAsia" w:cs="Times New Roman"/>
+          <w:color w:val="auto"/>
+          <w:lang w:eastAsia="en-US"/>
+          <w14:ligatures w14:val="none"/>
+        </w:rPr>
+        <w:t xml:space="preserve">contribution </w:t>
+      </w:r>
+      <w:r>
+        <w:rPr>
+          <w:rFonts w:eastAsiaTheme="minorEastAsia" w:cs="Times New Roman"/>
+          <w:color w:val="auto"/>
+          <w:lang w:eastAsia="en-US"/>
+          <w14:ligatures w14:val="none"/>
+        </w:rPr>
+        <w:t xml:space="preserve">to the reward </w:t>
+      </w:r>
+      <w:r>
+        <w:rPr>
+          <w:rFonts w:eastAsiaTheme="minorEastAsia" w:cs="Times New Roman"/>
+          <w:color w:val="auto"/>
+          <w:lang w:eastAsia="en-US"/>
+          <w14:ligatures w14:val="none"/>
+        </w:rPr>
+        <w:t>from the inherent value of the state.</w:t>
+      </w:r>
+      <w:r>
+        <w:rPr>
+          <w:rFonts w:eastAsiaTheme="minorEastAsia" w:cs="Times New Roman"/>
+          <w:color w:val="auto"/>
+          <w:lang w:eastAsia="en-US"/>
+          <w14:ligatures w14:val="none"/>
+        </w:rPr>
+        <w:t xml:space="preserve"> </w:t>
+      </w:r>
+      <w:r>
+        <w:rPr>
+          <w:rFonts w:eastAsiaTheme="minorEastAsia" w:cs="Times New Roman"/>
+          <w:color w:val="auto"/>
+          <w:lang w:eastAsia="en-US"/>
+          <w14:ligatures w14:val="none"/>
+        </w:rPr>
+        <w:t>SOURCE</w:t>
+      </w:r>
+      <w:r>
+        <w:rPr>
+          <w:rFonts w:eastAsiaTheme="minorEastAsia" w:cs="Times New Roman"/>
+          <w:color w:val="auto"/>
+          <w:lang w:eastAsia="en-US"/>
+          <w14:ligatures w14:val="none"/>
+        </w:rPr>
+        <w:t xml:space="preserve"> defines the Advantage function as</w:t>
+      </w:r>
+      <w:r>
+        <w:rPr>
+          <w:rFonts w:eastAsiaTheme="minorEastAsia" w:cs="Times New Roman"/>
+          <w:color w:val="auto"/>
+          <w:lang w:eastAsia="en-US"/>
+          <w14:ligatures w14:val="none"/>
+        </w:rPr>
+        <w:t>:</w:t>
+      </w:r>
+      <w:commentRangeEnd w:id="3"/>
+      <w:r>
+        <w:rPr>
+          <w:rStyle w:val="CommentReference"/>
+          <w:rFonts w:asciiTheme="minorHAnsi" w:eastAsiaTheme="minorHAnsi" w:hAnsiTheme="minorHAnsi" w:cstheme="minorBidi"/>
+          <w:color w:val="auto"/>
+          <w:lang w:eastAsia="en-US"/>
+        </w:rPr>
+        <w:commentReference w:id="3"/>
+      </w:r>
+    </w:p>
+    <w:p>
+      <w:pPr>
+        <w:rPr>
+          <w:rFonts w:eastAsiaTheme="minorEastAsia" w:cs="Times New Roman"/>
+          <w:iCs/>
+          <w:color w:val="auto"/>
+          <w:lang w:eastAsia="en-US"/>
+          <w14:ligatures w14:val="none"/>
+        </w:rPr>
+      </w:pPr>
+      <m:oMathPara>
+        <m:oMath>
+          <m:sSub>
+            <m:sSubPr>
+              <m:ctrlPr>
+                <w:rPr>
+                  <w:rFonts w:ascii="Cambria Math" w:eastAsiaTheme="minorEastAsia" w:hAnsi="Cambria Math" w:cs="Times New Roman"/>
+                  <w:iCs/>
+                  <w:color w:val="auto"/>
+                  <w:lang w:eastAsia="en-US"/>
+                  <w14:ligatures w14:val="none"/>
+                </w:rPr>
+              </m:ctrlPr>
+            </m:sSubPr>
+            <m:e>
+              <m:r>
+                <m:rPr>
+                  <m:sty m:val="p"/>
+                </m:rPr>
+                <w:rPr>
+                  <w:rFonts w:ascii="Cambria Math" w:eastAsiaTheme="minorEastAsia" w:hAnsi="Cambria Math" w:cs="Times New Roman"/>
+                  <w:color w:val="auto"/>
+                  <w:lang w:eastAsia="en-US"/>
+                  <w14:ligatures w14:val="none"/>
+                </w:rPr>
+                <m:t>A</m:t>
+              </m:r>
+            </m:e>
+            <m:sub>
+              <m:r>
+                <m:rPr>
+                  <m:sty m:val="p"/>
+                </m:rPr>
+                <w:rPr>
+                  <w:rFonts w:ascii="Cambria Math" w:eastAsiaTheme="minorEastAsia" w:hAnsi="Cambria Math" w:cs="Times New Roman"/>
+                  <w:color w:val="auto"/>
+                  <w:lang w:eastAsia="en-US"/>
+                  <w14:ligatures w14:val="none"/>
+                </w:rPr>
+                <m:t>π</m:t>
+              </m:r>
+            </m:sub>
+          </m:sSub>
+          <m:d>
+            <m:dPr>
+              <m:ctrlPr>
+                <w:rPr>
+                  <w:rFonts w:ascii="Cambria Math" w:eastAsiaTheme="minorEastAsia" w:hAnsi="Cambria Math" w:cs="Times New Roman"/>
+                  <w:iCs/>
+                  <w:color w:val="auto"/>
+                  <w:lang w:eastAsia="en-US"/>
+                  <w14:ligatures w14:val="none"/>
+                </w:rPr>
+              </m:ctrlPr>
+            </m:dPr>
+            <m:e>
+              <m:r>
+                <m:rPr>
+                  <m:sty m:val="p"/>
+                </m:rPr>
+                <w:rPr>
+                  <w:rFonts w:ascii="Cambria Math" w:eastAsiaTheme="minorEastAsia" w:hAnsi="Cambria Math" w:cs="Times New Roman"/>
+                  <w:color w:val="auto"/>
+                  <w:lang w:eastAsia="en-US"/>
+                  <w14:ligatures w14:val="none"/>
+                </w:rPr>
+                <m:t>s,a</m:t>
+              </m:r>
+            </m:e>
+          </m:d>
+          <m:r>
+            <m:rPr>
+              <m:sty m:val="p"/>
+            </m:rPr>
+            <w:rPr>
+              <w:rFonts w:ascii="Cambria Math" w:eastAsiaTheme="minorEastAsia" w:hAnsi="Cambria Math" w:cs="Times New Roman"/>
+              <w:color w:val="auto"/>
+              <w:lang w:eastAsia="en-US"/>
+              <w14:ligatures w14:val="none"/>
+            </w:rPr>
+            <m:t xml:space="preserve"> = </m:t>
+          </m:r>
+          <m:sSub>
+            <m:sSubPr>
+              <m:ctrlPr>
+                <w:rPr>
+                  <w:rFonts w:ascii="Cambria Math" w:eastAsiaTheme="minorEastAsia" w:hAnsi="Cambria Math" w:cs="Times New Roman"/>
+                  <w:iCs/>
+                  <w:color w:val="auto"/>
+                  <w:lang w:eastAsia="en-US"/>
+                  <w14:ligatures w14:val="none"/>
+                </w:rPr>
+              </m:ctrlPr>
+            </m:sSubPr>
+            <m:e>
+              <m:r>
+                <m:rPr>
+                  <m:sty m:val="p"/>
+                </m:rPr>
+                <w:rPr>
+                  <w:rFonts w:ascii="Cambria Math" w:eastAsiaTheme="minorEastAsia" w:hAnsi="Cambria Math" w:cs="Times New Roman"/>
+                  <w:color w:val="auto"/>
+                  <w:lang w:eastAsia="en-US"/>
+                  <w14:ligatures w14:val="none"/>
+                </w:rPr>
+                <m:t>Q</m:t>
+              </m:r>
+            </m:e>
+            <m:sub>
+              <m:r>
+                <m:rPr>
+                  <m:sty m:val="p"/>
+                </m:rPr>
+                <w:rPr>
+                  <w:rFonts w:ascii="Cambria Math" w:eastAsiaTheme="minorEastAsia" w:hAnsi="Cambria Math" w:cs="Times New Roman"/>
+                  <w:color w:val="auto"/>
+                  <w:lang w:eastAsia="en-US"/>
+                  <w14:ligatures w14:val="none"/>
+                </w:rPr>
+                <m:t>π</m:t>
+              </m:r>
+            </m:sub>
+          </m:sSub>
+          <m:d>
+            <m:dPr>
+              <m:ctrlPr>
+                <w:rPr>
+                  <w:rFonts w:ascii="Cambria Math" w:eastAsiaTheme="minorEastAsia" w:hAnsi="Cambria Math" w:cs="Times New Roman"/>
+                  <w:iCs/>
+                  <w:color w:val="auto"/>
+                  <w:lang w:eastAsia="en-US"/>
+                  <w14:ligatures w14:val="none"/>
+                </w:rPr>
+              </m:ctrlPr>
+            </m:dPr>
+            <m:e>
+              <m:r>
+                <m:rPr>
+                  <m:sty m:val="p"/>
+                </m:rPr>
+                <w:rPr>
+                  <w:rFonts w:ascii="Cambria Math" w:eastAsiaTheme="minorEastAsia" w:hAnsi="Cambria Math" w:cs="Times New Roman"/>
+                  <w:color w:val="auto"/>
+                  <w:lang w:eastAsia="en-US"/>
+                  <w14:ligatures w14:val="none"/>
+                </w:rPr>
+                <m:t>s,a</m:t>
+              </m:r>
+            </m:e>
+          </m:d>
+          <m:r>
+            <m:rPr>
+              <m:sty m:val="p"/>
+            </m:rPr>
+            <w:rPr>
+              <w:rFonts w:ascii="Cambria Math" w:eastAsiaTheme="minorEastAsia" w:hAnsi="Cambria Math" w:cs="Times New Roman"/>
+              <w:color w:val="auto"/>
+              <w:lang w:eastAsia="en-US"/>
+              <w14:ligatures w14:val="none"/>
+            </w:rPr>
+            <m:t xml:space="preserve"> - </m:t>
+          </m:r>
+          <m:sSub>
+            <m:sSubPr>
+              <m:ctrlPr>
+                <w:rPr>
+                  <w:rFonts w:ascii="Cambria Math" w:eastAsiaTheme="minorEastAsia" w:hAnsi="Cambria Math" w:cs="Times New Roman"/>
+                  <w:iCs/>
+                  <w:color w:val="auto"/>
+                  <w:lang w:eastAsia="en-US"/>
+                  <w14:ligatures w14:val="none"/>
+                </w:rPr>
+              </m:ctrlPr>
+            </m:sSubPr>
+            <m:e>
+              <m:r>
+                <m:rPr>
+                  <m:sty m:val="p"/>
+                </m:rPr>
+                <w:rPr>
+                  <w:rFonts w:ascii="Cambria Math" w:eastAsiaTheme="minorEastAsia" w:hAnsi="Cambria Math" w:cs="Times New Roman"/>
+                  <w:color w:val="auto"/>
+                  <w:lang w:eastAsia="en-US"/>
+                  <w14:ligatures w14:val="none"/>
+                </w:rPr>
+                <m:t>V</m:t>
+              </m:r>
+            </m:e>
+            <m:sub>
+              <m:r>
+                <m:rPr>
+                  <m:sty m:val="p"/>
+                </m:rPr>
+                <w:rPr>
+                  <w:rFonts w:ascii="Cambria Math" w:eastAsiaTheme="minorEastAsia" w:hAnsi="Cambria Math" w:cs="Times New Roman"/>
+                  <w:color w:val="auto"/>
+                  <w:lang w:eastAsia="en-US"/>
+                  <w14:ligatures w14:val="none"/>
+                </w:rPr>
+                <m:t>π</m:t>
+              </m:r>
+            </m:sub>
+          </m:sSub>
+          <m:d>
+            <m:dPr>
+              <m:ctrlPr>
+                <w:rPr>
+                  <w:rFonts w:ascii="Cambria Math" w:eastAsiaTheme="minorEastAsia" w:hAnsi="Cambria Math" w:cs="Times New Roman"/>
+                  <w:iCs/>
+                  <w:color w:val="auto"/>
+                  <w:lang w:eastAsia="en-US"/>
+                  <w14:ligatures w14:val="none"/>
+                </w:rPr>
+              </m:ctrlPr>
+            </m:dPr>
+            <m:e>
+              <m:r>
+                <m:rPr>
+                  <m:sty m:val="p"/>
+                </m:rPr>
+                <w:rPr>
+                  <w:rFonts w:ascii="Cambria Math" w:eastAsiaTheme="minorEastAsia" w:hAnsi="Cambria Math" w:cs="Times New Roman"/>
+                  <w:color w:val="auto"/>
+                  <w:lang w:eastAsia="en-US"/>
+                  <w14:ligatures w14:val="none"/>
+                </w:rPr>
+                <m:t>s</m:t>
+              </m:r>
+            </m:e>
+          </m:d>
+        </m:oMath>
+      </m:oMathPara>
+    </w:p>
+    <w:p>
+      <w:pPr>
+        <w:rPr>
+          <w:rFonts w:eastAsiaTheme="minorEastAsia" w:cs="Times New Roman"/>
+          <w:color w:val="auto"/>
+          <w:lang w:eastAsia="en-US"/>
+          <w14:ligatures w14:val="none"/>
+        </w:rPr>
+      </w:pPr>
+      <w:r>
+        <w:rPr>
+          <w:rFonts w:eastAsiaTheme="minorEastAsia" w:cs="Times New Roman"/>
+          <w:color w:val="auto"/>
+          <w:lang w:eastAsia="en-US"/>
+          <w14:ligatures w14:val="none"/>
+        </w:rPr>
+        <w:t>There are a variety of ways to classify reinforcement learning methods.</w:t>
+      </w:r>
+    </w:p>
+    <w:p>
+      <w:pPr>
+        <w:rPr>
+          <w:rFonts w:eastAsiaTheme="minorEastAsia" w:cs="Times New Roman"/>
+          <w:color w:val="auto"/>
+          <w:lang w:eastAsia="en-US"/>
+          <w14:ligatures w14:val="none"/>
+        </w:rPr>
+      </w:pPr>
       <w:r>
         <w:rPr>
           <w:rFonts w:eastAsiaTheme="minorEastAsia" w:cs="Times New Roman"/>
@@ -1781,7 +2357,7 @@
           <w:lang w:eastAsia="en-US"/>
           <w14:ligatures w14:val="none"/>
         </w:rPr>
-        <w:t>C</w:t>
+        <w:t>P</w:t>
       </w:r>
       <w:r>
         <w:rPr>
@@ -1792,7 +2368,7 @@
           <w:lang w:eastAsia="en-US"/>
           <w14:ligatures w14:val="none"/>
         </w:rPr>
-        <w:t>ritic</w:t>
+        <w:t>olicy-</w:t>
       </w:r>
       <w:r>
         <w:rPr>
@@ -1803,6 +2379,28 @@
           <w:lang w:eastAsia="en-US"/>
           <w14:ligatures w14:val="none"/>
         </w:rPr>
+        <w:t>B</w:t>
+      </w:r>
+      <w:r>
+        <w:rPr>
+          <w:rFonts w:eastAsiaTheme="minorEastAsia" w:cs="Times New Roman"/>
+          <w:b/>
+          <w:bCs/>
+          <w:color w:val="auto"/>
+          <w:lang w:eastAsia="en-US"/>
+          <w14:ligatures w14:val="none"/>
+        </w:rPr>
+        <w:t>ased</w:t>
+      </w:r>
+      <w:r>
+        <w:rPr>
+          <w:rFonts w:eastAsiaTheme="minorEastAsia" w:cs="Times New Roman"/>
+          <w:b/>
+          <w:bCs/>
+          <w:color w:val="auto"/>
+          <w:lang w:eastAsia="en-US"/>
+          <w14:ligatures w14:val="none"/>
+        </w:rPr>
         <w:t>.</w:t>
       </w:r>
       <w:r>
@@ -1830,7 +2428,826 @@
           <w:lang w:eastAsia="en-US"/>
           <w14:ligatures w14:val="none"/>
         </w:rPr>
-        <w:t xml:space="preserve">wo </w:t>
+        <w:t xml:space="preserve">he </w:t>
+      </w:r>
+      <w:r>
+        <w:rPr>
+          <w:rFonts w:eastAsiaTheme="minorEastAsia" w:cs="Times New Roman"/>
+          <w:color w:val="auto"/>
+          <w:lang w:eastAsia="en-US"/>
+          <w14:ligatures w14:val="none"/>
+        </w:rPr>
+        <w:t xml:space="preserve">model </w:t>
+      </w:r>
+      <w:r>
+        <w:rPr>
+          <w:rFonts w:eastAsiaTheme="minorEastAsia" w:cs="Times New Roman"/>
+          <w:color w:val="auto"/>
+          <w:lang w:eastAsia="en-US"/>
+          <w14:ligatures w14:val="none"/>
+        </w:rPr>
+        <w:t xml:space="preserve">produces </w:t>
+      </w:r>
+      <w:r>
+        <w:rPr>
+          <w:rFonts w:eastAsiaTheme="minorEastAsia" w:cs="Times New Roman"/>
+          <w:color w:val="auto"/>
+          <w:lang w:eastAsia="en-US"/>
+          <w14:ligatures w14:val="none"/>
+        </w:rPr>
+        <w:t>a probability spread of actions for a given state</w:t>
+      </w:r>
+      <w:r>
+        <w:rPr>
+          <w:rFonts w:eastAsiaTheme="minorEastAsia" w:cs="Times New Roman"/>
+          <w:color w:val="auto"/>
+          <w:lang w:eastAsia="en-US"/>
+          <w14:ligatures w14:val="none"/>
+        </w:rPr>
+        <w:t>,</w:t>
+      </w:r>
+      <w:r>
+        <w:rPr>
+          <w:rFonts w:eastAsiaTheme="minorEastAsia" w:cs="Times New Roman"/>
+          <w:color w:val="auto"/>
+          <w:lang w:eastAsia="en-US"/>
+          <w14:ligatures w14:val="none"/>
+        </w:rPr>
+        <w:t xml:space="preserve"> </w:t>
+      </w:r>
+      <w:r>
+        <w:rPr>
+          <w:rFonts w:eastAsiaTheme="minorEastAsia" w:cs="Times New Roman"/>
+          <w:color w:val="auto"/>
+          <w:lang w:eastAsia="en-US"/>
+          <w14:ligatures w14:val="none"/>
+        </w:rPr>
+        <w:t>t</w:t>
+      </w:r>
+      <w:r>
+        <w:rPr>
+          <w:rFonts w:eastAsiaTheme="minorEastAsia" w:cs="Times New Roman"/>
+          <w:color w:val="auto"/>
+          <w:lang w:eastAsia="en-US"/>
+          <w14:ligatures w14:val="none"/>
+        </w:rPr>
+        <w:t xml:space="preserve">his can be sampled </w:t>
+      </w:r>
+      <w:r>
+        <w:rPr>
+          <w:rFonts w:eastAsiaTheme="minorEastAsia" w:cs="Times New Roman"/>
+          <w:color w:val="auto"/>
+          <w:lang w:eastAsia="en-US"/>
+          <w14:ligatures w14:val="none"/>
+        </w:rPr>
+        <w:t xml:space="preserve">from </w:t>
+      </w:r>
+      <w:r>
+        <w:rPr>
+          <w:rFonts w:eastAsiaTheme="minorEastAsia" w:cs="Times New Roman"/>
+          <w:color w:val="auto"/>
+          <w:lang w:eastAsia="en-US"/>
+          <w14:ligatures w14:val="none"/>
+        </w:rPr>
+        <w:t xml:space="preserve">to </w:t>
+      </w:r>
+      <w:r>
+        <w:rPr>
+          <w:rFonts w:eastAsiaTheme="minorEastAsia" w:cs="Times New Roman"/>
+          <w:color w:val="auto"/>
+          <w:lang w:eastAsia="en-US"/>
+          <w14:ligatures w14:val="none"/>
+        </w:rPr>
+        <w:t>enact a policy.</w:t>
+      </w:r>
+      <w:r>
+        <w:rPr>
+          <w:rFonts w:eastAsiaTheme="minorEastAsia" w:cs="Times New Roman"/>
+          <w:color w:val="auto"/>
+          <w:lang w:eastAsia="en-US"/>
+          <w14:ligatures w14:val="none"/>
+        </w:rPr>
+        <w:t xml:space="preserve"> During training, the model learns to produce the </w:t>
+      </w:r>
+      <w:r>
+        <w:rPr>
+          <w:rFonts w:eastAsiaTheme="minorEastAsia" w:cs="Times New Roman"/>
+          <w:color w:val="auto"/>
+          <w:lang w:eastAsia="en-US"/>
+          <w14:ligatures w14:val="none"/>
+        </w:rPr>
+        <w:t xml:space="preserve">action probabilities that </w:t>
+      </w:r>
+      <w:r>
+        <w:rPr>
+          <w:rFonts w:eastAsiaTheme="minorEastAsia" w:cs="Times New Roman"/>
+          <w:color w:val="auto"/>
+          <w:lang w:eastAsia="en-US"/>
+          <w14:ligatures w14:val="none"/>
+        </w:rPr>
+        <w:t xml:space="preserve">map to </w:t>
+      </w:r>
+      <w:r>
+        <w:rPr>
+          <w:rFonts w:eastAsiaTheme="minorEastAsia" w:cs="Times New Roman"/>
+          <w:color w:val="auto"/>
+          <w:lang w:eastAsia="en-US"/>
+          <w14:ligatures w14:val="none"/>
+        </w:rPr>
+        <w:t>the optimal policy.</w:t>
+      </w:r>
+    </w:p>
+    <w:p>
+      <w:pPr>
+        <w:spacing w:line="256" w:lineRule="auto"/>
+        <w:rPr>
+          <w:rFonts w:eastAsiaTheme="minorEastAsia" w:cs="Times New Roman"/>
+          <w:color w:val="auto"/>
+          <w:lang w:eastAsia="en-US"/>
+          <w14:ligatures w14:val="none"/>
+        </w:rPr>
+      </w:pPr>
+      <w:commentRangeStart w:id="4"/>
+      <w:r>
+        <w:rPr>
+          <w:rFonts w:eastAsiaTheme="minorEastAsia" w:cs="Times New Roman"/>
+          <w:b/>
+          <w:bCs/>
+          <w:color w:val="auto"/>
+          <w:lang w:eastAsia="en-US"/>
+          <w14:ligatures w14:val="none"/>
+        </w:rPr>
+        <w:t>S</w:t>
+      </w:r>
+      <w:r>
+        <w:rPr>
+          <w:rFonts w:eastAsiaTheme="minorEastAsia" w:cs="Times New Roman"/>
+          <w:b/>
+          <w:bCs/>
+          <w:color w:val="auto"/>
+          <w:lang w:eastAsia="en-US"/>
+          <w14:ligatures w14:val="none"/>
+        </w:rPr>
+        <w:t>tate-</w:t>
+      </w:r>
+      <w:r>
+        <w:rPr>
+          <w:rFonts w:eastAsiaTheme="minorEastAsia" w:cs="Times New Roman"/>
+          <w:b/>
+          <w:bCs/>
+          <w:color w:val="auto"/>
+          <w:lang w:eastAsia="en-US"/>
+          <w14:ligatures w14:val="none"/>
+        </w:rPr>
+        <w:t>V</w:t>
+      </w:r>
+      <w:r>
+        <w:rPr>
+          <w:rFonts w:eastAsiaTheme="minorEastAsia" w:cs="Times New Roman"/>
+          <w:b/>
+          <w:bCs/>
+          <w:color w:val="auto"/>
+          <w:lang w:eastAsia="en-US"/>
+          <w14:ligatures w14:val="none"/>
+        </w:rPr>
+        <w:t>alue-</w:t>
+      </w:r>
+      <w:r>
+        <w:rPr>
+          <w:rFonts w:eastAsiaTheme="minorEastAsia" w:cs="Times New Roman"/>
+          <w:b/>
+          <w:bCs/>
+          <w:color w:val="auto"/>
+          <w:lang w:eastAsia="en-US"/>
+          <w14:ligatures w14:val="none"/>
+        </w:rPr>
+        <w:t>B</w:t>
+      </w:r>
+      <w:r>
+        <w:rPr>
+          <w:rFonts w:eastAsiaTheme="minorEastAsia" w:cs="Times New Roman"/>
+          <w:b/>
+          <w:bCs/>
+          <w:color w:val="auto"/>
+          <w:lang w:eastAsia="en-US"/>
+          <w14:ligatures w14:val="none"/>
+        </w:rPr>
+        <w:t>ased</w:t>
+      </w:r>
+      <w:r>
+        <w:rPr>
+          <w:rFonts w:eastAsiaTheme="minorEastAsia" w:cs="Times New Roman"/>
+          <w:b/>
+          <w:bCs/>
+          <w:color w:val="auto"/>
+          <w:lang w:eastAsia="en-US"/>
+          <w14:ligatures w14:val="none"/>
+        </w:rPr>
+        <w:t>.</w:t>
+      </w:r>
+      <w:r>
+        <w:rPr>
+          <w:rFonts w:eastAsiaTheme="minorEastAsia" w:cs="Times New Roman"/>
+          <w:color w:val="auto"/>
+          <w:lang w:eastAsia="en-US"/>
+          <w14:ligatures w14:val="none"/>
+        </w:rPr>
+        <w:t xml:space="preserve"> T</w:t>
+      </w:r>
+      <w:r>
+        <w:rPr>
+          <w:rFonts w:eastAsiaTheme="minorEastAsia" w:cs="Times New Roman"/>
+          <w:color w:val="auto"/>
+          <w:lang w:eastAsia="en-US"/>
+          <w14:ligatures w14:val="none"/>
+        </w:rPr>
+        <w:t xml:space="preserve">he </w:t>
+      </w:r>
+      <w:r>
+        <w:rPr>
+          <w:rFonts w:eastAsiaTheme="minorEastAsia" w:cs="Times New Roman"/>
+          <w:color w:val="auto"/>
+          <w:lang w:eastAsia="en-US"/>
+          <w14:ligatures w14:val="none"/>
+        </w:rPr>
+        <w:t xml:space="preserve">model </w:t>
+      </w:r>
+      <w:r>
+        <w:rPr>
+          <w:rFonts w:eastAsiaTheme="minorEastAsia" w:cs="Times New Roman"/>
+          <w:color w:val="auto"/>
+          <w:lang w:eastAsia="en-US"/>
+          <w14:ligatures w14:val="none"/>
+        </w:rPr>
+        <w:t xml:space="preserve">learns to estimate the </w:t>
+      </w:r>
+      <w:r>
+        <w:rPr>
+          <w:rFonts w:eastAsiaTheme="minorEastAsia" w:cs="Times New Roman"/>
+          <w:color w:val="auto"/>
+          <w:lang w:eastAsia="en-US"/>
+          <w14:ligatures w14:val="none"/>
+        </w:rPr>
+        <w:t>V-Values of states</w:t>
+      </w:r>
+      <w:r>
+        <w:rPr>
+          <w:rFonts w:eastAsiaTheme="minorEastAsia" w:cs="Times New Roman"/>
+          <w:color w:val="auto"/>
+          <w:lang w:eastAsia="en-US"/>
+          <w14:ligatures w14:val="none"/>
+        </w:rPr>
+        <w:t>. This alone is not useful in constructing a policy</w:t>
+      </w:r>
+      <w:r>
+        <w:rPr>
+          <w:rFonts w:eastAsiaTheme="minorEastAsia" w:cs="Times New Roman"/>
+          <w:color w:val="auto"/>
+          <w:lang w:eastAsia="en-US"/>
+          <w14:ligatures w14:val="none"/>
+        </w:rPr>
+        <w:t xml:space="preserve">. However </w:t>
+      </w:r>
+      <w:r>
+        <w:rPr>
+          <w:rFonts w:eastAsiaTheme="minorEastAsia" w:cs="Times New Roman"/>
+          <w:color w:val="auto"/>
+          <w:lang w:eastAsia="en-US"/>
+          <w14:ligatures w14:val="none"/>
+        </w:rPr>
+        <w:t xml:space="preserve">if the </w:t>
+      </w:r>
+      <w:r>
+        <w:rPr>
+          <w:rFonts w:eastAsiaTheme="minorEastAsia" w:cs="Times New Roman"/>
+          <w:color w:val="auto"/>
+          <w:lang w:eastAsia="en-US"/>
+          <w14:ligatures w14:val="none"/>
+        </w:rPr>
+        <w:t>transition model</w:t>
+      </w:r>
+      <w:r>
+        <w:rPr>
+          <w:rFonts w:eastAsiaTheme="minorEastAsia" w:cs="Times New Roman"/>
+          <w:color w:val="auto"/>
+          <w:lang w:eastAsia="en-US"/>
+          <w14:ligatures w14:val="none"/>
+        </w:rPr>
+        <w:t xml:space="preserve"> </w:t>
+      </w:r>
+      <w:r>
+        <w:rPr>
+          <w:rFonts w:eastAsiaTheme="minorEastAsia" w:cs="Times New Roman"/>
+          <w:color w:val="auto"/>
+          <w:lang w:eastAsia="en-US"/>
+          <w14:ligatures w14:val="none"/>
+        </w:rPr>
+        <w:t>o</w:t>
+      </w:r>
+      <w:r>
+        <w:rPr>
+          <w:rFonts w:eastAsiaTheme="minorEastAsia" w:cs="Times New Roman"/>
+          <w:color w:val="auto"/>
+          <w:lang w:eastAsia="en-US"/>
+          <w14:ligatures w14:val="none"/>
+        </w:rPr>
+        <w:t xml:space="preserve">f the process </w:t>
+      </w:r>
+      <w:r>
+        <w:rPr>
+          <w:rFonts w:eastAsiaTheme="minorEastAsia" w:cs="Times New Roman"/>
+          <w:color w:val="auto"/>
+          <w:lang w:eastAsia="en-US"/>
+          <w14:ligatures w14:val="none"/>
+        </w:rPr>
+        <w:t>is also known</w:t>
+      </w:r>
+      <w:r>
+        <w:rPr>
+          <w:rFonts w:eastAsiaTheme="minorEastAsia" w:cs="Times New Roman"/>
+          <w:color w:val="auto"/>
+          <w:lang w:eastAsia="en-US"/>
+          <w14:ligatures w14:val="none"/>
+        </w:rPr>
+        <w:t>,</w:t>
+      </w:r>
+      <w:r>
+        <w:rPr>
+          <w:rFonts w:eastAsiaTheme="minorEastAsia" w:cs="Times New Roman"/>
+          <w:color w:val="auto"/>
+          <w:lang w:eastAsia="en-US"/>
+          <w14:ligatures w14:val="none"/>
+        </w:rPr>
+        <w:t xml:space="preserve"> state-values can be used to construct policies i.e. by calculating the </w:t>
+      </w:r>
+      <w:r>
+        <w:rPr>
+          <w:rFonts w:eastAsiaTheme="minorEastAsia" w:cs="Times New Roman"/>
+          <w:color w:val="auto"/>
+          <w:lang w:eastAsia="en-US"/>
+          <w14:ligatures w14:val="none"/>
+        </w:rPr>
+        <w:t xml:space="preserve">weighted average value </w:t>
+      </w:r>
+      <w:r>
+        <w:rPr>
+          <w:rFonts w:eastAsiaTheme="minorEastAsia" w:cs="Times New Roman"/>
+          <w:color w:val="auto"/>
+          <w:lang w:eastAsia="en-US"/>
+          <w14:ligatures w14:val="none"/>
+        </w:rPr>
+        <w:t xml:space="preserve">of </w:t>
+      </w:r>
+      <w:r>
+        <w:rPr>
+          <w:rFonts w:eastAsiaTheme="minorEastAsia" w:cs="Times New Roman"/>
+          <w:color w:val="auto"/>
+          <w:lang w:eastAsia="en-US"/>
+          <w14:ligatures w14:val="none"/>
+        </w:rPr>
+        <w:t xml:space="preserve">the </w:t>
+      </w:r>
+      <w:r>
+        <w:rPr>
+          <w:rFonts w:eastAsiaTheme="minorEastAsia" w:cs="Times New Roman"/>
+          <w:color w:val="auto"/>
+          <w:lang w:eastAsia="en-US"/>
+          <w14:ligatures w14:val="none"/>
+        </w:rPr>
+        <w:t>successor states reached by each action</w:t>
+      </w:r>
+      <w:r>
+        <w:rPr>
+          <w:rFonts w:eastAsiaTheme="minorEastAsia" w:cs="Times New Roman"/>
+          <w:color w:val="auto"/>
+          <w:lang w:eastAsia="en-US"/>
+          <w14:ligatures w14:val="none"/>
+        </w:rPr>
+        <w:t>.</w:t>
+      </w:r>
+    </w:p>
+    <w:p>
+      <w:pPr>
+        <w:spacing w:line="256" w:lineRule="auto"/>
+        <w:rPr>
+          <w:rFonts w:eastAsiaTheme="minorEastAsia" w:cs="Times New Roman"/>
+          <w:color w:val="auto"/>
+          <w:lang w:eastAsia="en-US"/>
+          <w14:ligatures w14:val="none"/>
+        </w:rPr>
+      </w:pPr>
+      <w:r>
+        <w:rPr>
+          <w:rFonts w:eastAsiaTheme="minorEastAsia" w:cs="Times New Roman"/>
+          <w:b/>
+          <w:bCs/>
+          <w:color w:val="auto"/>
+          <w:lang w:eastAsia="en-US"/>
+          <w14:ligatures w14:val="none"/>
+        </w:rPr>
+        <w:t>S</w:t>
+      </w:r>
+      <w:r>
+        <w:rPr>
+          <w:rFonts w:eastAsiaTheme="minorEastAsia" w:cs="Times New Roman"/>
+          <w:b/>
+          <w:bCs/>
+          <w:color w:val="auto"/>
+          <w:lang w:eastAsia="en-US"/>
+          <w14:ligatures w14:val="none"/>
+        </w:rPr>
+        <w:t>tate-</w:t>
+      </w:r>
+      <w:r>
+        <w:rPr>
+          <w:rFonts w:eastAsiaTheme="minorEastAsia" w:cs="Times New Roman"/>
+          <w:b/>
+          <w:bCs/>
+          <w:color w:val="auto"/>
+          <w:lang w:eastAsia="en-US"/>
+          <w14:ligatures w14:val="none"/>
+        </w:rPr>
+        <w:t>A</w:t>
+      </w:r>
+      <w:r>
+        <w:rPr>
+          <w:rFonts w:eastAsiaTheme="minorEastAsia" w:cs="Times New Roman"/>
+          <w:b/>
+          <w:bCs/>
+          <w:color w:val="auto"/>
+          <w:lang w:eastAsia="en-US"/>
+          <w14:ligatures w14:val="none"/>
+        </w:rPr>
+        <w:t>ction-</w:t>
+      </w:r>
+      <w:r>
+        <w:rPr>
+          <w:rFonts w:eastAsiaTheme="minorEastAsia" w:cs="Times New Roman"/>
+          <w:b/>
+          <w:bCs/>
+          <w:color w:val="auto"/>
+          <w:lang w:eastAsia="en-US"/>
+          <w14:ligatures w14:val="none"/>
+        </w:rPr>
+        <w:t>V</w:t>
+      </w:r>
+      <w:r>
+        <w:rPr>
+          <w:rFonts w:eastAsiaTheme="minorEastAsia" w:cs="Times New Roman"/>
+          <w:b/>
+          <w:bCs/>
+          <w:color w:val="auto"/>
+          <w:lang w:eastAsia="en-US"/>
+          <w14:ligatures w14:val="none"/>
+        </w:rPr>
+        <w:t>alue</w:t>
+      </w:r>
+      <w:r>
+        <w:rPr>
+          <w:rFonts w:eastAsiaTheme="minorEastAsia" w:cs="Times New Roman"/>
+          <w:b/>
+          <w:bCs/>
+          <w:color w:val="auto"/>
+          <w:lang w:eastAsia="en-US"/>
+          <w14:ligatures w14:val="none"/>
+        </w:rPr>
+        <w:t>-</w:t>
+      </w:r>
+      <w:r>
+        <w:rPr>
+          <w:rFonts w:eastAsiaTheme="minorEastAsia" w:cs="Times New Roman"/>
+          <w:b/>
+          <w:bCs/>
+          <w:color w:val="auto"/>
+          <w:lang w:eastAsia="en-US"/>
+          <w14:ligatures w14:val="none"/>
+        </w:rPr>
+        <w:t>B</w:t>
+      </w:r>
+      <w:r>
+        <w:rPr>
+          <w:rFonts w:eastAsiaTheme="minorEastAsia" w:cs="Times New Roman"/>
+          <w:b/>
+          <w:bCs/>
+          <w:color w:val="auto"/>
+          <w:lang w:eastAsia="en-US"/>
+          <w14:ligatures w14:val="none"/>
+        </w:rPr>
+        <w:t>ased</w:t>
+      </w:r>
+      <w:r>
+        <w:rPr>
+          <w:rFonts w:eastAsiaTheme="minorEastAsia" w:cs="Times New Roman"/>
+          <w:b/>
+          <w:bCs/>
+          <w:color w:val="auto"/>
+          <w:lang w:eastAsia="en-US"/>
+          <w14:ligatures w14:val="none"/>
+        </w:rPr>
+        <w:t>.</w:t>
+      </w:r>
+      <w:r>
+        <w:rPr>
+          <w:rFonts w:eastAsiaTheme="minorEastAsia" w:cs="Times New Roman"/>
+          <w:color w:val="auto"/>
+          <w:lang w:eastAsia="en-US"/>
+          <w14:ligatures w14:val="none"/>
+        </w:rPr>
+        <w:t xml:space="preserve"> T</w:t>
+      </w:r>
+      <w:r>
+        <w:rPr>
+          <w:rFonts w:eastAsiaTheme="minorEastAsia" w:cs="Times New Roman"/>
+          <w:color w:val="auto"/>
+          <w:lang w:eastAsia="en-US"/>
+          <w14:ligatures w14:val="none"/>
+        </w:rPr>
+        <w:t xml:space="preserve">he </w:t>
+      </w:r>
+      <w:r>
+        <w:rPr>
+          <w:rFonts w:eastAsiaTheme="minorEastAsia" w:cs="Times New Roman"/>
+          <w:color w:val="auto"/>
+          <w:lang w:eastAsia="en-US"/>
+          <w14:ligatures w14:val="none"/>
+        </w:rPr>
+        <w:t xml:space="preserve">model </w:t>
+      </w:r>
+      <w:r>
+        <w:rPr>
+          <w:rFonts w:eastAsiaTheme="minorEastAsia" w:cs="Times New Roman"/>
+          <w:color w:val="auto"/>
+          <w:lang w:eastAsia="en-US"/>
+          <w14:ligatures w14:val="none"/>
+        </w:rPr>
+        <w:t xml:space="preserve">learns to </w:t>
+      </w:r>
+      <w:r>
+        <w:rPr>
+          <w:rFonts w:eastAsiaTheme="minorEastAsia" w:cs="Times New Roman"/>
+          <w:color w:val="auto"/>
+          <w:lang w:eastAsia="en-US"/>
+          <w14:ligatures w14:val="none"/>
+        </w:rPr>
+        <w:t>approximate the Q-Value of state-action pairs</w:t>
+      </w:r>
+      <w:r>
+        <w:rPr>
+          <w:rFonts w:eastAsiaTheme="minorEastAsia" w:cs="Times New Roman"/>
+          <w:color w:val="auto"/>
+          <w:lang w:eastAsia="en-US"/>
+          <w14:ligatures w14:val="none"/>
+        </w:rPr>
+        <w:t xml:space="preserve">. </w:t>
+      </w:r>
+      <w:r>
+        <w:rPr>
+          <w:rFonts w:eastAsiaTheme="minorEastAsia" w:cs="Times New Roman"/>
+          <w:color w:val="auto"/>
+          <w:lang w:eastAsia="en-US"/>
+          <w14:ligatures w14:val="none"/>
+        </w:rPr>
+        <w:t xml:space="preserve">These values are used to enact a policy i.e. by </w:t>
+      </w:r>
+      <w:r>
+        <w:rPr>
+          <w:rFonts w:eastAsiaTheme="minorEastAsia" w:cs="Times New Roman"/>
+          <w:color w:val="auto"/>
+          <w:lang w:eastAsia="en-US"/>
+          <w14:ligatures w14:val="none"/>
+        </w:rPr>
+        <w:t>select</w:t>
+      </w:r>
+      <w:r>
+        <w:rPr>
+          <w:rFonts w:eastAsiaTheme="minorEastAsia" w:cs="Times New Roman"/>
+          <w:color w:val="auto"/>
+          <w:lang w:eastAsia="en-US"/>
+          <w14:ligatures w14:val="none"/>
+        </w:rPr>
+        <w:t>ing</w:t>
+      </w:r>
+      <w:r>
+        <w:rPr>
+          <w:rFonts w:eastAsiaTheme="minorEastAsia" w:cs="Times New Roman"/>
+          <w:color w:val="auto"/>
+          <w:lang w:eastAsia="en-US"/>
+          <w14:ligatures w14:val="none"/>
+        </w:rPr>
+        <w:t xml:space="preserve"> the action with the </w:t>
+      </w:r>
+      <w:r>
+        <w:rPr>
+          <w:rFonts w:eastAsiaTheme="minorEastAsia" w:cs="Times New Roman"/>
+          <w:color w:val="auto"/>
+          <w:lang w:eastAsia="en-US"/>
+          <w14:ligatures w14:val="none"/>
+        </w:rPr>
+        <w:t>highest</w:t>
+      </w:r>
+      <w:r>
+        <w:rPr>
+          <w:rFonts w:eastAsiaTheme="minorEastAsia" w:cs="Times New Roman"/>
+          <w:color w:val="auto"/>
+          <w:lang w:eastAsia="en-US"/>
+          <w14:ligatures w14:val="none"/>
+        </w:rPr>
+        <w:t xml:space="preserve"> Q-Value</w:t>
+      </w:r>
+      <w:r>
+        <w:rPr>
+          <w:rFonts w:eastAsiaTheme="minorEastAsia" w:cs="Times New Roman"/>
+          <w:color w:val="auto"/>
+          <w:lang w:eastAsia="en-US"/>
+          <w14:ligatures w14:val="none"/>
+        </w:rPr>
+        <w:t xml:space="preserve"> </w:t>
+      </w:r>
+      <w:r>
+        <w:rPr>
+          <w:rFonts w:eastAsiaTheme="minorEastAsia" w:cs="Times New Roman"/>
+          <w:color w:val="auto"/>
+          <w:lang w:eastAsia="en-US"/>
+          <w14:ligatures w14:val="none"/>
+        </w:rPr>
+        <w:t xml:space="preserve">for </w:t>
+      </w:r>
+      <w:r>
+        <w:rPr>
+          <w:rFonts w:eastAsiaTheme="minorEastAsia" w:cs="Times New Roman"/>
+          <w:color w:val="auto"/>
+          <w:lang w:eastAsia="en-US"/>
+          <w14:ligatures w14:val="none"/>
+        </w:rPr>
+        <w:t xml:space="preserve">the </w:t>
+      </w:r>
+      <w:r>
+        <w:rPr>
+          <w:rFonts w:eastAsiaTheme="minorEastAsia" w:cs="Times New Roman"/>
+          <w:color w:val="auto"/>
+          <w:lang w:eastAsia="en-US"/>
+          <w14:ligatures w14:val="none"/>
+        </w:rPr>
+        <w:t>current state</w:t>
+      </w:r>
+      <w:r>
+        <w:rPr>
+          <w:rFonts w:eastAsiaTheme="minorEastAsia" w:cs="Times New Roman"/>
+          <w:color w:val="auto"/>
+          <w:lang w:eastAsia="en-US"/>
+          <w14:ligatures w14:val="none"/>
+        </w:rPr>
+        <w:t>.</w:t>
+      </w:r>
+      <w:r>
+        <w:t xml:space="preserve"> </w:t>
+      </w:r>
+      <w:r>
+        <w:rPr>
+          <w:rFonts w:eastAsiaTheme="minorEastAsia" w:cs="Times New Roman"/>
+          <w:color w:val="auto"/>
+          <w:lang w:eastAsia="en-US"/>
+          <w14:ligatures w14:val="none"/>
+        </w:rPr>
+        <w:t>Unlike a state-value-based</w:t>
+      </w:r>
+      <w:r>
+        <w:rPr>
+          <w:rFonts w:eastAsiaTheme="minorEastAsia" w:cs="Times New Roman"/>
+          <w:color w:val="auto"/>
+          <w:lang w:eastAsia="en-US"/>
+          <w14:ligatures w14:val="none"/>
+        </w:rPr>
+        <w:t xml:space="preserve"> approach, this can be use</w:t>
+      </w:r>
+      <w:r>
+        <w:rPr>
+          <w:rFonts w:eastAsiaTheme="minorEastAsia" w:cs="Times New Roman"/>
+          <w:color w:val="auto"/>
+          <w:lang w:eastAsia="en-US"/>
+          <w14:ligatures w14:val="none"/>
+        </w:rPr>
+        <w:t>d to construct a policy</w:t>
+      </w:r>
+      <w:r>
+        <w:rPr>
+          <w:rFonts w:eastAsiaTheme="minorEastAsia" w:cs="Times New Roman"/>
+          <w:color w:val="auto"/>
+          <w:lang w:eastAsia="en-US"/>
+          <w14:ligatures w14:val="none"/>
+        </w:rPr>
+        <w:t xml:space="preserve"> even if the transition model is not known</w:t>
+      </w:r>
+      <w:r>
+        <w:rPr>
+          <w:rFonts w:eastAsiaTheme="minorEastAsia" w:cs="Times New Roman"/>
+          <w:color w:val="auto"/>
+          <w:lang w:eastAsia="en-US"/>
+          <w14:ligatures w14:val="none"/>
+        </w:rPr>
+        <w:t>.</w:t>
+      </w:r>
+    </w:p>
+    <w:p>
+      <w:pPr>
+        <w:spacing w:line="256" w:lineRule="auto"/>
+        <w:rPr>
+          <w:rFonts w:eastAsiaTheme="minorEastAsia" w:cs="Times New Roman"/>
+          <w:color w:val="auto"/>
+          <w:lang w:eastAsia="en-US"/>
+          <w14:ligatures w14:val="none"/>
+        </w:rPr>
+      </w:pPr>
+      <w:r>
+        <w:rPr>
+          <w:rFonts w:eastAsiaTheme="minorEastAsia" w:cs="Times New Roman"/>
+          <w:b/>
+          <w:bCs/>
+          <w:color w:val="auto"/>
+          <w:lang w:eastAsia="en-US"/>
+          <w14:ligatures w14:val="none"/>
+        </w:rPr>
+        <w:t>A</w:t>
+      </w:r>
+      <w:r>
+        <w:rPr>
+          <w:rFonts w:eastAsiaTheme="minorEastAsia" w:cs="Times New Roman"/>
+          <w:b/>
+          <w:bCs/>
+          <w:color w:val="auto"/>
+          <w:lang w:eastAsia="en-US"/>
+          <w14:ligatures w14:val="none"/>
+        </w:rPr>
+        <w:t>ctor-</w:t>
+      </w:r>
+      <w:r>
+        <w:rPr>
+          <w:rFonts w:eastAsiaTheme="minorEastAsia" w:cs="Times New Roman"/>
+          <w:b/>
+          <w:bCs/>
+          <w:color w:val="auto"/>
+          <w:lang w:eastAsia="en-US"/>
+          <w14:ligatures w14:val="none"/>
+        </w:rPr>
+        <w:t>C</w:t>
+      </w:r>
+      <w:r>
+        <w:rPr>
+          <w:rFonts w:eastAsiaTheme="minorEastAsia" w:cs="Times New Roman"/>
+          <w:b/>
+          <w:bCs/>
+          <w:color w:val="auto"/>
+          <w:lang w:eastAsia="en-US"/>
+          <w14:ligatures w14:val="none"/>
+        </w:rPr>
+        <w:t>ritic</w:t>
+      </w:r>
+      <w:r>
+        <w:rPr>
+          <w:rFonts w:eastAsiaTheme="minorEastAsia" w:cs="Times New Roman"/>
+          <w:b/>
+          <w:bCs/>
+          <w:color w:val="auto"/>
+          <w:lang w:eastAsia="en-US"/>
+          <w14:ligatures w14:val="none"/>
+        </w:rPr>
+        <w:t>.</w:t>
+      </w:r>
+      <w:r>
+        <w:rPr>
+          <w:rFonts w:eastAsiaTheme="minorEastAsia" w:cs="Times New Roman"/>
+          <w:color w:val="auto"/>
+          <w:lang w:eastAsia="en-US"/>
+          <w14:ligatures w14:val="none"/>
+        </w:rPr>
+        <w:t xml:space="preserve"> </w:t>
+      </w:r>
+      <w:r>
+        <w:rPr>
+          <w:rFonts w:eastAsiaTheme="minorEastAsia" w:cs="Times New Roman"/>
+          <w:color w:val="auto"/>
+          <w:lang w:eastAsia="en-US"/>
+          <w14:ligatures w14:val="none"/>
+        </w:rPr>
+        <w:t>T</w:t>
+      </w:r>
+      <w:r>
+        <w:rPr>
+          <w:rFonts w:eastAsiaTheme="minorEastAsia" w:cs="Times New Roman"/>
+          <w:color w:val="auto"/>
+          <w:lang w:eastAsia="en-US"/>
+          <w14:ligatures w14:val="none"/>
+        </w:rPr>
+        <w:t>he</w:t>
+      </w:r>
+      <w:r>
+        <w:rPr>
+          <w:rFonts w:eastAsiaTheme="minorEastAsia" w:cs="Times New Roman"/>
+          <w:color w:val="auto"/>
+          <w:lang w:eastAsia="en-US"/>
+          <w14:ligatures w14:val="none"/>
+        </w:rPr>
+        <w:t xml:space="preserve"> </w:t>
       </w:r>
       <w:r>
         <w:rPr>
@@ -1848,17 +3265,52 @@
           <w:lang w:eastAsia="en-US"/>
           <w14:ligatures w14:val="none"/>
         </w:rPr>
-        <w:t xml:space="preserve">; the actor, and the critic. The actor is policy-based. The critic is value based, </w:t>
-      </w:r>
-      <w:commentRangeStart w:id="2"/>
-      <w:r>
-        <w:rPr>
-          <w:rFonts w:eastAsiaTheme="minorEastAsia" w:cs="Times New Roman"/>
-          <w:color w:val="auto"/>
-          <w:lang w:eastAsia="en-US"/>
-          <w14:ligatures w14:val="none"/>
-        </w:rPr>
-        <w:t xml:space="preserve">either </w:t>
+        <w:t>; the actor, and the critic. The actor is policy-based</w:t>
+      </w:r>
+      <w:r>
+        <w:rPr>
+          <w:rFonts w:eastAsiaTheme="minorEastAsia" w:cs="Times New Roman"/>
+          <w:color w:val="auto"/>
+          <w:lang w:eastAsia="en-US"/>
+          <w14:ligatures w14:val="none"/>
+        </w:rPr>
+        <w:t>, t</w:t>
+      </w:r>
+      <w:r>
+        <w:rPr>
+          <w:rFonts w:eastAsiaTheme="minorEastAsia" w:cs="Times New Roman"/>
+          <w:color w:val="auto"/>
+          <w:lang w:eastAsia="en-US"/>
+          <w14:ligatures w14:val="none"/>
+        </w:rPr>
+        <w:t>he critic is value based</w:t>
+      </w:r>
+      <w:r>
+        <w:rPr>
+          <w:rFonts w:eastAsiaTheme="minorEastAsia" w:cs="Times New Roman"/>
+          <w:color w:val="auto"/>
+          <w:lang w:eastAsia="en-US"/>
+          <w14:ligatures w14:val="none"/>
+        </w:rPr>
+        <w:t xml:space="preserve">. </w:t>
+      </w:r>
+      <w:r>
+        <w:rPr>
+          <w:rFonts w:eastAsiaTheme="minorEastAsia" w:cs="Times New Roman"/>
+          <w:color w:val="auto"/>
+          <w:lang w:eastAsia="en-US"/>
+          <w14:ligatures w14:val="none"/>
+        </w:rPr>
+        <w:t>E</w:t>
+      </w:r>
+      <w:r>
+        <w:rPr>
+          <w:rFonts w:eastAsiaTheme="minorEastAsia" w:cs="Times New Roman"/>
+          <w:color w:val="auto"/>
+          <w:lang w:eastAsia="en-US"/>
+          <w14:ligatures w14:val="none"/>
+        </w:rPr>
+        <w:t xml:space="preserve">ither </w:t>
       </w:r>
       <w:r>
         <w:rPr>
@@ -1887,7 +3339,169 @@
         </w:rPr>
         <w:t>be used</w:t>
       </w:r>
-      <w:commentRangeEnd w:id="2"/>
+      <w:r>
+        <w:rPr>
+          <w:rFonts w:eastAsiaTheme="minorEastAsia" w:cs="Times New Roman"/>
+          <w:color w:val="auto"/>
+          <w:lang w:eastAsia="en-US"/>
+          <w14:ligatures w14:val="none"/>
+        </w:rPr>
+        <w:t>, depending on the algorithm</w:t>
+      </w:r>
+      <w:r>
+        <w:rPr>
+          <w:rFonts w:eastAsiaTheme="minorEastAsia" w:cs="Times New Roman"/>
+          <w:color w:val="auto"/>
+          <w:lang w:eastAsia="en-US"/>
+          <w14:ligatures w14:val="none"/>
+        </w:rPr>
+        <w:t>.</w:t>
+      </w:r>
+      <w:r>
+        <w:rPr>
+          <w:rFonts w:eastAsiaTheme="minorEastAsia" w:cs="Times New Roman"/>
+          <w:color w:val="auto"/>
+          <w:lang w:eastAsia="en-US"/>
+          <w14:ligatures w14:val="none"/>
+        </w:rPr>
+        <w:t xml:space="preserve"> The critic</w:t>
+      </w:r>
+      <w:r>
+        <w:rPr>
+          <w:rFonts w:eastAsiaTheme="minorEastAsia" w:cs="Times New Roman"/>
+          <w:color w:val="auto"/>
+          <w:lang w:eastAsia="en-US"/>
+          <w14:ligatures w14:val="none"/>
+        </w:rPr>
+        <w:t xml:space="preserve">’s </w:t>
+      </w:r>
+      <w:r>
+        <w:rPr>
+          <w:rFonts w:eastAsiaTheme="minorEastAsia" w:cs="Times New Roman"/>
+          <w:color w:val="auto"/>
+          <w:lang w:eastAsia="en-US"/>
+          <w14:ligatures w14:val="none"/>
+        </w:rPr>
+        <w:t xml:space="preserve">output is used </w:t>
+      </w:r>
+      <w:r>
+        <w:rPr>
+          <w:rFonts w:eastAsiaTheme="minorEastAsia" w:cs="Times New Roman"/>
+          <w:color w:val="auto"/>
+          <w:lang w:eastAsia="en-US"/>
+          <w14:ligatures w14:val="none"/>
+        </w:rPr>
+        <w:t xml:space="preserve">to </w:t>
+      </w:r>
+      <w:r>
+        <w:rPr>
+          <w:rFonts w:eastAsiaTheme="minorEastAsia" w:cs="Times New Roman"/>
+          <w:color w:val="auto"/>
+          <w:lang w:eastAsia="en-US"/>
+          <w14:ligatures w14:val="none"/>
+        </w:rPr>
+        <w:t xml:space="preserve">approximate the advantage function, </w:t>
+      </w:r>
+      <w:r>
+        <w:rPr>
+          <w:rFonts w:eastAsiaTheme="minorEastAsia" w:cs="Times New Roman"/>
+          <w:color w:val="auto"/>
+          <w:lang w:eastAsia="en-US"/>
+          <w14:ligatures w14:val="none"/>
+        </w:rPr>
+        <w:t xml:space="preserve">and the approximation is used to </w:t>
+      </w:r>
+      <w:r>
+        <w:rPr>
+          <w:rFonts w:eastAsiaTheme="minorEastAsia" w:cs="Times New Roman"/>
+          <w:color w:val="auto"/>
+          <w:lang w:eastAsia="en-US"/>
+          <w14:ligatures w14:val="none"/>
+        </w:rPr>
+        <w:t xml:space="preserve">direct the actor </w:t>
+      </w:r>
+      <w:r>
+        <w:rPr>
+          <w:rFonts w:eastAsiaTheme="minorEastAsia" w:cs="Times New Roman"/>
+          <w:color w:val="auto"/>
+          <w:lang w:eastAsia="en-US"/>
+          <w14:ligatures w14:val="none"/>
+        </w:rPr>
+        <w:t>during the learning process</w:t>
+      </w:r>
+      <w:r>
+        <w:rPr>
+          <w:rFonts w:eastAsiaTheme="minorEastAsia" w:cs="Times New Roman"/>
+          <w:color w:val="auto"/>
+          <w:lang w:eastAsia="en-US"/>
+          <w14:ligatures w14:val="none"/>
+        </w:rPr>
+        <w:t>.</w:t>
+      </w:r>
+      <w:r>
+        <w:rPr>
+          <w:rFonts w:eastAsiaTheme="minorEastAsia" w:cs="Times New Roman"/>
+          <w:color w:val="auto"/>
+          <w:lang w:eastAsia="en-US"/>
+          <w14:ligatures w14:val="none"/>
+        </w:rPr>
+        <w:t xml:space="preserve"> </w:t>
+      </w:r>
+      <w:r>
+        <w:rPr>
+          <w:rFonts w:eastAsiaTheme="minorEastAsia" w:cs="Times New Roman"/>
+          <w:color w:val="auto"/>
+          <w:lang w:eastAsia="en-US"/>
+          <w14:ligatures w14:val="none"/>
+        </w:rPr>
+        <w:t xml:space="preserve">Only </w:t>
+      </w:r>
+      <w:r>
+        <w:rPr>
+          <w:rFonts w:eastAsiaTheme="minorEastAsia" w:cs="Times New Roman"/>
+          <w:color w:val="auto"/>
+          <w:lang w:eastAsia="en-US"/>
+          <w14:ligatures w14:val="none"/>
+        </w:rPr>
+        <w:t>the actor</w:t>
+      </w:r>
+      <w:r>
+        <w:rPr>
+          <w:rFonts w:eastAsiaTheme="minorEastAsia" w:cs="Times New Roman"/>
+          <w:color w:val="auto"/>
+          <w:lang w:eastAsia="en-US"/>
+          <w14:ligatures w14:val="none"/>
+        </w:rPr>
+        <w:t xml:space="preserve">’s output </w:t>
+      </w:r>
+      <w:r>
+        <w:rPr>
+          <w:rFonts w:eastAsiaTheme="minorEastAsia" w:cs="Times New Roman"/>
+          <w:color w:val="auto"/>
+          <w:lang w:eastAsia="en-US"/>
+          <w14:ligatures w14:val="none"/>
+        </w:rPr>
+        <w:t xml:space="preserve">is </w:t>
+      </w:r>
+      <w:r>
+        <w:rPr>
+          <w:rFonts w:eastAsiaTheme="minorEastAsia" w:cs="Times New Roman"/>
+          <w:color w:val="auto"/>
+          <w:lang w:eastAsia="en-US"/>
+          <w14:ligatures w14:val="none"/>
+        </w:rPr>
+        <w:t xml:space="preserve">necessary </w:t>
+      </w:r>
+      <w:r>
+        <w:rPr>
+          <w:rFonts w:eastAsiaTheme="minorEastAsia" w:cs="Times New Roman"/>
+          <w:color w:val="auto"/>
+          <w:lang w:eastAsia="en-US"/>
+          <w14:ligatures w14:val="none"/>
+        </w:rPr>
+        <w:t>to enact the learned policy.</w:t>
+      </w:r>
+      <w:commentRangeEnd w:id="4"/>
       <w:r>
         <w:rPr>
           <w:rStyle w:val="CommentReference"/>
@@ -1895,124 +3509,7 @@
           <w:color w:val="auto"/>
           <w:lang w:eastAsia="en-US"/>
         </w:rPr>
-        <w:commentReference w:id="2"/>
-      </w:r>
-      <w:r>
-        <w:rPr>
-          <w:rFonts w:eastAsiaTheme="minorEastAsia" w:cs="Times New Roman"/>
-          <w:color w:val="auto"/>
-          <w:lang w:eastAsia="en-US"/>
-          <w14:ligatures w14:val="none"/>
-        </w:rPr>
-        <w:t>.</w:t>
-      </w:r>
-      <w:r>
-        <w:rPr>
-          <w:rFonts w:eastAsiaTheme="minorEastAsia" w:cs="Times New Roman"/>
-          <w:color w:val="auto"/>
-          <w:lang w:eastAsia="en-US"/>
-          <w14:ligatures w14:val="none"/>
-        </w:rPr>
-        <w:t xml:space="preserve"> The critic is not used to construct a policy</w:t>
-      </w:r>
-      <w:r>
-        <w:rPr>
-          <w:rFonts w:eastAsiaTheme="minorEastAsia" w:cs="Times New Roman"/>
-          <w:color w:val="auto"/>
-          <w:lang w:eastAsia="en-US"/>
-          <w14:ligatures w14:val="none"/>
-        </w:rPr>
-        <w:t xml:space="preserve">, its output is used </w:t>
-      </w:r>
-      <w:r>
-        <w:rPr>
-          <w:rFonts w:eastAsiaTheme="minorEastAsia" w:cs="Times New Roman"/>
-          <w:color w:val="auto"/>
-          <w:lang w:eastAsia="en-US"/>
-          <w14:ligatures w14:val="none"/>
-        </w:rPr>
-        <w:t xml:space="preserve">to direct the actor </w:t>
-      </w:r>
-      <w:r>
-        <w:rPr>
-          <w:rFonts w:eastAsiaTheme="minorEastAsia" w:cs="Times New Roman"/>
-          <w:color w:val="auto"/>
-          <w:lang w:eastAsia="en-US"/>
-          <w14:ligatures w14:val="none"/>
-        </w:rPr>
-        <w:t>during the learning process</w:t>
-      </w:r>
-      <w:r>
-        <w:rPr>
-          <w:rFonts w:eastAsiaTheme="minorEastAsia" w:cs="Times New Roman"/>
-          <w:color w:val="auto"/>
-          <w:lang w:eastAsia="en-US"/>
-          <w14:ligatures w14:val="none"/>
-        </w:rPr>
-        <w:t>.</w:t>
-      </w:r>
-      <w:r>
-        <w:rPr>
-          <w:rFonts w:eastAsiaTheme="minorEastAsia" w:cs="Times New Roman"/>
-          <w:color w:val="auto"/>
-          <w:lang w:eastAsia="en-US"/>
-          <w14:ligatures w14:val="none"/>
-        </w:rPr>
-        <w:t xml:space="preserve"> </w:t>
-      </w:r>
-      <w:r>
-        <w:rPr>
-          <w:rFonts w:eastAsiaTheme="minorEastAsia" w:cs="Times New Roman"/>
-          <w:color w:val="auto"/>
-          <w:lang w:eastAsia="en-US"/>
-          <w14:ligatures w14:val="none"/>
-        </w:rPr>
-        <w:t xml:space="preserve">Only </w:t>
-      </w:r>
-      <w:r>
-        <w:rPr>
-          <w:rFonts w:eastAsiaTheme="minorEastAsia" w:cs="Times New Roman"/>
-          <w:color w:val="auto"/>
-          <w:lang w:eastAsia="en-US"/>
-          <w14:ligatures w14:val="none"/>
-        </w:rPr>
-        <w:t>the actor</w:t>
-      </w:r>
-      <w:r>
-        <w:rPr>
-          <w:rFonts w:eastAsiaTheme="minorEastAsia" w:cs="Times New Roman"/>
-          <w:color w:val="auto"/>
-          <w:lang w:eastAsia="en-US"/>
-          <w14:ligatures w14:val="none"/>
-        </w:rPr>
-        <w:t xml:space="preserve">’s output </w:t>
-      </w:r>
-      <w:r>
-        <w:rPr>
-          <w:rFonts w:eastAsiaTheme="minorEastAsia" w:cs="Times New Roman"/>
-          <w:color w:val="auto"/>
-          <w:lang w:eastAsia="en-US"/>
-          <w14:ligatures w14:val="none"/>
-        </w:rPr>
-        <w:t xml:space="preserve">is </w:t>
-      </w:r>
-      <w:r>
-        <w:rPr>
-          <w:rFonts w:eastAsiaTheme="minorEastAsia" w:cs="Times New Roman"/>
-          <w:color w:val="auto"/>
-          <w:lang w:eastAsia="en-US"/>
-          <w14:ligatures w14:val="none"/>
-        </w:rPr>
-        <w:t xml:space="preserve">necessary </w:t>
-      </w:r>
-      <w:r>
-        <w:rPr>
-          <w:rFonts w:eastAsiaTheme="minorEastAsia" w:cs="Times New Roman"/>
-          <w:color w:val="auto"/>
-          <w:lang w:eastAsia="en-US"/>
-          <w14:ligatures w14:val="none"/>
-        </w:rPr>
-        <w:t>to enact the learned policy.</w:t>
+        <w:commentReference w:id="4"/>
       </w:r>
     </w:p>
     <w:p>
@@ -2036,6 +3533,7 @@
           <w14:ligatures w14:val="none"/>
         </w:rPr>
       </w:pPr>
+      <w:commentRangeStart w:id="5"/>
       <w:r>
         <w:rPr>
           <w:rFonts w:eastAsiaTheme="minorEastAsia" w:cs="Times New Roman"/>
@@ -2242,6 +3740,16 @@
           <w14:ligatures w14:val="none"/>
         </w:rPr>
         <w:t>is possible.</w:t>
+      </w:r>
+      <w:commentRangeEnd w:id="5"/>
+      <w:r>
+        <w:rPr>
+          <w:rStyle w:val="CommentReference"/>
+          <w:rFonts w:asciiTheme="minorHAnsi" w:eastAsiaTheme="minorHAnsi" w:hAnsiTheme="minorHAnsi" w:cstheme="minorBidi"/>
+          <w:color w:val="auto"/>
+          <w:lang w:eastAsia="en-US"/>
+        </w:rPr>
+        <w:commentReference w:id="5"/>
       </w:r>
     </w:p>
     <w:p>
@@ -2256,7 +3764,6 @@
           <w14:ligatures w14:val="none"/>
         </w:rPr>
       </w:pPr>
-      <w:commentRangeStart w:id="3"/>
       <w:r>
         <w:rPr>
           <w:rFonts w:eastAsiaTheme="minorEastAsia" w:cs="Times New Roman"/>
@@ -2299,7 +3806,127 @@
           <w:lang w:eastAsia="en-US"/>
           <w14:ligatures w14:val="none"/>
         </w:rPr>
-        <w:t>The agent is allowed to interact with the environment until it reaches a terminal state (a full episode) without any learning occurring. Once the episode is over, the model parameters are updated according to the total reward received during the episode. This means that Monte-Carlo methods can only be applied to problems with episodes of finite length.</w:t>
+        <w:t xml:space="preserve">The agent is allowed to interact with the environment until it reaches a terminal state (a full </w:t>
+      </w:r>
+      <w:r>
+        <w:rPr>
+          <w:rFonts w:eastAsiaTheme="minorEastAsia" w:cs="Times New Roman"/>
+          <w:color w:val="auto"/>
+          <w:kern w:val="0"/>
+          <w:lang w:eastAsia="en-US"/>
+          <w14:ligatures w14:val="none"/>
+        </w:rPr>
+        <w:t>epoch</w:t>
+      </w:r>
+      <w:r>
+        <w:rPr>
+          <w:rFonts w:eastAsiaTheme="minorEastAsia" w:cs="Times New Roman"/>
+          <w:color w:val="auto"/>
+          <w:kern w:val="0"/>
+          <w:lang w:eastAsia="en-US"/>
+          <w14:ligatures w14:val="none"/>
+        </w:rPr>
+        <w:t>)</w:t>
+      </w:r>
+      <w:r>
+        <w:rPr>
+          <w:rFonts w:eastAsiaTheme="minorEastAsia" w:cs="Times New Roman"/>
+          <w:color w:val="auto"/>
+          <w:kern w:val="0"/>
+          <w:lang w:eastAsia="en-US"/>
+          <w14:ligatures w14:val="none"/>
+        </w:rPr>
+        <w:t>,</w:t>
+      </w:r>
+      <w:r>
+        <w:rPr>
+          <w:rFonts w:eastAsiaTheme="minorEastAsia" w:cs="Times New Roman"/>
+          <w:color w:val="auto"/>
+          <w:kern w:val="0"/>
+          <w:lang w:eastAsia="en-US"/>
+          <w14:ligatures w14:val="none"/>
+        </w:rPr>
+        <w:t xml:space="preserve"> </w:t>
+      </w:r>
+      <w:r>
+        <w:rPr>
+          <w:rFonts w:eastAsiaTheme="minorEastAsia" w:cs="Times New Roman"/>
+          <w:color w:val="auto"/>
+          <w:kern w:val="0"/>
+          <w:lang w:eastAsia="en-US"/>
+          <w14:ligatures w14:val="none"/>
+        </w:rPr>
+        <w:t>no learning occurs during the epoch</w:t>
+      </w:r>
+      <w:r>
+        <w:rPr>
+          <w:rFonts w:eastAsiaTheme="minorEastAsia" w:cs="Times New Roman"/>
+          <w:color w:val="auto"/>
+          <w:kern w:val="0"/>
+          <w:lang w:eastAsia="en-US"/>
+          <w14:ligatures w14:val="none"/>
+        </w:rPr>
+        <w:t xml:space="preserve">. Once the </w:t>
+      </w:r>
+      <w:r>
+        <w:rPr>
+          <w:rFonts w:eastAsiaTheme="minorEastAsia" w:cs="Times New Roman"/>
+          <w:color w:val="auto"/>
+          <w:kern w:val="0"/>
+          <w:lang w:eastAsia="en-US"/>
+          <w14:ligatures w14:val="none"/>
+        </w:rPr>
+        <w:t xml:space="preserve">epoch </w:t>
+      </w:r>
+      <w:r>
+        <w:rPr>
+          <w:rFonts w:eastAsiaTheme="minorEastAsia" w:cs="Times New Roman"/>
+          <w:color w:val="auto"/>
+          <w:kern w:val="0"/>
+          <w:lang w:eastAsia="en-US"/>
+          <w14:ligatures w14:val="none"/>
+        </w:rPr>
+        <w:t xml:space="preserve">is over, the model parameters are updated according to the total reward received during the </w:t>
+      </w:r>
+      <w:r>
+        <w:rPr>
+          <w:rFonts w:eastAsiaTheme="minorEastAsia" w:cs="Times New Roman"/>
+          <w:color w:val="auto"/>
+          <w:kern w:val="0"/>
+          <w:lang w:eastAsia="en-US"/>
+          <w14:ligatures w14:val="none"/>
+        </w:rPr>
+        <w:t>epoch</w:t>
+      </w:r>
+      <w:r>
+        <w:rPr>
+          <w:rFonts w:eastAsiaTheme="minorEastAsia" w:cs="Times New Roman"/>
+          <w:color w:val="auto"/>
+          <w:kern w:val="0"/>
+          <w:lang w:eastAsia="en-US"/>
+          <w14:ligatures w14:val="none"/>
+        </w:rPr>
+        <w:t xml:space="preserve">. This means that Monte-Carlo methods can only be applied to problems with </w:t>
+      </w:r>
+      <w:r>
+        <w:rPr>
+          <w:rFonts w:eastAsiaTheme="minorEastAsia" w:cs="Times New Roman"/>
+          <w:color w:val="auto"/>
+          <w:kern w:val="0"/>
+          <w:lang w:eastAsia="en-US"/>
+          <w14:ligatures w14:val="none"/>
+        </w:rPr>
+        <w:t>epoch</w:t>
+      </w:r>
+      <w:r>
+        <w:rPr>
+          <w:rFonts w:eastAsiaTheme="minorEastAsia" w:cs="Times New Roman"/>
+          <w:color w:val="auto"/>
+          <w:kern w:val="0"/>
+          <w:lang w:eastAsia="en-US"/>
+          <w14:ligatures w14:val="none"/>
+        </w:rPr>
+        <w:t>s of finite length.</w:t>
       </w:r>
     </w:p>
     <w:p>
@@ -2353,9 +3980,668 @@
           <w:lang w:eastAsia="en-US"/>
           <w14:ligatures w14:val="none"/>
         </w:rPr>
-        <w:t>Model parameters are updated according to the reward received during each transition between states. This allows for learning over the course of a single episode, which can quicken convergence.</w:t>
-      </w:r>
-      <w:commentRangeEnd w:id="3"/>
+        <w:t xml:space="preserve">Model parameters are updated according to the reward received during each transition between states. This allows for learning over the course of a single </w:t>
+      </w:r>
+      <w:r>
+        <w:rPr>
+          <w:rFonts w:eastAsiaTheme="minorEastAsia" w:cs="Times New Roman"/>
+          <w:color w:val="auto"/>
+          <w:lang w:eastAsia="en-US"/>
+          <w14:ligatures w14:val="none"/>
+        </w:rPr>
+        <w:t>epoch</w:t>
+      </w:r>
+      <w:r>
+        <w:rPr>
+          <w:rFonts w:eastAsiaTheme="minorEastAsia" w:cs="Times New Roman"/>
+          <w:color w:val="auto"/>
+          <w:lang w:eastAsia="en-US"/>
+          <w14:ligatures w14:val="none"/>
+        </w:rPr>
+        <w:t>, which can quicken convergence.</w:t>
+      </w:r>
+    </w:p>
+    <w:p>
+      <w:pPr>
+        <w:spacing w:line="256" w:lineRule="auto"/>
+        <w:rPr>
+          <w:rFonts w:eastAsiaTheme="minorEastAsia" w:cs="Times New Roman"/>
+          <w:b/>
+          <w:bCs/>
+          <w:color w:val="auto"/>
+          <w:lang w:eastAsia="en-US"/>
+          <w14:ligatures w14:val="none"/>
+        </w:rPr>
+      </w:pPr>
+      <w:r>
+        <w:rPr>
+          <w:rFonts w:eastAsiaTheme="minorEastAsia" w:cs="Times New Roman"/>
+          <w:b/>
+          <w:bCs/>
+          <w:color w:val="auto"/>
+          <w:lang w:eastAsia="en-US"/>
+          <w14:ligatures w14:val="none"/>
+        </w:rPr>
+        <w:t>N-Step.</w:t>
+      </w:r>
+    </w:p>
+    <w:p>
+      <w:pPr>
+        <w:spacing w:line="256" w:lineRule="auto"/>
+        <w:rPr>
+          <w:rFonts w:eastAsiaTheme="minorEastAsia" w:cs="Times New Roman"/>
+          <w:color w:val="auto"/>
+          <w:lang w:eastAsia="en-US"/>
+          <w14:ligatures w14:val="none"/>
+        </w:rPr>
+      </w:pPr>
+      <w:r>
+        <w:rPr>
+          <w:rFonts w:eastAsiaTheme="minorEastAsia" w:cs="Times New Roman"/>
+          <w:color w:val="auto"/>
+          <w:lang w:eastAsia="en-US"/>
+          <w14:ligatures w14:val="none"/>
+        </w:rPr>
+        <w:t xml:space="preserve">This </w:t>
+      </w:r>
+      <w:r>
+        <w:rPr>
+          <w:rFonts w:eastAsiaTheme="minorEastAsia" w:cs="Times New Roman"/>
+          <w:color w:val="auto"/>
+          <w:lang w:eastAsia="en-US"/>
+          <w14:ligatures w14:val="none"/>
+        </w:rPr>
+        <w:t xml:space="preserve">term describes represents a middle-point </w:t>
+      </w:r>
+      <w:r>
+        <w:rPr>
+          <w:rFonts w:eastAsiaTheme="minorEastAsia" w:cs="Times New Roman"/>
+          <w:color w:val="auto"/>
+          <w:lang w:eastAsia="en-US"/>
+          <w14:ligatures w14:val="none"/>
+        </w:rPr>
+        <w:t xml:space="preserve">between Monte-Carlo &amp; Temporal-Difference methods. </w:t>
+      </w:r>
+      <w:r>
+        <w:rPr>
+          <w:rFonts w:eastAsiaTheme="minorEastAsia" w:cs="Times New Roman"/>
+          <w:color w:val="auto"/>
+          <w:lang w:eastAsia="en-US"/>
+          <w14:ligatures w14:val="none"/>
+        </w:rPr>
+        <w:t xml:space="preserve">Updates are performed </w:t>
+      </w:r>
+      <w:r>
+        <w:rPr>
+          <w:rFonts w:eastAsiaTheme="minorEastAsia" w:cs="Times New Roman"/>
+          <w:color w:val="auto"/>
+          <w:lang w:eastAsia="en-US"/>
+          <w14:ligatures w14:val="none"/>
+        </w:rPr>
+        <w:t>according to multiple transitions, but not the entire epoch.</w:t>
+      </w:r>
+      <w:r>
+        <w:rPr>
+          <w:rFonts w:eastAsiaTheme="minorEastAsia" w:cs="Times New Roman"/>
+          <w:color w:val="auto"/>
+          <w:lang w:eastAsia="en-US"/>
+          <w14:ligatures w14:val="none"/>
+        </w:rPr>
+        <w:t xml:space="preserve"> i.e. </w:t>
+      </w:r>
+      <w:r>
+        <w:rPr>
+          <w:rFonts w:eastAsiaTheme="minorEastAsia" w:cs="Times New Roman"/>
+          <w:color w:val="auto"/>
+          <w:lang w:eastAsia="en-US"/>
+          <w14:ligatures w14:val="none"/>
+        </w:rPr>
+        <w:t>training on the first 50 steps of a 100-step epoch.</w:t>
+      </w:r>
+    </w:p>
+    <w:p>
+      <w:pPr>
+        <w:spacing w:line="256" w:lineRule="auto"/>
+        <w:rPr>
+          <w:rFonts w:eastAsiaTheme="minorEastAsia" w:cs="Times New Roman"/>
+          <w:b/>
+          <w:bCs/>
+          <w:color w:val="auto"/>
+          <w:lang w:eastAsia="en-US"/>
+          <w14:ligatures w14:val="none"/>
+        </w:rPr>
+      </w:pPr>
+      <w:r>
+        <w:rPr>
+          <w:rFonts w:eastAsiaTheme="minorEastAsia" w:cs="Times New Roman"/>
+          <w:b/>
+          <w:bCs/>
+          <w:color w:val="auto"/>
+          <w:lang w:eastAsia="en-US"/>
+          <w14:ligatures w14:val="none"/>
+        </w:rPr>
+        <w:t>Dynamic Programming.</w:t>
+      </w:r>
+    </w:p>
+    <w:p>
+      <w:pPr>
+        <w:spacing w:line="256" w:lineRule="auto"/>
+        <w:rPr>
+          <w:rFonts w:eastAsiaTheme="minorEastAsia" w:cs="Times New Roman"/>
+          <w:color w:val="auto"/>
+          <w:lang w:eastAsia="en-US"/>
+          <w14:ligatures w14:val="none"/>
+        </w:rPr>
+      </w:pPr>
+      <w:r>
+        <w:rPr>
+          <w:rFonts w:eastAsiaTheme="minorEastAsia" w:cs="Times New Roman"/>
+          <w:color w:val="auto"/>
+          <w:lang w:eastAsia="en-US"/>
+          <w14:ligatures w14:val="none"/>
+        </w:rPr>
+        <w:t xml:space="preserve">In contrast to the </w:t>
+      </w:r>
+      <w:r>
+        <w:rPr>
+          <w:rFonts w:eastAsiaTheme="minorEastAsia" w:cs="Times New Roman"/>
+          <w:color w:val="auto"/>
+          <w:lang w:eastAsia="en-US"/>
+          <w14:ligatures w14:val="none"/>
+        </w:rPr>
+        <w:t xml:space="preserve">three </w:t>
+      </w:r>
+      <w:r>
+        <w:rPr>
+          <w:rFonts w:eastAsiaTheme="minorEastAsia" w:cs="Times New Roman"/>
+          <w:color w:val="auto"/>
+          <w:lang w:eastAsia="en-US"/>
+          <w14:ligatures w14:val="none"/>
+        </w:rPr>
+        <w:t>prior strategies</w:t>
+      </w:r>
+      <w:r>
+        <w:rPr>
+          <w:rFonts w:eastAsiaTheme="minorEastAsia" w:cs="Times New Roman"/>
+          <w:color w:val="auto"/>
+          <w:lang w:eastAsia="en-US"/>
+          <w14:ligatures w14:val="none"/>
+        </w:rPr>
+        <w:t>,</w:t>
+      </w:r>
+      <w:r>
+        <w:rPr>
+          <w:rFonts w:eastAsiaTheme="minorEastAsia" w:cs="Times New Roman"/>
+          <w:color w:val="auto"/>
+          <w:lang w:eastAsia="en-US"/>
+          <w14:ligatures w14:val="none"/>
+        </w:rPr>
+        <w:t xml:space="preserve"> in </w:t>
+      </w:r>
+      <w:r>
+        <w:rPr>
+          <w:rFonts w:eastAsiaTheme="minorEastAsia" w:cs="Times New Roman"/>
+          <w:color w:val="auto"/>
+          <w:lang w:eastAsia="en-US"/>
+          <w14:ligatures w14:val="none"/>
+        </w:rPr>
+        <w:t>dynamic programming</w:t>
+      </w:r>
+      <w:r>
+        <w:rPr>
+          <w:rFonts w:eastAsiaTheme="minorEastAsia" w:cs="Times New Roman"/>
+          <w:color w:val="auto"/>
+          <w:lang w:eastAsia="en-US"/>
+          <w14:ligatures w14:val="none"/>
+        </w:rPr>
+        <w:t xml:space="preserve"> </w:t>
+      </w:r>
+      <w:r>
+        <w:rPr>
+          <w:rFonts w:eastAsiaTheme="minorEastAsia" w:cs="Times New Roman"/>
+          <w:color w:val="auto"/>
+          <w:lang w:eastAsia="en-US"/>
+          <w14:ligatures w14:val="none"/>
+        </w:rPr>
+        <w:t>the</w:t>
+      </w:r>
+      <w:r>
+        <w:rPr>
+          <w:rFonts w:eastAsiaTheme="minorEastAsia" w:cs="Times New Roman"/>
+          <w:color w:val="auto"/>
+          <w:lang w:eastAsia="en-US"/>
+          <w14:ligatures w14:val="none"/>
+        </w:rPr>
+        <w:t xml:space="preserve"> </w:t>
+      </w:r>
+      <w:r>
+        <w:rPr>
+          <w:rFonts w:eastAsiaTheme="minorEastAsia" w:cs="Times New Roman"/>
+          <w:color w:val="auto"/>
+          <w:lang w:eastAsia="en-US"/>
+          <w14:ligatures w14:val="none"/>
+        </w:rPr>
+        <w:t>agent does not interact with the environment. Instead data is gathered by iterating the state space</w:t>
+      </w:r>
+      <w:r>
+        <w:rPr>
+          <w:rFonts w:eastAsiaTheme="minorEastAsia" w:cs="Times New Roman"/>
+          <w:color w:val="auto"/>
+          <w:lang w:eastAsia="en-US"/>
+          <w14:ligatures w14:val="none"/>
+        </w:rPr>
+        <w:t xml:space="preserve"> </w:t>
+      </w:r>
+      <w:r>
+        <w:rPr>
+          <w:rFonts w:eastAsiaTheme="minorEastAsia" w:cs="Times New Roman"/>
+          <w:color w:val="auto"/>
+          <w:lang w:eastAsia="en-US"/>
+          <w14:ligatures w14:val="none"/>
+        </w:rPr>
+        <w:t>(</w:t>
+      </w:r>
+      <w:r>
+        <w:rPr>
+          <w:rFonts w:eastAsiaTheme="minorEastAsia" w:cs="Times New Roman"/>
+          <w:color w:val="auto"/>
+          <w:lang w:eastAsia="en-US"/>
+          <w14:ligatures w14:val="none"/>
+        </w:rPr>
+        <w:t>in an arbitrary order</w:t>
+      </w:r>
+      <w:r>
+        <w:rPr>
+          <w:rFonts w:eastAsiaTheme="minorEastAsia" w:cs="Times New Roman"/>
+          <w:color w:val="auto"/>
+          <w:lang w:eastAsia="en-US"/>
+          <w14:ligatures w14:val="none"/>
+        </w:rPr>
+        <w:t>)</w:t>
+      </w:r>
+      <w:r>
+        <w:rPr>
+          <w:rFonts w:eastAsiaTheme="minorEastAsia" w:cs="Times New Roman"/>
+          <w:color w:val="auto"/>
+          <w:lang w:eastAsia="en-US"/>
+          <w14:ligatures w14:val="none"/>
+        </w:rPr>
+        <w:t xml:space="preserve">, using the transition model to explore all possible </w:t>
+      </w:r>
+      <w:r>
+        <w:rPr>
+          <w:rFonts w:eastAsiaTheme="minorEastAsia" w:cs="Times New Roman"/>
+          <w:color w:val="auto"/>
+          <w:lang w:eastAsia="en-US"/>
+          <w14:ligatures w14:val="none"/>
+        </w:rPr>
+        <w:t>successor states</w:t>
+      </w:r>
+      <w:r>
+        <w:rPr>
+          <w:rFonts w:eastAsiaTheme="minorEastAsia" w:cs="Times New Roman"/>
+          <w:color w:val="auto"/>
+          <w:lang w:eastAsia="en-US"/>
+          <w14:ligatures w14:val="none"/>
+        </w:rPr>
+        <w:t>, and updating the model parameters according to the reward</w:t>
+      </w:r>
+      <w:r>
+        <w:rPr>
+          <w:rFonts w:eastAsiaTheme="minorEastAsia" w:cs="Times New Roman"/>
+          <w:color w:val="auto"/>
+          <w:lang w:eastAsia="en-US"/>
+          <w14:ligatures w14:val="none"/>
+        </w:rPr>
+        <w:t xml:space="preserve"> obtained</w:t>
+      </w:r>
+      <w:r>
+        <w:rPr>
+          <w:rFonts w:eastAsiaTheme="minorEastAsia" w:cs="Times New Roman"/>
+          <w:color w:val="auto"/>
+          <w:lang w:eastAsia="en-US"/>
+          <w14:ligatures w14:val="none"/>
+        </w:rPr>
+        <w:t>.</w:t>
+      </w:r>
+      <w:r>
+        <w:rPr>
+          <w:rFonts w:eastAsiaTheme="minorEastAsia" w:cs="Times New Roman"/>
+          <w:color w:val="auto"/>
+          <w:lang w:eastAsia="en-US"/>
+          <w14:ligatures w14:val="none"/>
+        </w:rPr>
+        <w:t xml:space="preserve"> </w:t>
+      </w:r>
+      <w:r>
+        <w:rPr>
+          <w:rFonts w:eastAsiaTheme="minorEastAsia" w:cs="Times New Roman"/>
+          <w:color w:val="auto"/>
+          <w:lang w:eastAsia="en-US"/>
+          <w14:ligatures w14:val="none"/>
+        </w:rPr>
+        <w:t xml:space="preserve">DP requires a finite state and action space, as well as knowledge of the transition model, </w:t>
+      </w:r>
+      <w:r>
+        <w:rPr>
+          <w:rFonts w:eastAsiaTheme="minorEastAsia" w:cs="Times New Roman"/>
+          <w:color w:val="auto"/>
+          <w:lang w:eastAsia="en-US"/>
+          <w14:ligatures w14:val="none"/>
+        </w:rPr>
+        <w:t xml:space="preserve">so </w:t>
+      </w:r>
+      <w:r>
+        <w:rPr>
+          <w:rFonts w:eastAsiaTheme="minorEastAsia" w:cs="Times New Roman"/>
+          <w:color w:val="auto"/>
+          <w:lang w:eastAsia="en-US"/>
+          <w14:ligatures w14:val="none"/>
+        </w:rPr>
+        <w:t>it cannot be applied to many real-world problem</w:t>
+      </w:r>
+      <w:r>
+        <w:rPr>
+          <w:rFonts w:eastAsiaTheme="minorEastAsia" w:cs="Times New Roman"/>
+          <w:color w:val="auto"/>
+          <w:lang w:eastAsia="en-US"/>
+          <w14:ligatures w14:val="none"/>
+        </w:rPr>
+        <w:t>s</w:t>
+      </w:r>
+      <w:r>
+        <w:rPr>
+          <w:rFonts w:eastAsiaTheme="minorEastAsia" w:cs="Times New Roman"/>
+          <w:color w:val="auto"/>
+          <w:lang w:eastAsia="en-US"/>
+          <w14:ligatures w14:val="none"/>
+        </w:rPr>
+        <w:t>.</w:t>
+      </w:r>
+    </w:p>
+    <w:p>
+      <w:pPr>
+        <w:spacing w:line="256" w:lineRule="auto"/>
+        <w:rPr>
+          <w:rFonts w:eastAsiaTheme="minorEastAsia" w:cs="Times New Roman"/>
+          <w:color w:val="auto"/>
+          <w:lang w:eastAsia="en-US"/>
+          <w14:ligatures w14:val="none"/>
+        </w:rPr>
+      </w:pPr>
+      <w:commentRangeStart w:id="6"/>
+      <w:r>
+        <w:rPr>
+          <w:rFonts w:eastAsiaTheme="minorEastAsia" w:cs="Times New Roman"/>
+          <w:color w:val="FF0000"/>
+          <w:lang w:eastAsia="en-US"/>
+          <w14:ligatures w14:val="none"/>
+        </w:rPr>
+        <w:t xml:space="preserve">There are a number of </w:t>
+      </w:r>
+      <w:r>
+        <w:rPr>
+          <w:rFonts w:eastAsiaTheme="minorEastAsia" w:cs="Times New Roman"/>
+          <w:color w:val="FF0000"/>
+          <w:lang w:eastAsia="en-US"/>
+          <w14:ligatures w14:val="none"/>
+        </w:rPr>
+        <w:t>non-</w:t>
+      </w:r>
+      <w:proofErr w:type="spellStart"/>
+      <w:r>
+        <w:rPr>
+          <w:rFonts w:eastAsiaTheme="minorEastAsia" w:cs="Times New Roman"/>
+          <w:color w:val="FF0000"/>
+          <w:lang w:eastAsia="en-US"/>
+          <w14:ligatures w14:val="none"/>
+        </w:rPr>
+        <w:t>drl</w:t>
+      </w:r>
+      <w:proofErr w:type="spellEnd"/>
+      <w:r>
+        <w:rPr>
+          <w:rFonts w:eastAsiaTheme="minorEastAsia" w:cs="Times New Roman"/>
+          <w:color w:val="FF0000"/>
+          <w:lang w:eastAsia="en-US"/>
+          <w14:ligatures w14:val="none"/>
+        </w:rPr>
+        <w:t xml:space="preserve"> approaches; tabular methods, </w:t>
+      </w:r>
+      <w:r>
+        <w:rPr>
+          <w:rFonts w:eastAsiaTheme="minorEastAsia" w:cs="Times New Roman"/>
+          <w:color w:val="FF0000"/>
+          <w:lang w:eastAsia="en-US"/>
+          <w14:ligatures w14:val="none"/>
+        </w:rPr>
+        <w:t>linear regression.</w:t>
+      </w:r>
+    </w:p>
+    <w:p>
+      <w:pPr>
+        <w:spacing w:line="256" w:lineRule="auto"/>
+        <w:jc w:val="both"/>
+        <w:rPr>
+          <w:rFonts w:eastAsiaTheme="minorEastAsia" w:cs="Times New Roman"/>
+          <w:color w:val="auto"/>
+          <w:lang w:eastAsia="en-US"/>
+          <w14:ligatures w14:val="none"/>
+        </w:rPr>
+      </w:pPr>
+      <w:r>
+        <w:rPr>
+          <w:rFonts w:eastAsiaTheme="minorEastAsia" w:cs="Times New Roman"/>
+          <w:color w:val="auto"/>
+          <w:lang w:eastAsia="en-US"/>
+          <w14:ligatures w14:val="none"/>
+        </w:rPr>
+        <w:t xml:space="preserve">Tabular approaches achieve the desired input-output mapping by constructing a look-up table containing every possible input state, which is held in memory. Tabular methods are backed by theoretical proofs of their ability to converge to optimal policies </w:t>
+      </w:r>
+      <w:r>
+        <w:rPr>
+          <w:rFonts w:eastAsiaTheme="minorEastAsia" w:cs="Times New Roman"/>
+          <w:noProof/>
+          <w:color w:val="auto"/>
+          <w:lang w:eastAsia="en-US"/>
+          <w14:ligatures w14:val="none"/>
+        </w:rPr>
+        <w:t>[3, 4]</w:t>
+      </w:r>
+      <w:r>
+        <w:rPr>
+          <w:rFonts w:eastAsiaTheme="minorEastAsia" w:cs="Times New Roman"/>
+          <w:color w:val="auto"/>
+          <w:lang w:eastAsia="en-US"/>
+          <w14:ligatures w14:val="none"/>
+        </w:rPr>
+        <w:t>. Despite this useful property, such methods are not typically practical due to the large state-spaces of real-world machine-learning problems. The associated table would be so large that storing it and updating it during training would be computationally infeasible.</w:t>
+      </w:r>
+    </w:p>
+    <w:p>
+      <w:pPr>
+        <w:spacing w:line="256" w:lineRule="auto"/>
+        <w:jc w:val="both"/>
+        <w:rPr>
+          <w:rFonts w:eastAsiaTheme="minorEastAsia" w:cs="Times New Roman"/>
+          <w:color w:val="auto"/>
+          <w:lang w:eastAsia="en-US"/>
+          <w14:ligatures w14:val="none"/>
+        </w:rPr>
+      </w:pPr>
+      <w:r>
+        <w:rPr>
+          <w:rFonts w:eastAsiaTheme="minorEastAsia" w:cs="Times New Roman"/>
+          <w:color w:val="auto"/>
+          <w:lang w:eastAsia="en-US"/>
+          <w14:ligatures w14:val="none"/>
+        </w:rPr>
+        <w:t xml:space="preserve">Modern approaches typically use neural networks to approximate </w:t>
+      </w:r>
+      <w:r>
+        <w:rPr>
+          <w:rFonts w:eastAsiaTheme="minorEastAsia" w:cs="Times New Roman"/>
+          <w:color w:val="FF0000"/>
+          <w:lang w:eastAsia="en-US"/>
+          <w14:ligatures w14:val="none"/>
+        </w:rPr>
+        <w:t xml:space="preserve">TODO. </w:t>
+      </w:r>
+      <w:r>
+        <w:rPr>
+          <w:rFonts w:eastAsiaTheme="minorEastAsia" w:cs="Times New Roman"/>
+          <w:color w:val="auto"/>
+          <w:lang w:eastAsia="en-US"/>
+          <w14:ligatures w14:val="none"/>
+        </w:rPr>
+        <w:t xml:space="preserve">While perceptrons have been proven to converge to the optimal policy over time </w:t>
+      </w:r>
+      <w:r>
+        <w:rPr>
+          <w:rFonts w:eastAsiaTheme="minorEastAsia" w:cs="Times New Roman"/>
+          <w:noProof/>
+          <w:color w:val="auto"/>
+          <w:lang w:eastAsia="en-US"/>
+          <w14:ligatures w14:val="none"/>
+        </w:rPr>
+        <w:t>[5]</w:t>
+      </w:r>
+      <w:r>
+        <w:rPr>
+          <w:rFonts w:eastAsiaTheme="minorEastAsia" w:cs="Times New Roman"/>
+          <w:color w:val="auto"/>
+          <w:lang w:eastAsia="en-US"/>
+          <w14:ligatures w14:val="none"/>
+        </w:rPr>
+        <w:t>, neural networks in general are not guaranteed to converge, or even to improve. Though in practice they often do.</w:t>
+      </w:r>
+    </w:p>
+    <w:p>
+      <w:pPr>
+        <w:spacing w:line="256" w:lineRule="auto"/>
+        <w:jc w:val="both"/>
+        <w:rPr>
+          <w:rFonts w:eastAsiaTheme="minorEastAsia" w:cs="Times New Roman"/>
+          <w:color w:val="FF0000"/>
+          <w:lang w:eastAsia="en-US"/>
+          <w14:ligatures w14:val="none"/>
+        </w:rPr>
+      </w:pPr>
+      <w:r>
+        <w:rPr>
+          <w:rFonts w:eastAsiaTheme="minorEastAsia" w:cs="Times New Roman"/>
+          <w:color w:val="FF0000"/>
+          <w:lang w:eastAsia="en-US"/>
+          <w14:ligatures w14:val="none"/>
+        </w:rPr>
+        <w:t xml:space="preserve">Methods based on gradient descent can </w:t>
+      </w:r>
+      <w:r>
+        <w:rPr>
+          <w:rFonts w:eastAsiaTheme="minorEastAsia" w:cs="Times New Roman"/>
+          <w:color w:val="FF0000"/>
+          <w:lang w:eastAsia="en-US"/>
+          <w14:ligatures w14:val="none"/>
+        </w:rPr>
+        <w:t xml:space="preserve">find only </w:t>
+      </w:r>
+      <w:r>
+        <w:rPr>
+          <w:rFonts w:eastAsiaTheme="minorEastAsia" w:cs="Times New Roman"/>
+          <w:color w:val="FF0000"/>
+          <w:lang w:eastAsia="en-US"/>
+          <w14:ligatures w14:val="none"/>
+        </w:rPr>
+        <w:t xml:space="preserve">the </w:t>
+      </w:r>
+      <w:r>
+        <w:rPr>
+          <w:rFonts w:eastAsiaTheme="minorEastAsia" w:cs="Times New Roman"/>
+          <w:color w:val="FF0000"/>
+          <w:lang w:eastAsia="en-US"/>
+          <w14:ligatures w14:val="none"/>
+        </w:rPr>
+        <w:t>local optim</w:t>
+      </w:r>
+      <w:r>
+        <w:rPr>
+          <w:rFonts w:eastAsiaTheme="minorEastAsia" w:cs="Times New Roman"/>
+          <w:color w:val="FF0000"/>
+          <w:lang w:eastAsia="en-US"/>
+          <w14:ligatures w14:val="none"/>
+        </w:rPr>
+        <w:t>um</w:t>
+      </w:r>
+      <w:r>
+        <w:rPr>
+          <w:rFonts w:eastAsiaTheme="minorEastAsia" w:cs="Times New Roman"/>
+          <w:color w:val="FF0000"/>
+          <w:lang w:eastAsia="en-US"/>
+          <w14:ligatures w14:val="none"/>
+        </w:rPr>
+        <w:t>.</w:t>
+      </w:r>
+    </w:p>
+    <w:p>
+      <w:pPr>
+        <w:spacing w:line="256" w:lineRule="auto"/>
+        <w:jc w:val="both"/>
+        <w:rPr>
+          <w:rFonts w:eastAsiaTheme="minorEastAsia" w:cs="Times New Roman"/>
+          <w:color w:val="auto"/>
+          <w:lang w:eastAsia="en-US"/>
+          <w14:ligatures w14:val="none"/>
+        </w:rPr>
+      </w:pPr>
+      <w:r>
+        <w:rPr>
+          <w:rFonts w:eastAsiaTheme="minorEastAsia" w:cs="Times New Roman"/>
+          <w:color w:val="auto"/>
+          <w:lang w:eastAsia="en-US"/>
+          <w14:ligatures w14:val="none"/>
+        </w:rPr>
+        <w:t xml:space="preserve">The use of neural networks with hidden layers to solve reinforcement learning problems is known as deep reinforcement learning, and in the last decade it has been applied to achieve human-level performance in complex control problems </w:t>
+      </w:r>
+      <w:r>
+        <w:rPr>
+          <w:rFonts w:eastAsiaTheme="minorEastAsia" w:cs="Times New Roman"/>
+          <w:noProof/>
+          <w:color w:val="auto"/>
+          <w:lang w:eastAsia="en-US"/>
+          <w14:ligatures w14:val="none"/>
+        </w:rPr>
+        <w:t>[6, 7]</w:t>
+      </w:r>
+      <w:r>
+        <w:rPr>
+          <w:rFonts w:eastAsiaTheme="minorEastAsia" w:cs="Times New Roman"/>
+          <w:color w:val="auto"/>
+          <w:lang w:eastAsia="en-US"/>
+          <w14:ligatures w14:val="none"/>
+        </w:rPr>
+        <w:t>.</w:t>
+      </w:r>
+    </w:p>
+    <w:p>
+      <w:pPr>
+        <w:spacing w:line="256" w:lineRule="auto"/>
+        <w:rPr>
+          <w:rFonts w:eastAsiaTheme="minorEastAsia" w:cs="Times New Roman"/>
+          <w:color w:val="auto"/>
+          <w:lang w:eastAsia="en-US"/>
+          <w14:ligatures w14:val="none"/>
+        </w:rPr>
+      </w:pPr>
+      <w:r>
+        <w:rPr>
+          <w:rFonts w:eastAsiaTheme="minorEastAsia" w:cs="Times New Roman"/>
+          <w:color w:val="auto"/>
+          <w:lang w:eastAsia="en-US"/>
+          <w14:ligatures w14:val="none"/>
+        </w:rPr>
+        <w:t>Modern RL encompasses a diverse variety of approaches, and there are a variety of overlapping categories by which reinforcement learning algorithms can be classified. The taxonomy of those approaches is of interest if they are to be meaningfully compared.</w:t>
+      </w:r>
+      <w:commentRangeEnd w:id="6"/>
       <w:r>
         <w:rPr>
           <w:rStyle w:val="CommentReference"/>
@@ -2363,7 +4649,7 @@
           <w:color w:val="auto"/>
           <w:lang w:eastAsia="en-US"/>
         </w:rPr>
-        <w:commentReference w:id="3"/>
+        <w:commentReference w:id="6"/>
       </w:r>
     </w:p>
     <w:p>
@@ -2378,17 +4664,6 @@
           <w14:ligatures w14:val="none"/>
         </w:rPr>
       </w:pPr>
-      <w:r>
-        <w:rPr>
-          <w:rFonts w:eastAsiaTheme="minorEastAsia" w:cs="Times New Roman"/>
-          <w:b/>
-          <w:bCs/>
-          <w:color w:val="auto"/>
-          <w:lang w:eastAsia="en-US"/>
-          <w14:ligatures w14:val="none"/>
-        </w:rPr>
-        <w:t>Dynamic Programming.</w:t>
-      </w:r>
     </w:p>
     <w:p>
       <w:pPr>
@@ -2400,477 +4675,8 @@
           <w14:ligatures w14:val="none"/>
         </w:rPr>
       </w:pPr>
-      <w:r>
-        <w:rPr>
-          <w:rFonts w:eastAsiaTheme="minorEastAsia" w:cs="Times New Roman"/>
-          <w:color w:val="auto"/>
-          <w:lang w:eastAsia="en-US"/>
-          <w14:ligatures w14:val="none"/>
-        </w:rPr>
-        <w:t>In contrast to the two prior strategies</w:t>
-      </w:r>
-      <w:r>
-        <w:rPr>
-          <w:rFonts w:eastAsiaTheme="minorEastAsia" w:cs="Times New Roman"/>
-          <w:color w:val="auto"/>
-          <w:lang w:eastAsia="en-US"/>
-          <w14:ligatures w14:val="none"/>
-        </w:rPr>
-        <w:t>,</w:t>
-      </w:r>
-      <w:r>
-        <w:rPr>
-          <w:rFonts w:eastAsiaTheme="minorEastAsia" w:cs="Times New Roman"/>
-          <w:color w:val="auto"/>
-          <w:lang w:eastAsia="en-US"/>
-          <w14:ligatures w14:val="none"/>
-        </w:rPr>
-        <w:t xml:space="preserve"> in </w:t>
-      </w:r>
-      <w:r>
-        <w:rPr>
-          <w:rFonts w:eastAsiaTheme="minorEastAsia" w:cs="Times New Roman"/>
-          <w:color w:val="auto"/>
-          <w:lang w:eastAsia="en-US"/>
-          <w14:ligatures w14:val="none"/>
-        </w:rPr>
-        <w:t>dynamic programming</w:t>
-      </w:r>
-      <w:r>
-        <w:rPr>
-          <w:rFonts w:eastAsiaTheme="minorEastAsia" w:cs="Times New Roman"/>
-          <w:color w:val="auto"/>
-          <w:lang w:eastAsia="en-US"/>
-          <w14:ligatures w14:val="none"/>
-        </w:rPr>
-        <w:t xml:space="preserve"> </w:t>
-      </w:r>
-      <w:r>
-        <w:rPr>
-          <w:rFonts w:eastAsiaTheme="minorEastAsia" w:cs="Times New Roman"/>
-          <w:color w:val="auto"/>
-          <w:lang w:eastAsia="en-US"/>
-          <w14:ligatures w14:val="none"/>
-        </w:rPr>
-        <w:t>the</w:t>
-      </w:r>
-      <w:r>
-        <w:rPr>
-          <w:rFonts w:eastAsiaTheme="minorEastAsia" w:cs="Times New Roman"/>
-          <w:color w:val="auto"/>
-          <w:lang w:eastAsia="en-US"/>
-          <w14:ligatures w14:val="none"/>
-        </w:rPr>
-        <w:t xml:space="preserve"> </w:t>
-      </w:r>
-      <w:r>
-        <w:rPr>
-          <w:rFonts w:eastAsiaTheme="minorEastAsia" w:cs="Times New Roman"/>
-          <w:color w:val="auto"/>
-          <w:lang w:eastAsia="en-US"/>
-          <w14:ligatures w14:val="none"/>
-        </w:rPr>
-        <w:t>agent does not interact with the environment. Instead data is gathered by iterating the state space</w:t>
-      </w:r>
-      <w:r>
-        <w:rPr>
-          <w:rFonts w:eastAsiaTheme="minorEastAsia" w:cs="Times New Roman"/>
-          <w:color w:val="auto"/>
-          <w:lang w:eastAsia="en-US"/>
-          <w14:ligatures w14:val="none"/>
-        </w:rPr>
-        <w:t xml:space="preserve"> </w:t>
-      </w:r>
-      <w:r>
-        <w:rPr>
-          <w:rFonts w:eastAsiaTheme="minorEastAsia" w:cs="Times New Roman"/>
-          <w:color w:val="auto"/>
-          <w:lang w:eastAsia="en-US"/>
-          <w14:ligatures w14:val="none"/>
-        </w:rPr>
-        <w:t>(</w:t>
-      </w:r>
-      <w:r>
-        <w:rPr>
-          <w:rFonts w:eastAsiaTheme="minorEastAsia" w:cs="Times New Roman"/>
-          <w:color w:val="auto"/>
-          <w:lang w:eastAsia="en-US"/>
-          <w14:ligatures w14:val="none"/>
-        </w:rPr>
-        <w:t>in an arbitrary order</w:t>
-      </w:r>
-      <w:r>
-        <w:rPr>
-          <w:rFonts w:eastAsiaTheme="minorEastAsia" w:cs="Times New Roman"/>
-          <w:color w:val="auto"/>
-          <w:lang w:eastAsia="en-US"/>
-          <w14:ligatures w14:val="none"/>
-        </w:rPr>
-        <w:t>)</w:t>
-      </w:r>
-      <w:r>
-        <w:rPr>
-          <w:rFonts w:eastAsiaTheme="minorEastAsia" w:cs="Times New Roman"/>
-          <w:color w:val="auto"/>
-          <w:lang w:eastAsia="en-US"/>
-          <w14:ligatures w14:val="none"/>
-        </w:rPr>
-        <w:t>, using the transition model to explore all possible transitions from that state, and updating the model parameters according to the reward.</w:t>
-      </w:r>
-      <w:r>
-        <w:rPr>
-          <w:rFonts w:eastAsiaTheme="minorEastAsia" w:cs="Times New Roman"/>
-          <w:color w:val="auto"/>
-          <w:lang w:eastAsia="en-US"/>
-          <w14:ligatures w14:val="none"/>
-        </w:rPr>
-        <w:t xml:space="preserve"> </w:t>
-      </w:r>
-      <w:r>
-        <w:rPr>
-          <w:rFonts w:eastAsiaTheme="minorEastAsia" w:cs="Times New Roman"/>
-          <w:color w:val="auto"/>
-          <w:lang w:eastAsia="en-US"/>
-          <w14:ligatures w14:val="none"/>
-        </w:rPr>
-        <w:t>DP requires a finite state and action space, as well as knowledge of the transition model, it cannot be applied to many real-world problem</w:t>
-      </w:r>
-      <w:r>
-        <w:rPr>
-          <w:rFonts w:eastAsiaTheme="minorEastAsia" w:cs="Times New Roman"/>
-          <w:color w:val="auto"/>
-          <w:lang w:eastAsia="en-US"/>
-          <w14:ligatures w14:val="none"/>
-        </w:rPr>
-        <w:t>s</w:t>
-      </w:r>
-      <w:r>
-        <w:rPr>
-          <w:rFonts w:eastAsiaTheme="minorEastAsia" w:cs="Times New Roman"/>
-          <w:color w:val="auto"/>
-          <w:lang w:eastAsia="en-US"/>
-          <w14:ligatures w14:val="none"/>
-        </w:rPr>
-        <w:t>.</w:t>
-      </w:r>
-    </w:p>
-    <w:p>
-      <w:pPr>
-        <w:spacing w:line="256" w:lineRule="auto"/>
-        <w:rPr>
-          <w:rFonts w:eastAsiaTheme="minorEastAsia" w:cs="Times New Roman"/>
-          <w:color w:val="auto"/>
-          <w:lang w:eastAsia="en-US"/>
-          <w14:ligatures w14:val="none"/>
-        </w:rPr>
-      </w:pPr>
-      <w:commentRangeStart w:id="4"/>
-      <w:r>
-        <w:rPr>
-          <w:rFonts w:eastAsiaTheme="minorEastAsia" w:cs="Times New Roman"/>
-          <w:color w:val="FF0000"/>
-          <w:lang w:eastAsia="en-US"/>
-          <w14:ligatures w14:val="none"/>
-        </w:rPr>
-        <w:t xml:space="preserve">There are a number of </w:t>
-      </w:r>
-      <w:r>
-        <w:rPr>
-          <w:rFonts w:eastAsiaTheme="minorEastAsia" w:cs="Times New Roman"/>
-          <w:color w:val="FF0000"/>
-          <w:lang w:eastAsia="en-US"/>
-          <w14:ligatures w14:val="none"/>
-        </w:rPr>
-        <w:t>non-</w:t>
-      </w:r>
-      <w:proofErr w:type="spellStart"/>
-      <w:r>
-        <w:rPr>
-          <w:rFonts w:eastAsiaTheme="minorEastAsia" w:cs="Times New Roman"/>
-          <w:color w:val="FF0000"/>
-          <w:lang w:eastAsia="en-US"/>
-          <w14:ligatures w14:val="none"/>
-        </w:rPr>
-        <w:t>drl</w:t>
-      </w:r>
-      <w:proofErr w:type="spellEnd"/>
-      <w:r>
-        <w:rPr>
-          <w:rFonts w:eastAsiaTheme="minorEastAsia" w:cs="Times New Roman"/>
-          <w:color w:val="FF0000"/>
-          <w:lang w:eastAsia="en-US"/>
-          <w14:ligatures w14:val="none"/>
-        </w:rPr>
-        <w:t xml:space="preserve"> approaches; tabular methods, </w:t>
-      </w:r>
-      <w:r>
-        <w:rPr>
-          <w:rFonts w:eastAsiaTheme="minorEastAsia" w:cs="Times New Roman"/>
-          <w:color w:val="FF0000"/>
-          <w:lang w:eastAsia="en-US"/>
-          <w14:ligatures w14:val="none"/>
-        </w:rPr>
-        <w:t>linear regression.</w:t>
-      </w:r>
-    </w:p>
-    <w:p>
-      <w:pPr>
-        <w:spacing w:line="256" w:lineRule="auto"/>
-        <w:jc w:val="both"/>
-        <w:rPr>
-          <w:rFonts w:eastAsiaTheme="minorEastAsia" w:cs="Times New Roman"/>
-          <w:color w:val="auto"/>
-          <w:lang w:eastAsia="en-US"/>
-          <w14:ligatures w14:val="none"/>
-        </w:rPr>
-      </w:pPr>
-      <w:r>
-        <w:rPr>
-          <w:rFonts w:eastAsiaTheme="minorEastAsia" w:cs="Times New Roman"/>
-          <w:color w:val="auto"/>
-          <w:lang w:eastAsia="en-US"/>
-          <w14:ligatures w14:val="none"/>
-        </w:rPr>
-        <w:t xml:space="preserve">Tabular approaches achieve the desired input-output mapping by constructing a look-up table containing every possible input state, which is held in memory. Tabular methods are backed by theoretical proofs of their ability to converge to optimal policies </w:t>
-      </w:r>
-      <w:r>
-        <w:rPr>
-          <w:rFonts w:eastAsiaTheme="minorEastAsia" w:cs="Times New Roman"/>
-          <w:noProof/>
-          <w:color w:val="auto"/>
-          <w:lang w:eastAsia="en-US"/>
-          <w14:ligatures w14:val="none"/>
-        </w:rPr>
-        <w:t>[3, 4]</w:t>
-      </w:r>
-      <w:r>
-        <w:rPr>
-          <w:rFonts w:eastAsiaTheme="minorEastAsia" w:cs="Times New Roman"/>
-          <w:color w:val="auto"/>
-          <w:lang w:eastAsia="en-US"/>
-          <w14:ligatures w14:val="none"/>
-        </w:rPr>
-        <w:t>. Despite this useful property, such methods are not typically practical due to the large state-spaces of real-world machine-learning problems. The associated table would be so large that storing it and updating it during training would be computationally infeasible.</w:t>
-      </w:r>
-    </w:p>
-    <w:p>
-      <w:pPr>
-        <w:spacing w:line="256" w:lineRule="auto"/>
-        <w:jc w:val="both"/>
-        <w:rPr>
-          <w:rFonts w:eastAsiaTheme="minorEastAsia" w:cs="Times New Roman"/>
-          <w:color w:val="auto"/>
-          <w:lang w:eastAsia="en-US"/>
-          <w14:ligatures w14:val="none"/>
-        </w:rPr>
-      </w:pPr>
-      <w:r>
-        <w:rPr>
-          <w:rFonts w:eastAsiaTheme="minorEastAsia" w:cs="Times New Roman"/>
-          <w:color w:val="auto"/>
-          <w:lang w:eastAsia="en-US"/>
-          <w14:ligatures w14:val="none"/>
-        </w:rPr>
-        <w:t xml:space="preserve">Modern approaches typically use neural networks to approximate </w:t>
-      </w:r>
-      <w:r>
-        <w:rPr>
-          <w:rFonts w:eastAsiaTheme="minorEastAsia" w:cs="Times New Roman"/>
-          <w:color w:val="FF0000"/>
-          <w:lang w:eastAsia="en-US"/>
-          <w14:ligatures w14:val="none"/>
-        </w:rPr>
-        <w:t xml:space="preserve">TODO. </w:t>
-      </w:r>
-      <w:r>
-        <w:rPr>
-          <w:rFonts w:eastAsiaTheme="minorEastAsia" w:cs="Times New Roman"/>
-          <w:color w:val="auto"/>
-          <w:lang w:eastAsia="en-US"/>
-          <w14:ligatures w14:val="none"/>
-        </w:rPr>
-        <w:t xml:space="preserve">While perceptrons have been proven to converge to the optimal policy over time </w:t>
-      </w:r>
-      <w:r>
-        <w:rPr>
-          <w:rFonts w:eastAsiaTheme="minorEastAsia" w:cs="Times New Roman"/>
-          <w:noProof/>
-          <w:color w:val="auto"/>
-          <w:lang w:eastAsia="en-US"/>
-          <w14:ligatures w14:val="none"/>
-        </w:rPr>
-        <w:t>[5]</w:t>
-      </w:r>
-      <w:r>
-        <w:rPr>
-          <w:rFonts w:eastAsiaTheme="minorEastAsia" w:cs="Times New Roman"/>
-          <w:color w:val="auto"/>
-          <w:lang w:eastAsia="en-US"/>
-          <w14:ligatures w14:val="none"/>
-        </w:rPr>
-        <w:t>, neural networks in general are not guaranteed to converge, or even to improve. Though in practice they often do.</w:t>
-      </w:r>
-    </w:p>
-    <w:p>
-      <w:pPr>
-        <w:spacing w:line="256" w:lineRule="auto"/>
-        <w:jc w:val="both"/>
-        <w:rPr>
-          <w:rFonts w:eastAsiaTheme="minorEastAsia" w:cs="Times New Roman"/>
-          <w:color w:val="FF0000"/>
-          <w:lang w:eastAsia="en-US"/>
-          <w14:ligatures w14:val="none"/>
-        </w:rPr>
-      </w:pPr>
-      <w:r>
-        <w:rPr>
-          <w:rFonts w:eastAsiaTheme="minorEastAsia" w:cs="Times New Roman"/>
-          <w:color w:val="FF0000"/>
-          <w:lang w:eastAsia="en-US"/>
-          <w14:ligatures w14:val="none"/>
-        </w:rPr>
-        <w:t xml:space="preserve">Methods based on gradient descent can </w:t>
-      </w:r>
-      <w:r>
-        <w:rPr>
-          <w:rFonts w:eastAsiaTheme="minorEastAsia" w:cs="Times New Roman"/>
-          <w:color w:val="FF0000"/>
-          <w:lang w:eastAsia="en-US"/>
-          <w14:ligatures w14:val="none"/>
-        </w:rPr>
-        <w:t xml:space="preserve">find only </w:t>
-      </w:r>
-      <w:r>
-        <w:rPr>
-          <w:rFonts w:eastAsiaTheme="minorEastAsia" w:cs="Times New Roman"/>
-          <w:color w:val="FF0000"/>
-          <w:lang w:eastAsia="en-US"/>
-          <w14:ligatures w14:val="none"/>
-        </w:rPr>
-        <w:t xml:space="preserve">the </w:t>
-      </w:r>
-      <w:r>
-        <w:rPr>
-          <w:rFonts w:eastAsiaTheme="minorEastAsia" w:cs="Times New Roman"/>
-          <w:color w:val="FF0000"/>
-          <w:lang w:eastAsia="en-US"/>
-          <w14:ligatures w14:val="none"/>
-        </w:rPr>
-        <w:t>local optim</w:t>
-      </w:r>
-      <w:r>
-        <w:rPr>
-          <w:rFonts w:eastAsiaTheme="minorEastAsia" w:cs="Times New Roman"/>
-          <w:color w:val="FF0000"/>
-          <w:lang w:eastAsia="en-US"/>
-          <w14:ligatures w14:val="none"/>
-        </w:rPr>
-        <w:t>um</w:t>
-      </w:r>
-      <w:r>
-        <w:rPr>
-          <w:rFonts w:eastAsiaTheme="minorEastAsia" w:cs="Times New Roman"/>
-          <w:color w:val="FF0000"/>
-          <w:lang w:eastAsia="en-US"/>
-          <w14:ligatures w14:val="none"/>
-        </w:rPr>
-        <w:t>.</w:t>
-      </w:r>
-    </w:p>
-    <w:p>
-      <w:pPr>
-        <w:spacing w:line="256" w:lineRule="auto"/>
-        <w:jc w:val="both"/>
-        <w:rPr>
-          <w:rFonts w:eastAsiaTheme="minorEastAsia" w:cs="Times New Roman"/>
-          <w:color w:val="auto"/>
-          <w:lang w:eastAsia="en-US"/>
-          <w14:ligatures w14:val="none"/>
-        </w:rPr>
-      </w:pPr>
-      <w:r>
-        <w:rPr>
-          <w:rFonts w:eastAsiaTheme="minorEastAsia" w:cs="Times New Roman"/>
-          <w:color w:val="auto"/>
-          <w:lang w:eastAsia="en-US"/>
-          <w14:ligatures w14:val="none"/>
-        </w:rPr>
-        <w:t xml:space="preserve">The use of neural networks with hidden layers to solve reinforcement learning problems is known as deep reinforcement learning, and in the last decade it has been applied to achieve human-level performance in complex control problems </w:t>
-      </w:r>
-      <w:r>
-        <w:rPr>
-          <w:rFonts w:eastAsiaTheme="minorEastAsia" w:cs="Times New Roman"/>
-          <w:noProof/>
-          <w:color w:val="auto"/>
-          <w:lang w:eastAsia="en-US"/>
-          <w14:ligatures w14:val="none"/>
-        </w:rPr>
-        <w:t>[6, 7]</w:t>
-      </w:r>
-      <w:r>
-        <w:rPr>
-          <w:rFonts w:eastAsiaTheme="minorEastAsia" w:cs="Times New Roman"/>
-          <w:color w:val="auto"/>
-          <w:lang w:eastAsia="en-US"/>
-          <w14:ligatures w14:val="none"/>
-        </w:rPr>
-        <w:t>.</w:t>
-      </w:r>
-    </w:p>
-    <w:p>
-      <w:pPr>
-        <w:spacing w:line="256" w:lineRule="auto"/>
-        <w:rPr>
-          <w:rFonts w:eastAsiaTheme="minorEastAsia" w:cs="Times New Roman"/>
-          <w:color w:val="auto"/>
-          <w:lang w:eastAsia="en-US"/>
-          <w14:ligatures w14:val="none"/>
-        </w:rPr>
-      </w:pPr>
-      <w:r>
-        <w:rPr>
-          <w:rFonts w:eastAsiaTheme="minorEastAsia" w:cs="Times New Roman"/>
-          <w:color w:val="auto"/>
-          <w:lang w:eastAsia="en-US"/>
-          <w14:ligatures w14:val="none"/>
-        </w:rPr>
-        <w:t>Modern RL encompasses a diverse variety of approaches, and there are a variety of overlapping categories by which reinforcement learning algorithms can be classified. The taxonomy of those approaches is of interest if they are to be meaningfully compared.</w:t>
-      </w:r>
-      <w:commentRangeEnd w:id="4"/>
-      <w:r>
-        <w:rPr>
-          <w:rStyle w:val="CommentReference"/>
-          <w:rFonts w:asciiTheme="minorHAnsi" w:eastAsiaTheme="minorHAnsi" w:hAnsiTheme="minorHAnsi" w:cstheme="minorBidi"/>
-          <w:color w:val="auto"/>
-          <w:lang w:eastAsia="en-US"/>
-        </w:rPr>
-        <w:commentReference w:id="4"/>
-      </w:r>
-    </w:p>
-    <w:p>
-      <w:pPr>
-        <w:spacing w:line="256" w:lineRule="auto"/>
-        <w:rPr>
-          <w:rFonts w:eastAsiaTheme="minorEastAsia" w:cs="Times New Roman"/>
-          <w:b/>
-          <w:bCs/>
-          <w:color w:val="auto"/>
-          <w:lang w:eastAsia="en-US"/>
-          <w14:ligatures w14:val="none"/>
-        </w:rPr>
-      </w:pPr>
-    </w:p>
-    <w:p>
-      <w:pPr>
-        <w:spacing w:line="256" w:lineRule="auto"/>
-        <w:rPr>
-          <w:rFonts w:eastAsiaTheme="minorEastAsia" w:cs="Times New Roman"/>
-          <w:color w:val="auto"/>
-          <w:lang w:eastAsia="en-US"/>
-          <w14:ligatures w14:val="none"/>
-        </w:rPr>
-      </w:pPr>
-      <w:commentRangeStart w:id="5"/>
+      <w:commentRangeStart w:id="7"/>
+      <w:commentRangeStart w:id="8"/>
       <w:r>
         <w:rPr>
           <w:rFonts w:eastAsiaTheme="minorEastAsia" w:cs="Times New Roman"/>
@@ -2966,6 +4772,7 @@
             <m:ctrlPr>
               <w:rPr>
                 <w:rFonts w:ascii="Cambria Math" w:eastAsiaTheme="minorEastAsia" w:hAnsi="Cambria Math" w:cs="Times New Roman"/>
+                <w:iCs/>
                 <w:color w:val="auto"/>
                 <w:lang w:eastAsia="en-US"/>
                 <w14:ligatures w14:val="none"/>
@@ -2988,6 +4795,9 @@
           </m:e>
           <m:sub>
             <m:r>
+              <m:rPr>
+                <m:sty m:val="p"/>
+              </m:rPr>
               <w:rPr>
                 <w:rFonts w:ascii="Cambria Math" w:eastAsiaTheme="minorEastAsia" w:hAnsi="Cambria Math" w:cs="Times New Roman"/>
                 <w:color w:val="auto"/>
@@ -3026,6 +4836,9 @@
           </m:e>
         </m:d>
         <m:r>
+          <m:rPr>
+            <m:sty m:val="p"/>
+          </m:rPr>
           <w:rPr>
             <w:rFonts w:ascii="Cambria Math" w:eastAsiaTheme="minorEastAsia" w:hAnsi="Cambria Math" w:cs="Times New Roman"/>
             <w:color w:val="auto"/>
@@ -3042,7 +4855,6 @@
             <m:ctrlPr>
               <w:rPr>
                 <w:rFonts w:ascii="Cambria Math" w:eastAsiaTheme="minorEastAsia" w:hAnsi="Cambria Math" w:cs="Times New Roman"/>
-                <w:i/>
                 <w:iCs/>
                 <w:color w:val="auto"/>
                 <w:lang w:eastAsia="en-US"/>
@@ -3052,6 +4864,9 @@
           </m:naryPr>
           <m:sub>
             <m:r>
+              <m:rPr>
+                <m:sty m:val="p"/>
+              </m:rPr>
               <w:rPr>
                 <w:rFonts w:ascii="Cambria Math" w:eastAsiaTheme="minorEastAsia" w:hAnsi="Cambria Math" w:cs="Times New Roman"/>
                 <w:color w:val="auto"/>
@@ -3068,7 +4883,6 @@
                 <m:ctrlPr>
                   <w:rPr>
                     <w:rFonts w:ascii="Cambria Math" w:eastAsiaTheme="minorEastAsia" w:hAnsi="Cambria Math" w:cs="Times New Roman"/>
-                    <w:i/>
                     <w:iCs/>
                     <w:color w:val="auto"/>
                     <w:lang w:eastAsia="en-US"/>
@@ -3078,6 +4892,9 @@
               </m:funcPr>
               <m:fName>
                 <m:r>
+                  <m:rPr>
+                    <m:sty m:val="p"/>
+                  </m:rPr>
                   <w:rPr>
                     <w:rFonts w:ascii="Cambria Math" w:eastAsiaTheme="minorEastAsia" w:hAnsi="Cambria Math" w:cs="Times New Roman"/>
                     <w:color w:val="auto"/>
@@ -3091,7 +4908,6 @@
                     <m:ctrlPr>
                       <w:rPr>
                         <w:rFonts w:ascii="Cambria Math" w:eastAsiaTheme="minorEastAsia" w:hAnsi="Cambria Math" w:cs="Times New Roman"/>
-                        <w:i/>
                         <w:iCs/>
                         <w:color w:val="auto"/>
                         <w:lang w:eastAsia="en-US"/>
@@ -3110,16 +4926,7 @@
                         <w:lang w:eastAsia="en-US"/>
                         <w14:ligatures w14:val="none"/>
                       </w:rPr>
-                      <m:t>a</m:t>
-                    </m:r>
-                    <m:r>
-                      <w:rPr>
-                        <w:rFonts w:ascii="Cambria Math" w:eastAsiaTheme="minorEastAsia" w:hAnsi="Cambria Math" w:cs="Times New Roman"/>
-                        <w:color w:val="auto"/>
-                        <w:lang w:eastAsia="en-US"/>
-                        <w14:ligatures w14:val="none"/>
-                      </w:rPr>
-                      <m:t>,s</m:t>
+                      <m:t>a,s</m:t>
                     </m:r>
                   </m:e>
                 </m:d>
@@ -3137,6 +4944,9 @@
               </m:fName>
               <m:e>
                 <m:r>
+                  <m:rPr>
+                    <m:sty m:val="p"/>
+                  </m:rPr>
                   <w:rPr>
                     <w:rFonts w:ascii="Cambria Math" w:eastAsiaTheme="minorEastAsia" w:hAnsi="Cambria Math" w:cs="Times New Roman"/>
                     <w:color w:val="auto"/>
@@ -3150,7 +4960,6 @@
                     <m:ctrlPr>
                       <w:rPr>
                         <w:rFonts w:ascii="Cambria Math" w:eastAsiaTheme="minorEastAsia" w:hAnsi="Cambria Math" w:cs="Times New Roman"/>
-                        <w:i/>
                         <w:iCs/>
                         <w:color w:val="auto"/>
                         <w:lang w:eastAsia="en-US"/>
@@ -3169,16 +4978,7 @@
                         <w:lang w:eastAsia="en-US"/>
                         <w14:ligatures w14:val="none"/>
                       </w:rPr>
-                      <m:t>a</m:t>
-                    </m:r>
-                    <m:r>
-                      <w:rPr>
-                        <w:rFonts w:ascii="Cambria Math" w:eastAsiaTheme="minorEastAsia" w:hAnsi="Cambria Math" w:cs="Times New Roman"/>
-                        <w:color w:val="auto"/>
-                        <w:lang w:eastAsia="en-US"/>
-                        <w14:ligatures w14:val="none"/>
-                      </w:rPr>
-                      <m:t>,s</m:t>
+                      <m:t>a,s</m:t>
                     </m:r>
                   </m:e>
                 </m:d>
@@ -3253,6 +5053,7 @@
           <w:r>
             <w:rPr>
               <w:rFonts w:eastAsiaTheme="minorEastAsia" w:cs="Times New Roman"/>
+              <w:iCs/>
               <w:noProof/>
               <w:color w:val="auto"/>
               <w:lang w:eastAsia="en-US"/>
@@ -3615,7 +5416,7 @@
         </w:rPr>
         <w:br w:type="page"/>
       </w:r>
-      <w:commentRangeEnd w:id="5"/>
+      <w:commentRangeEnd w:id="7"/>
       <w:r>
         <w:rPr>
           <w:rStyle w:val="CommentReference"/>
@@ -3623,7 +5424,17 @@
           <w:color w:val="auto"/>
           <w:lang w:eastAsia="en-US"/>
         </w:rPr>
-        <w:commentReference w:id="5"/>
+        <w:commentReference w:id="7"/>
+      </w:r>
+      <w:commentRangeEnd w:id="8"/>
+      <w:r>
+        <w:rPr>
+          <w:rStyle w:val="CommentReference"/>
+          <w:rFonts w:asciiTheme="minorHAnsi" w:eastAsiaTheme="minorHAnsi" w:hAnsiTheme="minorHAnsi" w:cstheme="minorBidi"/>
+          <w:color w:val="auto"/>
+          <w:lang w:eastAsia="en-US"/>
+        </w:rPr>
+        <w:commentReference w:id="8"/>
       </w:r>
     </w:p>
     <w:p>
@@ -3724,14 +5535,63 @@
           <w:szCs w:val="18"/>
           <w14:ligatures w14:val="none"/>
         </w:rPr>
-        <w:t>: Summary of RL Methods</w:t>
+        <w:t xml:space="preserve">: </w:t>
+      </w:r>
+      <w:r>
+        <w:rPr>
+          <w:rFonts w:eastAsiaTheme="minorEastAsia"/>
+          <w:i/>
+          <w:iCs/>
+          <w:color w:val="44546A"/>
+          <w:sz w:val="18"/>
+          <w:szCs w:val="18"/>
+          <w14:ligatures w14:val="none"/>
+        </w:rPr>
+        <w:t>Overview</w:t>
+      </w:r>
+      <w:r>
+        <w:rPr>
+          <w:rFonts w:eastAsiaTheme="minorEastAsia"/>
+          <w:i/>
+          <w:iCs/>
+          <w:color w:val="44546A"/>
+          <w:sz w:val="18"/>
+          <w:szCs w:val="18"/>
+          <w14:ligatures w14:val="none"/>
+        </w:rPr>
+        <w:t xml:space="preserve"> of </w:t>
+      </w:r>
+      <w:r>
+        <w:rPr>
+          <w:rFonts w:eastAsiaTheme="minorEastAsia"/>
+          <w:i/>
+          <w:iCs/>
+          <w:color w:val="44546A"/>
+          <w:sz w:val="18"/>
+          <w:szCs w:val="18"/>
+          <w14:ligatures w14:val="none"/>
+        </w:rPr>
+        <w:t xml:space="preserve">Targeted </w:t>
+      </w:r>
+      <w:r>
+        <w:rPr>
+          <w:rFonts w:eastAsiaTheme="minorEastAsia"/>
+          <w:i/>
+          <w:iCs/>
+          <w:color w:val="44546A"/>
+          <w:sz w:val="18"/>
+          <w:szCs w:val="18"/>
+          <w14:ligatures w14:val="none"/>
+        </w:rPr>
+        <w:t>RL Methods</w:t>
       </w:r>
     </w:p>
     <w:tbl>
       <w:tblPr>
         <w:tblStyle w:val="TableGrid1"/>
         <w:tblW w:w="0" w:type="auto"/>
-        <w:tblInd w:w="-5" w:type="dxa"/>
+        <w:jc w:val="center"/>
+        <w:tblInd w:w="0" w:type="dxa"/>
         <w:tblCellMar>
           <w:top w:w="57" w:type="dxa"/>
           <w:bottom w:w="57" w:type="dxa"/>
@@ -3741,11 +5601,11 @@
       <w:tblGrid>
         <w:gridCol w:w="1418"/>
         <w:gridCol w:w="3402"/>
-        <w:gridCol w:w="3395"/>
       </w:tblGrid>
       <w:tr>
         <w:trPr>
           <w:trHeight w:val="283"/>
+          <w:jc w:val="center"/>
         </w:trPr>
         <w:tc>
           <w:tcPr>
@@ -3788,30 +5648,7 @@
                 <w:rFonts w:eastAsia="Times New Roman"/>
                 <w:color w:val="auto"/>
               </w:rPr>
-              <w:t>Technique</w:t>
-            </w:r>
-          </w:p>
-        </w:tc>
-        <w:tc>
-          <w:tcPr>
-            <w:tcW w:w="3395" w:type="dxa"/>
-            <w:vAlign w:val="center"/>
-            <w:hideMark/>
-          </w:tcPr>
-          <w:p>
-            <w:pPr>
-              <w:jc w:val="center"/>
-              <w:rPr>
-                <w:rFonts w:eastAsia="Times New Roman"/>
-                <w:color w:val="auto"/>
-              </w:rPr>
-            </w:pPr>
-            <w:r>
-              <w:rPr>
-                <w:rFonts w:eastAsia="Times New Roman"/>
-                <w:color w:val="auto"/>
-              </w:rPr>
-              <w:t>Notes</w:t>
+              <w:t>Method</w:t>
             </w:r>
           </w:p>
         </w:tc>
@@ -3819,6 +5656,7 @@
       <w:tr>
         <w:trPr>
           <w:trHeight w:val="283"/>
+          <w:jc w:val="center"/>
         </w:trPr>
         <w:tc>
           <w:tcPr>
@@ -3867,34 +5705,11 @@
             </w:r>
           </w:p>
         </w:tc>
-        <w:tc>
-          <w:tcPr>
-            <w:tcW w:w="3395" w:type="dxa"/>
-            <w:vMerge w:val="restart"/>
-            <w:vAlign w:val="center"/>
-            <w:hideMark/>
-          </w:tcPr>
-          <w:p>
-            <w:pPr>
-              <w:jc w:val="center"/>
-              <w:rPr>
-                <w:rFonts w:eastAsia="Times New Roman"/>
-                <w:color w:val="auto"/>
-              </w:rPr>
-            </w:pPr>
-            <w:r>
-              <w:rPr>
-                <w:rFonts w:eastAsia="Times New Roman"/>
-                <w:color w:val="auto"/>
-              </w:rPr>
-              <w:t>These two are very similar.</w:t>
-            </w:r>
-          </w:p>
-        </w:tc>
       </w:tr>
       <w:tr>
         <w:trPr>
           <w:trHeight w:val="283"/>
+          <w:jc w:val="center"/>
         </w:trPr>
         <w:tc>
           <w:tcPr>
@@ -3935,84 +5750,11 @@
             </w:r>
           </w:p>
         </w:tc>
-        <w:tc>
-          <w:tcPr>
-            <w:tcW w:w="3395" w:type="dxa"/>
-            <w:vMerge/>
-            <w:vAlign w:val="center"/>
-            <w:hideMark/>
-          </w:tcPr>
-          <w:p>
-            <w:pPr>
-              <w:jc w:val="center"/>
-              <w:rPr>
-                <w:rFonts w:eastAsia="Times New Roman"/>
-                <w:color w:val="auto"/>
-              </w:rPr>
-            </w:pPr>
-          </w:p>
-        </w:tc>
       </w:tr>
       <w:tr>
         <w:trPr>
           <w:trHeight w:val="283"/>
-        </w:trPr>
-        <w:tc>
-          <w:tcPr>
-            <w:tcW w:w="1418" w:type="dxa"/>
-            <w:vAlign w:val="center"/>
-          </w:tcPr>
-          <w:p>
-            <w:pPr>
-              <w:jc w:val="center"/>
-              <w:rPr>
-                <w:rFonts w:eastAsia="Times New Roman"/>
-                <w:color w:val="auto"/>
-              </w:rPr>
-            </w:pPr>
-            <w:r>
-              <w:rPr>
-                <w:rFonts w:eastAsia="Times New Roman"/>
-                <w:color w:val="auto"/>
-              </w:rPr>
-              <w:t>V-Value</w:t>
-            </w:r>
-          </w:p>
-        </w:tc>
-        <w:tc>
-          <w:tcPr>
-            <w:tcW w:w="3402" w:type="dxa"/>
-            <w:vAlign w:val="center"/>
-          </w:tcPr>
-          <w:p>
-            <w:pPr>
-              <w:jc w:val="center"/>
-              <w:rPr>
-                <w:rFonts w:eastAsia="Times New Roman"/>
-                <w:color w:val="auto"/>
-              </w:rPr>
-            </w:pPr>
-          </w:p>
-        </w:tc>
-        <w:tc>
-          <w:tcPr>
-            <w:tcW w:w="3395" w:type="dxa"/>
-            <w:vAlign w:val="center"/>
-          </w:tcPr>
-          <w:p>
-            <w:pPr>
-              <w:jc w:val="center"/>
-              <w:rPr>
-                <w:rFonts w:eastAsia="Times New Roman"/>
-                <w:color w:val="auto"/>
-              </w:rPr>
-            </w:pPr>
-          </w:p>
-        </w:tc>
-      </w:tr>
-      <w:tr>
-        <w:trPr>
-          <w:trHeight w:val="283"/>
+          <w:jc w:val="center"/>
         </w:trPr>
         <w:tc>
           <w:tcPr>
@@ -4029,6 +5771,20 @@
                 <w:color w:val="auto"/>
               </w:rPr>
             </w:pPr>
+            <w:r>
+              <w:rPr>
+                <w:rFonts w:eastAsia="Times New Roman"/>
+                <w:color w:val="auto"/>
+              </w:rPr>
+              <w:t>Pure</w:t>
+            </w:r>
+            <w:r>
+              <w:rPr>
+                <w:rFonts w:eastAsia="Times New Roman"/>
+                <w:color w:val="auto"/>
+              </w:rPr>
+              <w:br/>
+            </w:r>
             <w:r>
               <w:rPr>
                 <w:rFonts w:eastAsia="Times New Roman"/>
@@ -4061,25 +5817,11 @@
             </w:r>
           </w:p>
         </w:tc>
-        <w:tc>
-          <w:tcPr>
-            <w:tcW w:w="3395" w:type="dxa"/>
-            <w:vAlign w:val="center"/>
-            <w:hideMark/>
-          </w:tcPr>
-          <w:p>
-            <w:pPr>
-              <w:rPr>
-                <w:rFonts w:eastAsia="Times New Roman"/>
-                <w:color w:val="auto"/>
-              </w:rPr>
-            </w:pPr>
-          </w:p>
-        </w:tc>
       </w:tr>
       <w:tr>
         <w:trPr>
-          <w:trHeight w:val="283"/>
+          <w:trHeight w:val="171"/>
+          <w:jc w:val="center"/>
         </w:trPr>
         <w:tc>
           <w:tcPr>
@@ -4116,30 +5858,7 @@
                 <w:rFonts w:eastAsia="Times New Roman"/>
                 <w:color w:val="auto"/>
               </w:rPr>
-              <w:t>Proximal Policy Optimisation</w:t>
-            </w:r>
-          </w:p>
-        </w:tc>
-        <w:tc>
-          <w:tcPr>
-            <w:tcW w:w="3395" w:type="dxa"/>
-            <w:vAlign w:val="center"/>
-            <w:hideMark/>
-          </w:tcPr>
-          <w:p>
-            <w:pPr>
-              <w:jc w:val="center"/>
-              <w:rPr>
-                <w:rFonts w:eastAsia="Times New Roman"/>
-                <w:color w:val="auto"/>
-              </w:rPr>
-            </w:pPr>
-            <w:r>
-              <w:rPr>
-                <w:rFonts w:eastAsia="Times New Roman"/>
-                <w:color w:val="auto"/>
-              </w:rPr>
-              <w:t xml:space="preserve"> </w:t>
+              <w:t>REINFORCE-MENT</w:t>
             </w:r>
           </w:p>
         </w:tc>
@@ -4147,65 +5866,7 @@
       <w:tr>
         <w:trPr>
           <w:trHeight w:val="283"/>
-        </w:trPr>
-        <w:tc>
-          <w:tcPr>
-            <w:tcW w:w="0" w:type="auto"/>
-            <w:vMerge/>
-            <w:vAlign w:val="center"/>
-            <w:hideMark/>
-          </w:tcPr>
-          <w:p>
-            <w:pPr>
-              <w:rPr>
-                <w:rFonts w:eastAsia="Times New Roman"/>
-                <w:color w:val="auto"/>
-              </w:rPr>
-            </w:pPr>
-          </w:p>
-        </w:tc>
-        <w:tc>
-          <w:tcPr>
-            <w:tcW w:w="3402" w:type="dxa"/>
-            <w:vAlign w:val="center"/>
-            <w:hideMark/>
-          </w:tcPr>
-          <w:p>
-            <w:pPr>
-              <w:jc w:val="center"/>
-              <w:rPr>
-                <w:rFonts w:eastAsia="Times New Roman"/>
-                <w:color w:val="auto"/>
-              </w:rPr>
-            </w:pPr>
-            <w:r>
-              <w:rPr>
-                <w:rFonts w:eastAsia="Times New Roman"/>
-                <w:color w:val="auto"/>
-              </w:rPr>
-              <w:t>Trust Region Policy Optimisation</w:t>
-            </w:r>
-          </w:p>
-        </w:tc>
-        <w:tc>
-          <w:tcPr>
-            <w:tcW w:w="3395" w:type="dxa"/>
-            <w:vAlign w:val="center"/>
-          </w:tcPr>
-          <w:p>
-            <w:pPr>
-              <w:jc w:val="center"/>
-              <w:rPr>
-                <w:rFonts w:eastAsia="Times New Roman"/>
-                <w:color w:val="auto"/>
-              </w:rPr>
-            </w:pPr>
-          </w:p>
-        </w:tc>
-      </w:tr>
-      <w:tr>
-        <w:trPr>
-          <w:trHeight w:val="283"/>
+          <w:jc w:val="center"/>
         </w:trPr>
         <w:tc>
           <w:tcPr>
@@ -4252,32 +5913,11 @@
             </w:r>
           </w:p>
         </w:tc>
-        <w:tc>
-          <w:tcPr>
-            <w:tcW w:w="3395" w:type="dxa"/>
-            <w:vAlign w:val="center"/>
-          </w:tcPr>
-          <w:p>
-            <w:pPr>
-              <w:jc w:val="center"/>
-              <w:rPr>
-                <w:rFonts w:eastAsia="Times New Roman"/>
-                <w:color w:val="auto"/>
-              </w:rPr>
-            </w:pPr>
-            <w:r>
-              <w:rPr>
-                <w:rFonts w:eastAsia="Times New Roman"/>
-                <w:color w:val="auto"/>
-              </w:rPr>
-              <w:t>Original algorithm described in the 1999 paper, with no optimisations.</w:t>
-            </w:r>
-          </w:p>
-        </w:tc>
       </w:tr>
       <w:tr>
         <w:trPr>
           <w:trHeight w:val="283"/>
+          <w:jc w:val="center"/>
         </w:trPr>
         <w:tc>
           <w:tcPr>
@@ -4326,25 +5966,11 @@
             </w:r>
           </w:p>
         </w:tc>
-        <w:tc>
-          <w:tcPr>
-            <w:tcW w:w="3395" w:type="dxa"/>
-            <w:vAlign w:val="center"/>
-          </w:tcPr>
-          <w:p>
-            <w:pPr>
-              <w:jc w:val="center"/>
-              <w:rPr>
-                <w:rFonts w:eastAsia="Times New Roman"/>
-                <w:color w:val="auto"/>
-              </w:rPr>
-            </w:pPr>
-          </w:p>
-        </w:tc>
       </w:tr>
       <w:tr>
         <w:trPr>
           <w:trHeight w:val="283"/>
+          <w:jc w:val="center"/>
         </w:trPr>
         <w:tc>
           <w:tcPr>
@@ -4381,23 +6007,8 @@
                 <w:rFonts w:eastAsia="Times New Roman"/>
                 <w:color w:val="auto"/>
               </w:rPr>
-              <w:t>Adversarial Advantage Actor-Critic</w:t>
+              <w:t>Proximal Policy Optimisation</w:t>
             </w:r>
-          </w:p>
-        </w:tc>
-        <w:tc>
-          <w:tcPr>
-            <w:tcW w:w="3395" w:type="dxa"/>
-            <w:vAlign w:val="center"/>
-          </w:tcPr>
-          <w:p>
-            <w:pPr>
-              <w:jc w:val="center"/>
-              <w:rPr>
-                <w:rFonts w:eastAsia="Times New Roman"/>
-                <w:color w:val="auto"/>
-              </w:rPr>
-            </w:pPr>
           </w:p>
         </w:tc>
       </w:tr>
@@ -4412,6 +6023,425 @@
           <w14:ligatures w14:val="none"/>
         </w:rPr>
       </w:pPr>
+    </w:p>
+    <w:p>
+      <w:pPr>
+        <w:spacing w:line="256" w:lineRule="auto"/>
+        <w:jc w:val="both"/>
+        <w:rPr>
+          <w:rFonts w:asciiTheme="minorHAnsi" w:eastAsiaTheme="minorEastAsia" w:hAnsiTheme="minorHAnsi" w:cstheme="minorHAnsi"/>
+          <w:color w:val="auto"/>
+          <w14:ligatures w14:val="none"/>
+        </w:rPr>
+      </w:pPr>
+      <w:r>
+        <w:rPr>
+          <w:rFonts w:asciiTheme="minorHAnsi" w:eastAsiaTheme="minorEastAsia" w:hAnsiTheme="minorHAnsi" w:cstheme="minorHAnsi"/>
+          <w:b/>
+          <w:bCs/>
+          <w:color w:val="auto"/>
+          <w14:ligatures w14:val="none"/>
+        </w:rPr>
+        <w:t>Policy Gradient Methods.</w:t>
+      </w:r>
+    </w:p>
+    <w:p>
+      <w:pPr>
+        <w:spacing w:line="256" w:lineRule="auto"/>
+        <w:jc w:val="both"/>
+        <w:rPr>
+          <w:rFonts w:asciiTheme="minorHAnsi" w:eastAsiaTheme="minorEastAsia" w:hAnsiTheme="minorHAnsi" w:cstheme="minorHAnsi"/>
+          <w:color w:val="auto"/>
+          <w14:ligatures w14:val="none"/>
+        </w:rPr>
+      </w:pPr>
+      <w:r>
+        <w:rPr>
+          <w:rFonts w:asciiTheme="minorHAnsi" w:eastAsiaTheme="minorEastAsia" w:hAnsiTheme="minorHAnsi" w:cstheme="minorHAnsi"/>
+          <w:color w:val="auto"/>
+          <w14:ligatures w14:val="none"/>
+        </w:rPr>
+        <w:t>The network</w:t>
+      </w:r>
+      <w:r>
+        <w:rPr>
+          <w:rFonts w:asciiTheme="minorHAnsi" w:eastAsiaTheme="minorEastAsia" w:hAnsiTheme="minorHAnsi" w:cstheme="minorHAnsi"/>
+          <w:color w:val="auto"/>
+          <w14:ligatures w14:val="none"/>
+        </w:rPr>
+        <w:t>’s weights are updated according to a rule.</w:t>
+      </w:r>
+    </w:p>
+    <w:p>
+      <w:pPr>
+        <w:spacing w:line="256" w:lineRule="auto"/>
+        <w:jc w:val="both"/>
+        <w:rPr>
+          <w:rFonts w:asciiTheme="minorHAnsi" w:eastAsiaTheme="minorEastAsia" w:hAnsiTheme="minorHAnsi" w:cstheme="minorHAnsi"/>
+          <w:color w:val="auto"/>
+          <w14:ligatures w14:val="none"/>
+        </w:rPr>
+      </w:pPr>
+      <m:oMathPara>
+        <m:oMath>
+          <m:r>
+            <m:rPr>
+              <m:sty m:val="p"/>
+            </m:rPr>
+            <w:rPr>
+              <w:rFonts w:ascii="Cambria Math" w:eastAsiaTheme="minorEastAsia" w:hAnsi="Cambria Math" w:cstheme="minorHAnsi"/>
+              <w:color w:val="auto"/>
+              <w14:ligatures w14:val="none"/>
+            </w:rPr>
+            <m:t>∆θ =  Â</m:t>
+          </m:r>
+          <m:sSub>
+            <m:sSubPr>
+              <m:ctrlPr>
+                <w:rPr>
+                  <w:rFonts w:ascii="Cambria Math" w:eastAsiaTheme="minorEastAsia" w:hAnsi="Cambria Math" w:cstheme="minorHAnsi"/>
+                  <w:color w:val="auto"/>
+                  <w14:ligatures w14:val="none"/>
+                </w:rPr>
+              </m:ctrlPr>
+            </m:sSubPr>
+            <m:e>
+              <m:r>
+                <m:rPr>
+                  <m:sty m:val="p"/>
+                </m:rPr>
+                <w:rPr>
+                  <w:rFonts w:ascii="Cambria Math" w:eastAsiaTheme="minorEastAsia" w:hAnsi="Cambria Math" w:cstheme="minorHAnsi"/>
+                  <w:color w:val="auto"/>
+                  <w14:ligatures w14:val="none"/>
+                </w:rPr>
+                <m:t xml:space="preserve"> ∇</m:t>
+              </m:r>
+            </m:e>
+            <m:sub>
+              <m:r>
+                <m:rPr>
+                  <m:sty m:val="p"/>
+                </m:rPr>
+                <w:rPr>
+                  <w:rFonts w:ascii="Cambria Math" w:eastAsiaTheme="minorEastAsia" w:hAnsi="Cambria Math" w:cstheme="minorHAnsi"/>
+                  <w:color w:val="auto"/>
+                  <w14:ligatures w14:val="none"/>
+                </w:rPr>
+                <m:t>θ</m:t>
+              </m:r>
+            </m:sub>
+          </m:sSub>
+          <m:func>
+            <m:funcPr>
+              <m:ctrlPr>
+                <w:rPr>
+                  <w:rFonts w:ascii="Cambria Math" w:eastAsiaTheme="minorEastAsia" w:hAnsi="Cambria Math" w:cstheme="minorHAnsi"/>
+                  <w:color w:val="auto"/>
+                  <w14:ligatures w14:val="none"/>
+                </w:rPr>
+              </m:ctrlPr>
+            </m:funcPr>
+            <m:fName>
+              <m:r>
+                <m:rPr>
+                  <m:sty m:val="p"/>
+                </m:rPr>
+                <w:rPr>
+                  <w:rFonts w:ascii="Cambria Math" w:hAnsi="Cambria Math" w:cstheme="minorHAnsi"/>
+                  <w:color w:val="auto"/>
+                  <w14:ligatures w14:val="none"/>
+                </w:rPr>
+                <m:t>ln</m:t>
+              </m:r>
+            </m:fName>
+            <m:e>
+              <m:r>
+                <m:rPr>
+                  <m:sty m:val="p"/>
+                </m:rPr>
+                <w:rPr>
+                  <w:rFonts w:ascii="Cambria Math" w:eastAsiaTheme="minorEastAsia" w:hAnsi="Cambria Math" w:cstheme="minorHAnsi"/>
+                  <w:color w:val="auto"/>
+                  <w14:ligatures w14:val="none"/>
+                </w:rPr>
+                <m:t>q</m:t>
+              </m:r>
+              <m:d>
+                <m:dPr>
+                  <m:ctrlPr>
+                    <w:rPr>
+                      <w:rFonts w:ascii="Cambria Math" w:eastAsiaTheme="minorEastAsia" w:hAnsi="Cambria Math" w:cstheme="minorHAnsi"/>
+                      <w:color w:val="auto"/>
+                      <w14:ligatures w14:val="none"/>
+                    </w:rPr>
+                  </m:ctrlPr>
+                </m:dPr>
+                <m:e>
+                  <m:r>
+                    <m:rPr>
+                      <m:sty m:val="p"/>
+                    </m:rPr>
+                    <w:rPr>
+                      <w:rFonts w:ascii="Cambria Math" w:eastAsiaTheme="minorEastAsia" w:hAnsi="Cambria Math" w:cstheme="minorHAnsi"/>
+                      <w:color w:val="auto"/>
+                      <w14:ligatures w14:val="none"/>
+                    </w:rPr>
+                    <m:t>s,a</m:t>
+                  </m:r>
+                </m:e>
+              </m:d>
+            </m:e>
+          </m:func>
+        </m:oMath>
+      </m:oMathPara>
+    </w:p>
+    <w:p>
+      <w:pPr>
+        <w:spacing w:line="256" w:lineRule="auto"/>
+        <w:jc w:val="both"/>
+        <w:rPr>
+          <w:rFonts w:asciiTheme="minorHAnsi" w:eastAsiaTheme="minorEastAsia" w:hAnsiTheme="minorHAnsi" w:cstheme="minorHAnsi"/>
+          <w:color w:val="auto"/>
+          <w14:ligatures w14:val="none"/>
+        </w:rPr>
+      </w:pPr>
+      <w:r>
+        <w:rPr>
+          <w:rFonts w:asciiTheme="minorHAnsi" w:eastAsiaTheme="minorEastAsia" w:hAnsiTheme="minorHAnsi" w:cstheme="minorHAnsi"/>
+          <w:color w:val="auto"/>
+          <w14:ligatures w14:val="none"/>
+        </w:rPr>
+        <w:t xml:space="preserve">Where </w:t>
+      </w:r>
+      <w:r>
+        <w:rPr>
+          <w:rFonts w:asciiTheme="minorHAnsi" w:eastAsiaTheme="minorEastAsia" w:hAnsiTheme="minorHAnsi" w:cstheme="minorHAnsi"/>
+          <w:color w:val="auto"/>
+          <w14:ligatures w14:val="none"/>
+        </w:rPr>
+        <w:t>Â</w:t>
+      </w:r>
+      <w:r>
+        <w:rPr>
+          <w:rFonts w:asciiTheme="minorHAnsi" w:eastAsiaTheme="minorEastAsia" w:hAnsiTheme="minorHAnsi" w:cstheme="minorHAnsi"/>
+          <w:color w:val="auto"/>
+          <w14:ligatures w14:val="none"/>
+        </w:rPr>
+        <w:t xml:space="preserve"> is a</w:t>
+      </w:r>
+      <w:r>
+        <w:rPr>
+          <w:rFonts w:asciiTheme="minorHAnsi" w:eastAsiaTheme="minorEastAsia" w:hAnsiTheme="minorHAnsi" w:cstheme="minorHAnsi"/>
+          <w:color w:val="auto"/>
+          <w14:ligatures w14:val="none"/>
+        </w:rPr>
+        <w:t>n</w:t>
+      </w:r>
+      <w:r>
+        <w:rPr>
+          <w:rFonts w:asciiTheme="minorHAnsi" w:eastAsiaTheme="minorEastAsia" w:hAnsiTheme="minorHAnsi" w:cstheme="minorHAnsi"/>
+          <w:color w:val="auto"/>
+          <w14:ligatures w14:val="none"/>
+        </w:rPr>
+        <w:t xml:space="preserve"> </w:t>
+      </w:r>
+      <w:r>
+        <w:rPr>
+          <w:rFonts w:asciiTheme="minorHAnsi" w:eastAsiaTheme="minorEastAsia" w:hAnsiTheme="minorHAnsi" w:cstheme="minorHAnsi"/>
+          <w:color w:val="auto"/>
+          <w14:ligatures w14:val="none"/>
+        </w:rPr>
+        <w:t>approximation</w:t>
+      </w:r>
+      <w:r>
+        <w:rPr>
+          <w:rFonts w:asciiTheme="minorHAnsi" w:eastAsiaTheme="minorEastAsia" w:hAnsiTheme="minorHAnsi" w:cstheme="minorHAnsi"/>
+          <w:color w:val="auto"/>
+          <w14:ligatures w14:val="none"/>
+        </w:rPr>
+        <w:t xml:space="preserve"> of </w:t>
+      </w:r>
+      <w:r>
+        <w:rPr>
+          <w:rFonts w:asciiTheme="minorHAnsi" w:eastAsiaTheme="minorEastAsia" w:hAnsiTheme="minorHAnsi" w:cstheme="minorHAnsi"/>
+          <w:color w:val="auto"/>
+          <w14:ligatures w14:val="none"/>
+        </w:rPr>
+        <w:t>the advantage</w:t>
+      </w:r>
+      <w:r>
+        <w:rPr>
+          <w:rFonts w:asciiTheme="minorHAnsi" w:eastAsiaTheme="minorEastAsia" w:hAnsiTheme="minorHAnsi" w:cstheme="minorHAnsi"/>
+          <w:color w:val="auto"/>
+          <w14:ligatures w14:val="none"/>
+        </w:rPr>
+        <w:t>,</w:t>
+      </w:r>
+      <w:r>
+        <w:rPr>
+          <w:rFonts w:asciiTheme="minorHAnsi" w:eastAsiaTheme="minorEastAsia" w:hAnsiTheme="minorHAnsi" w:cstheme="minorHAnsi"/>
+          <w:color w:val="auto"/>
+          <w14:ligatures w14:val="none"/>
+        </w:rPr>
+        <w:t xml:space="preserve"> </w:t>
+      </w:r>
+      <m:oMath>
+        <m:r>
+          <w:rPr>
+            <w:rFonts w:ascii="Cambria Math" w:eastAsiaTheme="minorEastAsia" w:hAnsi="Cambria Math" w:cstheme="minorHAnsi"/>
+            <w:color w:val="auto"/>
+            <w14:ligatures w14:val="none"/>
+          </w:rPr>
+          <m:t>A</m:t>
+        </m:r>
+        <m:d>
+          <m:dPr>
+            <m:ctrlPr>
+              <w:rPr>
+                <w:rFonts w:ascii="Cambria Math" w:eastAsiaTheme="minorEastAsia" w:hAnsi="Cambria Math" w:cstheme="minorHAnsi"/>
+                <w:i/>
+                <w:iCs/>
+                <w:color w:val="auto"/>
+                <w14:ligatures w14:val="none"/>
+              </w:rPr>
+            </m:ctrlPr>
+          </m:dPr>
+          <m:e>
+            <m:r>
+              <w:rPr>
+                <w:rFonts w:ascii="Cambria Math" w:eastAsiaTheme="minorEastAsia" w:hAnsi="Cambria Math" w:cstheme="minorHAnsi"/>
+                <w:color w:val="auto"/>
+                <w14:ligatures w14:val="none"/>
+              </w:rPr>
+              <m:t>s,a</m:t>
+            </m:r>
+          </m:e>
+        </m:d>
+      </m:oMath>
+      <w:r>
+        <w:rPr>
+          <w:rFonts w:eastAsia="Times New Roman"/>
+          <w:color w:val="auto"/>
+          <w:kern w:val="0"/>
+          <w14:ligatures w14:val="none"/>
+        </w:rPr>
+        <w:t xml:space="preserve">, and </w:t>
+      </w:r>
+      <m:oMath>
+        <m:r>
+          <m:rPr>
+            <m:sty m:val="p"/>
+          </m:rPr>
+          <w:rPr>
+            <w:rFonts w:ascii="Cambria Math" w:eastAsia="Times New Roman" w:hAnsi="Cambria Math"/>
+            <w:color w:val="auto"/>
+            <w:kern w:val="0"/>
+            <w14:ligatures w14:val="none"/>
+          </w:rPr>
+          <m:t>q</m:t>
+        </m:r>
+      </m:oMath>
+      <w:r>
+        <w:rPr>
+          <w:rFonts w:eastAsia="Times New Roman"/>
+          <w:color w:val="auto"/>
+          <w:kern w:val="0"/>
+          <w14:ligatures w14:val="none"/>
+        </w:rPr>
+        <w:t xml:space="preserve"> is the function </w:t>
+      </w:r>
+      <w:r>
+        <w:rPr>
+          <w:rFonts w:eastAsia="Times New Roman"/>
+          <w:color w:val="auto"/>
+          <w:kern w:val="0"/>
+          <w14:ligatures w14:val="none"/>
+        </w:rPr>
+        <w:t>that gives</w:t>
+      </w:r>
+      <w:r>
+        <w:rPr>
+          <w:rFonts w:eastAsia="Times New Roman"/>
+          <w:color w:val="auto"/>
+          <w:kern w:val="0"/>
+          <w14:ligatures w14:val="none"/>
+        </w:rPr>
+        <w:t xml:space="preserve"> the probability of the network taking action </w:t>
+      </w:r>
+      <m:oMath>
+        <m:r>
+          <w:rPr>
+            <w:rFonts w:ascii="Cambria Math" w:eastAsiaTheme="minorEastAsia" w:hAnsi="Cambria Math" w:cstheme="minorHAnsi"/>
+            <w:color w:val="auto"/>
+            <w14:ligatures w14:val="none"/>
+          </w:rPr>
+          <m:t>a</m:t>
+        </m:r>
+      </m:oMath>
+      <w:r>
+        <w:rPr>
+          <w:rFonts w:eastAsia="Times New Roman"/>
+          <w:color w:val="auto"/>
+          <w:kern w:val="0"/>
+          <w14:ligatures w14:val="none"/>
+        </w:rPr>
+        <w:t xml:space="preserve"> in state </w:t>
+      </w:r>
+      <m:oMath>
+        <m:r>
+          <w:rPr>
+            <w:rFonts w:ascii="Cambria Math" w:eastAsiaTheme="minorEastAsia" w:hAnsi="Cambria Math" w:cstheme="minorHAnsi"/>
+            <w:color w:val="auto"/>
+            <w14:ligatures w14:val="none"/>
+          </w:rPr>
+          <m:t>s</m:t>
+        </m:r>
+      </m:oMath>
+      <w:r>
+        <w:rPr>
+          <w:rFonts w:eastAsia="Times New Roman"/>
+          <w:iCs/>
+          <w:color w:val="auto"/>
+          <w14:ligatures w14:val="none"/>
+        </w:rPr>
+        <w:t>.</w:t>
+      </w:r>
+    </w:p>
+    <w:p>
+      <w:pPr>
+        <w:spacing w:line="256" w:lineRule="auto"/>
+        <w:jc w:val="both"/>
+        <w:rPr>
+          <w:rFonts w:asciiTheme="minorHAnsi" w:eastAsiaTheme="minorEastAsia" w:hAnsiTheme="minorHAnsi" w:cstheme="minorHAnsi"/>
+          <w:color w:val="auto"/>
+          <w14:ligatures w14:val="none"/>
+        </w:rPr>
+      </w:pPr>
+      <w:r>
+        <w:rPr>
+          <w:rFonts w:asciiTheme="minorHAnsi" w:eastAsiaTheme="minorEastAsia" w:hAnsiTheme="minorHAnsi" w:cstheme="minorHAnsi"/>
+          <w:color w:val="auto"/>
+          <w14:ligatures w14:val="none"/>
+        </w:rPr>
+        <w:t xml:space="preserve">If the </w:t>
+      </w:r>
+      <w:r>
+        <w:rPr>
+          <w:rFonts w:asciiTheme="minorHAnsi" w:eastAsiaTheme="minorEastAsia" w:hAnsiTheme="minorHAnsi" w:cstheme="minorHAnsi"/>
+          <w:color w:val="auto"/>
+          <w14:ligatures w14:val="none"/>
+        </w:rPr>
+        <w:t xml:space="preserve">advantage </w:t>
+      </w:r>
+      <w:r>
+        <w:rPr>
+          <w:rFonts w:asciiTheme="minorHAnsi" w:eastAsiaTheme="minorEastAsia" w:hAnsiTheme="minorHAnsi" w:cstheme="minorHAnsi"/>
+          <w:color w:val="auto"/>
+          <w14:ligatures w14:val="none"/>
+        </w:rPr>
+        <w:t>is positive, it is desirable to reinforce this behaviour, so the weights are updated to maximize the probability mass function, making the action more likely to be taken in the future. If it’s negative, they are updated in the opposite direction.</w:t>
+      </w:r>
     </w:p>
     <w:p>
       <w:pPr>
@@ -4946,7 +6976,15 @@
           <w:color w:val="auto"/>
           <w14:ligatures w14:val="none"/>
         </w:rPr>
-        <w:t xml:space="preserve"> is the length of the episode</w:t>
+        <w:t xml:space="preserve"> is the length of the </w:t>
+      </w:r>
+      <w:r>
+        <w:rPr>
+          <w:rFonts w:asciiTheme="minorHAnsi" w:eastAsiaTheme="minorEastAsia" w:hAnsiTheme="minorHAnsi" w:cstheme="minorHAnsi"/>
+          <w:color w:val="auto"/>
+          <w14:ligatures w14:val="none"/>
+        </w:rPr>
+        <w:t>epoch</w:t>
       </w:r>
       <w:r>
         <w:rPr>
@@ -5007,7 +7045,23 @@
           <w:color w:val="auto"/>
           <w14:ligatures w14:val="none"/>
         </w:rPr>
-        <w:t>reward received during the episode</w:t>
+        <w:t xml:space="preserve">reward received during the </w:t>
+      </w:r>
+      <w:r>
+        <w:rPr>
+          <w:rFonts w:asciiTheme="minorHAnsi" w:eastAsiaTheme="minorEastAsia" w:hAnsiTheme="minorHAnsi" w:cstheme="minorHAnsi"/>
+          <w:color w:val="auto"/>
+          <w14:ligatures w14:val="none"/>
+        </w:rPr>
+        <w:t>epoch</w:t>
+      </w:r>
+      <w:r>
+        <w:rPr>
+          <w:rFonts w:asciiTheme="minorHAnsi" w:eastAsiaTheme="minorEastAsia" w:hAnsiTheme="minorHAnsi" w:cstheme="minorHAnsi"/>
+          <w:color w:val="auto"/>
+          <w14:ligatures w14:val="none"/>
+        </w:rPr>
+        <w:t>, which serves as an estimate of the action advantage</w:t>
       </w:r>
       <w:r>
         <w:rPr>
@@ -5024,113 +7078,21 @@
         <w:jc w:val="both"/>
         <w:rPr>
           <w:rFonts w:asciiTheme="minorHAnsi" w:eastAsiaTheme="minorEastAsia" w:hAnsiTheme="minorHAnsi" w:cstheme="minorHAnsi"/>
-          <w:color w:val="auto"/>
-          <w14:ligatures w14:val="none"/>
-        </w:rPr>
-      </w:pPr>
-      <w:r>
-        <w:rPr>
-          <w:rFonts w:asciiTheme="minorHAnsi" w:eastAsiaTheme="minorEastAsia" w:hAnsiTheme="minorHAnsi" w:cstheme="minorHAnsi"/>
-          <w:color w:val="auto"/>
-          <w14:ligatures w14:val="none"/>
-        </w:rPr>
-        <w:t xml:space="preserve">If the reward is positive, </w:t>
-      </w:r>
-      <w:r>
-        <w:rPr>
-          <w:rFonts w:asciiTheme="minorHAnsi" w:eastAsiaTheme="minorEastAsia" w:hAnsiTheme="minorHAnsi" w:cstheme="minorHAnsi"/>
-          <w:color w:val="auto"/>
-          <w14:ligatures w14:val="none"/>
-        </w:rPr>
-        <w:t xml:space="preserve">it is desirable to </w:t>
-      </w:r>
-      <w:r>
-        <w:rPr>
-          <w:rFonts w:asciiTheme="minorHAnsi" w:eastAsiaTheme="minorEastAsia" w:hAnsiTheme="minorHAnsi" w:cstheme="minorHAnsi"/>
-          <w:color w:val="auto"/>
-          <w14:ligatures w14:val="none"/>
-        </w:rPr>
-        <w:t xml:space="preserve">reinforce this behaviour, so the weights </w:t>
-      </w:r>
-      <w:r>
-        <w:rPr>
-          <w:rFonts w:asciiTheme="minorHAnsi" w:eastAsiaTheme="minorEastAsia" w:hAnsiTheme="minorHAnsi" w:cstheme="minorHAnsi"/>
-          <w:color w:val="auto"/>
-          <w14:ligatures w14:val="none"/>
-        </w:rPr>
-        <w:t xml:space="preserve">are updated </w:t>
-      </w:r>
-      <w:r>
-        <w:rPr>
-          <w:rFonts w:asciiTheme="minorHAnsi" w:eastAsiaTheme="minorEastAsia" w:hAnsiTheme="minorHAnsi" w:cstheme="minorHAnsi"/>
-          <w:color w:val="auto"/>
-          <w14:ligatures w14:val="none"/>
-        </w:rPr>
-        <w:t>to maximize the probability mass function, making the</w:t>
-      </w:r>
-      <w:r>
-        <w:rPr>
-          <w:rFonts w:asciiTheme="minorHAnsi" w:eastAsiaTheme="minorEastAsia" w:hAnsiTheme="minorHAnsi" w:cstheme="minorHAnsi"/>
-          <w:color w:val="auto"/>
-          <w14:ligatures w14:val="none"/>
-        </w:rPr>
-        <w:t xml:space="preserve"> action</w:t>
-      </w:r>
-      <w:r>
-        <w:rPr>
-          <w:rFonts w:asciiTheme="minorHAnsi" w:eastAsiaTheme="minorEastAsia" w:hAnsiTheme="minorHAnsi" w:cstheme="minorHAnsi"/>
-          <w:color w:val="auto"/>
-          <w14:ligatures w14:val="none"/>
-        </w:rPr>
-        <w:t xml:space="preserve"> more likely to </w:t>
-      </w:r>
-      <w:r>
-        <w:rPr>
-          <w:rFonts w:asciiTheme="minorHAnsi" w:eastAsiaTheme="minorEastAsia" w:hAnsiTheme="minorHAnsi" w:cstheme="minorHAnsi"/>
-          <w:color w:val="auto"/>
-          <w14:ligatures w14:val="none"/>
-        </w:rPr>
-        <w:t xml:space="preserve">be taken </w:t>
-      </w:r>
-      <w:r>
-        <w:rPr>
-          <w:rFonts w:asciiTheme="minorHAnsi" w:eastAsiaTheme="minorEastAsia" w:hAnsiTheme="minorHAnsi" w:cstheme="minorHAnsi"/>
-          <w:color w:val="auto"/>
-          <w14:ligatures w14:val="none"/>
-        </w:rPr>
-        <w:t xml:space="preserve">in the future. If it’s negative, </w:t>
-      </w:r>
-      <w:r>
-        <w:rPr>
-          <w:rFonts w:asciiTheme="minorHAnsi" w:eastAsiaTheme="minorEastAsia" w:hAnsiTheme="minorHAnsi" w:cstheme="minorHAnsi"/>
-          <w:color w:val="auto"/>
-          <w14:ligatures w14:val="none"/>
-        </w:rPr>
-        <w:t xml:space="preserve">they are </w:t>
-      </w:r>
-      <w:r>
-        <w:rPr>
-          <w:rFonts w:asciiTheme="minorHAnsi" w:eastAsiaTheme="minorEastAsia" w:hAnsiTheme="minorHAnsi" w:cstheme="minorHAnsi"/>
-          <w:color w:val="auto"/>
-          <w14:ligatures w14:val="none"/>
-        </w:rPr>
-        <w:t>update</w:t>
-      </w:r>
-      <w:r>
-        <w:rPr>
-          <w:rFonts w:asciiTheme="minorHAnsi" w:eastAsiaTheme="minorEastAsia" w:hAnsiTheme="minorHAnsi" w:cstheme="minorHAnsi"/>
-          <w:color w:val="auto"/>
-          <w14:ligatures w14:val="none"/>
-        </w:rPr>
-        <w:t>d</w:t>
-      </w:r>
-      <w:r>
-        <w:rPr>
-          <w:rFonts w:asciiTheme="minorHAnsi" w:eastAsiaTheme="minorEastAsia" w:hAnsiTheme="minorHAnsi" w:cstheme="minorHAnsi"/>
-          <w:color w:val="auto"/>
-          <w14:ligatures w14:val="none"/>
-        </w:rPr>
-        <w:t xml:space="preserve"> in the opposite direction.</w:t>
+          <w:b/>
+          <w:bCs/>
+          <w:color w:val="auto"/>
+          <w14:ligatures w14:val="none"/>
+        </w:rPr>
+      </w:pPr>
+      <w:r>
+        <w:rPr>
+          <w:rFonts w:asciiTheme="minorHAnsi" w:eastAsiaTheme="minorEastAsia" w:hAnsiTheme="minorHAnsi" w:cstheme="minorHAnsi"/>
+          <w:b/>
+          <w:bCs/>
+          <w:color w:val="auto"/>
+          <w14:ligatures w14:val="none"/>
+        </w:rPr>
+        <w:t>REINFORCE-MENT</w:t>
       </w:r>
     </w:p>
     <w:p>
@@ -5139,12 +7101,167 @@
         <w:jc w:val="both"/>
         <w:rPr>
           <w:rFonts w:asciiTheme="minorHAnsi" w:eastAsiaTheme="minorEastAsia" w:hAnsiTheme="minorHAnsi" w:cstheme="minorHAnsi"/>
+          <w:color w:val="auto"/>
+          <w14:ligatures w14:val="none"/>
+        </w:rPr>
+      </w:pPr>
+      <w:r>
+        <w:rPr>
+          <w:rFonts w:asciiTheme="minorHAnsi" w:eastAsiaTheme="minorEastAsia" w:hAnsiTheme="minorHAnsi" w:cstheme="minorHAnsi"/>
+          <w:color w:val="auto"/>
+          <w14:ligatures w14:val="none"/>
+        </w:rPr>
+        <w:t>This is a variant of REINFORCE</w:t>
+      </w:r>
+      <w:r>
+        <w:rPr>
+          <w:rFonts w:asciiTheme="minorHAnsi" w:eastAsiaTheme="minorEastAsia" w:hAnsiTheme="minorHAnsi" w:cstheme="minorHAnsi"/>
+          <w:color w:val="auto"/>
+          <w14:ligatures w14:val="none"/>
+        </w:rPr>
+        <w:t>.</w:t>
+      </w:r>
+      <w:r>
+        <w:rPr>
+          <w:rFonts w:asciiTheme="minorHAnsi" w:eastAsiaTheme="minorEastAsia" w:hAnsiTheme="minorHAnsi" w:cstheme="minorHAnsi"/>
+          <w:color w:val="auto"/>
+          <w14:ligatures w14:val="none"/>
+        </w:rPr>
+        <w:t xml:space="preserve"> </w:t>
+      </w:r>
+      <w:r>
+        <w:rPr>
+          <w:rFonts w:asciiTheme="minorHAnsi" w:eastAsiaTheme="minorEastAsia" w:hAnsiTheme="minorHAnsi" w:cstheme="minorHAnsi"/>
+          <w:color w:val="auto"/>
+          <w14:ligatures w14:val="none"/>
+        </w:rPr>
+        <w:t xml:space="preserve">Instead of maximising reward, </w:t>
+      </w:r>
+      <w:r>
+        <w:rPr>
+          <w:rFonts w:asciiTheme="minorHAnsi" w:eastAsiaTheme="minorEastAsia" w:hAnsiTheme="minorHAnsi" w:cstheme="minorHAnsi"/>
+          <w:color w:val="auto"/>
+          <w14:ligatures w14:val="none"/>
+        </w:rPr>
+        <w:t xml:space="preserve">it </w:t>
+      </w:r>
+      <w:r>
+        <w:rPr>
+          <w:rFonts w:asciiTheme="minorHAnsi" w:eastAsiaTheme="minorEastAsia" w:hAnsiTheme="minorHAnsi" w:cstheme="minorHAnsi"/>
+          <w:color w:val="auto"/>
+          <w14:ligatures w14:val="none"/>
+        </w:rPr>
+        <w:t xml:space="preserve">targets the sum of reward &amp; </w:t>
+      </w:r>
+      <w:r>
+        <w:rPr>
+          <w:rFonts w:asciiTheme="minorHAnsi" w:eastAsiaTheme="minorEastAsia" w:hAnsiTheme="minorHAnsi" w:cstheme="minorHAnsi"/>
+          <w:color w:val="auto"/>
+          <w14:ligatures w14:val="none"/>
+        </w:rPr>
+        <w:t xml:space="preserve">policy </w:t>
+      </w:r>
+      <w:r>
+        <w:rPr>
+          <w:rFonts w:asciiTheme="minorHAnsi" w:eastAsiaTheme="minorEastAsia" w:hAnsiTheme="minorHAnsi" w:cstheme="minorHAnsi"/>
+          <w:color w:val="auto"/>
+          <w14:ligatures w14:val="none"/>
+        </w:rPr>
+        <w:t xml:space="preserve">entropy, </w:t>
+      </w:r>
+      <w:r>
+        <w:rPr>
+          <w:rFonts w:asciiTheme="minorHAnsi" w:eastAsiaTheme="minorEastAsia" w:hAnsiTheme="minorHAnsi" w:cstheme="minorHAnsi"/>
+          <w:color w:val="auto"/>
+          <w14:ligatures w14:val="none"/>
+        </w:rPr>
+        <w:t>discourag</w:t>
+      </w:r>
+      <w:r>
+        <w:rPr>
+          <w:rFonts w:asciiTheme="minorHAnsi" w:eastAsiaTheme="minorEastAsia" w:hAnsiTheme="minorHAnsi" w:cstheme="minorHAnsi"/>
+          <w:color w:val="auto"/>
+          <w14:ligatures w14:val="none"/>
+        </w:rPr>
+        <w:t>ing</w:t>
+      </w:r>
+      <w:r>
+        <w:rPr>
+          <w:rFonts w:asciiTheme="minorHAnsi" w:eastAsiaTheme="minorEastAsia" w:hAnsiTheme="minorHAnsi" w:cstheme="minorHAnsi"/>
+          <w:color w:val="auto"/>
+          <w14:ligatures w14:val="none"/>
+        </w:rPr>
+        <w:t xml:space="preserve"> the adoption of </w:t>
+      </w:r>
+      <w:r>
+        <w:rPr>
+          <w:rFonts w:asciiTheme="minorHAnsi" w:eastAsiaTheme="minorEastAsia" w:hAnsiTheme="minorHAnsi" w:cstheme="minorHAnsi"/>
+          <w:color w:val="auto"/>
+          <w14:ligatures w14:val="none"/>
+        </w:rPr>
+        <w:t xml:space="preserve">low </w:t>
+      </w:r>
+      <w:r>
+        <w:rPr>
+          <w:rFonts w:asciiTheme="minorHAnsi" w:eastAsiaTheme="minorEastAsia" w:hAnsiTheme="minorHAnsi" w:cstheme="minorHAnsi"/>
+          <w:color w:val="auto"/>
+          <w14:ligatures w14:val="none"/>
+        </w:rPr>
+        <w:t>entropy</w:t>
+      </w:r>
+      <w:r>
+        <w:rPr>
+          <w:rFonts w:asciiTheme="minorHAnsi" w:eastAsiaTheme="minorEastAsia" w:hAnsiTheme="minorHAnsi" w:cstheme="minorHAnsi"/>
+          <w:color w:val="auto"/>
+          <w14:ligatures w14:val="none"/>
+        </w:rPr>
+        <w:t xml:space="preserve"> policies</w:t>
+      </w:r>
+      <w:r>
+        <w:rPr>
+          <w:rFonts w:asciiTheme="minorHAnsi" w:eastAsiaTheme="minorEastAsia" w:hAnsiTheme="minorHAnsi" w:cstheme="minorHAnsi"/>
+          <w:color w:val="auto"/>
+          <w14:ligatures w14:val="none"/>
+        </w:rPr>
+        <w:t>.</w:t>
+      </w:r>
+      <w:r>
+        <w:rPr>
+          <w:rFonts w:asciiTheme="minorHAnsi" w:eastAsiaTheme="minorEastAsia" w:hAnsiTheme="minorHAnsi" w:cstheme="minorHAnsi"/>
+          <w:color w:val="auto"/>
+          <w14:ligatures w14:val="none"/>
+        </w:rPr>
+        <w:t xml:space="preserve"> </w:t>
+      </w:r>
+      <w:r>
+        <w:rPr>
+          <w:rFonts w:asciiTheme="minorHAnsi" w:eastAsiaTheme="minorEastAsia" w:hAnsiTheme="minorHAnsi" w:cstheme="minorHAnsi"/>
+          <w:color w:val="auto"/>
+          <w14:ligatures w14:val="none"/>
+        </w:rPr>
+        <w:br w:type="page"/>
+      </w:r>
+    </w:p>
+    <w:p>
+      <w:pPr>
+        <w:spacing w:line="256" w:lineRule="auto"/>
+        <w:jc w:val="both"/>
+        <w:rPr>
+          <w:rFonts w:asciiTheme="minorHAnsi" w:eastAsiaTheme="minorEastAsia" w:hAnsiTheme="minorHAnsi" w:cstheme="minorHAnsi"/>
+          <w:color w:val="FF0000"/>
+          <w14:ligatures w14:val="none"/>
+        </w:rPr>
+      </w:pPr>
+      <w:r>
+        <w:rPr>
+          <w:rFonts w:asciiTheme="minorHAnsi" w:eastAsiaTheme="minorEastAsia" w:hAnsiTheme="minorHAnsi" w:cstheme="minorHAnsi"/>
           <w:b/>
           <w:bCs/>
           <w:color w:val="auto"/>
           <w14:ligatures w14:val="none"/>
         </w:rPr>
-      </w:pPr>
+        <w:t>SARSA</w:t>
+      </w:r>
       <w:r>
         <w:rPr>
           <w:rFonts w:asciiTheme="minorHAnsi" w:eastAsiaTheme="minorEastAsia" w:hAnsiTheme="minorHAnsi" w:cstheme="minorHAnsi"/>
@@ -5153,7 +7270,27 @@
           <w:color w:val="auto"/>
           <w14:ligatures w14:val="none"/>
         </w:rPr>
-        <w:t>REINFORCE-MENT</w:t>
+        <w:t xml:space="preserve"> &amp; </w:t>
+      </w:r>
+      <w:r>
+        <w:rPr>
+          <w:rFonts w:asciiTheme="minorHAnsi" w:eastAsiaTheme="minorEastAsia" w:hAnsiTheme="minorHAnsi" w:cstheme="minorHAnsi"/>
+          <w:b/>
+          <w:bCs/>
+          <w:color w:val="auto"/>
+          <w14:ligatures w14:val="none"/>
+        </w:rPr>
+        <w:t>Q</w:t>
+      </w:r>
+      <w:r>
+        <w:rPr>
+          <w:rFonts w:asciiTheme="minorHAnsi" w:eastAsiaTheme="minorEastAsia" w:hAnsiTheme="minorHAnsi" w:cstheme="minorHAnsi"/>
+          <w:b/>
+          <w:bCs/>
+          <w:color w:val="auto"/>
+          <w14:ligatures w14:val="none"/>
+        </w:rPr>
+        <w:t>-Learning</w:t>
       </w:r>
     </w:p>
     <w:p>
@@ -5172,184 +7309,6 @@
           <w:color w:val="auto"/>
           <w14:ligatures w14:val="none"/>
         </w:rPr>
-        <w:t>This is a variant of REINFORCE</w:t>
-      </w:r>
-      <w:r>
-        <w:rPr>
-          <w:rFonts w:asciiTheme="minorHAnsi" w:eastAsiaTheme="minorEastAsia" w:hAnsiTheme="minorHAnsi" w:cstheme="minorHAnsi"/>
-          <w:color w:val="auto"/>
-          <w14:ligatures w14:val="none"/>
-        </w:rPr>
-        <w:t>.</w:t>
-      </w:r>
-      <w:r>
-        <w:rPr>
-          <w:rFonts w:asciiTheme="minorHAnsi" w:eastAsiaTheme="minorEastAsia" w:hAnsiTheme="minorHAnsi" w:cstheme="minorHAnsi"/>
-          <w:color w:val="auto"/>
-          <w14:ligatures w14:val="none"/>
-        </w:rPr>
-        <w:t xml:space="preserve"> </w:t>
-      </w:r>
-      <w:r>
-        <w:rPr>
-          <w:rFonts w:asciiTheme="minorHAnsi" w:eastAsiaTheme="minorEastAsia" w:hAnsiTheme="minorHAnsi" w:cstheme="minorHAnsi"/>
-          <w:color w:val="auto"/>
-          <w14:ligatures w14:val="none"/>
-        </w:rPr>
-        <w:t xml:space="preserve">Instead of maximising reward, </w:t>
-      </w:r>
-      <w:r>
-        <w:rPr>
-          <w:rFonts w:asciiTheme="minorHAnsi" w:eastAsiaTheme="minorEastAsia" w:hAnsiTheme="minorHAnsi" w:cstheme="minorHAnsi"/>
-          <w:color w:val="auto"/>
-          <w14:ligatures w14:val="none"/>
-        </w:rPr>
-        <w:t xml:space="preserve">it </w:t>
-      </w:r>
-      <w:r>
-        <w:rPr>
-          <w:rFonts w:asciiTheme="minorHAnsi" w:eastAsiaTheme="minorEastAsia" w:hAnsiTheme="minorHAnsi" w:cstheme="minorHAnsi"/>
-          <w:color w:val="auto"/>
-          <w14:ligatures w14:val="none"/>
-        </w:rPr>
-        <w:t xml:space="preserve">targets the sum of reward &amp; </w:t>
-      </w:r>
-      <w:r>
-        <w:rPr>
-          <w:rFonts w:asciiTheme="minorHAnsi" w:eastAsiaTheme="minorEastAsia" w:hAnsiTheme="minorHAnsi" w:cstheme="minorHAnsi"/>
-          <w:color w:val="auto"/>
-          <w14:ligatures w14:val="none"/>
-        </w:rPr>
-        <w:t xml:space="preserve">policy </w:t>
-      </w:r>
-      <w:r>
-        <w:rPr>
-          <w:rFonts w:asciiTheme="minorHAnsi" w:eastAsiaTheme="minorEastAsia" w:hAnsiTheme="minorHAnsi" w:cstheme="minorHAnsi"/>
-          <w:color w:val="auto"/>
-          <w14:ligatures w14:val="none"/>
-        </w:rPr>
-        <w:t xml:space="preserve">entropy, </w:t>
-      </w:r>
-      <w:r>
-        <w:rPr>
-          <w:rFonts w:asciiTheme="minorHAnsi" w:eastAsiaTheme="minorEastAsia" w:hAnsiTheme="minorHAnsi" w:cstheme="minorHAnsi"/>
-          <w:color w:val="auto"/>
-          <w14:ligatures w14:val="none"/>
-        </w:rPr>
-        <w:t>discourag</w:t>
-      </w:r>
-      <w:r>
-        <w:rPr>
-          <w:rFonts w:asciiTheme="minorHAnsi" w:eastAsiaTheme="minorEastAsia" w:hAnsiTheme="minorHAnsi" w:cstheme="minorHAnsi"/>
-          <w:color w:val="auto"/>
-          <w14:ligatures w14:val="none"/>
-        </w:rPr>
-        <w:t>ing</w:t>
-      </w:r>
-      <w:r>
-        <w:rPr>
-          <w:rFonts w:asciiTheme="minorHAnsi" w:eastAsiaTheme="minorEastAsia" w:hAnsiTheme="minorHAnsi" w:cstheme="minorHAnsi"/>
-          <w:color w:val="auto"/>
-          <w14:ligatures w14:val="none"/>
-        </w:rPr>
-        <w:t xml:space="preserve"> the adoption of </w:t>
-      </w:r>
-      <w:r>
-        <w:rPr>
-          <w:rFonts w:asciiTheme="minorHAnsi" w:eastAsiaTheme="minorEastAsia" w:hAnsiTheme="minorHAnsi" w:cstheme="minorHAnsi"/>
-          <w:color w:val="auto"/>
-          <w14:ligatures w14:val="none"/>
-        </w:rPr>
-        <w:t xml:space="preserve">low </w:t>
-      </w:r>
-      <w:r>
-        <w:rPr>
-          <w:rFonts w:asciiTheme="minorHAnsi" w:eastAsiaTheme="minorEastAsia" w:hAnsiTheme="minorHAnsi" w:cstheme="minorHAnsi"/>
-          <w:color w:val="auto"/>
-          <w14:ligatures w14:val="none"/>
-        </w:rPr>
-        <w:t>entropy</w:t>
-      </w:r>
-      <w:r>
-        <w:rPr>
-          <w:rFonts w:asciiTheme="minorHAnsi" w:eastAsiaTheme="minorEastAsia" w:hAnsiTheme="minorHAnsi" w:cstheme="minorHAnsi"/>
-          <w:color w:val="auto"/>
-          <w14:ligatures w14:val="none"/>
-        </w:rPr>
-        <w:t xml:space="preserve"> policies</w:t>
-      </w:r>
-      <w:r>
-        <w:rPr>
-          <w:rFonts w:asciiTheme="minorHAnsi" w:eastAsiaTheme="minorEastAsia" w:hAnsiTheme="minorHAnsi" w:cstheme="minorHAnsi"/>
-          <w:color w:val="auto"/>
-          <w14:ligatures w14:val="none"/>
-        </w:rPr>
-        <w:t>.</w:t>
-      </w:r>
-      <w:r>
-        <w:rPr>
-          <w:rFonts w:asciiTheme="minorHAnsi" w:eastAsiaTheme="minorEastAsia" w:hAnsiTheme="minorHAnsi" w:cstheme="minorHAnsi"/>
-          <w:color w:val="auto"/>
-          <w14:ligatures w14:val="none"/>
-        </w:rPr>
-        <w:t xml:space="preserve"> </w:t>
-      </w:r>
-      <w:r>
-        <w:rPr>
-          <w:rFonts w:asciiTheme="minorHAnsi" w:eastAsiaTheme="minorEastAsia" w:hAnsiTheme="minorHAnsi" w:cstheme="minorHAnsi"/>
-          <w:color w:val="auto"/>
-          <w14:ligatures w14:val="none"/>
-        </w:rPr>
-        <w:br w:type="page"/>
-      </w:r>
-    </w:p>
-    <w:p>
-      <w:pPr>
-        <w:spacing w:line="256" w:lineRule="auto"/>
-        <w:jc w:val="both"/>
-        <w:rPr>
-          <w:rFonts w:asciiTheme="minorHAnsi" w:eastAsiaTheme="minorEastAsia" w:hAnsiTheme="minorHAnsi" w:cstheme="minorHAnsi"/>
-          <w:color w:val="FF0000"/>
-          <w14:ligatures w14:val="none"/>
-        </w:rPr>
-      </w:pPr>
-      <w:r>
-        <w:rPr>
-          <w:rFonts w:asciiTheme="minorHAnsi" w:eastAsiaTheme="minorEastAsia" w:hAnsiTheme="minorHAnsi" w:cstheme="minorHAnsi"/>
-          <w:b/>
-          <w:bCs/>
-          <w:color w:val="auto"/>
-          <w14:ligatures w14:val="none"/>
-        </w:rPr>
-        <w:t>SARSA/Q</w:t>
-      </w:r>
-      <w:r>
-        <w:rPr>
-          <w:rFonts w:asciiTheme="minorHAnsi" w:eastAsiaTheme="minorEastAsia" w:hAnsiTheme="minorHAnsi" w:cstheme="minorHAnsi"/>
-          <w:b/>
-          <w:bCs/>
-          <w:color w:val="auto"/>
-          <w14:ligatures w14:val="none"/>
-        </w:rPr>
-        <w:t>-Learning</w:t>
-      </w:r>
-    </w:p>
-    <w:p>
-      <w:pPr>
-        <w:spacing w:line="256" w:lineRule="auto"/>
-        <w:jc w:val="both"/>
-        <w:rPr>
-          <w:rFonts w:asciiTheme="minorHAnsi" w:eastAsiaTheme="minorEastAsia" w:hAnsiTheme="minorHAnsi" w:cstheme="minorHAnsi"/>
-          <w:color w:val="auto"/>
-          <w14:ligatures w14:val="none"/>
-        </w:rPr>
-      </w:pPr>
-      <w:r>
-        <w:rPr>
-          <w:rFonts w:asciiTheme="minorHAnsi" w:eastAsiaTheme="minorEastAsia" w:hAnsiTheme="minorHAnsi" w:cstheme="minorHAnsi"/>
-          <w:color w:val="auto"/>
-          <w14:ligatures w14:val="none"/>
-        </w:rPr>
         <w:t>These are closely related temporal-difference method</w:t>
       </w:r>
       <w:r>
@@ -5359,286 +7318,6 @@
           <w14:ligatures w14:val="none"/>
         </w:rPr>
         <w:t>s.</w:t>
-      </w:r>
-    </w:p>
-    <w:p>
-      <w:pPr>
-        <w:spacing w:line="256" w:lineRule="auto"/>
-        <w:jc w:val="both"/>
-        <w:rPr>
-          <w:rFonts w:asciiTheme="minorHAnsi" w:eastAsiaTheme="minorEastAsia" w:hAnsiTheme="minorHAnsi" w:cstheme="minorHAnsi"/>
-          <w:color w:val="auto"/>
-          <w14:ligatures w14:val="none"/>
-        </w:rPr>
-      </w:pPr>
-      <w:r>
-        <w:rPr>
-          <w:rFonts w:asciiTheme="minorHAnsi" w:eastAsiaTheme="minorEastAsia" w:hAnsiTheme="minorHAnsi" w:cstheme="minorHAnsi"/>
-          <w:color w:val="auto"/>
-          <w14:ligatures w14:val="none"/>
-        </w:rPr>
-        <w:t xml:space="preserve">Let </w:t>
-      </w:r>
-      <w:bookmarkStart w:id="6" w:name="_Hlk154683632"/>
-      <m:oMath>
-        <m:sSub>
-          <m:sSubPr>
-            <m:ctrlPr>
-              <w:rPr>
-                <w:rFonts w:ascii="Cambria Math" w:eastAsiaTheme="minorEastAsia" w:hAnsi="Cambria Math" w:cstheme="minorHAnsi"/>
-                <w:i/>
-                <w:color w:val="auto"/>
-                <w14:ligatures w14:val="none"/>
-              </w:rPr>
-            </m:ctrlPr>
-          </m:sSubPr>
-          <m:e>
-            <m:r>
-              <w:rPr>
-                <w:rFonts w:ascii="Cambria Math" w:eastAsiaTheme="minorEastAsia" w:hAnsi="Cambria Math" w:cstheme="minorHAnsi"/>
-                <w:color w:val="auto"/>
-                <w14:ligatures w14:val="none"/>
-              </w:rPr>
-              <m:t>Q</m:t>
-            </m:r>
-          </m:e>
-          <m:sub>
-            <m:r>
-              <w:rPr>
-                <w:rFonts w:ascii="Cambria Math" w:eastAsiaTheme="minorEastAsia" w:hAnsi="Cambria Math" w:cstheme="minorHAnsi"/>
-                <w:color w:val="auto"/>
-                <w14:ligatures w14:val="none"/>
-              </w:rPr>
-              <m:t>θ</m:t>
-            </m:r>
-          </m:sub>
-        </m:sSub>
-        <w:bookmarkEnd w:id="6"/>
-        <m:d>
-          <m:dPr>
-            <m:ctrlPr>
-              <w:rPr>
-                <w:rFonts w:ascii="Cambria Math" w:eastAsiaTheme="minorEastAsia" w:hAnsi="Cambria Math" w:cstheme="minorHAnsi"/>
-                <w:i/>
-                <w:color w:val="auto"/>
-                <w14:ligatures w14:val="none"/>
-              </w:rPr>
-            </m:ctrlPr>
-          </m:dPr>
-          <m:e>
-            <m:sSub>
-              <m:sSubPr>
-                <m:ctrlPr>
-                  <w:rPr>
-                    <w:rFonts w:ascii="Cambria Math" w:eastAsiaTheme="minorEastAsia" w:hAnsi="Cambria Math" w:cstheme="minorHAnsi"/>
-                    <w:i/>
-                    <w:color w:val="auto"/>
-                    <w14:ligatures w14:val="none"/>
-                  </w:rPr>
-                </m:ctrlPr>
-              </m:sSubPr>
-              <m:e>
-                <m:r>
-                  <w:rPr>
-                    <w:rFonts w:ascii="Cambria Math" w:eastAsiaTheme="minorEastAsia" w:hAnsi="Cambria Math" w:cstheme="minorHAnsi"/>
-                    <w:color w:val="auto"/>
-                    <w14:ligatures w14:val="none"/>
-                  </w:rPr>
-                  <m:t>s</m:t>
-                </m:r>
-              </m:e>
-              <m:sub>
-                <m:r>
-                  <w:rPr>
-                    <w:rFonts w:ascii="Cambria Math" w:eastAsiaTheme="minorEastAsia" w:hAnsi="Cambria Math" w:cstheme="minorHAnsi"/>
-                    <w:color w:val="auto"/>
-                    <w14:ligatures w14:val="none"/>
-                  </w:rPr>
-                  <m:t>t</m:t>
-                </m:r>
-              </m:sub>
-            </m:sSub>
-            <m:r>
-              <w:rPr>
-                <w:rFonts w:ascii="Cambria Math" w:eastAsiaTheme="minorEastAsia" w:hAnsi="Cambria Math" w:cstheme="minorHAnsi"/>
-                <w:color w:val="auto"/>
-                <w14:ligatures w14:val="none"/>
-              </w:rPr>
-              <m:t>,</m:t>
-            </m:r>
-            <m:sSub>
-              <m:sSubPr>
-                <m:ctrlPr>
-                  <w:rPr>
-                    <w:rFonts w:ascii="Cambria Math" w:eastAsiaTheme="minorEastAsia" w:hAnsi="Cambria Math" w:cs="Times New Roman"/>
-                    <w:i/>
-                    <w:color w:val="auto"/>
-                    <w:lang w:eastAsia="en-US"/>
-                    <w14:ligatures w14:val="none"/>
-                  </w:rPr>
-                </m:ctrlPr>
-              </m:sSubPr>
-              <m:e>
-                <m:r>
-                  <w:rPr>
-                    <w:rFonts w:ascii="Cambria Math" w:eastAsiaTheme="minorEastAsia" w:hAnsi="Cambria Math" w:cs="Times New Roman"/>
-                    <w:color w:val="auto"/>
-                    <w:lang w:eastAsia="en-US"/>
-                    <w14:ligatures w14:val="none"/>
-                  </w:rPr>
-                  <m:t>a</m:t>
-                </m:r>
-              </m:e>
-              <m:sub>
-                <m:r>
-                  <w:rPr>
-                    <w:rFonts w:ascii="Cambria Math" w:eastAsiaTheme="minorEastAsia" w:hAnsi="Cambria Math" w:cs="Times New Roman"/>
-                    <w:color w:val="auto"/>
-                    <w:lang w:eastAsia="en-US"/>
-                    <w14:ligatures w14:val="none"/>
-                  </w:rPr>
-                  <m:t>t</m:t>
-                </m:r>
-              </m:sub>
-            </m:sSub>
-          </m:e>
-        </m:d>
-      </m:oMath>
-      <w:r>
-        <w:rPr>
-          <w:rFonts w:asciiTheme="minorHAnsi" w:eastAsiaTheme="minorEastAsia" w:hAnsiTheme="minorHAnsi" w:cstheme="minorHAnsi"/>
-          <w:color w:val="auto"/>
-          <w14:ligatures w14:val="none"/>
-        </w:rPr>
-        <w:t xml:space="preserve"> be the function that outputs the </w:t>
-      </w:r>
-      <w:r>
-        <w:rPr>
-          <w:rFonts w:asciiTheme="minorHAnsi" w:eastAsiaTheme="minorEastAsia" w:hAnsiTheme="minorHAnsi" w:cstheme="minorHAnsi"/>
-          <w:color w:val="auto"/>
-          <w14:ligatures w14:val="none"/>
-        </w:rPr>
-        <w:t>estimated sum</w:t>
-      </w:r>
-      <w:r>
-        <w:rPr>
-          <w:rFonts w:asciiTheme="minorHAnsi" w:eastAsiaTheme="minorEastAsia" w:hAnsiTheme="minorHAnsi" w:cstheme="minorHAnsi"/>
-          <w:color w:val="auto"/>
-          <w14:ligatures w14:val="none"/>
-        </w:rPr>
-        <w:t xml:space="preserve"> of future rewards from</w:t>
-      </w:r>
-      <w:r>
-        <w:rPr>
-          <w:rFonts w:ascii="Cambria Math" w:eastAsiaTheme="minorEastAsia" w:hAnsi="Cambria Math" w:cstheme="minorHAnsi"/>
-          <w:color w:val="auto"/>
-          <w14:ligatures w14:val="none"/>
-        </w:rPr>
-        <w:t xml:space="preserve"> </w:t>
-      </w:r>
-      <m:oMath>
-        <m:d>
-          <m:dPr>
-            <m:ctrlPr>
-              <w:rPr>
-                <w:rFonts w:ascii="Cambria Math" w:hAnsi="Cambria Math"/>
-                <w:color w:val="auto"/>
-                <w:sz w:val="24"/>
-                <w:szCs w:val="24"/>
-              </w:rPr>
-            </m:ctrlPr>
-          </m:dPr>
-          <m:e>
-            <m:sSub>
-              <m:sSubPr>
-                <m:ctrlPr>
-                  <w:rPr>
-                    <w:rFonts w:ascii="Cambria Math" w:hAnsi="Cambria Math"/>
-                    <w:color w:val="auto"/>
-                    <w:sz w:val="24"/>
-                    <w:szCs w:val="24"/>
-                  </w:rPr>
-                </m:ctrlPr>
-              </m:sSubPr>
-              <m:e>
-                <m:r>
-                  <m:rPr>
-                    <m:sty m:val="p"/>
-                  </m:rPr>
-                  <w:rPr>
-                    <w:rFonts w:ascii="Cambria Math" w:hAnsi="Cambria Math"/>
-                    <w:color w:val="auto"/>
-                  </w:rPr>
-                  <m:t>s</m:t>
-                </m:r>
-              </m:e>
-              <m:sub>
-                <m:r>
-                  <m:rPr>
-                    <m:sty m:val="p"/>
-                  </m:rPr>
-                  <w:rPr>
-                    <w:rFonts w:ascii="Cambria Math" w:hAnsi="Cambria Math"/>
-                    <w:color w:val="auto"/>
-                  </w:rPr>
-                  <m:t>t</m:t>
-                </m:r>
-              </m:sub>
-            </m:sSub>
-            <m:r>
-              <w:rPr>
-                <w:rFonts w:ascii="Cambria Math" w:hAnsi="Cambria Math"/>
-                <w:color w:val="auto"/>
-                <w:sz w:val="24"/>
-                <w:szCs w:val="24"/>
-              </w:rPr>
-              <m:t>,</m:t>
-            </m:r>
-            <m:sSub>
-              <m:sSubPr>
-                <m:ctrlPr>
-                  <w:rPr>
-                    <w:rFonts w:ascii="Cambria Math" w:hAnsi="Cambria Math"/>
-                    <w:i/>
-                    <w:color w:val="auto"/>
-                    <w:sz w:val="24"/>
-                    <w:szCs w:val="24"/>
-                  </w:rPr>
-                </m:ctrlPr>
-              </m:sSubPr>
-              <m:e>
-                <m:r>
-                  <w:rPr>
-                    <w:rFonts w:ascii="Cambria Math" w:hAnsi="Cambria Math"/>
-                    <w:color w:val="auto"/>
-                    <w:sz w:val="24"/>
-                    <w:szCs w:val="24"/>
-                  </w:rPr>
-                  <m:t>a</m:t>
-                </m:r>
-              </m:e>
-              <m:sub>
-                <m:r>
-                  <w:rPr>
-                    <w:rFonts w:ascii="Cambria Math" w:hAnsi="Cambria Math"/>
-                    <w:color w:val="auto"/>
-                    <w:sz w:val="24"/>
-                    <w:szCs w:val="24"/>
-                  </w:rPr>
-                  <m:t>t</m:t>
-                </m:r>
-              </m:sub>
-            </m:sSub>
-          </m:e>
-        </m:d>
-      </m:oMath>
-      <w:r>
-        <w:rPr>
-          <w:rFonts w:asciiTheme="minorHAnsi" w:eastAsiaTheme="minorEastAsia" w:hAnsiTheme="minorHAnsi" w:cstheme="minorHAnsi"/>
-          <w:color w:val="auto"/>
-          <w14:ligatures w14:val="none"/>
-        </w:rPr>
-        <w:t>, parameterized by θ.</w:t>
       </w:r>
     </w:p>
     <w:p>
@@ -5923,9 +7602,228 @@
           <w:color w:val="auto"/>
           <w14:ligatures w14:val="none"/>
         </w:rPr>
-        <w:t xml:space="preserve">By adding the observed reward to the system’s predicted reward from </w:t>
+        <w:t xml:space="preserve">The network </w:t>
+      </w:r>
+      <w:r>
+        <w:rPr>
+          <w:rFonts w:asciiTheme="minorHAnsi" w:eastAsiaTheme="minorEastAsia" w:hAnsiTheme="minorHAnsi" w:cstheme="minorHAnsi"/>
+          <w:color w:val="auto"/>
+          <w14:ligatures w14:val="none"/>
+        </w:rPr>
+        <w:t xml:space="preserve">outputs an estimate of </w:t>
+      </w:r>
+      <w:r>
+        <w:rPr>
+          <w:rFonts w:asciiTheme="minorHAnsi" w:eastAsiaTheme="minorEastAsia" w:hAnsiTheme="minorHAnsi" w:cstheme="minorHAnsi"/>
+          <w:color w:val="auto"/>
+          <w14:ligatures w14:val="none"/>
+        </w:rPr>
+        <w:t xml:space="preserve">the future reward </w:t>
       </w:r>
       <m:oMath>
+        <m:r>
+          <w:rPr>
+            <w:rFonts w:ascii="Cambria Math" w:eastAsiaTheme="minorEastAsia" w:hAnsi="Cambria Math" w:cstheme="minorHAnsi"/>
+            <w:color w:val="auto"/>
+            <w14:ligatures w14:val="none"/>
+          </w:rPr>
+          <m:t>Q</m:t>
+        </m:r>
+        <m:d>
+          <m:dPr>
+            <m:ctrlPr>
+              <w:rPr>
+                <w:rFonts w:ascii="Cambria Math" w:hAnsi="Cambria Math"/>
+                <w:color w:val="auto"/>
+                <w:sz w:val="24"/>
+                <w:szCs w:val="24"/>
+              </w:rPr>
+            </m:ctrlPr>
+          </m:dPr>
+          <m:e>
+            <m:sSub>
+              <m:sSubPr>
+                <m:ctrlPr>
+                  <w:rPr>
+                    <w:rFonts w:ascii="Cambria Math" w:hAnsi="Cambria Math"/>
+                    <w:color w:val="auto"/>
+                    <w:sz w:val="24"/>
+                    <w:szCs w:val="24"/>
+                  </w:rPr>
+                </m:ctrlPr>
+              </m:sSubPr>
+              <m:e>
+                <m:r>
+                  <m:rPr>
+                    <m:sty m:val="p"/>
+                  </m:rPr>
+                  <w:rPr>
+                    <w:rFonts w:ascii="Cambria Math" w:hAnsi="Cambria Math"/>
+                    <w:color w:val="auto"/>
+                  </w:rPr>
+                  <m:t>s</m:t>
+                </m:r>
+              </m:e>
+              <m:sub>
+                <m:r>
+                  <m:rPr>
+                    <m:sty m:val="p"/>
+                  </m:rPr>
+                  <w:rPr>
+                    <w:rFonts w:ascii="Cambria Math" w:hAnsi="Cambria Math"/>
+                    <w:color w:val="auto"/>
+                  </w:rPr>
+                  <m:t>t</m:t>
+                </m:r>
+              </m:sub>
+            </m:sSub>
+            <m:r>
+              <m:rPr>
+                <m:sty m:val="p"/>
+              </m:rPr>
+              <w:rPr>
+                <w:rFonts w:ascii="Cambria Math" w:hAnsi="Cambria Math"/>
+                <w:color w:val="auto"/>
+              </w:rPr>
+              <m:t>,</m:t>
+            </m:r>
+            <m:sSub>
+              <m:sSubPr>
+                <m:ctrlPr>
+                  <w:rPr>
+                    <w:rFonts w:ascii="Cambria Math" w:hAnsi="Cambria Math"/>
+                    <w:color w:val="auto"/>
+                    <w:sz w:val="24"/>
+                    <w:szCs w:val="24"/>
+                  </w:rPr>
+                </m:ctrlPr>
+              </m:sSubPr>
+              <m:e>
+                <m:r>
+                  <m:rPr>
+                    <m:sty m:val="p"/>
+                  </m:rPr>
+                  <w:rPr>
+                    <w:rFonts w:ascii="Cambria Math" w:hAnsi="Cambria Math"/>
+                    <w:color w:val="auto"/>
+                  </w:rPr>
+                  <m:t>a</m:t>
+                </m:r>
+              </m:e>
+              <m:sub>
+                <m:r>
+                  <m:rPr>
+                    <m:sty m:val="p"/>
+                  </m:rPr>
+                  <w:rPr>
+                    <w:rFonts w:ascii="Cambria Math" w:hAnsi="Cambria Math"/>
+                    <w:color w:val="auto"/>
+                  </w:rPr>
+                  <m:t>t</m:t>
+                </m:r>
+              </m:sub>
+            </m:sSub>
+          </m:e>
+        </m:d>
+        <m:r>
+          <w:rPr>
+            <w:rFonts w:ascii="Cambria Math" w:eastAsiaTheme="minorEastAsia" w:hAnsi="Cambria Math" w:cstheme="minorHAnsi"/>
+            <w:color w:val="auto"/>
+            <w14:ligatures w14:val="none"/>
+          </w:rPr>
+          <m:t>.</m:t>
+        </m:r>
+        <m:r>
+          <w:rPr>
+            <w:rFonts w:ascii="Cambria Math" w:hAnsi="Cambria Math"/>
+            <w:color w:val="auto"/>
+            <w:sz w:val="24"/>
+            <w:szCs w:val="24"/>
+          </w:rPr>
+          <m:t xml:space="preserve"> </m:t>
+        </m:r>
+      </m:oMath>
+      <w:r>
+        <w:rPr>
+          <w:rFonts w:asciiTheme="minorHAnsi" w:eastAsiaTheme="minorEastAsia" w:hAnsiTheme="minorHAnsi" w:cstheme="minorHAnsi"/>
+          <w:color w:val="auto"/>
+          <w14:ligatures w14:val="none"/>
+        </w:rPr>
+        <w:t xml:space="preserve">If this prediction is accurate, it should be exactly equal to </w:t>
+      </w:r>
+      <w:r>
+        <w:rPr>
+          <w:rFonts w:asciiTheme="minorHAnsi" w:eastAsiaTheme="minorEastAsia" w:hAnsiTheme="minorHAnsi" w:cstheme="minorHAnsi"/>
+          <w:color w:val="auto"/>
+          <w14:ligatures w14:val="none"/>
+        </w:rPr>
+        <w:t xml:space="preserve">the value of the successor state, plus the </w:t>
+      </w:r>
+      <w:r>
+        <w:rPr>
+          <w:rFonts w:asciiTheme="minorHAnsi" w:eastAsiaTheme="minorEastAsia" w:hAnsiTheme="minorHAnsi" w:cstheme="minorHAnsi"/>
+          <w:color w:val="auto"/>
+          <w14:ligatures w14:val="none"/>
+        </w:rPr>
+        <w:t xml:space="preserve">observed </w:t>
+      </w:r>
+      <w:r>
+        <w:rPr>
+          <w:rFonts w:asciiTheme="minorHAnsi" w:eastAsiaTheme="minorEastAsia" w:hAnsiTheme="minorHAnsi" w:cstheme="minorHAnsi"/>
+          <w:color w:val="auto"/>
+          <w14:ligatures w14:val="none"/>
+        </w:rPr>
+        <w:t xml:space="preserve">reward </w:t>
+      </w:r>
+      <w:r>
+        <w:rPr>
+          <w:rFonts w:asciiTheme="minorHAnsi" w:eastAsiaTheme="minorEastAsia" w:hAnsiTheme="minorHAnsi" w:cstheme="minorHAnsi"/>
+          <w:color w:val="auto"/>
+          <w14:ligatures w14:val="none"/>
+        </w:rPr>
+        <w:t xml:space="preserve">at t. </w:t>
+      </w:r>
+      <w:r>
+        <w:rPr>
+          <w:rFonts w:asciiTheme="minorHAnsi" w:eastAsiaTheme="minorEastAsia" w:hAnsiTheme="minorHAnsi" w:cstheme="minorHAnsi"/>
+          <w:color w:val="auto"/>
+          <w14:ligatures w14:val="none"/>
+        </w:rPr>
+        <w:t>We have access to this observed reward</w:t>
+      </w:r>
+      <w:r>
+        <w:rPr>
+          <w:rFonts w:asciiTheme="minorHAnsi" w:eastAsiaTheme="minorEastAsia" w:hAnsiTheme="minorHAnsi" w:cstheme="minorHAnsi"/>
+          <w:color w:val="auto"/>
+          <w14:ligatures w14:val="none"/>
+        </w:rPr>
+        <w:t xml:space="preserve">, </w:t>
+      </w:r>
+      <w:r>
+        <w:rPr>
+          <w:rFonts w:asciiTheme="minorHAnsi" w:eastAsiaTheme="minorEastAsia" w:hAnsiTheme="minorHAnsi" w:cstheme="minorHAnsi"/>
+          <w:color w:val="auto"/>
+          <w14:ligatures w14:val="none"/>
+        </w:rPr>
+        <w:t xml:space="preserve">as well as the network’s prediction </w:t>
+      </w:r>
+      <w:r>
+        <w:rPr>
+          <w:rFonts w:asciiTheme="minorHAnsi" w:eastAsiaTheme="minorEastAsia" w:hAnsiTheme="minorHAnsi" w:cstheme="minorHAnsi"/>
+          <w:color w:val="auto"/>
+          <w14:ligatures w14:val="none"/>
+        </w:rPr>
+        <w:t xml:space="preserve">of the value of the successor state </w:t>
+      </w:r>
+      <m:oMath>
+        <m:r>
+          <w:rPr>
+            <w:rFonts w:ascii="Cambria Math" w:eastAsiaTheme="minorEastAsia" w:hAnsi="Cambria Math" w:cstheme="minorHAnsi"/>
+            <w:color w:val="auto"/>
+            <w14:ligatures w14:val="none"/>
+          </w:rPr>
+          <m:t>Q</m:t>
+        </m:r>
         <m:d>
           <m:dPr>
             <m:ctrlPr>
@@ -6022,276 +7920,14 @@
             </m:sSub>
           </m:e>
         </m:d>
-      </m:oMath>
-      <w:r>
-        <w:rPr>
-          <w:rFonts w:asciiTheme="minorHAnsi" w:eastAsiaTheme="minorEastAsia" w:hAnsiTheme="minorHAnsi" w:cstheme="minorHAnsi"/>
-          <w:color w:val="auto"/>
-          <w14:ligatures w14:val="none"/>
-        </w:rPr>
-        <w:t xml:space="preserve">, we can produce a </w:t>
-      </w:r>
-      <w:r>
-        <w:rPr>
-          <w:rFonts w:asciiTheme="minorHAnsi" w:eastAsiaTheme="minorEastAsia" w:hAnsiTheme="minorHAnsi" w:cstheme="minorHAnsi"/>
-          <w:color w:val="auto"/>
-          <w14:ligatures w14:val="none"/>
-        </w:rPr>
-        <w:t>more</w:t>
-      </w:r>
-      <w:r>
-        <w:rPr>
-          <w:rFonts w:asciiTheme="minorHAnsi" w:eastAsiaTheme="minorEastAsia" w:hAnsiTheme="minorHAnsi" w:cstheme="minorHAnsi"/>
-          <w:color w:val="auto"/>
-          <w14:ligatures w14:val="none"/>
-        </w:rPr>
-        <w:t xml:space="preserve"> accurate prediction of the value of</w:t>
-      </w:r>
-      <m:oMath>
         <m:r>
-          <m:rPr>
-            <m:sty m:val="p"/>
-          </m:rPr>
-          <w:rPr>
-            <w:rFonts w:ascii="Cambria Math" w:eastAsiaTheme="minorEastAsia" w:hAnsi="Cambria Math" w:cstheme="minorHAnsi"/>
-            <w:color w:val="auto"/>
-            <w14:ligatures w14:val="none"/>
-          </w:rPr>
-          <m:t xml:space="preserve"> </m:t>
-        </m:r>
-        <m:d>
-          <m:dPr>
-            <m:ctrlPr>
-              <w:rPr>
-                <w:rFonts w:ascii="Cambria Math" w:hAnsi="Cambria Math"/>
-                <w:color w:val="auto"/>
-                <w:sz w:val="24"/>
-                <w:szCs w:val="24"/>
-              </w:rPr>
-            </m:ctrlPr>
-          </m:dPr>
-          <m:e>
-            <m:sSub>
-              <m:sSubPr>
-                <m:ctrlPr>
-                  <w:rPr>
-                    <w:rFonts w:ascii="Cambria Math" w:hAnsi="Cambria Math"/>
-                    <w:color w:val="auto"/>
-                    <w:sz w:val="24"/>
-                    <w:szCs w:val="24"/>
-                  </w:rPr>
-                </m:ctrlPr>
-              </m:sSubPr>
-              <m:e>
-                <m:r>
-                  <m:rPr>
-                    <m:sty m:val="p"/>
-                  </m:rPr>
-                  <w:rPr>
-                    <w:rFonts w:ascii="Cambria Math" w:hAnsi="Cambria Math"/>
-                    <w:color w:val="auto"/>
-                  </w:rPr>
-                  <m:t>s</m:t>
-                </m:r>
-              </m:e>
-              <m:sub>
-                <m:r>
-                  <m:rPr>
-                    <m:sty m:val="p"/>
-                  </m:rPr>
-                  <w:rPr>
-                    <w:rFonts w:ascii="Cambria Math" w:hAnsi="Cambria Math"/>
-                    <w:color w:val="auto"/>
-                  </w:rPr>
-                  <m:t>t</m:t>
-                </m:r>
-              </m:sub>
-            </m:sSub>
-            <m:sSub>
-              <m:sSubPr>
-                <m:ctrlPr>
-                  <w:rPr>
-                    <w:rFonts w:ascii="Cambria Math" w:hAnsi="Cambria Math"/>
-                    <w:color w:val="auto"/>
-                    <w:sz w:val="24"/>
-                    <w:szCs w:val="24"/>
-                  </w:rPr>
-                </m:ctrlPr>
-              </m:sSubPr>
-              <m:e>
-                <m:r>
-                  <m:rPr>
-                    <m:sty m:val="p"/>
-                  </m:rPr>
-                  <w:rPr>
-                    <w:rFonts w:ascii="Cambria Math" w:hAnsi="Cambria Math"/>
-                    <w:color w:val="auto"/>
-                  </w:rPr>
-                  <m:t>,a</m:t>
-                </m:r>
-              </m:e>
-              <m:sub>
-                <m:r>
-                  <m:rPr>
-                    <m:sty m:val="p"/>
-                  </m:rPr>
-                  <w:rPr>
-                    <w:rFonts w:ascii="Cambria Math" w:hAnsi="Cambria Math"/>
-                    <w:color w:val="auto"/>
-                  </w:rPr>
-                  <m:t>t</m:t>
-                </m:r>
-              </m:sub>
-            </m:sSub>
-          </m:e>
-        </m:d>
-      </m:oMath>
-      <w:r>
-        <w:rPr>
-          <w:rFonts w:asciiTheme="minorHAnsi" w:eastAsiaTheme="minorEastAsia" w:hAnsiTheme="minorHAnsi" w:cstheme="minorHAnsi"/>
-          <w:color w:val="auto"/>
-          <w14:ligatures w14:val="none"/>
-        </w:rPr>
-        <w:t xml:space="preserve"> which can </w:t>
-      </w:r>
-      <w:r>
-        <w:rPr>
-          <w:rFonts w:asciiTheme="minorHAnsi" w:eastAsiaTheme="minorEastAsia" w:hAnsiTheme="minorHAnsi" w:cstheme="minorHAnsi"/>
-          <w:color w:val="auto"/>
-          <w14:ligatures w14:val="none"/>
-        </w:rPr>
-        <w:t>be compared to the pred</w:t>
-      </w:r>
-      <w:r>
-        <w:rPr>
-          <w:rFonts w:asciiTheme="minorHAnsi" w:eastAsiaTheme="minorEastAsia" w:hAnsiTheme="minorHAnsi" w:cstheme="minorHAnsi"/>
-          <w:color w:val="auto"/>
-          <w14:ligatures w14:val="none"/>
-        </w:rPr>
-        <w:t>i</w:t>
-      </w:r>
-      <w:r>
-        <w:rPr>
-          <w:rFonts w:asciiTheme="minorHAnsi" w:eastAsiaTheme="minorEastAsia" w:hAnsiTheme="minorHAnsi" w:cstheme="minorHAnsi"/>
-          <w:color w:val="auto"/>
-          <w14:ligatures w14:val="none"/>
-        </w:rPr>
-        <w:t>cted value for</w:t>
-      </w:r>
-      <w:r>
-        <w:rPr>
-          <w:rFonts w:asciiTheme="minorHAnsi" w:eastAsiaTheme="minorEastAsia" w:hAnsiTheme="minorHAnsi" w:cstheme="minorHAnsi"/>
-          <w:color w:val="auto"/>
-          <w14:ligatures w14:val="none"/>
-        </w:rPr>
-        <w:t xml:space="preserve"> </w:t>
-      </w:r>
-      <m:oMath>
-        <m:d>
-          <m:dPr>
-            <m:ctrlPr>
-              <w:rPr>
-                <w:rFonts w:ascii="Cambria Math" w:hAnsi="Cambria Math"/>
-                <w:color w:val="auto"/>
-                <w:sz w:val="24"/>
-                <w:szCs w:val="24"/>
-              </w:rPr>
-            </m:ctrlPr>
-          </m:dPr>
-          <m:e>
-            <m:sSub>
-              <m:sSubPr>
-                <m:ctrlPr>
-                  <w:rPr>
-                    <w:rFonts w:ascii="Cambria Math" w:hAnsi="Cambria Math"/>
-                    <w:color w:val="auto"/>
-                    <w:sz w:val="24"/>
-                    <w:szCs w:val="24"/>
-                  </w:rPr>
-                </m:ctrlPr>
-              </m:sSubPr>
-              <m:e>
-                <m:r>
-                  <m:rPr>
-                    <m:sty m:val="p"/>
-                  </m:rPr>
-                  <w:rPr>
-                    <w:rFonts w:ascii="Cambria Math" w:hAnsi="Cambria Math"/>
-                    <w:color w:val="auto"/>
-                  </w:rPr>
-                  <m:t>s</m:t>
-                </m:r>
-              </m:e>
-              <m:sub>
-                <m:r>
-                  <m:rPr>
-                    <m:sty m:val="p"/>
-                  </m:rPr>
-                  <w:rPr>
-                    <w:rFonts w:ascii="Cambria Math" w:hAnsi="Cambria Math"/>
-                    <w:color w:val="auto"/>
-                  </w:rPr>
-                  <m:t>t</m:t>
-                </m:r>
-              </m:sub>
-            </m:sSub>
-            <m:r>
-              <w:rPr>
-                <w:rFonts w:ascii="Cambria Math" w:hAnsi="Cambria Math"/>
-                <w:color w:val="auto"/>
-                <w:sz w:val="24"/>
-                <w:szCs w:val="24"/>
-              </w:rPr>
-              <m:t>,</m:t>
-            </m:r>
-            <m:sSub>
-              <m:sSubPr>
-                <m:ctrlPr>
-                  <w:rPr>
-                    <w:rFonts w:ascii="Cambria Math" w:hAnsi="Cambria Math"/>
-                    <w:i/>
-                    <w:color w:val="auto"/>
-                    <w:sz w:val="24"/>
-                    <w:szCs w:val="24"/>
-                  </w:rPr>
-                </m:ctrlPr>
-              </m:sSubPr>
-              <m:e>
-                <m:r>
-                  <w:rPr>
-                    <w:rFonts w:ascii="Cambria Math" w:hAnsi="Cambria Math"/>
-                    <w:color w:val="auto"/>
-                    <w:sz w:val="24"/>
-                    <w:szCs w:val="24"/>
-                  </w:rPr>
-                  <m:t>a</m:t>
-                </m:r>
-              </m:e>
-              <m:sub>
-                <m:r>
-                  <w:rPr>
-                    <w:rFonts w:ascii="Cambria Math" w:hAnsi="Cambria Math"/>
-                    <w:color w:val="auto"/>
-                    <w:sz w:val="24"/>
-                    <w:szCs w:val="24"/>
-                  </w:rPr>
-                  <m:t>t</m:t>
-                </m:r>
-              </m:sub>
-            </m:sSub>
-          </m:e>
-        </m:d>
-        <m:r>
-          <m:rPr>
-            <m:sty m:val="p"/>
-          </m:rPr>
           <w:rPr>
             <w:rFonts w:ascii="Cambria Math" w:hAnsi="Cambria Math"/>
             <w:color w:val="auto"/>
             <w:sz w:val="24"/>
             <w:szCs w:val="24"/>
           </w:rPr>
-          <m:t xml:space="preserve"> </m:t>
+          <m:t xml:space="preserve">. </m:t>
         </m:r>
       </m:oMath>
       <w:r>
@@ -6300,7 +7936,55 @@
           <w:color w:val="auto"/>
           <w14:ligatures w14:val="none"/>
         </w:rPr>
-        <w:t>to produce an error that can be minimized by gradient descent.</w:t>
+        <w:t xml:space="preserve">We </w:t>
+      </w:r>
+      <w:r>
+        <w:rPr>
+          <w:rFonts w:asciiTheme="minorHAnsi" w:eastAsiaTheme="minorEastAsia" w:hAnsiTheme="minorHAnsi" w:cstheme="minorHAnsi"/>
+          <w:color w:val="auto"/>
+          <w14:ligatures w14:val="none"/>
+        </w:rPr>
+        <w:t xml:space="preserve">can then calculate the squared error and use </w:t>
+      </w:r>
+      <w:r>
+        <w:rPr>
+          <w:rFonts w:asciiTheme="minorHAnsi" w:eastAsiaTheme="minorEastAsia" w:hAnsiTheme="minorHAnsi" w:cstheme="minorHAnsi"/>
+          <w:color w:val="auto"/>
+          <w14:ligatures w14:val="none"/>
+        </w:rPr>
+        <w:t xml:space="preserve">it </w:t>
+      </w:r>
+      <w:r>
+        <w:rPr>
+          <w:rFonts w:asciiTheme="minorHAnsi" w:eastAsiaTheme="minorEastAsia" w:hAnsiTheme="minorHAnsi" w:cstheme="minorHAnsi"/>
+          <w:color w:val="auto"/>
+          <w14:ligatures w14:val="none"/>
+        </w:rPr>
+        <w:t xml:space="preserve">as </w:t>
+      </w:r>
+      <w:r>
+        <w:rPr>
+          <w:rFonts w:asciiTheme="minorHAnsi" w:eastAsiaTheme="minorEastAsia" w:hAnsiTheme="minorHAnsi" w:cstheme="minorHAnsi"/>
+          <w:color w:val="auto"/>
+          <w14:ligatures w14:val="none"/>
+        </w:rPr>
+        <w:t>the target of</w:t>
+      </w:r>
+      <w:r>
+        <w:rPr>
+          <w:rFonts w:asciiTheme="minorHAnsi" w:eastAsiaTheme="minorEastAsia" w:hAnsiTheme="minorHAnsi" w:cstheme="minorHAnsi"/>
+          <w:color w:val="auto"/>
+          <w14:ligatures w14:val="none"/>
+        </w:rPr>
+        <w:t xml:space="preserve"> </w:t>
+      </w:r>
+      <w:r>
+        <w:rPr>
+          <w:rFonts w:asciiTheme="minorHAnsi" w:eastAsiaTheme="minorEastAsia" w:hAnsiTheme="minorHAnsi" w:cstheme="minorHAnsi"/>
+          <w:color w:val="auto"/>
+          <w14:ligatures w14:val="none"/>
+        </w:rPr>
+        <w:t>gradient descent.</w:t>
       </w:r>
     </w:p>
     <w:p>
@@ -6547,44 +8231,18 @@
             </w:rPr>
             <m:t> = </m:t>
           </m:r>
-          <m:sSub>
-            <m:sSubPr>
-              <m:ctrlPr>
-                <w:rPr>
-                  <w:rFonts w:ascii="Cambria Math" w:hAnsi="Cambria Math"/>
-                  <w:color w:val="auto"/>
-                  <w:sz w:val="24"/>
-                  <w:szCs w:val="24"/>
-                </w:rPr>
-              </m:ctrlPr>
-            </m:sSubPr>
-            <m:e>
-              <m:r>
-                <m:rPr>
-                  <m:sty m:val="p"/>
-                </m:rPr>
-                <w:rPr>
-                  <w:rFonts w:ascii="Cambria Math" w:hAnsi="Cambria Math"/>
-                  <w:color w:val="auto"/>
-                </w:rPr>
-                <m:t>E</m:t>
-              </m:r>
-            </m:e>
-            <m:sub>
-              <m:r>
-                <m:rPr>
-                  <m:nor/>
-                </m:rPr>
-                <w:rPr>
-                  <w:rFonts w:ascii="Cambria Math" w:eastAsia="Cambria Math" w:hAnsi="Cambria Math" w:cs="+mn-cs"/>
-                  <w:color w:val="auto"/>
-                  <w:kern w:val="24"/>
-                  <w:lang w:val="el-GR"/>
-                </w:rPr>
-                <m:t>ρ</m:t>
-              </m:r>
-            </m:sub>
-          </m:sSub>
+          <m:r>
+            <m:rPr>
+              <m:sty m:val="p"/>
+            </m:rPr>
+            <w:rPr>
+              <w:rFonts w:ascii="Cambria Math" w:hAnsi="Cambria Math"/>
+              <w:color w:val="auto"/>
+              <w:sz w:val="24"/>
+              <w:szCs w:val="24"/>
+            </w:rPr>
+            <m:t>E</m:t>
+          </m:r>
           <m:d>
             <m:dPr>
               <m:begChr m:val="["/>
@@ -6712,7 +8370,7 @@
                                 <w:rFonts w:ascii="Cambria Math" w:eastAsia="+mn-ea" w:hAnsi="Cambria Math"/>
                                 <w:color w:val="auto"/>
                               </w:rPr>
-                              <m:t>a</m:t>
+                              <m:t>a∈A</m:t>
                             </m:r>
                           </m:e>
                         </m:mr>
@@ -6977,7 +8635,6 @@
             <w:sdtPr>
               <w:rPr>
                 <w:rFonts w:ascii="Cambria Math" w:eastAsia="+mn-ea" w:hAnsi="Cambria Math"/>
-                <w:i/>
                 <w:color w:val="auto"/>
                 <w:sz w:val="24"/>
                 <w:szCs w:val="24"/>
@@ -6987,9 +8644,11 @@
             </w:sdtPr>
             <w:sdtContent>
               <m:r>
+                <m:rPr>
+                  <m:sty m:val="p"/>
+                </m:rPr>
                 <w:rPr>
                   <w:rFonts w:ascii="Cambria Math" w:eastAsia="+mn-ea" w:hAnsi="Cambria Math"/>
-                  <w:i/>
                   <w:color w:val="auto"/>
                   <w:sz w:val="24"/>
                   <w:szCs w:val="24"/>
@@ -7009,9 +8668,11 @@
                 <m:t xml:space="preserve"> CITATION Mni13 \l 2057 </m:t>
               </m:r>
               <m:r>
+                <m:rPr>
+                  <m:sty m:val="p"/>
+                </m:rPr>
                 <w:rPr>
                   <w:rFonts w:ascii="Cambria Math" w:eastAsia="+mn-ea" w:hAnsi="Cambria Math"/>
-                  <w:i/>
                   <w:color w:val="auto"/>
                   <w:sz w:val="24"/>
                   <w:szCs w:val="24"/>
@@ -7032,9 +8693,11 @@
                 <m:t xml:space="preserve"> [3]</m:t>
               </m:r>
               <m:r>
+                <m:rPr>
+                  <m:sty m:val="p"/>
+                </m:rPr>
                 <w:rPr>
                   <w:rFonts w:ascii="Cambria Math" w:eastAsia="+mn-ea" w:hAnsi="Cambria Math"/>
-                  <w:i/>
                   <w:color w:val="auto"/>
                   <w:sz w:val="24"/>
                   <w:szCs w:val="24"/>
@@ -7057,7 +8720,7 @@
           <w:color w:val="auto"/>
         </w:rPr>
       </w:pPr>
-      <w:commentRangeStart w:id="7"/>
+      <w:commentRangeStart w:id="9"/>
       <w:r>
         <w:rPr>
           <w:rFonts w:asciiTheme="minorHAnsi" w:eastAsiaTheme="minorEastAsia" w:hAnsiTheme="minorHAnsi" w:cstheme="minorHAnsi"/>
@@ -7333,44 +8996,18 @@
             </w:rPr>
             <m:t>) = </m:t>
           </m:r>
-          <m:sSub>
-            <m:sSubPr>
-              <m:ctrlPr>
-                <w:rPr>
-                  <w:rFonts w:ascii="Cambria Math" w:hAnsi="Cambria Math"/>
-                  <w:color w:val="auto"/>
-                  <w:sz w:val="24"/>
-                  <w:szCs w:val="24"/>
-                </w:rPr>
-              </m:ctrlPr>
-            </m:sSubPr>
-            <m:e>
-              <m:r>
-                <m:rPr>
-                  <m:sty m:val="p"/>
-                </m:rPr>
-                <w:rPr>
-                  <w:rFonts w:ascii="Cambria Math" w:hAnsi="Cambria Math"/>
-                  <w:color w:val="auto"/>
-                </w:rPr>
-                <m:t>E</m:t>
-              </m:r>
-            </m:e>
-            <m:sub>
-              <m:r>
-                <m:rPr>
-                  <m:nor/>
-                </m:rPr>
-                <w:rPr>
-                  <w:rFonts w:ascii="Cambria Math" w:eastAsia="Cambria Math" w:hAnsi="Cambria Math" w:cs="+mn-cs"/>
-                  <w:color w:val="auto"/>
-                  <w:kern w:val="24"/>
-                  <w:lang w:val="el-GR"/>
-                </w:rPr>
-                <m:t>ρ</m:t>
-              </m:r>
-            </m:sub>
-          </m:sSub>
+          <m:r>
+            <m:rPr>
+              <m:sty m:val="p"/>
+            </m:rPr>
+            <w:rPr>
+              <w:rFonts w:ascii="Cambria Math" w:hAnsi="Cambria Math"/>
+              <w:color w:val="auto"/>
+              <w:sz w:val="24"/>
+              <w:szCs w:val="24"/>
+            </w:rPr>
+            <m:t>E</m:t>
+          </m:r>
           <m:d>
             <m:dPr>
               <m:begChr m:val="["/>
@@ -7758,7 +9395,7 @@
         </w:rPr>
         <w:t>The methods differ in that SARSA is on-policy, whereas Q-learning is off-policy.</w:t>
       </w:r>
-      <w:commentRangeEnd w:id="7"/>
+      <w:commentRangeEnd w:id="9"/>
       <w:r>
         <w:rPr>
           <w:rStyle w:val="CommentReference"/>
@@ -7766,15 +9403,31 @@
           <w:color w:val="auto"/>
           <w:lang w:eastAsia="en-US"/>
         </w:rPr>
-        <w:commentReference w:id="7"/>
-      </w:r>
-      <w:r>
-        <w:rPr>
-          <w:rFonts w:asciiTheme="minorHAnsi" w:eastAsiaTheme="minorEastAsia" w:hAnsiTheme="minorHAnsi" w:cstheme="minorHAnsi"/>
-          <w:color w:val="auto"/>
-          <w14:ligatures w14:val="none"/>
-        </w:rPr>
-        <w:t xml:space="preserve"> That is, under SARSA </w:t>
+        <w:commentReference w:id="9"/>
+      </w:r>
+      <w:r>
+        <w:rPr>
+          <w:rFonts w:asciiTheme="minorHAnsi" w:eastAsiaTheme="minorEastAsia" w:hAnsiTheme="minorHAnsi" w:cstheme="minorHAnsi"/>
+          <w:color w:val="auto"/>
+          <w14:ligatures w14:val="none"/>
+        </w:rPr>
+        <w:t xml:space="preserve"> That is, under SARSA</w:t>
+      </w:r>
+      <w:r>
+        <w:rPr>
+          <w:rFonts w:asciiTheme="minorHAnsi" w:eastAsiaTheme="minorEastAsia" w:hAnsiTheme="minorHAnsi" w:cstheme="minorHAnsi"/>
+          <w:color w:val="auto"/>
+          <w14:ligatures w14:val="none"/>
+        </w:rPr>
+        <w:t>,</w:t>
+      </w:r>
+      <w:r>
+        <w:rPr>
+          <w:rFonts w:asciiTheme="minorHAnsi" w:eastAsiaTheme="minorEastAsia" w:hAnsiTheme="minorHAnsi" w:cstheme="minorHAnsi"/>
+          <w:color w:val="auto"/>
+          <w14:ligatures w14:val="none"/>
+        </w:rPr>
+        <w:t xml:space="preserve"> </w:t>
       </w:r>
       <m:oMath>
         <m:sSub>
@@ -7831,7 +9484,31 @@
           <w:color w:val="auto"/>
           <w14:ligatures w14:val="none"/>
         </w:rPr>
-        <w:t xml:space="preserve">is the action prescribed by the current policy, whereas under Q-Learning </w:t>
+        <w:t xml:space="preserve">is the action prescribed by the </w:t>
+      </w:r>
+      <w:r>
+        <w:rPr>
+          <w:rFonts w:asciiTheme="minorHAnsi" w:eastAsiaTheme="minorEastAsia" w:hAnsiTheme="minorHAnsi" w:cstheme="minorHAnsi"/>
+          <w:color w:val="auto"/>
+          <w14:ligatures w14:val="none"/>
+        </w:rPr>
+        <w:t>policy that produced the transition</w:t>
+      </w:r>
+      <w:r>
+        <w:rPr>
+          <w:rFonts w:asciiTheme="minorHAnsi" w:eastAsiaTheme="minorEastAsia" w:hAnsiTheme="minorHAnsi" w:cstheme="minorHAnsi"/>
+          <w:color w:val="auto"/>
+          <w14:ligatures w14:val="none"/>
+        </w:rPr>
+        <w:t>. W</w:t>
+      </w:r>
+      <w:r>
+        <w:rPr>
+          <w:rFonts w:asciiTheme="minorHAnsi" w:eastAsiaTheme="minorEastAsia" w:hAnsiTheme="minorHAnsi" w:cstheme="minorHAnsi"/>
+          <w:color w:val="auto"/>
+          <w14:ligatures w14:val="none"/>
+        </w:rPr>
+        <w:t xml:space="preserve">hereas under Q-Learning </w:t>
       </w:r>
       <m:oMath>
         <m:sSub>
@@ -7886,54 +9563,135 @@
           <w:color w:val="auto"/>
           <w14:ligatures w14:val="none"/>
         </w:rPr>
-        <w:t xml:space="preserve">is the action with the greatest predicted future reward. These could differ i.e. under an ε-greedy policy, the action with the maximal Q-value would be chosen only </w:t>
-      </w:r>
-      <m:oMath>
-        <m:f>
-          <m:fPr>
-            <m:ctrlPr>
-              <w:rPr>
-                <w:rFonts w:ascii="Cambria Math" w:eastAsiaTheme="minorEastAsia" w:hAnsi="Cambria Math" w:cstheme="minorHAnsi"/>
-                <w:color w:val="auto"/>
-                <w14:ligatures w14:val="none"/>
-              </w:rPr>
-            </m:ctrlPr>
-          </m:fPr>
-          <m:num>
-            <m:r>
-              <m:rPr>
-                <m:sty m:val="p"/>
-              </m:rPr>
-              <w:rPr>
-                <w:rFonts w:ascii="Cambria Math" w:eastAsiaTheme="minorEastAsia" w:hAnsi="Cambria Math" w:cstheme="minorHAnsi"/>
-                <w:color w:val="auto"/>
-                <w14:ligatures w14:val="none"/>
-              </w:rPr>
-              <m:t>1</m:t>
-            </m:r>
-          </m:num>
-          <m:den>
-            <m:r>
-              <m:rPr>
-                <m:sty m:val="p"/>
-              </m:rPr>
-              <w:rPr>
-                <w:rFonts w:ascii="Cambria Math" w:eastAsiaTheme="minorEastAsia" w:hAnsi="Cambria Math" w:cstheme="minorHAnsi"/>
-                <w:color w:val="auto"/>
-                <w14:ligatures w14:val="none"/>
-              </w:rPr>
-              <m:t>1-ε</m:t>
-            </m:r>
-          </m:den>
-        </m:f>
-      </m:oMath>
-      <w:r>
-        <w:rPr>
-          <w:rFonts w:asciiTheme="minorHAnsi" w:eastAsiaTheme="minorEastAsia" w:hAnsiTheme="minorHAnsi" w:cstheme="minorHAnsi"/>
-          <w:color w:val="auto"/>
-          <w14:ligatures w14:val="none"/>
-        </w:rPr>
-        <w:t xml:space="preserve"> of the time.</w:t>
+        <w:t>is the action</w:t>
+      </w:r>
+      <w:r>
+        <w:rPr>
+          <w:rFonts w:asciiTheme="minorHAnsi" w:eastAsiaTheme="minorEastAsia" w:hAnsiTheme="minorHAnsi" w:cstheme="minorHAnsi"/>
+          <w:color w:val="auto"/>
+          <w14:ligatures w14:val="none"/>
+        </w:rPr>
+        <w:t xml:space="preserve"> prescribed by </w:t>
+      </w:r>
+      <w:r>
+        <w:rPr>
+          <w:rFonts w:asciiTheme="minorHAnsi" w:eastAsiaTheme="minorEastAsia" w:hAnsiTheme="minorHAnsi" w:cstheme="minorHAnsi"/>
+          <w:color w:val="auto"/>
+          <w14:ligatures w14:val="none"/>
+        </w:rPr>
+        <w:t>a</w:t>
+      </w:r>
+      <w:r>
+        <w:rPr>
+          <w:rFonts w:asciiTheme="minorHAnsi" w:eastAsiaTheme="minorEastAsia" w:hAnsiTheme="minorHAnsi" w:cstheme="minorHAnsi"/>
+          <w:color w:val="auto"/>
+          <w14:ligatures w14:val="none"/>
+        </w:rPr>
+        <w:t xml:space="preserve"> greedy policy </w:t>
+      </w:r>
+      <w:r>
+        <w:rPr>
+          <w:rFonts w:asciiTheme="minorHAnsi" w:eastAsiaTheme="minorEastAsia" w:hAnsiTheme="minorHAnsi" w:cstheme="minorHAnsi"/>
+          <w:color w:val="auto"/>
+          <w14:ligatures w14:val="none"/>
+        </w:rPr>
+        <w:t xml:space="preserve">with respect to the current estimated Q-values </w:t>
+      </w:r>
+      <w:r>
+        <w:rPr>
+          <w:rFonts w:asciiTheme="minorHAnsi" w:eastAsiaTheme="minorEastAsia" w:hAnsiTheme="minorHAnsi" w:cstheme="minorHAnsi"/>
+          <w:color w:val="auto"/>
+          <w14:ligatures w14:val="none"/>
+        </w:rPr>
+        <w:t>(the action with the highest Q-value)</w:t>
+      </w:r>
+      <w:r>
+        <w:rPr>
+          <w:rFonts w:asciiTheme="minorHAnsi" w:eastAsiaTheme="minorEastAsia" w:hAnsiTheme="minorHAnsi" w:cstheme="minorHAnsi"/>
+          <w:color w:val="auto"/>
+          <w14:ligatures w14:val="none"/>
+        </w:rPr>
+        <w:t>.</w:t>
+      </w:r>
+      <w:r>
+        <w:rPr>
+          <w:rFonts w:asciiTheme="minorHAnsi" w:eastAsiaTheme="minorEastAsia" w:hAnsiTheme="minorHAnsi" w:cstheme="minorHAnsi"/>
+          <w:color w:val="auto"/>
+          <w14:ligatures w14:val="none"/>
+        </w:rPr>
+        <w:t xml:space="preserve"> </w:t>
+      </w:r>
+      <w:r>
+        <w:rPr>
+          <w:rFonts w:asciiTheme="minorHAnsi" w:eastAsiaTheme="minorEastAsia" w:hAnsiTheme="minorHAnsi" w:cstheme="minorHAnsi"/>
+          <w:color w:val="auto"/>
+          <w14:ligatures w14:val="none"/>
+        </w:rPr>
+        <w:t xml:space="preserve">Even if these </w:t>
+      </w:r>
+      <w:r>
+        <w:rPr>
+          <w:rFonts w:asciiTheme="minorHAnsi" w:eastAsiaTheme="minorEastAsia" w:hAnsiTheme="minorHAnsi" w:cstheme="minorHAnsi"/>
+          <w:color w:val="auto"/>
+          <w14:ligatures w14:val="none"/>
+        </w:rPr>
+        <w:t xml:space="preserve">policies </w:t>
+      </w:r>
+      <w:r>
+        <w:rPr>
+          <w:rFonts w:asciiTheme="minorHAnsi" w:eastAsiaTheme="minorEastAsia" w:hAnsiTheme="minorHAnsi" w:cstheme="minorHAnsi"/>
+          <w:color w:val="auto"/>
+          <w14:ligatures w14:val="none"/>
+        </w:rPr>
+        <w:t xml:space="preserve">are initially identical, </w:t>
+      </w:r>
+      <w:r>
+        <w:rPr>
+          <w:rFonts w:asciiTheme="minorHAnsi" w:eastAsiaTheme="minorEastAsia" w:hAnsiTheme="minorHAnsi" w:cstheme="minorHAnsi"/>
+          <w:color w:val="auto"/>
+          <w14:ligatures w14:val="none"/>
+        </w:rPr>
+        <w:t xml:space="preserve">they </w:t>
+      </w:r>
+      <w:r>
+        <w:rPr>
+          <w:rFonts w:asciiTheme="minorHAnsi" w:eastAsiaTheme="minorEastAsia" w:hAnsiTheme="minorHAnsi" w:cstheme="minorHAnsi"/>
+          <w:color w:val="auto"/>
+          <w14:ligatures w14:val="none"/>
+        </w:rPr>
+        <w:t xml:space="preserve">will </w:t>
+      </w:r>
+      <w:r>
+        <w:rPr>
+          <w:rFonts w:asciiTheme="minorHAnsi" w:eastAsiaTheme="minorEastAsia" w:hAnsiTheme="minorHAnsi" w:cstheme="minorHAnsi"/>
+          <w:color w:val="auto"/>
+          <w14:ligatures w14:val="none"/>
+        </w:rPr>
+        <w:t>diverge</w:t>
+      </w:r>
+      <w:r>
+        <w:rPr>
+          <w:rFonts w:asciiTheme="minorHAnsi" w:eastAsiaTheme="minorEastAsia" w:hAnsiTheme="minorHAnsi" w:cstheme="minorHAnsi"/>
+          <w:color w:val="auto"/>
+          <w14:ligatures w14:val="none"/>
+        </w:rPr>
+        <w:t xml:space="preserve"> as weight updates </w:t>
+      </w:r>
+      <w:r>
+        <w:rPr>
+          <w:rFonts w:asciiTheme="minorHAnsi" w:eastAsiaTheme="minorEastAsia" w:hAnsiTheme="minorHAnsi" w:cstheme="minorHAnsi"/>
+          <w:color w:val="auto"/>
+          <w14:ligatures w14:val="none"/>
+        </w:rPr>
+        <w:t>are made</w:t>
+      </w:r>
+      <w:r>
+        <w:rPr>
+          <w:rFonts w:asciiTheme="minorHAnsi" w:eastAsiaTheme="minorEastAsia" w:hAnsiTheme="minorHAnsi" w:cstheme="minorHAnsi"/>
+          <w:color w:val="auto"/>
+          <w14:ligatures w14:val="none"/>
+        </w:rPr>
+        <w:t>.</w:t>
       </w:r>
     </w:p>
     <w:p>
@@ -7967,17 +9725,7 @@
           <w:color w:val="auto"/>
           <w14:ligatures w14:val="none"/>
         </w:rPr>
-        <w:t>Actor-Critic</w:t>
-      </w:r>
-      <w:r>
-        <w:rPr>
-          <w:rFonts w:asciiTheme="minorHAnsi" w:eastAsiaTheme="minorEastAsia" w:hAnsiTheme="minorHAnsi" w:cstheme="minorHAnsi"/>
-          <w:b/>
-          <w:bCs/>
-          <w:color w:val="auto"/>
-          <w14:ligatures w14:val="none"/>
-        </w:rPr>
-        <w:t>.</w:t>
+        <w:t>Actor-Critic Methods.</w:t>
       </w:r>
     </w:p>
     <w:p>
@@ -8014,6 +9762,94 @@
         </w:rPr>
         <w:t>; the actor &amp; the critic.</w:t>
       </w:r>
+      <w:r>
+        <w:rPr>
+          <w:rFonts w:asciiTheme="minorHAnsi" w:eastAsiaTheme="minorEastAsia" w:hAnsiTheme="minorHAnsi" w:cstheme="minorHAnsi"/>
+          <w:color w:val="auto"/>
+          <w14:ligatures w14:val="none"/>
+        </w:rPr>
+        <w:t xml:space="preserve"> The actor learns </w:t>
+      </w:r>
+      <w:r>
+        <w:rPr>
+          <w:rFonts w:asciiTheme="minorHAnsi" w:eastAsiaTheme="minorEastAsia" w:hAnsiTheme="minorHAnsi" w:cstheme="minorHAnsi"/>
+          <w:color w:val="auto"/>
+          <w14:ligatures w14:val="none"/>
+        </w:rPr>
+        <w:t>in the same manner as policy-gradient</w:t>
+      </w:r>
+      <w:r>
+        <w:rPr>
+          <w:rFonts w:asciiTheme="minorHAnsi" w:eastAsiaTheme="minorEastAsia" w:hAnsiTheme="minorHAnsi" w:cstheme="minorHAnsi"/>
+          <w:color w:val="auto"/>
+          <w14:ligatures w14:val="none"/>
+        </w:rPr>
+        <w:t xml:space="preserve"> </w:t>
+      </w:r>
+      <w:r>
+        <w:rPr>
+          <w:rFonts w:asciiTheme="minorHAnsi" w:eastAsiaTheme="minorEastAsia" w:hAnsiTheme="minorHAnsi" w:cstheme="minorHAnsi"/>
+          <w:color w:val="auto"/>
+          <w14:ligatures w14:val="none"/>
+        </w:rPr>
+        <w:t>methods;</w:t>
+      </w:r>
+      <w:r>
+        <w:rPr>
+          <w:rFonts w:asciiTheme="minorHAnsi" w:eastAsiaTheme="minorEastAsia" w:hAnsiTheme="minorHAnsi" w:cstheme="minorHAnsi"/>
+          <w:color w:val="auto"/>
+          <w14:ligatures w14:val="none"/>
+        </w:rPr>
+        <w:t xml:space="preserve"> however the advantage estimate is produced using </w:t>
+      </w:r>
+      <w:r>
+        <w:rPr>
+          <w:rFonts w:asciiTheme="minorHAnsi" w:eastAsiaTheme="minorEastAsia" w:hAnsiTheme="minorHAnsi" w:cstheme="minorHAnsi"/>
+          <w:color w:val="auto"/>
+          <w14:ligatures w14:val="none"/>
+        </w:rPr>
+        <w:t>a</w:t>
+      </w:r>
+      <w:r>
+        <w:rPr>
+          <w:rFonts w:asciiTheme="minorHAnsi" w:eastAsiaTheme="minorEastAsia" w:hAnsiTheme="minorHAnsi" w:cstheme="minorHAnsi"/>
+          <w:color w:val="auto"/>
+          <w14:ligatures w14:val="none"/>
+        </w:rPr>
+        <w:t>nother</w:t>
+      </w:r>
+      <w:r>
+        <w:rPr>
+          <w:rFonts w:asciiTheme="minorHAnsi" w:eastAsiaTheme="minorEastAsia" w:hAnsiTheme="minorHAnsi" w:cstheme="minorHAnsi"/>
+          <w:color w:val="auto"/>
+          <w14:ligatures w14:val="none"/>
+        </w:rPr>
+        <w:t xml:space="preserve"> </w:t>
+      </w:r>
+      <w:r>
+        <w:rPr>
+          <w:rFonts w:asciiTheme="minorHAnsi" w:eastAsiaTheme="minorEastAsia" w:hAnsiTheme="minorHAnsi" w:cstheme="minorHAnsi"/>
+          <w:color w:val="auto"/>
+          <w14:ligatures w14:val="none"/>
+        </w:rPr>
+        <w:t xml:space="preserve">model </w:t>
+      </w:r>
+      <w:r>
+        <w:rPr>
+          <w:rFonts w:asciiTheme="minorHAnsi" w:eastAsiaTheme="minorEastAsia" w:hAnsiTheme="minorHAnsi" w:cstheme="minorHAnsi"/>
+          <w:color w:val="auto"/>
+          <w14:ligatures w14:val="none"/>
+        </w:rPr>
+        <w:t>(the critic)</w:t>
+      </w:r>
+      <w:r>
+        <w:rPr>
+          <w:rFonts w:asciiTheme="minorHAnsi" w:eastAsiaTheme="minorEastAsia" w:hAnsiTheme="minorHAnsi" w:cstheme="minorHAnsi"/>
+          <w:color w:val="auto"/>
+          <w14:ligatures w14:val="none"/>
+        </w:rPr>
+        <w:t>.</w:t>
+      </w:r>
     </w:p>
     <w:p>
       <w:pPr>
@@ -8021,7 +9857,7 @@
         <w:jc w:val="both"/>
         <w:rPr>
           <w:rFonts w:asciiTheme="minorHAnsi" w:eastAsiaTheme="minorEastAsia" w:hAnsiTheme="minorHAnsi" w:cstheme="minorHAnsi"/>
-          <w:color w:val="auto"/>
+          <w:color w:val="FF0000"/>
           <w14:ligatures w14:val="none"/>
         </w:rPr>
       </w:pPr>
@@ -8135,23 +9971,39 @@
           <w:color w:val="auto"/>
           <w14:ligatures w14:val="none"/>
         </w:rPr>
-        <w:t xml:space="preserve">actor, any learning </w:t>
-      </w:r>
-      <w:r>
-        <w:rPr>
-          <w:rFonts w:asciiTheme="minorHAnsi" w:eastAsiaTheme="minorEastAsia" w:hAnsiTheme="minorHAnsi" w:cstheme="minorHAnsi"/>
-          <w:color w:val="auto"/>
-          <w14:ligatures w14:val="none"/>
-        </w:rPr>
-        <w:t xml:space="preserve">must </w:t>
-      </w:r>
-      <w:r>
-        <w:rPr>
-          <w:rFonts w:asciiTheme="minorHAnsi" w:eastAsiaTheme="minorEastAsia" w:hAnsiTheme="minorHAnsi" w:cstheme="minorHAnsi"/>
-          <w:color w:val="auto"/>
-          <w14:ligatures w14:val="none"/>
-        </w:rPr>
-        <w:t>be off-policy</w:t>
+        <w:t xml:space="preserve">actor, </w:t>
+      </w:r>
+      <w:r>
+        <w:rPr>
+          <w:rFonts w:asciiTheme="minorHAnsi" w:eastAsiaTheme="minorEastAsia" w:hAnsiTheme="minorHAnsi" w:cstheme="minorHAnsi"/>
+          <w:color w:val="auto"/>
+          <w14:ligatures w14:val="none"/>
+        </w:rPr>
+        <w:t xml:space="preserve">critic </w:t>
+      </w:r>
+      <w:r>
+        <w:rPr>
+          <w:rFonts w:asciiTheme="minorHAnsi" w:eastAsiaTheme="minorEastAsia" w:hAnsiTheme="minorHAnsi" w:cstheme="minorHAnsi"/>
+          <w:color w:val="auto"/>
+          <w14:ligatures w14:val="none"/>
+        </w:rPr>
+        <w:t xml:space="preserve">learning </w:t>
+      </w:r>
+      <w:r>
+        <w:rPr>
+          <w:rFonts w:asciiTheme="minorHAnsi" w:eastAsiaTheme="minorEastAsia" w:hAnsiTheme="minorHAnsi" w:cstheme="minorHAnsi"/>
+          <w:color w:val="auto"/>
+          <w14:ligatures w14:val="none"/>
+        </w:rPr>
+        <w:t xml:space="preserve">is </w:t>
+      </w:r>
+      <w:r>
+        <w:rPr>
+          <w:rFonts w:asciiTheme="minorHAnsi" w:eastAsiaTheme="minorEastAsia" w:hAnsiTheme="minorHAnsi" w:cstheme="minorHAnsi"/>
+          <w:color w:val="auto"/>
+          <w14:ligatures w14:val="none"/>
+        </w:rPr>
+        <w:t>off-policy</w:t>
       </w:r>
       <w:r>
         <w:rPr>
@@ -8168,89 +10020,41 @@
         <w:jc w:val="both"/>
         <w:rPr>
           <w:rFonts w:asciiTheme="minorHAnsi" w:eastAsiaTheme="minorEastAsia" w:hAnsiTheme="minorHAnsi" w:cstheme="minorHAnsi"/>
-          <w:color w:val="auto"/>
-          <w14:ligatures w14:val="none"/>
-        </w:rPr>
-      </w:pPr>
-      <w:r>
-        <w:rPr>
-          <w:rFonts w:asciiTheme="minorHAnsi" w:eastAsiaTheme="minorEastAsia" w:hAnsiTheme="minorHAnsi" w:cstheme="minorHAnsi"/>
-          <w:color w:val="auto"/>
-          <w14:ligatures w14:val="none"/>
-        </w:rPr>
-        <w:t>The</w:t>
-      </w:r>
-      <w:r>
-        <w:rPr>
-          <w:rFonts w:asciiTheme="minorHAnsi" w:eastAsiaTheme="minorEastAsia" w:hAnsiTheme="minorHAnsi" w:cstheme="minorHAnsi"/>
-          <w:color w:val="auto"/>
-          <w14:ligatures w14:val="none"/>
-        </w:rPr>
-        <w:t xml:space="preserve"> actor learn</w:t>
-      </w:r>
-      <w:r>
-        <w:rPr>
-          <w:rFonts w:asciiTheme="minorHAnsi" w:eastAsiaTheme="minorEastAsia" w:hAnsiTheme="minorHAnsi" w:cstheme="minorHAnsi"/>
-          <w:color w:val="auto"/>
-          <w14:ligatures w14:val="none"/>
-        </w:rPr>
-        <w:t>s</w:t>
-      </w:r>
-      <w:r>
-        <w:rPr>
-          <w:rFonts w:asciiTheme="minorHAnsi" w:eastAsiaTheme="minorEastAsia" w:hAnsiTheme="minorHAnsi" w:cstheme="minorHAnsi"/>
-          <w:color w:val="auto"/>
-          <w14:ligatures w14:val="none"/>
-        </w:rPr>
-        <w:t xml:space="preserve"> the greedy policy for the </w:t>
-      </w:r>
-      <w:r>
-        <w:rPr>
-          <w:rFonts w:asciiTheme="minorHAnsi" w:eastAsiaTheme="minorEastAsia" w:hAnsiTheme="minorHAnsi" w:cstheme="minorHAnsi"/>
-          <w:color w:val="auto"/>
-          <w14:ligatures w14:val="none"/>
-        </w:rPr>
-        <w:t>critic</w:t>
-      </w:r>
-      <w:r>
-        <w:rPr>
-          <w:rFonts w:asciiTheme="minorHAnsi" w:eastAsiaTheme="minorEastAsia" w:hAnsiTheme="minorHAnsi" w:cstheme="minorHAnsi"/>
-          <w:color w:val="auto"/>
-          <w14:ligatures w14:val="none"/>
-        </w:rPr>
-        <w:t>’s value function</w:t>
-      </w:r>
-      <w:r>
-        <w:rPr>
-          <w:rFonts w:asciiTheme="minorHAnsi" w:eastAsiaTheme="minorEastAsia" w:hAnsiTheme="minorHAnsi" w:cstheme="minorHAnsi"/>
-          <w:color w:val="auto"/>
-          <w14:ligatures w14:val="none"/>
-        </w:rPr>
-        <w:t xml:space="preserve">, </w:t>
-      </w:r>
-      <w:r>
-        <w:rPr>
-          <w:rFonts w:asciiTheme="minorHAnsi" w:eastAsiaTheme="minorEastAsia" w:hAnsiTheme="minorHAnsi" w:cstheme="minorHAnsi"/>
-          <w:color w:val="auto"/>
-          <w14:ligatures w14:val="none"/>
-        </w:rPr>
-        <w:t xml:space="preserve">actor </w:t>
-      </w:r>
-      <w:r>
-        <w:rPr>
-          <w:rFonts w:asciiTheme="minorHAnsi" w:eastAsiaTheme="minorEastAsia" w:hAnsiTheme="minorHAnsi" w:cstheme="minorHAnsi"/>
-          <w:color w:val="auto"/>
-          <w14:ligatures w14:val="none"/>
-        </w:rPr>
-        <w:t>weight updates are made according to the rule</w:t>
-      </w:r>
-      <w:r>
-        <w:rPr>
-          <w:rFonts w:asciiTheme="minorHAnsi" w:eastAsiaTheme="minorEastAsia" w:hAnsiTheme="minorHAnsi" w:cstheme="minorHAnsi"/>
-          <w:color w:val="auto"/>
-          <w14:ligatures w14:val="none"/>
-        </w:rPr>
-        <w:t>.</w:t>
+          <w:color w:val="FF0000"/>
+          <w14:ligatures w14:val="none"/>
+        </w:rPr>
+      </w:pPr>
+      <w:r>
+        <w:rPr>
+          <w:rFonts w:asciiTheme="minorHAnsi" w:eastAsiaTheme="minorEastAsia" w:hAnsiTheme="minorHAnsi" w:cstheme="minorHAnsi"/>
+          <w:color w:val="FF0000"/>
+          <w14:ligatures w14:val="none"/>
+        </w:rPr>
+        <w:t xml:space="preserve">There are multiple ways to </w:t>
+      </w:r>
+      <w:r>
+        <w:rPr>
+          <w:rFonts w:asciiTheme="minorHAnsi" w:eastAsiaTheme="minorEastAsia" w:hAnsiTheme="minorHAnsi" w:cstheme="minorHAnsi"/>
+          <w:color w:val="FF0000"/>
+          <w14:ligatures w14:val="none"/>
+        </w:rPr>
+        <w:t>produce such an estimate</w:t>
+      </w:r>
+      <w:r>
+        <w:rPr>
+          <w:rFonts w:asciiTheme="minorHAnsi" w:eastAsiaTheme="minorEastAsia" w:hAnsiTheme="minorHAnsi" w:cstheme="minorHAnsi"/>
+          <w:color w:val="FF0000"/>
+          <w14:ligatures w14:val="none"/>
+        </w:rPr>
+        <w:t>,</w:t>
+      </w:r>
+      <w:r>
+        <w:rPr>
+          <w:rFonts w:asciiTheme="minorHAnsi" w:eastAsiaTheme="minorEastAsia" w:hAnsiTheme="minorHAnsi" w:cstheme="minorHAnsi"/>
+          <w:color w:val="FF0000"/>
+          <w14:ligatures w14:val="none"/>
+        </w:rPr>
+        <w:t xml:space="preserve"> and these methods are described in more detail in the three implementations below.</w:t>
       </w:r>
     </w:p>
     <w:p>
@@ -8259,571 +10063,120 @@
         <w:jc w:val="both"/>
         <w:rPr>
           <w:rFonts w:asciiTheme="minorHAnsi" w:eastAsiaTheme="minorEastAsia" w:hAnsiTheme="minorHAnsi" w:cstheme="minorHAnsi"/>
-          <w:iCs/>
-          <w:color w:val="auto"/>
-          <w14:ligatures w14:val="none"/>
-        </w:rPr>
-      </w:pPr>
-      <m:oMathPara>
-        <m:oMath>
-          <m:sSub>
-            <m:sSubPr>
-              <m:ctrlPr>
-                <w:rPr>
-                  <w:rFonts w:ascii="Cambria Math" w:eastAsiaTheme="minorEastAsia" w:hAnsi="Cambria Math" w:cstheme="minorHAnsi"/>
-                  <w:color w:val="auto"/>
-                  <w14:ligatures w14:val="none"/>
-                </w:rPr>
-              </m:ctrlPr>
-            </m:sSubPr>
-            <m:e>
-              <m:r>
-                <m:rPr>
-                  <m:sty m:val="p"/>
-                </m:rPr>
-                <w:rPr>
-                  <w:rFonts w:ascii="Cambria Math" w:eastAsiaTheme="minorEastAsia" w:hAnsi="Cambria Math" w:cstheme="minorHAnsi"/>
-                  <w:color w:val="auto"/>
-                  <w14:ligatures w14:val="none"/>
-                </w:rPr>
-                <m:t>∆θ</m:t>
-              </m:r>
-            </m:e>
-            <m:sub>
-              <m:r>
-                <w:rPr>
-                  <w:rFonts w:ascii="Cambria Math" w:eastAsiaTheme="minorEastAsia" w:hAnsi="Cambria Math" w:cstheme="minorHAnsi"/>
-                  <w:color w:val="auto"/>
-                  <w14:ligatures w14:val="none"/>
-                </w:rPr>
-                <m:t>t</m:t>
-              </m:r>
-            </m:sub>
-          </m:sSub>
-          <m:r>
-            <m:rPr>
-              <m:sty m:val="p"/>
-            </m:rPr>
-            <w:rPr>
-              <w:rFonts w:ascii="Cambria Math" w:eastAsiaTheme="minorEastAsia" w:hAnsi="Cambria Math" w:cstheme="minorHAnsi"/>
-              <w:color w:val="auto"/>
-              <w14:ligatures w14:val="none"/>
-            </w:rPr>
-            <m:t xml:space="preserve"> =</m:t>
-          </m:r>
-          <m:r>
-            <w:rPr>
-              <w:rFonts w:ascii="Cambria Math" w:eastAsiaTheme="minorEastAsia" w:hAnsi="Cambria Math" w:cstheme="minorHAnsi"/>
-              <w:color w:val="auto"/>
-              <w14:ligatures w14:val="none"/>
-            </w:rPr>
-            <m:t xml:space="preserve"> </m:t>
-          </m:r>
-          <m:r>
-            <m:rPr>
-              <m:sty m:val="p"/>
-            </m:rPr>
-            <w:rPr>
-              <w:rFonts w:ascii="Cambria Math" w:eastAsiaTheme="minorEastAsia" w:hAnsi="Cambria Math" w:cstheme="minorHAnsi"/>
-              <w:color w:val="auto"/>
-              <w14:ligatures w14:val="none"/>
-            </w:rPr>
-            <m:t xml:space="preserve"> C</m:t>
-          </m:r>
-          <m:sSub>
-            <m:sSubPr>
-              <m:ctrlPr>
-                <w:rPr>
-                  <w:rFonts w:ascii="Cambria Math" w:eastAsiaTheme="minorEastAsia" w:hAnsi="Cambria Math" w:cstheme="minorHAnsi"/>
-                  <w:iCs/>
-                  <w:color w:val="auto"/>
-                  <w14:ligatures w14:val="none"/>
-                </w:rPr>
-              </m:ctrlPr>
-            </m:sSubPr>
-            <m:e>
-              <m:r>
-                <m:rPr>
-                  <m:sty m:val="p"/>
-                </m:rPr>
-                <w:rPr>
-                  <w:rFonts w:ascii="Cambria Math" w:eastAsiaTheme="minorEastAsia" w:hAnsi="Cambria Math" w:cstheme="minorHAnsi"/>
-                  <w:color w:val="auto"/>
-                  <w14:ligatures w14:val="none"/>
-                </w:rPr>
-                <m:t xml:space="preserve"> ∇</m:t>
-              </m:r>
-            </m:e>
-            <m:sub>
-              <m:r>
-                <m:rPr>
-                  <m:sty m:val="p"/>
-                </m:rPr>
-                <w:rPr>
-                  <w:rFonts w:ascii="Cambria Math" w:eastAsiaTheme="minorEastAsia" w:hAnsi="Cambria Math" w:cstheme="minorHAnsi"/>
-                  <w:color w:val="auto"/>
-                  <w14:ligatures w14:val="none"/>
-                </w:rPr>
-                <m:t>θ</m:t>
-              </m:r>
-            </m:sub>
-          </m:sSub>
-          <m:func>
-            <m:funcPr>
-              <m:ctrlPr>
-                <w:rPr>
-                  <w:rFonts w:ascii="Cambria Math" w:eastAsiaTheme="minorEastAsia" w:hAnsi="Cambria Math" w:cstheme="minorHAnsi"/>
-                  <w:iCs/>
-                  <w:color w:val="auto"/>
-                  <w14:ligatures w14:val="none"/>
-                </w:rPr>
-              </m:ctrlPr>
-            </m:funcPr>
-            <m:fName>
-              <m:r>
-                <m:rPr>
-                  <m:sty m:val="p"/>
-                </m:rPr>
-                <w:rPr>
-                  <w:rFonts w:ascii="Cambria Math" w:hAnsi="Cambria Math" w:cstheme="minorHAnsi"/>
-                  <w:color w:val="auto"/>
-                  <w14:ligatures w14:val="none"/>
-                </w:rPr>
-                <m:t>ln</m:t>
-              </m:r>
-            </m:fName>
-            <m:e>
-              <m:r>
-                <m:rPr>
-                  <m:sty m:val="p"/>
-                </m:rPr>
-                <w:rPr>
-                  <w:rFonts w:ascii="Cambria Math" w:eastAsiaTheme="minorEastAsia" w:hAnsi="Cambria Math" w:cstheme="minorHAnsi"/>
-                  <w:color w:val="auto"/>
-                  <w14:ligatures w14:val="none"/>
-                </w:rPr>
-                <m:t>q</m:t>
-              </m:r>
-              <m:d>
-                <m:dPr>
-                  <m:ctrlPr>
-                    <w:rPr>
-                      <w:rFonts w:ascii="Cambria Math" w:eastAsiaTheme="minorEastAsia" w:hAnsi="Cambria Math" w:cstheme="minorHAnsi"/>
-                      <w:iCs/>
-                      <w:color w:val="auto"/>
-                      <w14:ligatures w14:val="none"/>
-                    </w:rPr>
-                  </m:ctrlPr>
-                </m:dPr>
-                <m:e>
-                  <m:sSub>
-                    <m:sSubPr>
-                      <m:ctrlPr>
-                        <w:rPr>
-                          <w:rFonts w:ascii="Cambria Math" w:eastAsiaTheme="minorEastAsia" w:hAnsi="Cambria Math" w:cstheme="minorHAnsi"/>
-                          <w:iCs/>
-                          <w:color w:val="auto"/>
-                          <w14:ligatures w14:val="none"/>
-                        </w:rPr>
-                      </m:ctrlPr>
-                    </m:sSubPr>
-                    <m:e>
-                      <m:r>
-                        <m:rPr>
-                          <m:sty m:val="p"/>
-                        </m:rPr>
-                        <w:rPr>
-                          <w:rFonts w:ascii="Cambria Math" w:eastAsiaTheme="minorEastAsia" w:hAnsi="Cambria Math" w:cstheme="minorHAnsi"/>
-                          <w:color w:val="auto"/>
-                          <w14:ligatures w14:val="none"/>
-                        </w:rPr>
-                        <m:t>s</m:t>
-                      </m:r>
-                    </m:e>
-                    <m:sub>
-                      <m:r>
-                        <m:rPr>
-                          <m:sty m:val="p"/>
-                        </m:rPr>
-                        <w:rPr>
-                          <w:rFonts w:ascii="Cambria Math" w:eastAsiaTheme="minorEastAsia" w:hAnsi="Cambria Math" w:cstheme="minorHAnsi"/>
-                          <w:color w:val="auto"/>
-                          <w14:ligatures w14:val="none"/>
-                        </w:rPr>
-                        <m:t>t</m:t>
-                      </m:r>
-                    </m:sub>
-                  </m:sSub>
-                  <m:r>
-                    <m:rPr>
-                      <m:sty m:val="p"/>
-                    </m:rPr>
-                    <w:rPr>
-                      <w:rFonts w:ascii="Cambria Math" w:eastAsiaTheme="minorEastAsia" w:hAnsi="Cambria Math" w:cstheme="minorHAnsi"/>
-                      <w:color w:val="auto"/>
-                      <w14:ligatures w14:val="none"/>
-                    </w:rPr>
-                    <m:t>,</m:t>
-                  </m:r>
-                  <m:sSub>
-                    <m:sSubPr>
-                      <m:ctrlPr>
-                        <w:rPr>
-                          <w:rFonts w:ascii="Cambria Math" w:eastAsiaTheme="minorEastAsia" w:hAnsi="Cambria Math" w:cstheme="minorHAnsi"/>
-                          <w:iCs/>
-                          <w:color w:val="auto"/>
-                          <w14:ligatures w14:val="none"/>
-                        </w:rPr>
-                      </m:ctrlPr>
-                    </m:sSubPr>
-                    <m:e>
-                      <m:r>
-                        <m:rPr>
-                          <m:sty m:val="p"/>
-                        </m:rPr>
-                        <w:rPr>
-                          <w:rFonts w:ascii="Cambria Math" w:eastAsiaTheme="minorEastAsia" w:hAnsi="Cambria Math" w:cstheme="minorHAnsi"/>
-                          <w:color w:val="auto"/>
-                          <w14:ligatures w14:val="none"/>
-                        </w:rPr>
-                        <m:t>a</m:t>
-                      </m:r>
-                    </m:e>
-                    <m:sub>
-                      <m:r>
-                        <m:rPr>
-                          <m:sty m:val="p"/>
-                        </m:rPr>
-                        <w:rPr>
-                          <w:rFonts w:ascii="Cambria Math" w:eastAsiaTheme="minorEastAsia" w:hAnsi="Cambria Math" w:cstheme="minorHAnsi"/>
-                          <w:color w:val="auto"/>
-                          <w14:ligatures w14:val="none"/>
-                        </w:rPr>
-                        <m:t>t</m:t>
-                      </m:r>
-                    </m:sub>
-                  </m:sSub>
-                </m:e>
-              </m:d>
-            </m:e>
-          </m:func>
-        </m:oMath>
-      </m:oMathPara>
+          <w:color w:val="FF0000"/>
+          <w14:ligatures w14:val="none"/>
+        </w:rPr>
+      </w:pPr>
+      <w:r>
+        <w:rPr>
+          <w:rFonts w:asciiTheme="minorHAnsi" w:eastAsiaTheme="minorEastAsia" w:hAnsiTheme="minorHAnsi" w:cstheme="minorHAnsi"/>
+          <w:color w:val="FF0000"/>
+          <w14:ligatures w14:val="none"/>
+        </w:rPr>
+        <w:t xml:space="preserve">The architecture of the critic depends on the specific method chosen. </w:t>
+      </w:r>
+      <w:r>
+        <w:rPr>
+          <w:rFonts w:asciiTheme="minorHAnsi" w:eastAsiaTheme="minorEastAsia" w:hAnsiTheme="minorHAnsi" w:cstheme="minorHAnsi"/>
+          <w:color w:val="auto"/>
+          <w14:ligatures w14:val="none"/>
+        </w:rPr>
+        <w:t>The actor &amp; critic can be two separate networks</w:t>
+      </w:r>
+      <w:r>
+        <w:rPr>
+          <w:rFonts w:asciiTheme="minorHAnsi" w:eastAsiaTheme="minorEastAsia" w:hAnsiTheme="minorHAnsi" w:cstheme="minorHAnsi"/>
+          <w:color w:val="auto"/>
+          <w14:ligatures w14:val="none"/>
+        </w:rPr>
+        <w:t>, or a single network</w:t>
+      </w:r>
+      <w:r>
+        <w:rPr>
+          <w:rFonts w:asciiTheme="minorHAnsi" w:eastAsiaTheme="minorEastAsia" w:hAnsiTheme="minorHAnsi" w:cstheme="minorHAnsi"/>
+          <w:color w:val="auto"/>
+          <w14:ligatures w14:val="none"/>
+        </w:rPr>
+        <w:t>.</w:t>
+      </w:r>
+      <w:r>
+        <w:rPr>
+          <w:rFonts w:asciiTheme="minorHAnsi" w:eastAsiaTheme="minorEastAsia" w:hAnsiTheme="minorHAnsi" w:cstheme="minorHAnsi"/>
+          <w:color w:val="auto"/>
+          <w14:ligatures w14:val="none"/>
+        </w:rPr>
+        <w:t xml:space="preserve"> In the </w:t>
+      </w:r>
+      <w:r>
+        <w:rPr>
+          <w:rFonts w:asciiTheme="minorHAnsi" w:eastAsiaTheme="minorEastAsia" w:hAnsiTheme="minorHAnsi" w:cstheme="minorHAnsi"/>
+          <w:color w:val="auto"/>
+          <w14:ligatures w14:val="none"/>
+        </w:rPr>
+        <w:t>latter</w:t>
+      </w:r>
+      <w:r>
+        <w:rPr>
+          <w:rFonts w:asciiTheme="minorHAnsi" w:eastAsiaTheme="minorEastAsia" w:hAnsiTheme="minorHAnsi" w:cstheme="minorHAnsi"/>
+          <w:color w:val="auto"/>
+          <w14:ligatures w14:val="none"/>
+        </w:rPr>
+        <w:t>,</w:t>
+      </w:r>
+      <w:r>
+        <w:rPr>
+          <w:rFonts w:asciiTheme="minorHAnsi" w:eastAsiaTheme="minorEastAsia" w:hAnsiTheme="minorHAnsi" w:cstheme="minorHAnsi"/>
+          <w:color w:val="auto"/>
+          <w14:ligatures w14:val="none"/>
+        </w:rPr>
+        <w:t xml:space="preserve"> the network has outputs for both </w:t>
+      </w:r>
+      <w:r>
+        <w:rPr>
+          <w:rFonts w:asciiTheme="minorHAnsi" w:eastAsiaTheme="minorEastAsia" w:hAnsiTheme="minorHAnsi" w:cstheme="minorHAnsi"/>
+          <w:color w:val="auto"/>
+          <w14:ligatures w14:val="none"/>
+        </w:rPr>
+        <w:t xml:space="preserve">action probabilities and </w:t>
+      </w:r>
+      <w:r>
+        <w:rPr>
+          <w:rFonts w:asciiTheme="minorHAnsi" w:eastAsiaTheme="minorEastAsia" w:hAnsiTheme="minorHAnsi" w:cstheme="minorHAnsi"/>
+          <w:color w:val="auto"/>
+          <w14:ligatures w14:val="none"/>
+        </w:rPr>
+        <w:t>C</w:t>
+      </w:r>
+      <w:r>
+        <w:rPr>
+          <w:rFonts w:asciiTheme="minorHAnsi" w:eastAsiaTheme="minorEastAsia" w:hAnsiTheme="minorHAnsi" w:cstheme="minorHAnsi"/>
+          <w:color w:val="auto"/>
+          <w14:ligatures w14:val="none"/>
+        </w:rPr>
+        <w:t>.</w:t>
+      </w:r>
     </w:p>
     <w:p>
       <w:pPr>
+        <w:rPr>
+          <w:rFonts w:asciiTheme="minorHAnsi" w:eastAsiaTheme="minorEastAsia" w:hAnsiTheme="minorHAnsi" w:cstheme="minorHAnsi"/>
+          <w:color w:val="FF0000"/>
+          <w14:ligatures w14:val="none"/>
+        </w:rPr>
+      </w:pPr>
+      <w:r>
+        <w:rPr>
+          <w:rFonts w:asciiTheme="minorHAnsi" w:eastAsiaTheme="minorEastAsia" w:hAnsiTheme="minorHAnsi" w:cstheme="minorHAnsi"/>
+          <w:color w:val="FF0000"/>
+          <w14:ligatures w14:val="none"/>
+        </w:rPr>
+        <w:br w:type="page"/>
+      </w:r>
+    </w:p>
+    <w:p>
+      <w:pPr>
         <w:spacing w:line="256" w:lineRule="auto"/>
         <w:jc w:val="both"/>
-        <w:rPr>
-          <w:rFonts w:asciiTheme="minorHAnsi" w:eastAsiaTheme="minorEastAsia" w:hAnsiTheme="minorHAnsi" w:cstheme="minorHAnsi"/>
-          <w:color w:val="FF0000"/>
-          <w14:ligatures w14:val="none"/>
-        </w:rPr>
-      </w:pPr>
-      <w:r>
-        <w:rPr>
-          <w:rFonts w:asciiTheme="minorHAnsi" w:eastAsiaTheme="minorEastAsia" w:hAnsiTheme="minorHAnsi" w:cstheme="minorHAnsi"/>
-          <w:color w:val="FF0000"/>
-          <w14:ligatures w14:val="none"/>
-        </w:rPr>
-        <w:t xml:space="preserve">Where </w:t>
-      </w:r>
-      <m:oMath>
-        <m:r>
-          <m:rPr>
-            <m:sty m:val="p"/>
-          </m:rPr>
-          <w:rPr>
-            <w:rFonts w:ascii="Cambria Math" w:eastAsiaTheme="minorEastAsia" w:hAnsi="Cambria Math" w:cstheme="minorHAnsi"/>
-            <w:color w:val="FF0000"/>
-            <w14:ligatures w14:val="none"/>
-          </w:rPr>
-          <m:t>C</m:t>
-        </m:r>
-      </m:oMath>
-      <w:r>
-        <w:rPr>
-          <w:rFonts w:asciiTheme="minorHAnsi" w:eastAsiaTheme="minorEastAsia" w:hAnsiTheme="minorHAnsi" w:cstheme="minorHAnsi"/>
-          <w:color w:val="FF0000"/>
-          <w14:ligatures w14:val="none"/>
-        </w:rPr>
-        <w:t xml:space="preserve"> </w:t>
-      </w:r>
-      <w:r>
-        <w:rPr>
-          <w:rFonts w:asciiTheme="minorHAnsi" w:eastAsiaTheme="minorEastAsia" w:hAnsiTheme="minorHAnsi" w:cstheme="minorHAnsi"/>
-          <w:color w:val="FF0000"/>
-          <w14:ligatures w14:val="none"/>
-        </w:rPr>
-        <w:t xml:space="preserve">is some </w:t>
-      </w:r>
-      <w:commentRangeStart w:id="8"/>
-      <w:r>
-        <w:rPr>
-          <w:rFonts w:asciiTheme="minorHAnsi" w:eastAsiaTheme="minorEastAsia" w:hAnsiTheme="minorHAnsi" w:cstheme="minorHAnsi"/>
-          <w:color w:val="FF0000"/>
-          <w14:ligatures w14:val="none"/>
-        </w:rPr>
-        <w:t xml:space="preserve">estimate of the </w:t>
-      </w:r>
-      <w:r>
-        <w:rPr>
-          <w:rFonts w:asciiTheme="minorHAnsi" w:eastAsiaTheme="minorEastAsia" w:hAnsiTheme="minorHAnsi" w:cstheme="minorHAnsi"/>
-          <w:color w:val="FF0000"/>
-          <w14:ligatures w14:val="none"/>
-        </w:rPr>
-        <w:t xml:space="preserve">of the quality of the action </w:t>
-      </w:r>
-      <w:commentRangeEnd w:id="8"/>
-      <w:r>
-        <w:rPr>
-          <w:rStyle w:val="CommentReference"/>
-          <w:rFonts w:asciiTheme="minorHAnsi" w:eastAsiaTheme="minorHAnsi" w:hAnsiTheme="minorHAnsi" w:cstheme="minorBidi"/>
-          <w:color w:val="auto"/>
-          <w:lang w:eastAsia="en-US"/>
-        </w:rPr>
-        <w:commentReference w:id="8"/>
-      </w:r>
-      <w:r>
-        <w:rPr>
-          <w:rFonts w:asciiTheme="minorHAnsi" w:eastAsiaTheme="minorEastAsia" w:hAnsiTheme="minorHAnsi" w:cstheme="minorHAnsi"/>
-          <w:color w:val="FF0000"/>
-          <w14:ligatures w14:val="none"/>
-        </w:rPr>
-        <w:t xml:space="preserve">chosen </w:t>
-      </w:r>
-      <w:r>
-        <w:rPr>
-          <w:rFonts w:asciiTheme="minorHAnsi" w:eastAsiaTheme="minorEastAsia" w:hAnsiTheme="minorHAnsi" w:cstheme="minorHAnsi"/>
-          <w:color w:val="FF0000"/>
-          <w14:ligatures w14:val="none"/>
-        </w:rPr>
-        <w:t>by the actor.</w:t>
-      </w:r>
-      <w:r>
-        <w:rPr>
-          <w:rFonts w:asciiTheme="minorHAnsi" w:eastAsiaTheme="minorEastAsia" w:hAnsiTheme="minorHAnsi" w:cstheme="minorHAnsi"/>
-          <w:color w:val="FF0000"/>
-          <w14:ligatures w14:val="none"/>
-        </w:rPr>
-        <w:t xml:space="preserve"> There are multiple ways to </w:t>
-      </w:r>
-      <w:r>
-        <w:rPr>
-          <w:rFonts w:asciiTheme="minorHAnsi" w:eastAsiaTheme="minorEastAsia" w:hAnsiTheme="minorHAnsi" w:cstheme="minorHAnsi"/>
-          <w:color w:val="FF0000"/>
-          <w14:ligatures w14:val="none"/>
-        </w:rPr>
-        <w:t>produce such an estimate</w:t>
-      </w:r>
-      <w:r>
-        <w:rPr>
-          <w:rFonts w:asciiTheme="minorHAnsi" w:eastAsiaTheme="minorEastAsia" w:hAnsiTheme="minorHAnsi" w:cstheme="minorHAnsi"/>
-          <w:color w:val="FF0000"/>
-          <w14:ligatures w14:val="none"/>
-        </w:rPr>
-        <w:t xml:space="preserve">. </w:t>
-      </w:r>
-      <w:r>
-        <w:rPr>
-          <w:rFonts w:asciiTheme="minorHAnsi" w:eastAsiaTheme="minorEastAsia" w:hAnsiTheme="minorHAnsi" w:cstheme="minorHAnsi"/>
-          <w:color w:val="FF0000"/>
-          <w14:ligatures w14:val="none"/>
-        </w:rPr>
-        <w:t xml:space="preserve">In the regular Basic Actor-Critic, </w:t>
-      </w:r>
-      <w:r>
-        <w:rPr>
-          <w:rFonts w:asciiTheme="minorHAnsi" w:eastAsiaTheme="minorEastAsia" w:hAnsiTheme="minorHAnsi" w:cstheme="minorHAnsi"/>
-          <w:color w:val="FF0000"/>
-          <w14:ligatures w14:val="none"/>
-        </w:rPr>
-        <w:t>the network learns the Q-values of each action</w:t>
-      </w:r>
-      <w:r>
-        <w:rPr>
-          <w:rFonts w:asciiTheme="minorHAnsi" w:eastAsiaTheme="minorEastAsia" w:hAnsiTheme="minorHAnsi" w:cstheme="minorHAnsi"/>
-          <w:color w:val="FF0000"/>
-          <w14:ligatures w14:val="none"/>
-        </w:rPr>
-        <w:t>, which are used as C</w:t>
-      </w:r>
-      <w:r>
-        <w:rPr>
-          <w:rFonts w:asciiTheme="minorHAnsi" w:eastAsiaTheme="minorEastAsia" w:hAnsiTheme="minorHAnsi" w:cstheme="minorHAnsi"/>
-          <w:color w:val="FF0000"/>
-          <w14:ligatures w14:val="none"/>
-        </w:rPr>
-        <w:t xml:space="preserve">. </w:t>
-      </w:r>
-      <w:r>
-        <w:rPr>
-          <w:rFonts w:asciiTheme="minorHAnsi" w:eastAsiaTheme="minorEastAsia" w:hAnsiTheme="minorHAnsi" w:cstheme="minorHAnsi"/>
-          <w:color w:val="FF0000"/>
-          <w14:ligatures w14:val="none"/>
-        </w:rPr>
-        <w:t>In A2C, the critic learns the V-value function, and</w:t>
-      </w:r>
-      <w:r>
-        <w:rPr>
-          <w:rFonts w:asciiTheme="minorHAnsi" w:eastAsiaTheme="minorEastAsia" w:hAnsiTheme="minorHAnsi" w:cstheme="minorHAnsi"/>
-          <w:color w:val="FF0000"/>
-          <w14:ligatures w14:val="none"/>
-        </w:rPr>
-        <w:t xml:space="preserve"> this is used to calculate the advantage of each action</w:t>
-      </w:r>
-      <w:r>
-        <w:rPr>
-          <w:rFonts w:asciiTheme="minorHAnsi" w:eastAsiaTheme="minorEastAsia" w:hAnsiTheme="minorHAnsi" w:cstheme="minorHAnsi"/>
-          <w:color w:val="FF0000"/>
-          <w14:ligatures w14:val="none"/>
-        </w:rPr>
-        <w:t xml:space="preserve">, which is </w:t>
-      </w:r>
-      <w:r>
-        <w:rPr>
-          <w:rFonts w:asciiTheme="minorHAnsi" w:eastAsiaTheme="minorEastAsia" w:hAnsiTheme="minorHAnsi" w:cstheme="minorHAnsi"/>
-          <w:color w:val="FF0000"/>
-          <w14:ligatures w14:val="none"/>
-        </w:rPr>
-        <w:t xml:space="preserve">used as </w:t>
-      </w:r>
-      <w:r>
-        <w:rPr>
-          <w:rFonts w:asciiTheme="minorHAnsi" w:eastAsiaTheme="minorEastAsia" w:hAnsiTheme="minorHAnsi" w:cstheme="minorHAnsi"/>
-          <w:color w:val="FF0000"/>
-          <w14:ligatures w14:val="none"/>
-        </w:rPr>
-        <w:t>C</w:t>
-      </w:r>
-      <w:r>
-        <w:rPr>
-          <w:rFonts w:asciiTheme="minorHAnsi" w:eastAsiaTheme="minorEastAsia" w:hAnsiTheme="minorHAnsi" w:cstheme="minorHAnsi"/>
-          <w:color w:val="FF0000"/>
-          <w14:ligatures w14:val="none"/>
-        </w:rPr>
-        <w:t>.</w:t>
-      </w:r>
-    </w:p>
-    <w:p>
-      <w:pPr>
-        <w:spacing w:line="256" w:lineRule="auto"/>
-        <w:jc w:val="both"/>
-        <w:rPr>
-          <w:rFonts w:asciiTheme="minorHAnsi" w:eastAsiaTheme="minorEastAsia" w:hAnsiTheme="minorHAnsi" w:cstheme="minorHAnsi"/>
-          <w:color w:val="FF0000"/>
-          <w14:ligatures w14:val="none"/>
-        </w:rPr>
-      </w:pPr>
-      <w:r>
-        <w:rPr>
-          <w:rFonts w:asciiTheme="minorHAnsi" w:eastAsiaTheme="minorEastAsia" w:hAnsiTheme="minorHAnsi" w:cstheme="minorHAnsi"/>
-          <w:color w:val="auto"/>
-          <w14:ligatures w14:val="none"/>
-        </w:rPr>
-        <w:t>The actor &amp; critic can be two separate networks</w:t>
-      </w:r>
-      <w:r>
-        <w:rPr>
-          <w:rFonts w:asciiTheme="minorHAnsi" w:eastAsiaTheme="minorEastAsia" w:hAnsiTheme="minorHAnsi" w:cstheme="minorHAnsi"/>
-          <w:color w:val="auto"/>
-          <w14:ligatures w14:val="none"/>
-        </w:rPr>
-        <w:t>, or a single network</w:t>
-      </w:r>
-      <w:r>
-        <w:rPr>
-          <w:rFonts w:asciiTheme="minorHAnsi" w:eastAsiaTheme="minorEastAsia" w:hAnsiTheme="minorHAnsi" w:cstheme="minorHAnsi"/>
-          <w:color w:val="auto"/>
-          <w14:ligatures w14:val="none"/>
-        </w:rPr>
-        <w:t>.</w:t>
-      </w:r>
-      <w:r>
-        <w:rPr>
-          <w:rFonts w:asciiTheme="minorHAnsi" w:eastAsiaTheme="minorEastAsia" w:hAnsiTheme="minorHAnsi" w:cstheme="minorHAnsi"/>
-          <w:color w:val="auto"/>
-          <w14:ligatures w14:val="none"/>
-        </w:rPr>
-        <w:t xml:space="preserve"> In the </w:t>
-      </w:r>
-      <w:r>
-        <w:rPr>
-          <w:rFonts w:asciiTheme="minorHAnsi" w:eastAsiaTheme="minorEastAsia" w:hAnsiTheme="minorHAnsi" w:cstheme="minorHAnsi"/>
-          <w:color w:val="auto"/>
-          <w14:ligatures w14:val="none"/>
-        </w:rPr>
-        <w:t>latter</w:t>
-      </w:r>
-      <w:r>
-        <w:rPr>
-          <w:rFonts w:asciiTheme="minorHAnsi" w:eastAsiaTheme="minorEastAsia" w:hAnsiTheme="minorHAnsi" w:cstheme="minorHAnsi"/>
-          <w:color w:val="auto"/>
-          <w14:ligatures w14:val="none"/>
-        </w:rPr>
-        <w:t>,</w:t>
-      </w:r>
-      <w:r>
-        <w:rPr>
-          <w:rFonts w:asciiTheme="minorHAnsi" w:eastAsiaTheme="minorEastAsia" w:hAnsiTheme="minorHAnsi" w:cstheme="minorHAnsi"/>
-          <w:color w:val="auto"/>
-          <w14:ligatures w14:val="none"/>
-        </w:rPr>
-        <w:t xml:space="preserve"> the network has outputs for both </w:t>
-      </w:r>
-      <w:r>
-        <w:rPr>
-          <w:rFonts w:asciiTheme="minorHAnsi" w:eastAsiaTheme="minorEastAsia" w:hAnsiTheme="minorHAnsi" w:cstheme="minorHAnsi"/>
-          <w:color w:val="auto"/>
-          <w14:ligatures w14:val="none"/>
-        </w:rPr>
-        <w:t xml:space="preserve">action probabilities and </w:t>
-      </w:r>
-      <w:r>
-        <w:rPr>
-          <w:rFonts w:asciiTheme="minorHAnsi" w:eastAsiaTheme="minorEastAsia" w:hAnsiTheme="minorHAnsi" w:cstheme="minorHAnsi"/>
-          <w:color w:val="auto"/>
-          <w14:ligatures w14:val="none"/>
-        </w:rPr>
-        <w:t>C</w:t>
-      </w:r>
-      <w:r>
-        <w:rPr>
-          <w:rFonts w:asciiTheme="minorHAnsi" w:eastAsiaTheme="minorEastAsia" w:hAnsiTheme="minorHAnsi" w:cstheme="minorHAnsi"/>
-          <w:color w:val="auto"/>
-          <w14:ligatures w14:val="none"/>
-        </w:rPr>
-        <w:t>.</w:t>
-      </w:r>
-    </w:p>
-    <w:p>
-      <w:pPr>
-        <w:rPr>
-          <w:rFonts w:asciiTheme="minorHAnsi" w:eastAsiaTheme="minorEastAsia" w:hAnsiTheme="minorHAnsi" w:cstheme="minorHAnsi"/>
-          <w:color w:val="FF0000"/>
-          <w14:ligatures w14:val="none"/>
-        </w:rPr>
-      </w:pPr>
-      <w:r>
-        <w:rPr>
-          <w:rFonts w:asciiTheme="minorHAnsi" w:eastAsiaTheme="minorEastAsia" w:hAnsiTheme="minorHAnsi" w:cstheme="minorHAnsi"/>
-          <w:color w:val="FF0000"/>
-          <w14:ligatures w14:val="none"/>
-        </w:rPr>
-        <w:br w:type="page"/>
-      </w:r>
-    </w:p>
-    <w:p>
-      <w:pPr>
-        <w:spacing w:line="256" w:lineRule="auto"/>
-        <w:jc w:val="both"/>
-        <w:rPr>
-          <w:rFonts w:asciiTheme="minorHAnsi" w:eastAsiaTheme="minorEastAsia" w:hAnsiTheme="minorHAnsi" w:cstheme="minorHAnsi"/>
-          <w:color w:val="FF0000"/>
-          <w14:ligatures w14:val="none"/>
-        </w:rPr>
-      </w:pPr>
-      <w:r>
         <w:rPr>
           <w:rFonts w:asciiTheme="majorHAnsi" w:eastAsiaTheme="minorEastAsia" w:hAnsiTheme="majorHAnsi" w:cstheme="majorHAnsi"/>
           <w:b/>
@@ -8831,210 +10184,315 @@
           <w:color w:val="FF0000"/>
           <w14:ligatures w14:val="none"/>
         </w:rPr>
-        <w:t>Advantage Actor-Critic (A2C).</w:t>
-      </w:r>
-    </w:p>
-    <w:p>
-      <w:pPr>
-        <w:spacing w:line="256" w:lineRule="auto"/>
-        <w:jc w:val="both"/>
-        <w:rPr>
-          <w:rFonts w:asciiTheme="minorHAnsi" w:eastAsiaTheme="minorEastAsia" w:hAnsiTheme="minorHAnsi" w:cstheme="minorHAnsi"/>
-          <w:color w:val="FF0000"/>
-          <w14:ligatures w14:val="none"/>
-        </w:rPr>
-      </w:pPr>
-      <w:r>
-        <w:rPr>
-          <w:rFonts w:asciiTheme="minorHAnsi" w:eastAsiaTheme="minorEastAsia" w:hAnsiTheme="minorHAnsi" w:cstheme="minorHAnsi"/>
-          <w:color w:val="FF0000"/>
-          <w14:ligatures w14:val="none"/>
-        </w:rPr>
-        <w:t>This is a variant of actor-critic that uses the advantage function. The advantage function captures the value of an action relative to other possible actions.</w:t>
-      </w:r>
-      <w:r>
-        <w:rPr>
-          <w:rFonts w:asciiTheme="minorHAnsi" w:eastAsiaTheme="minorEastAsia" w:hAnsiTheme="minorHAnsi" w:cstheme="minorHAnsi"/>
-          <w:color w:val="FF0000"/>
-          <w14:ligatures w14:val="none"/>
-        </w:rPr>
-        <w:t xml:space="preserve"> </w:t>
-      </w:r>
-    </w:p>
-    <w:p>
-      <w:pPr>
-        <w:spacing w:line="256" w:lineRule="auto"/>
-        <w:jc w:val="both"/>
-        <w:rPr>
-          <w:rFonts w:asciiTheme="minorHAnsi" w:eastAsiaTheme="minorEastAsia" w:hAnsiTheme="minorHAnsi" w:cstheme="minorHAnsi"/>
-          <w:color w:val="FF0000"/>
-          <w14:ligatures w14:val="none"/>
-        </w:rPr>
-      </w:pPr>
-      <w:commentRangeStart w:id="9"/>
-      <w:r>
-        <w:rPr>
-          <w:rFonts w:asciiTheme="minorHAnsi" w:eastAsiaTheme="minorEastAsia" w:hAnsiTheme="minorHAnsi" w:cstheme="minorHAnsi"/>
-          <w:color w:val="FF0000"/>
-          <w14:ligatures w14:val="none"/>
-        </w:rPr>
-        <w:t>As advantage is calculated using the state/action history</w:t>
-      </w:r>
-      <w:r>
-        <w:rPr>
-          <w:rFonts w:asciiTheme="minorHAnsi" w:eastAsiaTheme="minorEastAsia" w:hAnsiTheme="minorHAnsi" w:cstheme="minorHAnsi"/>
-          <w:color w:val="FF0000"/>
-          <w14:ligatures w14:val="none"/>
-        </w:rPr>
-        <w:t xml:space="preserve">, </w:t>
-      </w:r>
-      <w:r>
-        <w:rPr>
-          <w:rFonts w:asciiTheme="minorHAnsi" w:eastAsiaTheme="minorEastAsia" w:hAnsiTheme="minorHAnsi" w:cstheme="minorHAnsi"/>
-          <w:color w:val="FF0000"/>
-          <w14:ligatures w14:val="none"/>
-        </w:rPr>
-        <w:t xml:space="preserve">this is a </w:t>
-      </w:r>
-      <w:r>
-        <w:rPr>
-          <w:rFonts w:asciiTheme="minorHAnsi" w:eastAsiaTheme="minorEastAsia" w:hAnsiTheme="minorHAnsi" w:cstheme="minorHAnsi"/>
-          <w:color w:val="FF0000"/>
-          <w14:ligatures w14:val="none"/>
-        </w:rPr>
-        <w:t>M</w:t>
-      </w:r>
-      <w:r>
-        <w:rPr>
-          <w:rFonts w:asciiTheme="minorHAnsi" w:eastAsiaTheme="minorEastAsia" w:hAnsiTheme="minorHAnsi" w:cstheme="minorHAnsi"/>
-          <w:color w:val="FF0000"/>
-          <w14:ligatures w14:val="none"/>
-        </w:rPr>
-        <w:t>onte-</w:t>
-      </w:r>
-      <w:r>
-        <w:rPr>
-          <w:rFonts w:asciiTheme="minorHAnsi" w:eastAsiaTheme="minorEastAsia" w:hAnsiTheme="minorHAnsi" w:cstheme="minorHAnsi"/>
-          <w:color w:val="FF0000"/>
-          <w14:ligatures w14:val="none"/>
-        </w:rPr>
-        <w:t>Carlo</w:t>
-      </w:r>
-      <w:r>
-        <w:rPr>
-          <w:rFonts w:asciiTheme="minorHAnsi" w:eastAsiaTheme="minorEastAsia" w:hAnsiTheme="minorHAnsi" w:cstheme="minorHAnsi"/>
-          <w:color w:val="FF0000"/>
-          <w14:ligatures w14:val="none"/>
-        </w:rPr>
-        <w:t xml:space="preserve"> method</w:t>
-      </w:r>
-      <w:r>
-        <w:rPr>
-          <w:rFonts w:asciiTheme="minorHAnsi" w:eastAsiaTheme="minorEastAsia" w:hAnsiTheme="minorHAnsi" w:cstheme="minorHAnsi"/>
-          <w:color w:val="FF0000"/>
-          <w14:ligatures w14:val="none"/>
-        </w:rPr>
-        <w:t>.</w:t>
-      </w:r>
-      <w:commentRangeEnd w:id="9"/>
-      <w:r>
-        <w:rPr>
-          <w:rStyle w:val="CommentReference"/>
-          <w:rFonts w:asciiTheme="minorHAnsi" w:eastAsiaTheme="minorHAnsi" w:hAnsiTheme="minorHAnsi" w:cstheme="minorBidi"/>
-          <w:color w:val="auto"/>
-          <w:lang w:eastAsia="en-US"/>
-        </w:rPr>
-        <w:commentReference w:id="9"/>
-      </w:r>
-    </w:p>
-    <w:p>
-      <w:pPr>
-        <w:spacing w:line="256" w:lineRule="auto"/>
-        <w:jc w:val="both"/>
-        <w:rPr>
-          <w:rFonts w:asciiTheme="minorHAnsi" w:eastAsiaTheme="minorEastAsia" w:hAnsiTheme="minorHAnsi" w:cstheme="minorHAnsi"/>
-          <w:color w:val="FF0000"/>
-          <w14:ligatures w14:val="none"/>
-        </w:rPr>
-      </w:pPr>
-      <w:r>
-        <w:rPr>
-          <w:rFonts w:asciiTheme="minorHAnsi" w:eastAsiaTheme="minorEastAsia" w:hAnsiTheme="minorHAnsi" w:cstheme="minorHAnsi"/>
-          <w:color w:val="FF0000"/>
-          <w14:ligatures w14:val="none"/>
-        </w:rPr>
-        <w:t xml:space="preserve">This is a synchronous variant of </w:t>
-      </w:r>
-      <w:r>
-        <w:rPr>
-          <w:rFonts w:asciiTheme="minorHAnsi" w:eastAsiaTheme="minorEastAsia" w:hAnsiTheme="minorHAnsi" w:cstheme="minorHAnsi"/>
-          <w:color w:val="FF0000"/>
-          <w14:ligatures w14:val="none"/>
-        </w:rPr>
-        <w:t>an earlier algorithm</w:t>
-      </w:r>
-      <w:r>
-        <w:rPr>
-          <w:rFonts w:asciiTheme="minorHAnsi" w:eastAsiaTheme="minorEastAsia" w:hAnsiTheme="minorHAnsi" w:cstheme="minorHAnsi"/>
-          <w:color w:val="FF0000"/>
-          <w14:ligatures w14:val="none"/>
-        </w:rPr>
-        <w:t xml:space="preserve"> </w:t>
-      </w:r>
-      <w:r>
-        <w:rPr>
-          <w:rFonts w:asciiTheme="minorHAnsi" w:eastAsiaTheme="minorEastAsia" w:hAnsiTheme="minorHAnsi" w:cstheme="minorHAnsi"/>
-          <w:color w:val="FF0000"/>
-          <w14:ligatures w14:val="none"/>
-        </w:rPr>
-        <w:t>(</w:t>
-      </w:r>
-      <w:r>
-        <w:rPr>
-          <w:rFonts w:asciiTheme="minorHAnsi" w:eastAsiaTheme="minorEastAsia" w:hAnsiTheme="minorHAnsi" w:cstheme="minorHAnsi"/>
-          <w:color w:val="FF0000"/>
-          <w14:ligatures w14:val="none"/>
-        </w:rPr>
-        <w:t>Asynchronous</w:t>
-      </w:r>
-      <w:r>
-        <w:rPr>
-          <w:rFonts w:asciiTheme="minorHAnsi" w:eastAsiaTheme="minorEastAsia" w:hAnsiTheme="minorHAnsi" w:cstheme="minorHAnsi"/>
-          <w:color w:val="FF0000"/>
-          <w14:ligatures w14:val="none"/>
-        </w:rPr>
-        <w:t xml:space="preserve"> Advantage Actor-Critic).</w:t>
-      </w:r>
-    </w:p>
-    <w:p>
-      <w:pPr>
-        <w:spacing w:line="256" w:lineRule="auto"/>
-        <w:jc w:val="both"/>
-        <w:rPr>
-          <w:rFonts w:asciiTheme="minorHAnsi" w:eastAsiaTheme="minorEastAsia" w:hAnsiTheme="minorHAnsi" w:cstheme="minorHAnsi"/>
-          <w:color w:val="FF0000"/>
-          <w14:ligatures w14:val="none"/>
-        </w:rPr>
-      </w:pPr>
-    </w:p>
-    <w:p>
-      <w:pPr>
-        <w:spacing w:line="256" w:lineRule="auto"/>
-        <w:jc w:val="both"/>
-        <w:rPr>
-          <w:rFonts w:asciiTheme="minorHAnsi" w:eastAsiaTheme="minorEastAsia" w:hAnsiTheme="minorHAnsi" w:cstheme="minorHAnsi"/>
-          <w:color w:val="FF0000"/>
-          <w14:ligatures w14:val="none"/>
-        </w:rPr>
-      </w:pPr>
-      <w:r>
-        <w:rPr>
-          <w:rFonts w:asciiTheme="minorHAnsi" w:eastAsiaTheme="minorEastAsia" w:hAnsiTheme="minorHAnsi" w:cstheme="minorHAnsi"/>
+      </w:pPr>
+      <w:r>
+        <w:rPr>
+          <w:rFonts w:asciiTheme="majorHAnsi" w:eastAsiaTheme="minorEastAsia" w:hAnsiTheme="majorHAnsi" w:cstheme="majorHAnsi"/>
           <w:b/>
           <w:bCs/>
           <w:color w:val="FF0000"/>
           <w14:ligatures w14:val="none"/>
         </w:rPr>
+        <w:t>Basic Actor-Critic.</w:t>
+      </w:r>
+    </w:p>
+    <w:p>
+      <w:pPr>
+        <w:spacing w:line="256" w:lineRule="auto"/>
+        <w:jc w:val="both"/>
+        <w:rPr>
+          <w:rFonts w:asciiTheme="majorHAnsi" w:eastAsiaTheme="minorEastAsia" w:hAnsiTheme="majorHAnsi" w:cstheme="majorHAnsi"/>
+          <w:color w:val="FF0000"/>
+          <w14:ligatures w14:val="none"/>
+        </w:rPr>
+      </w:pPr>
+      <w:r>
+        <w:rPr>
+          <w:rFonts w:asciiTheme="majorHAnsi" w:eastAsiaTheme="minorEastAsia" w:hAnsiTheme="majorHAnsi" w:cstheme="majorHAnsi"/>
+          <w:color w:val="FF0000"/>
+          <w14:ligatures w14:val="none"/>
+        </w:rPr>
+        <w:t>In this algorithm the</w:t>
+      </w:r>
+      <w:r>
+        <w:rPr>
+          <w:rFonts w:asciiTheme="majorHAnsi" w:eastAsiaTheme="minorEastAsia" w:hAnsiTheme="majorHAnsi" w:cstheme="majorHAnsi"/>
+          <w:color w:val="FF0000"/>
+          <w14:ligatures w14:val="none"/>
+        </w:rPr>
+        <w:t xml:space="preserve"> actor</w:t>
+      </w:r>
+      <w:r>
+        <w:rPr>
+          <w:rFonts w:asciiTheme="majorHAnsi" w:eastAsiaTheme="minorEastAsia" w:hAnsiTheme="majorHAnsi" w:cstheme="majorHAnsi"/>
+          <w:color w:val="FF0000"/>
+          <w14:ligatures w14:val="none"/>
+        </w:rPr>
+        <w:t xml:space="preserve"> </w:t>
+      </w:r>
+      <w:r>
+        <w:rPr>
+          <w:rFonts w:asciiTheme="majorHAnsi" w:eastAsiaTheme="minorEastAsia" w:hAnsiTheme="majorHAnsi" w:cstheme="majorHAnsi"/>
+          <w:color w:val="FF0000"/>
+          <w14:ligatures w14:val="none"/>
+        </w:rPr>
+        <w:t xml:space="preserve">learns the q-values of actions, which are normalised and used as the </w:t>
+      </w:r>
+      <w:r>
+        <w:rPr>
+          <w:rFonts w:asciiTheme="majorHAnsi" w:eastAsiaTheme="minorEastAsia" w:hAnsiTheme="majorHAnsi" w:cstheme="majorHAnsi"/>
+          <w:color w:val="FF0000"/>
+          <w14:ligatures w14:val="none"/>
+        </w:rPr>
+        <w:t>approximation of the advantage function.</w:t>
+      </w:r>
+      <w:r>
+        <w:rPr>
+          <w:rFonts w:asciiTheme="majorHAnsi" w:eastAsiaTheme="minorEastAsia" w:hAnsiTheme="majorHAnsi" w:cstheme="majorHAnsi"/>
+          <w:color w:val="FF0000"/>
+          <w14:ligatures w14:val="none"/>
+        </w:rPr>
+        <w:t xml:space="preserve"> The critic learns the q-values using T-D error, in the same manner as Deep Q-Learni</w:t>
+      </w:r>
+      <w:r>
+        <w:rPr>
+          <w:rFonts w:asciiTheme="majorHAnsi" w:eastAsiaTheme="minorEastAsia" w:hAnsiTheme="majorHAnsi" w:cstheme="majorHAnsi"/>
+          <w:color w:val="FF0000"/>
+          <w14:ligatures w14:val="none"/>
+        </w:rPr>
+        <w:t>n</w:t>
+      </w:r>
+      <w:r>
+        <w:rPr>
+          <w:rFonts w:asciiTheme="majorHAnsi" w:eastAsiaTheme="minorEastAsia" w:hAnsiTheme="majorHAnsi" w:cstheme="majorHAnsi"/>
+          <w:color w:val="FF0000"/>
+          <w14:ligatures w14:val="none"/>
+        </w:rPr>
+        <w:t>g (described above).</w:t>
+      </w:r>
+    </w:p>
+    <w:p>
+      <w:pPr>
+        <w:spacing w:line="256" w:lineRule="auto"/>
+        <w:jc w:val="both"/>
+        <w:rPr>
+          <w:rFonts w:asciiTheme="minorHAnsi" w:eastAsiaTheme="minorEastAsia" w:hAnsiTheme="minorHAnsi" w:cstheme="minorHAnsi"/>
+          <w:color w:val="FF0000"/>
+          <w14:ligatures w14:val="none"/>
+        </w:rPr>
+      </w:pPr>
+      <w:r>
+        <w:rPr>
+          <w:rFonts w:asciiTheme="majorHAnsi" w:eastAsiaTheme="minorEastAsia" w:hAnsiTheme="majorHAnsi" w:cstheme="majorHAnsi"/>
+          <w:b/>
+          <w:bCs/>
+          <w:color w:val="FF0000"/>
+          <w14:ligatures w14:val="none"/>
+        </w:rPr>
+        <w:t>Advantage Actor-Critic (A2C).</w:t>
+      </w:r>
+    </w:p>
+    <w:p>
+      <w:pPr>
+        <w:spacing w:line="256" w:lineRule="auto"/>
+        <w:jc w:val="both"/>
+        <w:rPr>
+          <w:rFonts w:asciiTheme="minorHAnsi" w:eastAsiaTheme="minorEastAsia" w:hAnsiTheme="minorHAnsi" w:cstheme="minorHAnsi"/>
+          <w:color w:val="FF0000"/>
+          <w14:ligatures w14:val="none"/>
+        </w:rPr>
+      </w:pPr>
+      <w:r>
+        <w:rPr>
+          <w:rFonts w:asciiTheme="minorHAnsi" w:eastAsiaTheme="minorEastAsia" w:hAnsiTheme="minorHAnsi" w:cstheme="minorHAnsi"/>
+          <w:color w:val="FF0000"/>
+          <w14:ligatures w14:val="none"/>
+        </w:rPr>
+        <w:t>This is a variant of actor-critic that uses the advantage function. The advantage function captures the value of an action relative to other possible actions.</w:t>
+      </w:r>
+      <w:r>
+        <w:rPr>
+          <w:rFonts w:asciiTheme="minorHAnsi" w:eastAsiaTheme="minorEastAsia" w:hAnsiTheme="minorHAnsi" w:cstheme="minorHAnsi"/>
+          <w:color w:val="FF0000"/>
+          <w14:ligatures w14:val="none"/>
+        </w:rPr>
+        <w:t xml:space="preserve"> </w:t>
+      </w:r>
+    </w:p>
+    <w:p>
+      <w:pPr>
+        <w:spacing w:line="256" w:lineRule="auto"/>
+        <w:jc w:val="both"/>
+        <w:rPr>
+          <w:rFonts w:asciiTheme="minorHAnsi" w:eastAsiaTheme="minorEastAsia" w:hAnsiTheme="minorHAnsi" w:cstheme="minorHAnsi"/>
+          <w:color w:val="FF0000"/>
+          <w14:ligatures w14:val="none"/>
+        </w:rPr>
+      </w:pPr>
+      <w:commentRangeStart w:id="10"/>
+      <w:r>
+        <w:rPr>
+          <w:rFonts w:asciiTheme="minorHAnsi" w:eastAsiaTheme="minorEastAsia" w:hAnsiTheme="minorHAnsi" w:cstheme="minorHAnsi"/>
+          <w:color w:val="FF0000"/>
+          <w14:ligatures w14:val="none"/>
+        </w:rPr>
+        <w:t>As advantage is calculated using the state/action history</w:t>
+      </w:r>
+      <w:r>
+        <w:rPr>
+          <w:rFonts w:asciiTheme="minorHAnsi" w:eastAsiaTheme="minorEastAsia" w:hAnsiTheme="minorHAnsi" w:cstheme="minorHAnsi"/>
+          <w:color w:val="FF0000"/>
+          <w14:ligatures w14:val="none"/>
+        </w:rPr>
+        <w:t xml:space="preserve">, </w:t>
+      </w:r>
+      <w:r>
+        <w:rPr>
+          <w:rFonts w:asciiTheme="minorHAnsi" w:eastAsiaTheme="minorEastAsia" w:hAnsiTheme="minorHAnsi" w:cstheme="minorHAnsi"/>
+          <w:color w:val="FF0000"/>
+          <w14:ligatures w14:val="none"/>
+        </w:rPr>
+        <w:t xml:space="preserve">this is a </w:t>
+      </w:r>
+      <w:r>
+        <w:rPr>
+          <w:rFonts w:asciiTheme="minorHAnsi" w:eastAsiaTheme="minorEastAsia" w:hAnsiTheme="minorHAnsi" w:cstheme="minorHAnsi"/>
+          <w:color w:val="FF0000"/>
+          <w14:ligatures w14:val="none"/>
+        </w:rPr>
+        <w:t>M</w:t>
+      </w:r>
+      <w:r>
+        <w:rPr>
+          <w:rFonts w:asciiTheme="minorHAnsi" w:eastAsiaTheme="minorEastAsia" w:hAnsiTheme="minorHAnsi" w:cstheme="minorHAnsi"/>
+          <w:color w:val="FF0000"/>
+          <w14:ligatures w14:val="none"/>
+        </w:rPr>
+        <w:t>onte-</w:t>
+      </w:r>
+      <w:r>
+        <w:rPr>
+          <w:rFonts w:asciiTheme="minorHAnsi" w:eastAsiaTheme="minorEastAsia" w:hAnsiTheme="minorHAnsi" w:cstheme="minorHAnsi"/>
+          <w:color w:val="FF0000"/>
+          <w14:ligatures w14:val="none"/>
+        </w:rPr>
+        <w:t>Carlo</w:t>
+      </w:r>
+      <w:r>
+        <w:rPr>
+          <w:rFonts w:asciiTheme="minorHAnsi" w:eastAsiaTheme="minorEastAsia" w:hAnsiTheme="minorHAnsi" w:cstheme="minorHAnsi"/>
+          <w:color w:val="FF0000"/>
+          <w14:ligatures w14:val="none"/>
+        </w:rPr>
+        <w:t xml:space="preserve"> method</w:t>
+      </w:r>
+      <w:r>
+        <w:rPr>
+          <w:rFonts w:asciiTheme="minorHAnsi" w:eastAsiaTheme="minorEastAsia" w:hAnsiTheme="minorHAnsi" w:cstheme="minorHAnsi"/>
+          <w:color w:val="FF0000"/>
+          <w14:ligatures w14:val="none"/>
+        </w:rPr>
+        <w:t>.</w:t>
+      </w:r>
+      <w:commentRangeEnd w:id="10"/>
+      <w:r>
+        <w:rPr>
+          <w:rStyle w:val="CommentReference"/>
+          <w:rFonts w:asciiTheme="minorHAnsi" w:eastAsiaTheme="minorHAnsi" w:hAnsiTheme="minorHAnsi" w:cstheme="minorBidi"/>
+          <w:color w:val="auto"/>
+          <w:lang w:eastAsia="en-US"/>
+        </w:rPr>
+        <w:commentReference w:id="10"/>
+      </w:r>
+    </w:p>
+    <w:p>
+      <w:pPr>
+        <w:spacing w:line="256" w:lineRule="auto"/>
+        <w:jc w:val="both"/>
+        <w:rPr>
+          <w:rFonts w:asciiTheme="minorHAnsi" w:eastAsiaTheme="minorEastAsia" w:hAnsiTheme="minorHAnsi" w:cstheme="minorHAnsi"/>
+          <w:color w:val="FF0000"/>
+          <w14:ligatures w14:val="none"/>
+        </w:rPr>
+      </w:pPr>
+      <w:r>
+        <w:rPr>
+          <w:rFonts w:asciiTheme="minorHAnsi" w:eastAsiaTheme="minorEastAsia" w:hAnsiTheme="minorHAnsi" w:cstheme="minorHAnsi"/>
+          <w:color w:val="FF0000"/>
+          <w14:ligatures w14:val="none"/>
+        </w:rPr>
+        <w:t xml:space="preserve">This is a synchronous variant of </w:t>
+      </w:r>
+      <w:r>
+        <w:rPr>
+          <w:rFonts w:asciiTheme="minorHAnsi" w:eastAsiaTheme="minorEastAsia" w:hAnsiTheme="minorHAnsi" w:cstheme="minorHAnsi"/>
+          <w:color w:val="FF0000"/>
+          <w14:ligatures w14:val="none"/>
+        </w:rPr>
+        <w:t>an earlier algorithm</w:t>
+      </w:r>
+      <w:r>
+        <w:rPr>
+          <w:rFonts w:asciiTheme="minorHAnsi" w:eastAsiaTheme="minorEastAsia" w:hAnsiTheme="minorHAnsi" w:cstheme="minorHAnsi"/>
+          <w:color w:val="FF0000"/>
+          <w14:ligatures w14:val="none"/>
+        </w:rPr>
+        <w:t xml:space="preserve"> </w:t>
+      </w:r>
+      <w:r>
+        <w:rPr>
+          <w:rFonts w:asciiTheme="minorHAnsi" w:eastAsiaTheme="minorEastAsia" w:hAnsiTheme="minorHAnsi" w:cstheme="minorHAnsi"/>
+          <w:color w:val="FF0000"/>
+          <w14:ligatures w14:val="none"/>
+        </w:rPr>
+        <w:t>(</w:t>
+      </w:r>
+      <w:r>
+        <w:rPr>
+          <w:rFonts w:asciiTheme="minorHAnsi" w:eastAsiaTheme="minorEastAsia" w:hAnsiTheme="minorHAnsi" w:cstheme="minorHAnsi"/>
+          <w:color w:val="FF0000"/>
+          <w14:ligatures w14:val="none"/>
+        </w:rPr>
+        <w:t>Asynchronous</w:t>
+      </w:r>
+      <w:r>
+        <w:rPr>
+          <w:rFonts w:asciiTheme="minorHAnsi" w:eastAsiaTheme="minorEastAsia" w:hAnsiTheme="minorHAnsi" w:cstheme="minorHAnsi"/>
+          <w:color w:val="FF0000"/>
+          <w14:ligatures w14:val="none"/>
+        </w:rPr>
+        <w:t xml:space="preserve"> Advantage Actor-Critic).</w:t>
+      </w:r>
+    </w:p>
+    <w:p>
+      <w:pPr>
+        <w:spacing w:line="256" w:lineRule="auto"/>
+        <w:jc w:val="both"/>
+        <w:rPr>
+          <w:rFonts w:asciiTheme="minorHAnsi" w:eastAsiaTheme="minorEastAsia" w:hAnsiTheme="minorHAnsi" w:cstheme="minorHAnsi"/>
+          <w:color w:val="FF0000"/>
+          <w14:ligatures w14:val="none"/>
+        </w:rPr>
+      </w:pPr>
+    </w:p>
+    <w:p>
+      <w:pPr>
+        <w:spacing w:line="256" w:lineRule="auto"/>
+        <w:jc w:val="both"/>
+        <w:rPr>
+          <w:rFonts w:asciiTheme="minorHAnsi" w:eastAsiaTheme="minorEastAsia" w:hAnsiTheme="minorHAnsi" w:cstheme="minorHAnsi"/>
+          <w:color w:val="FF0000"/>
+          <w14:ligatures w14:val="none"/>
+        </w:rPr>
+      </w:pPr>
+      <w:r>
+        <w:rPr>
+          <w:rFonts w:asciiTheme="minorHAnsi" w:eastAsiaTheme="minorEastAsia" w:hAnsiTheme="minorHAnsi" w:cstheme="minorHAnsi"/>
+          <w:b/>
+          <w:bCs/>
+          <w:color w:val="FF0000"/>
+          <w14:ligatures w14:val="none"/>
+        </w:rPr>
         <w:t>PPO</w:t>
       </w:r>
     </w:p>
@@ -9047,31 +10505,10 @@
         </w:rPr>
       </w:pPr>
       <w:r>
-        <w:t xml:space="preserve">Works by going through a single </w:t>
-      </w:r>
-      <w:r>
-        <w:t>trajectory/epoch</w:t>
-      </w:r>
-      <w:r>
-        <w:t xml:space="preserve">, trains </w:t>
-      </w:r>
-      <w:r>
-        <w:t xml:space="preserve">in an </w:t>
-      </w:r>
-      <w:r>
-        <w:t>n-step</w:t>
-      </w:r>
-      <w:r>
-        <w:t xml:space="preserve"> </w:t>
-      </w:r>
-      <w:r>
-        <w:t>manner</w:t>
-      </w:r>
-      <w:r>
-        <w:t xml:space="preserve"> </w:t>
-      </w:r>
-      <w:r>
-        <w:t xml:space="preserve">every n steps, </w:t>
+        <w:t xml:space="preserve">Similar to advantage A2C, however the gradient updates are limited </w:t>
+      </w:r>
+      <w:r>
+        <w:t xml:space="preserve">within a range. </w:t>
       </w:r>
       <w:r>
         <w:rPr>
@@ -9730,7 +11167,7 @@
 
 <file path=word/comments.xml><?xml version="1.0" encoding="utf-8"?>
 <w:comments xmlns:wpc="http://schemas.microsoft.com/office/word/2010/wordprocessingCanvas" xmlns:cx="http://schemas.microsoft.com/office/drawing/2014/chartex" xmlns:cx1="http://schemas.microsoft.com/office/drawing/2015/9/8/chartex" xmlns:cx2="http://schemas.microsoft.com/office/drawing/2015/10/21/chartex" xmlns:cx3="http://schemas.microsoft.com/office/drawing/2016/5/9/chartex" xmlns:cx4="http://schemas.microsoft.com/office/drawing/2016/5/10/chartex" xmlns:cx5="http://schemas.microsoft.com/office/drawing/2016/5/11/chartex" xmlns:cx6="http://schemas.microsoft.com/office/drawing/2016/5/12/chartex" xmlns:cx7="http://schemas.microsoft.com/office/drawing/2016/5/13/chartex" xmlns:cx8="http://schemas.microsoft.com/office/drawing/2016/5/14/chartex" xmlns:mc="http://schemas.openxmlformats.org/markup-compatibility/2006" xmlns:aink="http://schemas.microsoft.com/office/drawing/2016/ink" xmlns:am3d="http://schemas.microsoft.com/office/drawing/2017/model3d" xmlns:o="urn:schemas-microsoft-com:office:office" xmlns:oel="http://schemas.microsoft.com/office/2019/extlst" xmlns:r="http://schemas.openxmlformats.org/officeDocument/2006/relationships" xmlns:m="http://schemas.openxmlformats.org/officeDocument/2006/math" xmlns:v="urn:schemas-microsoft-com:vml" xmlns:wp14="http://schemas.microsoft.com/office/word/2010/wordprocessingDrawing" xmlns:wp="http://schemas.openxmlformats.org/drawingml/2006/wordprocessingDrawing" xmlns:w10="urn:schemas-microsoft-com:office:word" xmlns:w="http://schemas.openxmlformats.org/wordprocessingml/2006/main" xmlns:w14="http://schemas.microsoft.com/office/word/2010/wordml" xmlns:w15="http://schemas.microsoft.com/office/word/2012/wordml" xmlns:w16cex="http://schemas.microsoft.com/office/word/2018/wordml/cex" xmlns:w16cid="http://schemas.microsoft.com/office/word/2016/wordml/cid" xmlns:w16="http://schemas.microsoft.com/office/word/2018/wordml" xmlns:w16sdtdh="http://schemas.microsoft.com/office/word/2020/wordml/sdtdatahash" xmlns:w16se="http://schemas.microsoft.com/office/word/2015/wordml/symex" xmlns:wpg="http://schemas.microsoft.com/office/word/2010/wordprocessingGroup" xmlns:wpi="http://schemas.microsoft.com/office/word/2010/wordprocessingInk" xmlns:wne="http://schemas.microsoft.com/office/word/2006/wordml" xmlns:wps="http://schemas.microsoft.com/office/word/2010/wordprocessingShape" mc:Ignorable="w14 w15 w16se w16cid w16 w16cex w16sdtdh wp14">
-  <w:comment w:id="0" w:author="John XYZ" w:date="2024-01-22T23:05:00Z" w:initials="JX">
+  <w:comment w:id="0" w:author="John XYZ" w:date="2024-03-14T21:47:00Z" w:initials="JX">
     <w:p>
       <w:pPr>
         <w:pStyle w:val="CommentText"/>
@@ -9742,11 +11179,11 @@
         <w:annotationRef/>
       </w:r>
       <w:r>
-        <w:t>For problems with infinite length epochs, for finite length its just “policy with the maximum reward this epoch”</w:t>
+        <w:t>And a set of terminal states, and a transition function.</w:t>
       </w:r>
     </w:p>
   </w:comment>
-  <w:comment w:id="1" w:author="John XYZ" w:date="2024-01-18T11:20:00Z" w:initials="JX">
+  <w:comment w:id="1" w:author="John XYZ" w:date="2024-03-14T21:49:00Z" w:initials="JX">
     <w:p>
       <w:pPr>
         <w:pStyle w:val="CommentText"/>
@@ -9758,11 +11195,11 @@
         <w:annotationRef/>
       </w:r>
       <w:r>
-        <w:t>Vague &amp; tone’s no good.</w:t>
+        <w:t>Transition function.</w:t>
       </w:r>
     </w:p>
   </w:comment>
-  <w:comment w:id="2" w:author="John XYZ" w:date="2024-01-18T11:23:00Z" w:initials="JX">
+  <w:comment w:id="2" w:author="John XYZ" w:date="2024-01-22T23:05:00Z" w:initials="JX">
     <w:p>
       <w:pPr>
         <w:pStyle w:val="CommentText"/>
@@ -9774,11 +11211,11 @@
         <w:annotationRef/>
       </w:r>
       <w:r>
-        <w:t>This is synthesis and I’m not totally sure of it, there seems to be some nuance to the definition of what is/n’t an actor-critic method.</w:t>
+        <w:t>For problems with infinite length epochs, for finite length its just “policy with the maximum reward this epoch”</w:t>
       </w:r>
     </w:p>
   </w:comment>
-  <w:comment w:id="3" w:author="John XYZ" w:date="2024-03-14T01:18:00Z" w:initials="JX">
+  <w:comment w:id="3" w:author="John XYZ" w:date="2024-03-14T20:24:00Z" w:initials="JX">
     <w:p>
       <w:pPr>
         <w:pStyle w:val="CommentText"/>
@@ -9790,11 +11227,11 @@
         <w:annotationRef/>
       </w:r>
       <w:r>
-        <w:t>Discuss n-step methods, which form a middle-ground between these two by a sequence of transitions, but not a full epoch.</w:t>
+        <w:t>Cite Sutton-Barto?</w:t>
       </w:r>
     </w:p>
   </w:comment>
-  <w:comment w:id="4" w:author="John XYZ" w:date="2024-01-18T11:10:00Z" w:initials="JX">
+  <w:comment w:id="4" w:author="John XYZ" w:date="2024-03-14T20:19:00Z" w:initials="JX">
     <w:p>
       <w:pPr>
         <w:pStyle w:val="CommentText"/>
@@ -9806,11 +11243,43 @@
         <w:annotationRef/>
       </w:r>
       <w:r>
-        <w:t>Historical background, but is it worth including all this?</w:t>
+        <w:t>Should introduce &amp; define the Q, V, and Advantage functions prior to this, then reference them again here.</w:t>
       </w:r>
     </w:p>
   </w:comment>
-  <w:comment w:id="5" w:author="John XYZ" w:date="2024-02-19T08:12:00Z" w:initials="JX">
+  <w:comment w:id="5" w:author="John XYZ" w:date="2024-03-14T20:40:00Z" w:initials="JX">
+    <w:p>
+      <w:pPr>
+        <w:pStyle w:val="CommentText"/>
+      </w:pPr>
+      <w:r>
+        <w:rPr>
+          <w:rStyle w:val="CommentReference"/>
+        </w:rPr>
+        <w:annotationRef/>
+      </w:r>
+      <w:r>
+        <w:t>Woah! That’s a strong claim! Is this actually true?</w:t>
+      </w:r>
+    </w:p>
+  </w:comment>
+  <w:comment w:id="6" w:author="John XYZ" w:date="2024-01-18T11:10:00Z" w:initials="JX">
+    <w:p>
+      <w:pPr>
+        <w:pStyle w:val="CommentText"/>
+      </w:pPr>
+      <w:r>
+        <w:rPr>
+          <w:rStyle w:val="CommentReference"/>
+        </w:rPr>
+        <w:annotationRef/>
+      </w:r>
+      <w:r>
+        <w:t>Historical background, but is it worth including all this?</w:t>
+      </w:r>
+    </w:p>
+  </w:comment>
+  <w:comment w:id="7" w:author="John XYZ" w:date="2024-02-19T08:12:00Z" w:initials="JX">
     <w:p>
       <w:pPr>
         <w:pStyle w:val="CommentText"/>
@@ -9834,7 +11303,7 @@
       </w:r>
     </w:p>
   </w:comment>
-  <w:comment w:id="7" w:author="John XYZ" w:date="2024-01-22T18:37:00Z" w:initials="JX">
+  <w:comment w:id="8" w:author="John XYZ" w:date="2024-03-14T20:41:00Z" w:initials="JX">
     <w:p>
       <w:pPr>
         <w:pStyle w:val="CommentText"/>
@@ -9846,11 +11315,11 @@
         <w:annotationRef/>
       </w:r>
       <w:r>
-        <w:t>Source?</w:t>
+        <w:t>This is related to Shannon entropy, is it worth including?</w:t>
       </w:r>
     </w:p>
   </w:comment>
-  <w:comment w:id="8" w:author="John XYZ" w:date="2024-03-14T01:16:00Z" w:initials="JX">
+  <w:comment w:id="9" w:author="John XYZ" w:date="2024-01-22T18:37:00Z" w:initials="JX">
     <w:p>
       <w:pPr>
         <w:pStyle w:val="CommentText"/>
@@ -9862,11 +11331,11 @@
         <w:annotationRef/>
       </w:r>
       <w:r>
-        <w:t>PPO paper says this, but more precisely defines C as “an estimate of the advantage function”</w:t>
+        <w:t>Source?</w:t>
       </w:r>
     </w:p>
   </w:comment>
-  <w:comment w:id="9" w:author="John XYZ" w:date="2024-03-14T01:17:00Z" w:initials="JX">
+  <w:comment w:id="10" w:author="John XYZ" w:date="2024-03-14T01:17:00Z" w:initials="JX">
     <w:p>
       <w:pPr>
         <w:pStyle w:val="CommentText"/>
@@ -9897,42 +11366,48 @@
 
 <file path=word/commentsExtended.xml><?xml version="1.0" encoding="utf-8"?>
 <w15:commentsEx xmlns:wpc="http://schemas.microsoft.com/office/word/2010/wordprocessingCanvas" xmlns:cx="http://schemas.microsoft.com/office/drawing/2014/chartex" xmlns:cx1="http://schemas.microsoft.com/office/drawing/2015/9/8/chartex" xmlns:cx2="http://schemas.microsoft.com/office/drawing/2015/10/21/chartex" xmlns:cx3="http://schemas.microsoft.com/office/drawing/2016/5/9/chartex" xmlns:cx4="http://schemas.microsoft.com/office/drawing/2016/5/10/chartex" xmlns:cx5="http://schemas.microsoft.com/office/drawing/2016/5/11/chartex" xmlns:cx6="http://schemas.microsoft.com/office/drawing/2016/5/12/chartex" xmlns:cx7="http://schemas.microsoft.com/office/drawing/2016/5/13/chartex" xmlns:cx8="http://schemas.microsoft.com/office/drawing/2016/5/14/chartex" xmlns:mc="http://schemas.openxmlformats.org/markup-compatibility/2006" xmlns:aink="http://schemas.microsoft.com/office/drawing/2016/ink" xmlns:am3d="http://schemas.microsoft.com/office/drawing/2017/model3d" xmlns:o="urn:schemas-microsoft-com:office:office" xmlns:oel="http://schemas.microsoft.com/office/2019/extlst" xmlns:r="http://schemas.openxmlformats.org/officeDocument/2006/relationships" xmlns:m="http://schemas.openxmlformats.org/officeDocument/2006/math" xmlns:v="urn:schemas-microsoft-com:vml" xmlns:wp14="http://schemas.microsoft.com/office/word/2010/wordprocessingDrawing" xmlns:wp="http://schemas.openxmlformats.org/drawingml/2006/wordprocessingDrawing" xmlns:w10="urn:schemas-microsoft-com:office:word" xmlns:w="http://schemas.openxmlformats.org/wordprocessingml/2006/main" xmlns:w14="http://schemas.microsoft.com/office/word/2010/wordml" xmlns:w15="http://schemas.microsoft.com/office/word/2012/wordml" xmlns:w16cex="http://schemas.microsoft.com/office/word/2018/wordml/cex" xmlns:w16cid="http://schemas.microsoft.com/office/word/2016/wordml/cid" xmlns:w16="http://schemas.microsoft.com/office/word/2018/wordml" xmlns:w16sdtdh="http://schemas.microsoft.com/office/word/2020/wordml/sdtdatahash" xmlns:w16se="http://schemas.microsoft.com/office/word/2015/wordml/symex" xmlns:wpg="http://schemas.microsoft.com/office/word/2010/wordprocessingGroup" xmlns:wpi="http://schemas.microsoft.com/office/word/2010/wordprocessingInk" xmlns:wne="http://schemas.microsoft.com/office/word/2006/wordml" xmlns:wps="http://schemas.microsoft.com/office/word/2010/wordprocessingShape" mc:Ignorable="w14 w15 w16se w16cid w16 w16cex w16sdtdh wp14">
+  <w15:commentEx w15:paraId="4F467969" w15:done="0"/>
+  <w15:commentEx w15:paraId="1B65793D" w15:done="0"/>
   <w15:commentEx w15:paraId="7133E8C4" w15:done="0"/>
-  <w15:commentEx w15:paraId="2D2710D4" w15:done="0"/>
-  <w15:commentEx w15:paraId="2AA44700" w15:done="0"/>
-  <w15:commentEx w15:paraId="12F2F5EC" w15:done="0"/>
+  <w15:commentEx w15:paraId="5516078F" w15:done="0"/>
+  <w15:commentEx w15:paraId="46D4A70C" w15:done="0"/>
+  <w15:commentEx w15:paraId="2277D62E" w15:done="0"/>
   <w15:commentEx w15:paraId="42F715E6" w15:done="0"/>
   <w15:commentEx w15:paraId="330C411D" w15:done="0"/>
+  <w15:commentEx w15:paraId="5CD0B67B" w15:paraIdParent="330C411D" w15:done="0"/>
   <w15:commentEx w15:paraId="534D163D" w15:done="0"/>
-  <w15:commentEx w15:paraId="5BB1FD07" w15:done="0"/>
   <w15:commentEx w15:paraId="4BF34686" w15:done="0"/>
 </w15:commentsEx>
 </file>
 
 <file path=word/commentsExtensible.xml><?xml version="1.0" encoding="utf-8"?>
 <w16cex:commentsExtensible xmlns:wpc="http://schemas.microsoft.com/office/word/2010/wordprocessingCanvas" xmlns:cx="http://schemas.microsoft.com/office/drawing/2014/chartex" xmlns:cx1="http://schemas.microsoft.com/office/drawing/2015/9/8/chartex" xmlns:cx2="http://schemas.microsoft.com/office/drawing/2015/10/21/chartex" xmlns:cx3="http://schemas.microsoft.com/office/drawing/2016/5/9/chartex" xmlns:cx4="http://schemas.microsoft.com/office/drawing/2016/5/10/chartex" xmlns:cx5="http://schemas.microsoft.com/office/drawing/2016/5/11/chartex" xmlns:cx6="http://schemas.microsoft.com/office/drawing/2016/5/12/chartex" xmlns:cx7="http://schemas.microsoft.com/office/drawing/2016/5/13/chartex" xmlns:cx8="http://schemas.microsoft.com/office/drawing/2016/5/14/chartex" xmlns:cr="http://schemas.microsoft.com/office/comments/2020/reactions" xmlns:mc="http://schemas.openxmlformats.org/markup-compatibility/2006" xmlns:aink="http://schemas.microsoft.com/office/drawing/2016/ink" xmlns:am3d="http://schemas.microsoft.com/office/drawing/2017/model3d" xmlns:o="urn:schemas-microsoft-com:office:office" xmlns:oel="http://schemas.microsoft.com/office/2019/extlst" xmlns:r="http://schemas.openxmlformats.org/officeDocument/2006/relationships" xmlns:m="http://schemas.openxmlformats.org/officeDocument/2006/math" xmlns:v="urn:schemas-microsoft-com:vml" xmlns:wp14="http://schemas.microsoft.com/office/word/2010/wordprocessingDrawing" xmlns:wp="http://schemas.openxmlformats.org/drawingml/2006/wordprocessingDrawing" xmlns:w10="urn:schemas-microsoft-com:office:word" xmlns:w="http://schemas.openxmlformats.org/wordprocessingml/2006/main" xmlns:w14="http://schemas.microsoft.com/office/word/2010/wordml" xmlns:w15="http://schemas.microsoft.com/office/word/2012/wordml" xmlns:w16cex="http://schemas.microsoft.com/office/word/2018/wordml/cex" xmlns:w16cid="http://schemas.microsoft.com/office/word/2016/wordml/cid" xmlns:w16="http://schemas.microsoft.com/office/word/2018/wordml" xmlns:w16sdtdh="http://schemas.microsoft.com/office/word/2020/wordml/sdtdatahash" xmlns:w16se="http://schemas.microsoft.com/office/word/2015/wordml/symex" xmlns:wpg="http://schemas.microsoft.com/office/word/2010/wordprocessingGroup" xmlns:wpi="http://schemas.microsoft.com/office/word/2010/wordprocessingInk" xmlns:wne="http://schemas.microsoft.com/office/word/2006/wordml" xmlns:wps="http://schemas.microsoft.com/office/word/2010/wordprocessingShape" mc:Ignorable="w14 w15 w16se w16cid w16 w16cex w16sdtdh cr wp14">
+  <w16cex:commentExtensible w16cex:durableId="5546193B" w16cex:dateUtc="2024-03-14T21:47:00Z"/>
+  <w16cex:commentExtensible w16cex:durableId="4F66534D" w16cex:dateUtc="2024-03-14T21:49:00Z"/>
   <w16cex:commentExtensible w16cex:durableId="4A9CD8FA" w16cex:dateUtc="2024-01-22T23:05:00Z"/>
-  <w16cex:commentExtensible w16cex:durableId="5534AE16" w16cex:dateUtc="2024-01-18T11:20:00Z"/>
-  <w16cex:commentExtensible w16cex:durableId="72329982" w16cex:dateUtc="2024-01-18T11:23:00Z"/>
-  <w16cex:commentExtensible w16cex:durableId="35974E90" w16cex:dateUtc="2024-03-14T01:18:00Z"/>
+  <w16cex:commentExtensible w16cex:durableId="135A240B" w16cex:dateUtc="2024-03-14T20:24:00Z"/>
+  <w16cex:commentExtensible w16cex:durableId="693492BA" w16cex:dateUtc="2024-03-14T20:19:00Z"/>
+  <w16cex:commentExtensible w16cex:durableId="5768F8AC" w16cex:dateUtc="2024-03-14T20:40:00Z"/>
   <w16cex:commentExtensible w16cex:durableId="5D3072BA" w16cex:dateUtc="2024-01-18T11:10:00Z"/>
   <w16cex:commentExtensible w16cex:durableId="45D0FBEE" w16cex:dateUtc="2024-02-19T08:12:00Z"/>
+  <w16cex:commentExtensible w16cex:durableId="681F457A" w16cex:dateUtc="2024-03-14T20:41:00Z"/>
   <w16cex:commentExtensible w16cex:durableId="78FD4E9A" w16cex:dateUtc="2024-01-22T18:37:00Z"/>
-  <w16cex:commentExtensible w16cex:durableId="3970D090" w16cex:dateUtc="2024-03-14T01:16:00Z"/>
   <w16cex:commentExtensible w16cex:durableId="51FC9DD9" w16cex:dateUtc="2024-03-14T01:17:00Z"/>
 </w16cex:commentsExtensible>
 </file>
 
 <file path=word/commentsIds.xml><?xml version="1.0" encoding="utf-8"?>
 <w16cid:commentsIds xmlns:wpc="http://schemas.microsoft.com/office/word/2010/wordprocessingCanvas" xmlns:cx="http://schemas.microsoft.com/office/drawing/2014/chartex" xmlns:cx1="http://schemas.microsoft.com/office/drawing/2015/9/8/chartex" xmlns:cx2="http://schemas.microsoft.com/office/drawing/2015/10/21/chartex" xmlns:cx3="http://schemas.microsoft.com/office/drawing/2016/5/9/chartex" xmlns:cx4="http://schemas.microsoft.com/office/drawing/2016/5/10/chartex" xmlns:cx5="http://schemas.microsoft.com/office/drawing/2016/5/11/chartex" xmlns:cx6="http://schemas.microsoft.com/office/drawing/2016/5/12/chartex" xmlns:cx7="http://schemas.microsoft.com/office/drawing/2016/5/13/chartex" xmlns:cx8="http://schemas.microsoft.com/office/drawing/2016/5/14/chartex" xmlns:mc="http://schemas.openxmlformats.org/markup-compatibility/2006" xmlns:aink="http://schemas.microsoft.com/office/drawing/2016/ink" xmlns:am3d="http://schemas.microsoft.com/office/drawing/2017/model3d" xmlns:o="urn:schemas-microsoft-com:office:office" xmlns:oel="http://schemas.microsoft.com/office/2019/extlst" xmlns:r="http://schemas.openxmlformats.org/officeDocument/2006/relationships" xmlns:m="http://schemas.openxmlformats.org/officeDocument/2006/math" xmlns:v="urn:schemas-microsoft-com:vml" xmlns:wp14="http://schemas.microsoft.com/office/word/2010/wordprocessingDrawing" xmlns:wp="http://schemas.openxmlformats.org/drawingml/2006/wordprocessingDrawing" xmlns:w10="urn:schemas-microsoft-com:office:word" xmlns:w="http://schemas.openxmlformats.org/wordprocessingml/2006/main" xmlns:w14="http://schemas.microsoft.com/office/word/2010/wordml" xmlns:w15="http://schemas.microsoft.com/office/word/2012/wordml" xmlns:w16cex="http://schemas.microsoft.com/office/word/2018/wordml/cex" xmlns:w16cid="http://schemas.microsoft.com/office/word/2016/wordml/cid" xmlns:w16="http://schemas.microsoft.com/office/word/2018/wordml" xmlns:w16sdtdh="http://schemas.microsoft.com/office/word/2020/wordml/sdtdatahash" xmlns:w16se="http://schemas.microsoft.com/office/word/2015/wordml/symex" xmlns:wpg="http://schemas.microsoft.com/office/word/2010/wordprocessingGroup" xmlns:wpi="http://schemas.microsoft.com/office/word/2010/wordprocessingInk" xmlns:wne="http://schemas.microsoft.com/office/word/2006/wordml" xmlns:wps="http://schemas.microsoft.com/office/word/2010/wordprocessingShape" mc:Ignorable="w14 w15 w16se w16cid w16 w16cex w16sdtdh wp14">
+  <w16cid:commentId w16cid:paraId="4F467969" w16cid:durableId="5546193B"/>
+  <w16cid:commentId w16cid:paraId="1B65793D" w16cid:durableId="4F66534D"/>
   <w16cid:commentId w16cid:paraId="7133E8C4" w16cid:durableId="4A9CD8FA"/>
-  <w16cid:commentId w16cid:paraId="2D2710D4" w16cid:durableId="5534AE16"/>
-  <w16cid:commentId w16cid:paraId="2AA44700" w16cid:durableId="72329982"/>
-  <w16cid:commentId w16cid:paraId="12F2F5EC" w16cid:durableId="35974E90"/>
+  <w16cid:commentId w16cid:paraId="5516078F" w16cid:durableId="135A240B"/>
+  <w16cid:commentId w16cid:paraId="46D4A70C" w16cid:durableId="693492BA"/>
+  <w16cid:commentId w16cid:paraId="2277D62E" w16cid:durableId="5768F8AC"/>
   <w16cid:commentId w16cid:paraId="42F715E6" w16cid:durableId="5D3072BA"/>
   <w16cid:commentId w16cid:paraId="330C411D" w16cid:durableId="45D0FBEE"/>
+  <w16cid:commentId w16cid:paraId="5CD0B67B" w16cid:durableId="681F457A"/>
   <w16cid:commentId w16cid:paraId="534D163D" w16cid:durableId="78FD4E9A"/>
-  <w16cid:commentId w16cid:paraId="5BB1FD07" w16cid:durableId="3970D090"/>
   <w16cid:commentId w16cid:paraId="4BF34686" w16cid:durableId="51FC9DD9"/>
 </w16cid:commentsIds>
 </file>
@@ -12505,7 +13980,7 @@
   <w:style w:type="paragraph" w:default="1" w:styleId="Normal">
     <w:name w:val="Normal"/>
     <w:qFormat/>
-    <w:rsid w:val="005B4257"/>
+    <w:rsid w:val="001B2FB1"/>
     <w:rPr>
       <w:rFonts w:ascii="Calibri" w:eastAsia="Calibri" w:hAnsi="Calibri" w:cs="Calibri"/>
       <w:color w:val="000000"/>
@@ -12557,10 +14032,32 @@
       <w:sz w:val="24"/>
     </w:rPr>
   </w:style>
+  <w:style w:type="paragraph" w:styleId="Heading3">
+    <w:name w:val="heading 3"/>
+    <w:basedOn w:val="Normal"/>
+    <w:next w:val="Normal"/>
+    <w:link w:val="Heading3Char"/>
+    <w:uiPriority w:val="9"/>
+    <w:semiHidden/>
+    <w:unhideWhenUsed/>
+    <w:qFormat/>
+    <w:rsid w:val="00955E60"/>
+    <w:pPr>
+      <w:keepNext/>
+      <w:keepLines/>
+      <w:spacing w:before="40" w:after="0"/>
+      <w:outlineLvl w:val="2"/>
+    </w:pPr>
+    <w:rPr>
+      <w:rFonts w:asciiTheme="majorHAnsi" w:eastAsiaTheme="majorEastAsia" w:hAnsiTheme="majorHAnsi" w:cstheme="majorBidi"/>
+      <w:color w:val="1F3763" w:themeColor="accent1" w:themeShade="7F"/>
+      <w:sz w:val="24"/>
+      <w:szCs w:val="24"/>
+    </w:rPr>
+  </w:style>
   <w:style w:type="character" w:default="1" w:styleId="DefaultParagraphFont">
     <w:name w:val="Default Paragraph Font"/>
     <w:uiPriority w:val="1"/>
-    <w:semiHidden/>
     <w:unhideWhenUsed/>
   </w:style>
   <w:style w:type="table" w:default="1" w:styleId="TableNormal">
@@ -12865,6 +14362,20 @@
     <w:rsid w:val="009D3C58"/>
     <w:rPr>
       <w:color w:val="666666"/>
+    </w:rPr>
+  </w:style>
+  <w:style w:type="character" w:customStyle="1" w:styleId="Heading3Char">
+    <w:name w:val="Heading 3 Char"/>
+    <w:basedOn w:val="DefaultParagraphFont"/>
+    <w:link w:val="Heading3"/>
+    <w:uiPriority w:val="9"/>
+    <w:semiHidden/>
+    <w:rsid w:val="00955E60"/>
+    <w:rPr>
+      <w:rFonts w:asciiTheme="majorHAnsi" w:eastAsiaTheme="majorEastAsia" w:hAnsiTheme="majorHAnsi" w:cstheme="majorBidi"/>
+      <w:color w:val="1F3763" w:themeColor="accent1" w:themeShade="7F"/>
+      <w:sz w:val="24"/>
+      <w:szCs w:val="24"/>
     </w:rPr>
   </w:style>
 </w:styles>

--- a/docs/related_work.docx
+++ b/docs/related_work.docx
@@ -1344,6 +1344,545 @@
                   <w14:ligatures w14:val="none"/>
                 </w:rPr>
                 <m:t>s</m:t>
+              </m:r>
+            </m:e>
+          </m:d>
+          <m:r>
+            <m:rPr>
+              <m:sty m:val="p"/>
+            </m:rPr>
+            <w:rPr>
+              <w:rFonts w:ascii="Cambria Math" w:eastAsiaTheme="minorEastAsia" w:hAnsi="Cambria Math" w:cs="Times New Roman"/>
+              <w:color w:val="auto"/>
+              <w:lang w:eastAsia="en-US"/>
+              <w14:ligatures w14:val="none"/>
+            </w:rPr>
+            <m:t xml:space="preserve"> =E</m:t>
+          </m:r>
+          <m:d>
+            <m:dPr>
+              <m:begChr m:val="["/>
+              <m:endChr m:val="]"/>
+              <m:ctrlPr>
+                <w:rPr>
+                  <w:rFonts w:ascii="Cambria Math" w:eastAsiaTheme="minorEastAsia" w:hAnsi="Cambria Math" w:cs="Times New Roman"/>
+                  <w:iCs/>
+                  <w:color w:val="auto"/>
+                  <w:lang w:eastAsia="en-US"/>
+                  <w14:ligatures w14:val="none"/>
+                </w:rPr>
+              </m:ctrlPr>
+            </m:dPr>
+            <m:e>
+              <m:nary>
+                <m:naryPr>
+                  <m:chr m:val="∑"/>
+                  <m:limLoc m:val="subSup"/>
+                  <m:ctrlPr>
+                    <w:rPr>
+                      <w:rFonts w:ascii="Cambria Math" w:eastAsiaTheme="minorEastAsia" w:hAnsi="Cambria Math" w:cs="Times New Roman"/>
+                      <w:iCs/>
+                      <w:color w:val="auto"/>
+                      <w:lang w:eastAsia="en-US"/>
+                      <w14:ligatures w14:val="none"/>
+                    </w:rPr>
+                  </m:ctrlPr>
+                </m:naryPr>
+                <m:sub>
+                  <m:r>
+                    <m:rPr>
+                      <m:sty m:val="p"/>
+                    </m:rPr>
+                    <w:rPr>
+                      <w:rFonts w:ascii="Cambria Math" w:eastAsiaTheme="minorEastAsia" w:hAnsi="Cambria Math" w:cs="Times New Roman"/>
+                      <w:color w:val="auto"/>
+                      <w:lang w:eastAsia="en-US"/>
+                      <w14:ligatures w14:val="none"/>
+                    </w:rPr>
+                    <m:t>k=0</m:t>
+                  </m:r>
+                </m:sub>
+                <m:sup>
+                  <m:r>
+                    <m:rPr>
+                      <m:sty m:val="p"/>
+                    </m:rPr>
+                    <w:rPr>
+                      <w:rFonts w:ascii="Cambria Math" w:eastAsiaTheme="minorEastAsia" w:hAnsi="Cambria Math" w:cs="Times New Roman"/>
+                      <w:color w:val="auto"/>
+                      <w:lang w:eastAsia="en-US"/>
+                      <w14:ligatures w14:val="none"/>
+                    </w:rPr>
+                    <m:t>∞</m:t>
+                  </m:r>
+                </m:sup>
+                <m:e>
+                  <m:sSup>
+                    <m:sSupPr>
+                      <m:ctrlPr>
+                        <w:rPr>
+                          <w:rFonts w:ascii="Cambria Math" w:eastAsiaTheme="minorEastAsia" w:hAnsi="Cambria Math" w:cs="Times New Roman"/>
+                          <w:iCs/>
+                          <w:color w:val="auto"/>
+                          <w:lang w:eastAsia="en-US"/>
+                          <w14:ligatures w14:val="none"/>
+                        </w:rPr>
+                      </m:ctrlPr>
+                    </m:sSupPr>
+                    <m:e>
+                      <m:r>
+                        <m:rPr>
+                          <m:sty m:val="p"/>
+                        </m:rPr>
+                        <w:rPr>
+                          <w:rFonts w:ascii="Cambria Math" w:eastAsiaTheme="minorEastAsia" w:hAnsi="Cambria Math" w:cs="Times New Roman"/>
+                          <w:color w:val="auto"/>
+                          <w:lang w:eastAsia="en-US"/>
+                          <w14:ligatures w14:val="none"/>
+                        </w:rPr>
+                        <m:t>γ</m:t>
+                      </m:r>
+                    </m:e>
+                    <m:sup>
+                      <m:r>
+                        <m:rPr>
+                          <m:sty m:val="p"/>
+                        </m:rPr>
+                        <w:rPr>
+                          <w:rFonts w:ascii="Cambria Math" w:eastAsiaTheme="minorEastAsia" w:hAnsi="Cambria Math" w:cs="Times New Roman"/>
+                          <w:color w:val="auto"/>
+                          <w:lang w:eastAsia="en-US"/>
+                          <w14:ligatures w14:val="none"/>
+                        </w:rPr>
+                        <m:t>k</m:t>
+                      </m:r>
+                    </m:sup>
+                  </m:sSup>
+                  <m:sSub>
+                    <m:sSubPr>
+                      <m:ctrlPr>
+                        <w:rPr>
+                          <w:rFonts w:ascii="Cambria Math" w:eastAsiaTheme="minorEastAsia" w:hAnsi="Cambria Math" w:cs="Times New Roman"/>
+                          <w:iCs/>
+                          <w:color w:val="auto"/>
+                          <w:lang w:eastAsia="en-US"/>
+                          <w14:ligatures w14:val="none"/>
+                        </w:rPr>
+                      </m:ctrlPr>
+                    </m:sSubPr>
+                    <m:e>
+                      <m:r>
+                        <m:rPr>
+                          <m:sty m:val="p"/>
+                        </m:rPr>
+                        <w:rPr>
+                          <w:rFonts w:ascii="Cambria Math" w:eastAsiaTheme="minorEastAsia" w:hAnsi="Cambria Math" w:cs="Times New Roman"/>
+                          <w:color w:val="auto"/>
+                          <w:lang w:eastAsia="en-US"/>
+                          <w14:ligatures w14:val="none"/>
+                        </w:rPr>
+                        <m:t>r</m:t>
+                      </m:r>
+                    </m:e>
+                    <m:sub>
+                      <m:r>
+                        <m:rPr>
+                          <m:sty m:val="p"/>
+                        </m:rPr>
+                        <w:rPr>
+                          <w:rFonts w:ascii="Cambria Math" w:eastAsiaTheme="minorEastAsia" w:hAnsi="Cambria Math" w:cs="Times New Roman"/>
+                          <w:color w:val="auto"/>
+                          <w:lang w:eastAsia="en-US"/>
+                          <w14:ligatures w14:val="none"/>
+                        </w:rPr>
+                        <m:t>t+k+1</m:t>
+                      </m:r>
+                    </m:sub>
+                  </m:sSub>
+                </m:e>
+              </m:nary>
+              <m:ctrlPr>
+                <w:rPr>
+                  <w:rFonts w:ascii="Cambria Math" w:eastAsia="Cambria Math" w:hAnsi="Cambria Math" w:cs="Cambria Math"/>
+                  <w:iCs/>
+                  <w:lang w:eastAsia="en-US"/>
+                  <w14:ligatures w14:val="none"/>
+                </w:rPr>
+              </m:ctrlPr>
+            </m:e>
+            <m:e>
+              <m:sSub>
+                <m:sSubPr>
+                  <m:ctrlPr>
+                    <w:rPr>
+                      <w:rFonts w:ascii="Cambria Math" w:eastAsia="Cambria Math" w:hAnsi="Cambria Math" w:cs="Cambria Math"/>
+                      <w:iCs/>
+                      <w:lang w:eastAsia="en-US"/>
+                      <w14:ligatures w14:val="none"/>
+                    </w:rPr>
+                  </m:ctrlPr>
+                </m:sSubPr>
+                <m:e>
+                  <m:r>
+                    <m:rPr>
+                      <m:sty m:val="p"/>
+                    </m:rPr>
+                    <w:rPr>
+                      <w:rFonts w:ascii="Cambria Math" w:eastAsia="Cambria Math" w:hAnsi="Cambria Math" w:cs="Cambria Math"/>
+                      <w:lang w:eastAsia="en-US"/>
+                      <w14:ligatures w14:val="none"/>
+                    </w:rPr>
+                    <m:t>S</m:t>
+                  </m:r>
+                </m:e>
+                <m:sub>
+                  <m:r>
+                    <m:rPr>
+                      <m:sty m:val="p"/>
+                    </m:rPr>
+                    <w:rPr>
+                      <w:rFonts w:ascii="Cambria Math" w:eastAsia="Cambria Math" w:hAnsi="Cambria Math" w:cs="Cambria Math"/>
+                      <w:lang w:eastAsia="en-US"/>
+                      <w14:ligatures w14:val="none"/>
+                    </w:rPr>
+                    <m:t>t</m:t>
+                  </m:r>
+                </m:sub>
+              </m:sSub>
+              <m:r>
+                <m:rPr>
+                  <m:sty m:val="p"/>
+                </m:rPr>
+                <w:rPr>
+                  <w:rFonts w:ascii="Cambria Math" w:eastAsia="Cambria Math" w:hAnsi="Cambria Math" w:cs="Cambria Math"/>
+                  <w:lang w:eastAsia="en-US"/>
+                  <w14:ligatures w14:val="none"/>
+                </w:rPr>
+                <m:t>=s</m:t>
+              </m:r>
+            </m:e>
+          </m:d>
+        </m:oMath>
+      </m:oMathPara>
+    </w:p>
+    <w:p>
+      <w:pPr>
+        <w:rPr>
+          <w:rFonts w:eastAsiaTheme="minorEastAsia" w:cs="Times New Roman"/>
+          <w:b/>
+          <w:bCs/>
+          <w:color w:val="auto"/>
+          <w:lang w:eastAsia="en-US"/>
+          <w14:ligatures w14:val="none"/>
+        </w:rPr>
+      </w:pPr>
+      <w:r>
+        <w:rPr>
+          <w:rFonts w:eastAsiaTheme="minorEastAsia" w:cs="Times New Roman"/>
+          <w:b/>
+          <w:bCs/>
+          <w:color w:val="auto"/>
+          <w:lang w:eastAsia="en-US"/>
+          <w14:ligatures w14:val="none"/>
+        </w:rPr>
+        <w:t>Q-Value.</w:t>
+      </w:r>
+    </w:p>
+    <w:p>
+      <w:pPr>
+        <w:rPr>
+          <w:rFonts w:eastAsiaTheme="minorEastAsia" w:cs="Times New Roman"/>
+          <w:color w:val="auto"/>
+          <w:lang w:eastAsia="en-US"/>
+          <w14:ligatures w14:val="none"/>
+        </w:rPr>
+      </w:pPr>
+      <w:r>
+        <w:rPr>
+          <w:rFonts w:eastAsiaTheme="minorEastAsia" w:cs="Times New Roman"/>
+          <w:color w:val="auto"/>
+          <w:lang w:eastAsia="en-US"/>
+          <w14:ligatures w14:val="none"/>
+        </w:rPr>
+        <w:t>Th</w:t>
+      </w:r>
+      <w:r>
+        <w:rPr>
+          <w:rFonts w:eastAsiaTheme="minorEastAsia" w:cs="Times New Roman"/>
+          <w:color w:val="auto"/>
+          <w:lang w:eastAsia="en-US"/>
+          <w14:ligatures w14:val="none"/>
+        </w:rPr>
+        <w:t>is function gives the</w:t>
+      </w:r>
+      <w:r>
+        <w:rPr>
+          <w:rFonts w:eastAsiaTheme="minorEastAsia" w:cs="Times New Roman"/>
+          <w:color w:val="auto"/>
+          <w:lang w:eastAsia="en-US"/>
+          <w14:ligatures w14:val="none"/>
+        </w:rPr>
+        <w:t xml:space="preserve"> ex</w:t>
+      </w:r>
+      <w:r>
+        <w:rPr>
+          <w:rFonts w:eastAsiaTheme="minorEastAsia" w:cs="Times New Roman"/>
+          <w:color w:val="auto"/>
+          <w:lang w:eastAsia="en-US"/>
+          <w14:ligatures w14:val="none"/>
+        </w:rPr>
+        <w:t xml:space="preserve">pected sum of </w:t>
+      </w:r>
+      <w:r>
+        <w:rPr>
+          <w:rFonts w:eastAsiaTheme="minorEastAsia" w:cs="Times New Roman"/>
+          <w:color w:val="auto"/>
+          <w:lang w:eastAsia="en-US"/>
+          <w14:ligatures w14:val="none"/>
+        </w:rPr>
+        <w:t xml:space="preserve">discounted </w:t>
+      </w:r>
+      <w:r>
+        <w:rPr>
+          <w:rFonts w:eastAsiaTheme="minorEastAsia" w:cs="Times New Roman"/>
+          <w:color w:val="auto"/>
+          <w:lang w:eastAsia="en-US"/>
+          <w14:ligatures w14:val="none"/>
+        </w:rPr>
+        <w:t>reward after taking</w:t>
+      </w:r>
+      <w:r>
+        <w:rPr>
+          <w:rFonts w:eastAsiaTheme="minorEastAsia" w:cs="Times New Roman"/>
+          <w:color w:val="auto"/>
+          <w:lang w:eastAsia="en-US"/>
+          <w14:ligatures w14:val="none"/>
+        </w:rPr>
+        <w:t xml:space="preserve"> </w:t>
+      </w:r>
+      <w:r>
+        <w:rPr>
+          <w:rFonts w:eastAsiaTheme="minorEastAsia" w:cs="Times New Roman"/>
+          <w:color w:val="auto"/>
+          <w:lang w:eastAsia="en-US"/>
+          <w14:ligatures w14:val="none"/>
+        </w:rPr>
+        <w:t xml:space="preserve">action </w:t>
+      </w:r>
+      <m:oMath>
+        <m:r>
+          <w:rPr>
+            <w:rFonts w:ascii="Cambria Math" w:eastAsiaTheme="minorEastAsia" w:hAnsi="Cambria Math" w:cs="Times New Roman"/>
+            <w:color w:val="auto"/>
+            <w:lang w:eastAsia="en-US"/>
+            <w14:ligatures w14:val="none"/>
+          </w:rPr>
+          <m:t>a</m:t>
+        </m:r>
+      </m:oMath>
+      <w:r>
+        <w:rPr>
+          <w:rFonts w:eastAsiaTheme="minorEastAsia" w:cs="Times New Roman"/>
+          <w:color w:val="auto"/>
+          <w:lang w:eastAsia="en-US"/>
+          <w14:ligatures w14:val="none"/>
+        </w:rPr>
+        <w:t xml:space="preserve"> in </w:t>
+      </w:r>
+      <w:r>
+        <w:rPr>
+          <w:rFonts w:eastAsiaTheme="minorEastAsia" w:cs="Times New Roman"/>
+          <w:color w:val="auto"/>
+          <w:lang w:eastAsia="en-US"/>
+          <w14:ligatures w14:val="none"/>
+        </w:rPr>
+        <w:t>state</w:t>
+      </w:r>
+      <w:r>
+        <w:rPr>
+          <w:rFonts w:eastAsiaTheme="minorEastAsia" w:cs="Times New Roman"/>
+          <w:color w:val="auto"/>
+          <w:lang w:eastAsia="en-US"/>
+          <w14:ligatures w14:val="none"/>
+        </w:rPr>
+        <w:t xml:space="preserve"> </w:t>
+      </w:r>
+      <m:oMath>
+        <m:r>
+          <w:rPr>
+            <w:rFonts w:ascii="Cambria Math" w:eastAsiaTheme="minorEastAsia" w:hAnsi="Cambria Math" w:cs="Times New Roman"/>
+            <w:color w:val="auto"/>
+            <w:lang w:eastAsia="en-US"/>
+            <w14:ligatures w14:val="none"/>
+          </w:rPr>
+          <m:t>s</m:t>
+        </m:r>
+      </m:oMath>
+      <w:r>
+        <w:rPr>
+          <w:rFonts w:eastAsiaTheme="minorEastAsia" w:cs="Times New Roman"/>
+          <w:color w:val="auto"/>
+          <w:lang w:eastAsia="en-US"/>
+          <w14:ligatures w14:val="none"/>
+        </w:rPr>
+        <w:t xml:space="preserve">, then following the policy </w:t>
+      </w:r>
+      <m:oMath>
+        <m:r>
+          <m:rPr>
+            <m:sty m:val="p"/>
+          </m:rPr>
+          <w:rPr>
+            <w:rFonts w:ascii="Cambria Math" w:eastAsiaTheme="minorEastAsia" w:hAnsi="Cambria Math" w:cs="Times New Roman"/>
+            <w:color w:val="auto"/>
+            <w:lang w:eastAsia="en-US"/>
+            <w14:ligatures w14:val="none"/>
+          </w:rPr>
+          <m:t>π</m:t>
+        </m:r>
+      </m:oMath>
+      <w:r>
+        <w:rPr>
+          <w:rFonts w:eastAsiaTheme="minorEastAsia" w:cs="Times New Roman"/>
+          <w:iCs/>
+          <w:color w:val="auto"/>
+          <w:lang w:eastAsia="en-US"/>
+          <w14:ligatures w14:val="none"/>
+        </w:rPr>
+        <w:t xml:space="preserve"> afterwards</w:t>
+      </w:r>
+      <w:r>
+        <w:rPr>
+          <w:rFonts w:eastAsiaTheme="minorEastAsia" w:cs="Times New Roman"/>
+          <w:color w:val="auto"/>
+          <w:lang w:eastAsia="en-US"/>
+          <w14:ligatures w14:val="none"/>
+        </w:rPr>
+        <w:t>.</w:t>
+      </w:r>
+      <w:r>
+        <w:rPr>
+          <w:rFonts w:eastAsiaTheme="minorEastAsia" w:cs="Times New Roman"/>
+          <w:color w:val="auto"/>
+          <w:lang w:eastAsia="en-US"/>
+          <w14:ligatures w14:val="none"/>
+        </w:rPr>
+        <w:t xml:space="preserve"> </w:t>
+      </w:r>
+      <w:r>
+        <w:rPr>
+          <w:rFonts w:eastAsiaTheme="minorEastAsia" w:cs="Times New Roman"/>
+          <w:color w:val="auto"/>
+          <w:lang w:eastAsia="en-US"/>
+          <w14:ligatures w14:val="none"/>
+        </w:rPr>
+        <w:t xml:space="preserve">Sutton &amp; Barto </w:t>
+      </w:r>
+      <w:r>
+        <w:rPr>
+          <w:rFonts w:eastAsiaTheme="minorEastAsia" w:cs="Times New Roman"/>
+          <w:color w:val="auto"/>
+          <w:lang w:eastAsia="en-US"/>
+          <w14:ligatures w14:val="none"/>
+        </w:rPr>
+        <w:t xml:space="preserve">defines the </w:t>
+      </w:r>
+      <w:r>
+        <w:rPr>
+          <w:rFonts w:eastAsiaTheme="minorEastAsia" w:cs="Times New Roman"/>
+          <w:color w:val="auto"/>
+          <w:lang w:eastAsia="en-US"/>
+          <w14:ligatures w14:val="none"/>
+        </w:rPr>
+        <w:t>Q</w:t>
+      </w:r>
+      <w:r>
+        <w:rPr>
+          <w:rFonts w:eastAsiaTheme="minorEastAsia" w:cs="Times New Roman"/>
+          <w:color w:val="auto"/>
+          <w:lang w:eastAsia="en-US"/>
+          <w14:ligatures w14:val="none"/>
+        </w:rPr>
+        <w:t>-value as:</w:t>
+      </w:r>
+    </w:p>
+    <w:p>
+      <w:pPr>
+        <w:rPr>
+          <w:rFonts w:eastAsiaTheme="minorEastAsia" w:cs="Times New Roman"/>
+          <w:iCs/>
+          <w:color w:val="auto"/>
+          <w:lang w:eastAsia="en-US"/>
+          <w14:ligatures w14:val="none"/>
+        </w:rPr>
+      </w:pPr>
+      <m:oMathPara>
+        <m:oMath>
+          <m:sSub>
+            <m:sSubPr>
+              <m:ctrlPr>
+                <w:rPr>
+                  <w:rFonts w:ascii="Cambria Math" w:eastAsiaTheme="minorEastAsia" w:hAnsi="Cambria Math" w:cs="Times New Roman"/>
+                  <w:iCs/>
+                  <w:color w:val="auto"/>
+                  <w:lang w:eastAsia="en-US"/>
+                  <w14:ligatures w14:val="none"/>
+                </w:rPr>
+              </m:ctrlPr>
+            </m:sSubPr>
+            <m:e>
+              <m:r>
+                <m:rPr>
+                  <m:sty m:val="p"/>
+                </m:rPr>
+                <w:rPr>
+                  <w:rFonts w:ascii="Cambria Math" w:eastAsiaTheme="minorEastAsia" w:hAnsi="Cambria Math" w:cs="Times New Roman"/>
+                  <w:color w:val="auto"/>
+                  <w:lang w:eastAsia="en-US"/>
+                  <w14:ligatures w14:val="none"/>
+                </w:rPr>
+                <m:t>Q</m:t>
+              </m:r>
+            </m:e>
+            <m:sub>
+              <m:r>
+                <m:rPr>
+                  <m:sty m:val="p"/>
+                </m:rPr>
+                <w:rPr>
+                  <w:rFonts w:ascii="Cambria Math" w:eastAsiaTheme="minorEastAsia" w:hAnsi="Cambria Math" w:cs="Times New Roman"/>
+                  <w:color w:val="auto"/>
+                  <w:lang w:eastAsia="en-US"/>
+                  <w14:ligatures w14:val="none"/>
+                </w:rPr>
+                <m:t>π</m:t>
+              </m:r>
+            </m:sub>
+          </m:sSub>
+          <m:d>
+            <m:dPr>
+              <m:ctrlPr>
+                <w:rPr>
+                  <w:rFonts w:ascii="Cambria Math" w:eastAsiaTheme="minorEastAsia" w:hAnsi="Cambria Math" w:cs="Times New Roman"/>
+                  <w:iCs/>
+                  <w:color w:val="auto"/>
+                  <w:lang w:eastAsia="en-US"/>
+                  <w14:ligatures w14:val="none"/>
+                </w:rPr>
+              </m:ctrlPr>
+            </m:dPr>
+            <m:e>
+              <m:r>
+                <m:rPr>
+                  <m:sty m:val="p"/>
+                </m:rPr>
+                <w:rPr>
+                  <w:rFonts w:ascii="Cambria Math" w:eastAsiaTheme="minorEastAsia" w:hAnsi="Cambria Math" w:cs="Times New Roman"/>
+                  <w:color w:val="auto"/>
+                  <w:lang w:eastAsia="en-US"/>
+                  <w14:ligatures w14:val="none"/>
+                </w:rPr>
+                <m:t>s,a</m:t>
               </m:r>
             </m:e>
           </m:d>
@@ -1481,7 +2020,7 @@
                           <w:lang w:eastAsia="en-US"/>
                           <w14:ligatures w14:val="none"/>
                         </w:rPr>
-                        <m:t>R</m:t>
+                        <m:t>r</m:t>
                       </m:r>
                     </m:e>
                     <m:sub>
@@ -1495,7 +2034,7 @@
                           <w:lang w:eastAsia="en-US"/>
                           <w14:ligatures w14:val="none"/>
                         </w:rPr>
-                        <m:t>t</m:t>
+                        <m:t>t+k+1</m:t>
                       </m:r>
                     </m:sub>
                   </m:sSub>
@@ -1558,7 +2097,49 @@
                   <w:lang w:eastAsia="en-US"/>
                   <w14:ligatures w14:val="none"/>
                 </w:rPr>
-                <m:t>=s</m:t>
+                <m:t xml:space="preserve">=s, </m:t>
+              </m:r>
+              <m:sSub>
+                <m:sSubPr>
+                  <m:ctrlPr>
+                    <w:rPr>
+                      <w:rFonts w:ascii="Cambria Math" w:eastAsia="Cambria Math" w:hAnsi="Cambria Math" w:cs="Cambria Math"/>
+                      <w:lang w:eastAsia="en-US"/>
+                      <w14:ligatures w14:val="none"/>
+                    </w:rPr>
+                  </m:ctrlPr>
+                </m:sSubPr>
+                <m:e>
+                  <m:r>
+                    <m:rPr>
+                      <m:sty m:val="p"/>
+                    </m:rPr>
+                    <w:rPr>
+                      <w:rFonts w:ascii="Cambria Math" w:eastAsia="Cambria Math" w:hAnsi="Cambria Math" w:cs="Cambria Math"/>
+                      <w:lang w:eastAsia="en-US"/>
+                      <w14:ligatures w14:val="none"/>
+                    </w:rPr>
+                    <m:t>A</m:t>
+                  </m:r>
+                </m:e>
+                <m:sub>
+                  <m:r>
+                    <w:rPr>
+                      <w:rFonts w:ascii="Cambria Math" w:eastAsia="Cambria Math" w:hAnsi="Cambria Math" w:cs="Cambria Math"/>
+                      <w:lang w:eastAsia="en-US"/>
+                      <w14:ligatures w14:val="none"/>
+                    </w:rPr>
+                    <m:t>t</m:t>
+                  </m:r>
+                </m:sub>
+              </m:sSub>
+              <m:r>
+                <w:rPr>
+                  <w:rFonts w:ascii="Cambria Math" w:eastAsia="Cambria Math" w:hAnsi="Cambria Math" w:cs="Cambria Math"/>
+                  <w:lang w:eastAsia="en-US"/>
+                  <w14:ligatures w14:val="none"/>
+                </w:rPr>
+                <m:t>=a</m:t>
               </m:r>
             </m:e>
           </m:d>
@@ -1585,7 +2166,7 @@
           <w:lang w:eastAsia="en-US"/>
           <w14:ligatures w14:val="none"/>
         </w:rPr>
-        <w:t>Q-Value.</w:t>
+        <w:t>Advantage.</w:t>
       </w:r>
     </w:p>
     <w:p>
@@ -1604,385 +2185,6 @@
           <w:lang w:eastAsia="en-US"/>
           <w14:ligatures w14:val="none"/>
         </w:rPr>
-        <w:t>Th</w:t>
-      </w:r>
-      <w:r>
-        <w:rPr>
-          <w:rFonts w:eastAsiaTheme="minorEastAsia" w:cs="Times New Roman"/>
-          <w:color w:val="auto"/>
-          <w:lang w:eastAsia="en-US"/>
-          <w14:ligatures w14:val="none"/>
-        </w:rPr>
-        <w:t>is function gives the</w:t>
-      </w:r>
-      <w:r>
-        <w:rPr>
-          <w:rFonts w:eastAsiaTheme="minorEastAsia" w:cs="Times New Roman"/>
-          <w:color w:val="auto"/>
-          <w:lang w:eastAsia="en-US"/>
-          <w14:ligatures w14:val="none"/>
-        </w:rPr>
-        <w:t xml:space="preserve"> ex</w:t>
-      </w:r>
-      <w:r>
-        <w:rPr>
-          <w:rFonts w:eastAsiaTheme="minorEastAsia" w:cs="Times New Roman"/>
-          <w:color w:val="auto"/>
-          <w:lang w:eastAsia="en-US"/>
-          <w14:ligatures w14:val="none"/>
-        </w:rPr>
-        <w:t xml:space="preserve">pected sum of </w:t>
-      </w:r>
-      <w:r>
-        <w:rPr>
-          <w:rFonts w:eastAsiaTheme="minorEastAsia" w:cs="Times New Roman"/>
-          <w:color w:val="auto"/>
-          <w:lang w:eastAsia="en-US"/>
-          <w14:ligatures w14:val="none"/>
-        </w:rPr>
-        <w:t xml:space="preserve">discounted </w:t>
-      </w:r>
-      <w:r>
-        <w:rPr>
-          <w:rFonts w:eastAsiaTheme="minorEastAsia" w:cs="Times New Roman"/>
-          <w:color w:val="auto"/>
-          <w:lang w:eastAsia="en-US"/>
-          <w14:ligatures w14:val="none"/>
-        </w:rPr>
-        <w:t xml:space="preserve">reward after </w:t>
-      </w:r>
-      <w:r>
-        <w:rPr>
-          <w:rFonts w:eastAsiaTheme="minorEastAsia" w:cs="Times New Roman"/>
-          <w:color w:val="auto"/>
-          <w:lang w:eastAsia="en-US"/>
-          <w14:ligatures w14:val="none"/>
-        </w:rPr>
-        <w:t>taking</w:t>
-      </w:r>
-      <w:r>
-        <w:rPr>
-          <w:rFonts w:eastAsiaTheme="minorEastAsia" w:cs="Times New Roman"/>
-          <w:color w:val="auto"/>
-          <w:lang w:eastAsia="en-US"/>
-          <w14:ligatures w14:val="none"/>
-        </w:rPr>
-        <w:t xml:space="preserve"> </w:t>
-      </w:r>
-      <w:r>
-        <w:rPr>
-          <w:rFonts w:eastAsiaTheme="minorEastAsia" w:cs="Times New Roman"/>
-          <w:color w:val="auto"/>
-          <w:lang w:eastAsia="en-US"/>
-          <w14:ligatures w14:val="none"/>
-        </w:rPr>
-        <w:t xml:space="preserve">action </w:t>
-      </w:r>
-      <m:oMath>
-        <m:r>
-          <w:rPr>
-            <w:rFonts w:ascii="Cambria Math" w:eastAsiaTheme="minorEastAsia" w:hAnsi="Cambria Math" w:cs="Times New Roman"/>
-            <w:color w:val="auto"/>
-            <w:lang w:eastAsia="en-US"/>
-            <w14:ligatures w14:val="none"/>
-          </w:rPr>
-          <m:t>a</m:t>
-        </m:r>
-      </m:oMath>
-      <w:r>
-        <w:rPr>
-          <w:rFonts w:eastAsiaTheme="minorEastAsia" w:cs="Times New Roman"/>
-          <w:color w:val="auto"/>
-          <w:lang w:eastAsia="en-US"/>
-          <w14:ligatures w14:val="none"/>
-        </w:rPr>
-        <w:t xml:space="preserve"> in </w:t>
-      </w:r>
-      <w:r>
-        <w:rPr>
-          <w:rFonts w:eastAsiaTheme="minorEastAsia" w:cs="Times New Roman"/>
-          <w:color w:val="auto"/>
-          <w:lang w:eastAsia="en-US"/>
-          <w14:ligatures w14:val="none"/>
-        </w:rPr>
-        <w:t>state</w:t>
-      </w:r>
-      <w:r>
-        <w:rPr>
-          <w:rFonts w:eastAsiaTheme="minorEastAsia" w:cs="Times New Roman"/>
-          <w:color w:val="auto"/>
-          <w:lang w:eastAsia="en-US"/>
-          <w14:ligatures w14:val="none"/>
-        </w:rPr>
-        <w:t xml:space="preserve"> </w:t>
-      </w:r>
-      <m:oMath>
-        <m:r>
-          <w:rPr>
-            <w:rFonts w:ascii="Cambria Math" w:eastAsiaTheme="minorEastAsia" w:hAnsi="Cambria Math" w:cs="Times New Roman"/>
-            <w:color w:val="auto"/>
-            <w:lang w:eastAsia="en-US"/>
-            <w14:ligatures w14:val="none"/>
-          </w:rPr>
-          <m:t>s</m:t>
-        </m:r>
-      </m:oMath>
-      <w:r>
-        <w:rPr>
-          <w:rFonts w:eastAsiaTheme="minorEastAsia" w:cs="Times New Roman"/>
-          <w:color w:val="auto"/>
-          <w:lang w:eastAsia="en-US"/>
-          <w14:ligatures w14:val="none"/>
-        </w:rPr>
-        <w:t xml:space="preserve">, then following the policy </w:t>
-      </w:r>
-      <m:oMath>
-        <m:r>
-          <m:rPr>
-            <m:sty m:val="p"/>
-          </m:rPr>
-          <w:rPr>
-            <w:rFonts w:ascii="Cambria Math" w:eastAsiaTheme="minorEastAsia" w:hAnsi="Cambria Math" w:cs="Times New Roman"/>
-            <w:color w:val="auto"/>
-            <w:lang w:eastAsia="en-US"/>
-            <w14:ligatures w14:val="none"/>
-          </w:rPr>
-          <m:t>π</m:t>
-        </m:r>
-      </m:oMath>
-      <w:r>
-        <w:rPr>
-          <w:rFonts w:eastAsiaTheme="minorEastAsia" w:cs="Times New Roman"/>
-          <w:iCs/>
-          <w:color w:val="auto"/>
-          <w:lang w:eastAsia="en-US"/>
-          <w14:ligatures w14:val="none"/>
-        </w:rPr>
-        <w:t xml:space="preserve"> afterwards</w:t>
-      </w:r>
-      <w:r>
-        <w:rPr>
-          <w:rFonts w:eastAsiaTheme="minorEastAsia" w:cs="Times New Roman"/>
-          <w:color w:val="auto"/>
-          <w:lang w:eastAsia="en-US"/>
-          <w14:ligatures w14:val="none"/>
-        </w:rPr>
-        <w:t>.</w:t>
-      </w:r>
-      <w:r>
-        <w:rPr>
-          <w:rFonts w:eastAsiaTheme="minorEastAsia" w:cs="Times New Roman"/>
-          <w:color w:val="auto"/>
-          <w:lang w:eastAsia="en-US"/>
-          <w14:ligatures w14:val="none"/>
-        </w:rPr>
-        <w:t xml:space="preserve"> </w:t>
-      </w:r>
-      <w:r>
-        <w:rPr>
-          <w:rFonts w:eastAsiaTheme="minorEastAsia" w:cs="Times New Roman"/>
-          <w:color w:val="auto"/>
-          <w:lang w:eastAsia="en-US"/>
-          <w14:ligatures w14:val="none"/>
-        </w:rPr>
-        <w:t>SOUR</w:t>
-      </w:r>
-      <w:r>
-        <w:rPr>
-          <w:rFonts w:eastAsiaTheme="minorEastAsia" w:cs="Times New Roman"/>
-          <w:color w:val="auto"/>
-          <w:lang w:eastAsia="en-US"/>
-          <w14:ligatures w14:val="none"/>
-        </w:rPr>
-        <w:t>C</w:t>
-      </w:r>
-      <w:r>
-        <w:rPr>
-          <w:rFonts w:eastAsiaTheme="minorEastAsia" w:cs="Times New Roman"/>
-          <w:color w:val="auto"/>
-          <w:lang w:eastAsia="en-US"/>
-          <w14:ligatures w14:val="none"/>
-        </w:rPr>
-        <w:t xml:space="preserve">E </w:t>
-      </w:r>
-      <w:r>
-        <w:rPr>
-          <w:rFonts w:eastAsiaTheme="minorEastAsia" w:cs="Times New Roman"/>
-          <w:color w:val="auto"/>
-          <w:lang w:eastAsia="en-US"/>
-          <w14:ligatures w14:val="none"/>
-        </w:rPr>
-        <w:t xml:space="preserve">defines the </w:t>
-      </w:r>
-      <w:r>
-        <w:rPr>
-          <w:rFonts w:eastAsiaTheme="minorEastAsia" w:cs="Times New Roman"/>
-          <w:color w:val="auto"/>
-          <w:lang w:eastAsia="en-US"/>
-          <w14:ligatures w14:val="none"/>
-        </w:rPr>
-        <w:t>Q</w:t>
-      </w:r>
-      <w:r>
-        <w:rPr>
-          <w:rFonts w:eastAsiaTheme="minorEastAsia" w:cs="Times New Roman"/>
-          <w:color w:val="auto"/>
-          <w:lang w:eastAsia="en-US"/>
-          <w14:ligatures w14:val="none"/>
-        </w:rPr>
-        <w:t>-value as:</w:t>
-      </w:r>
-    </w:p>
-    <w:p>
-      <w:pPr>
-        <w:rPr>
-          <w:rFonts w:eastAsiaTheme="minorEastAsia" w:cs="Times New Roman"/>
-          <w:iCs/>
-          <w:color w:val="auto"/>
-          <w:lang w:eastAsia="en-US"/>
-          <w14:ligatures w14:val="none"/>
-        </w:rPr>
-      </w:pPr>
-      <m:oMathPara>
-        <m:oMath>
-          <m:sSub>
-            <m:sSubPr>
-              <m:ctrlPr>
-                <w:rPr>
-                  <w:rFonts w:ascii="Cambria Math" w:eastAsiaTheme="minorEastAsia" w:hAnsi="Cambria Math" w:cs="Times New Roman"/>
-                  <w:iCs/>
-                  <w:color w:val="auto"/>
-                  <w:lang w:eastAsia="en-US"/>
-                  <w14:ligatures w14:val="none"/>
-                </w:rPr>
-              </m:ctrlPr>
-            </m:sSubPr>
-            <m:e>
-              <m:r>
-                <m:rPr>
-                  <m:sty m:val="p"/>
-                </m:rPr>
-                <w:rPr>
-                  <w:rFonts w:ascii="Cambria Math" w:eastAsiaTheme="minorEastAsia" w:hAnsi="Cambria Math" w:cs="Times New Roman"/>
-                  <w:color w:val="auto"/>
-                  <w:lang w:eastAsia="en-US"/>
-                  <w14:ligatures w14:val="none"/>
-                </w:rPr>
-                <m:t>Q</m:t>
-              </m:r>
-            </m:e>
-            <m:sub>
-              <m:r>
-                <m:rPr>
-                  <m:sty m:val="p"/>
-                </m:rPr>
-                <w:rPr>
-                  <w:rFonts w:ascii="Cambria Math" w:eastAsiaTheme="minorEastAsia" w:hAnsi="Cambria Math" w:cs="Times New Roman"/>
-                  <w:color w:val="auto"/>
-                  <w:lang w:eastAsia="en-US"/>
-                  <w14:ligatures w14:val="none"/>
-                </w:rPr>
-                <m:t>π</m:t>
-              </m:r>
-            </m:sub>
-          </m:sSub>
-          <m:d>
-            <m:dPr>
-              <m:ctrlPr>
-                <w:rPr>
-                  <w:rFonts w:ascii="Cambria Math" w:eastAsiaTheme="minorEastAsia" w:hAnsi="Cambria Math" w:cs="Times New Roman"/>
-                  <w:iCs/>
-                  <w:color w:val="auto"/>
-                  <w:lang w:eastAsia="en-US"/>
-                  <w14:ligatures w14:val="none"/>
-                </w:rPr>
-              </m:ctrlPr>
-            </m:dPr>
-            <m:e>
-              <m:r>
-                <m:rPr>
-                  <m:sty m:val="p"/>
-                </m:rPr>
-                <w:rPr>
-                  <w:rFonts w:ascii="Cambria Math" w:eastAsiaTheme="minorEastAsia" w:hAnsi="Cambria Math" w:cs="Times New Roman"/>
-                  <w:color w:val="auto"/>
-                  <w:lang w:eastAsia="en-US"/>
-                  <w14:ligatures w14:val="none"/>
-                </w:rPr>
-                <m:t>s,a</m:t>
-              </m:r>
-            </m:e>
-          </m:d>
-          <m:r>
-            <m:rPr>
-              <m:sty m:val="p"/>
-            </m:rPr>
-            <w:rPr>
-              <w:rFonts w:ascii="Cambria Math" w:eastAsiaTheme="minorEastAsia" w:hAnsi="Cambria Math" w:cs="Times New Roman"/>
-              <w:color w:val="auto"/>
-              <w:lang w:eastAsia="en-US"/>
-              <w14:ligatures w14:val="none"/>
-            </w:rPr>
-            <m:t xml:space="preserve"> = E</m:t>
-          </m:r>
-          <m:d>
-            <m:dPr>
-              <m:begChr m:val="["/>
-              <m:endChr m:val="]"/>
-              <m:ctrlPr>
-                <w:rPr>
-                  <w:rFonts w:ascii="Cambria Math" w:eastAsiaTheme="minorEastAsia" w:hAnsi="Cambria Math" w:cs="Times New Roman"/>
-                  <w:iCs/>
-                  <w:color w:val="auto"/>
-                  <w:lang w:eastAsia="en-US"/>
-                  <w14:ligatures w14:val="none"/>
-                </w:rPr>
-              </m:ctrlPr>
-            </m:dPr>
-            <m:e/>
-          </m:d>
-        </m:oMath>
-      </m:oMathPara>
-    </w:p>
-    <w:p>
-      <w:pPr>
-        <w:rPr>
-          <w:rFonts w:eastAsiaTheme="minorEastAsia" w:cs="Times New Roman"/>
-          <w:b/>
-          <w:bCs/>
-          <w:color w:val="auto"/>
-          <w:lang w:eastAsia="en-US"/>
-          <w14:ligatures w14:val="none"/>
-        </w:rPr>
-      </w:pPr>
-      <w:r>
-        <w:rPr>
-          <w:rFonts w:eastAsiaTheme="minorEastAsia" w:cs="Times New Roman"/>
-          <w:b/>
-          <w:bCs/>
-          <w:color w:val="auto"/>
-          <w:lang w:eastAsia="en-US"/>
-          <w14:ligatures w14:val="none"/>
-        </w:rPr>
-        <w:t>Advantage.</w:t>
-      </w:r>
-    </w:p>
-    <w:p>
-      <w:pPr>
-        <w:rPr>
-          <w:rFonts w:eastAsiaTheme="minorEastAsia" w:cs="Times New Roman"/>
-          <w:color w:val="auto"/>
-          <w:lang w:eastAsia="en-US"/>
-          <w14:ligatures w14:val="none"/>
-        </w:rPr>
-      </w:pPr>
-      <w:r>
-        <w:rPr>
-          <w:rFonts w:eastAsiaTheme="minorEastAsia" w:cs="Times New Roman"/>
-          <w:color w:val="auto"/>
-          <w:lang w:eastAsia="en-US"/>
-          <w14:ligatures w14:val="none"/>
-        </w:rPr>
         <w:t xml:space="preserve">The advantage of an action isolates </w:t>
       </w:r>
       <w:r>
@@ -2028,25 +2230,16 @@
           <w:lang w:eastAsia="en-US"/>
           <w14:ligatures w14:val="none"/>
         </w:rPr>
-        <w:t>from the inherent value of the state.</w:t>
-      </w:r>
-      <w:r>
-        <w:rPr>
-          <w:rFonts w:eastAsiaTheme="minorEastAsia" w:cs="Times New Roman"/>
-          <w:color w:val="auto"/>
-          <w:lang w:eastAsia="en-US"/>
-          <w14:ligatures w14:val="none"/>
-        </w:rPr>
-        <w:t xml:space="preserve"> </w:t>
-      </w:r>
-      <w:r>
-        <w:rPr>
-          <w:rFonts w:eastAsiaTheme="minorEastAsia" w:cs="Times New Roman"/>
-          <w:color w:val="auto"/>
-          <w:lang w:eastAsia="en-US"/>
-          <w14:ligatures w14:val="none"/>
-        </w:rPr>
-        <w:t>SOURCE</w:t>
+        <w:t xml:space="preserve">from the inherent value of the state. </w:t>
+      </w:r>
+      <w:r>
+        <w:rPr>
+          <w:rFonts w:eastAsiaTheme="minorEastAsia" w:cs="Times New Roman"/>
+          <w:color w:val="auto"/>
+          <w:lang w:eastAsia="en-US"/>
+          <w14:ligatures w14:val="none"/>
+        </w:rPr>
+        <w:t>Sutton &amp; Barto</w:t>
       </w:r>
       <w:r>
         <w:rPr>
@@ -4386,19 +4579,8 @@
           <w:lang w:eastAsia="en-US"/>
           <w14:ligatures w14:val="none"/>
         </w:rPr>
-        <w:t>non-</w:t>
-      </w:r>
-      <w:proofErr w:type="spellStart"/>
-      <w:r>
-        <w:rPr>
-          <w:rFonts w:eastAsiaTheme="minorEastAsia" w:cs="Times New Roman"/>
-          <w:color w:val="FF0000"/>
-          <w:lang w:eastAsia="en-US"/>
-          <w14:ligatures w14:val="none"/>
-        </w:rPr>
-        <w:t>drl</w:t>
-      </w:r>
-      <w:proofErr w:type="spellEnd"/>
+        <w:t>non-drl</w:t>
+      </w:r>
       <w:r>
         <w:rPr>
           <w:rFonts w:eastAsiaTheme="minorEastAsia" w:cs="Times New Roman"/>
@@ -5019,6 +5201,7 @@
           <w:id w:val="298117867"/>
           <w:citation/>
         </w:sdtPr>
+        <w:sdtEndPr/>
         <w:sdtContent>
           <w:r>
             <w:rPr>
@@ -6840,6 +7023,7 @@
           <w:id w:val="-1554533087"/>
           <w:citation/>
         </w:sdtPr>
+        <w:sdtEndPr/>
         <w:sdtContent>
           <w:r>
             <w:rPr>
@@ -8642,6 +8826,7 @@
               <w:id w:val="2089187207"/>
               <w:citation/>
             </w:sdtPr>
+            <w:sdtEndPr/>
             <w:sdtContent>
               <m:r>
                 <m:rPr>
@@ -9563,47 +9748,61 @@
           <w:color w:val="auto"/>
           <w14:ligatures w14:val="none"/>
         </w:rPr>
-        <w:t>is the action</w:t>
-      </w:r>
-      <w:r>
-        <w:rPr>
-          <w:rFonts w:asciiTheme="minorHAnsi" w:eastAsiaTheme="minorEastAsia" w:hAnsiTheme="minorHAnsi" w:cstheme="minorHAnsi"/>
-          <w:color w:val="auto"/>
-          <w14:ligatures w14:val="none"/>
-        </w:rPr>
-        <w:t xml:space="preserve"> prescribed by </w:t>
-      </w:r>
-      <w:r>
-        <w:rPr>
-          <w:rFonts w:asciiTheme="minorHAnsi" w:eastAsiaTheme="minorEastAsia" w:hAnsiTheme="minorHAnsi" w:cstheme="minorHAnsi"/>
-          <w:color w:val="auto"/>
-          <w14:ligatures w14:val="none"/>
-        </w:rPr>
-        <w:t>a</w:t>
-      </w:r>
-      <w:r>
-        <w:rPr>
-          <w:rFonts w:asciiTheme="minorHAnsi" w:eastAsiaTheme="minorEastAsia" w:hAnsiTheme="minorHAnsi" w:cstheme="minorHAnsi"/>
-          <w:color w:val="auto"/>
-          <w14:ligatures w14:val="none"/>
-        </w:rPr>
-        <w:t xml:space="preserve"> greedy policy </w:t>
-      </w:r>
-      <w:r>
-        <w:rPr>
-          <w:rFonts w:asciiTheme="minorHAnsi" w:eastAsiaTheme="minorEastAsia" w:hAnsiTheme="minorHAnsi" w:cstheme="minorHAnsi"/>
-          <w:color w:val="auto"/>
-          <w14:ligatures w14:val="none"/>
-        </w:rPr>
-        <w:t xml:space="preserve">with respect to the current estimated Q-values </w:t>
-      </w:r>
-      <w:r>
-        <w:rPr>
-          <w:rFonts w:asciiTheme="minorHAnsi" w:eastAsiaTheme="minorEastAsia" w:hAnsiTheme="minorHAnsi" w:cstheme="minorHAnsi"/>
-          <w:color w:val="auto"/>
-          <w14:ligatures w14:val="none"/>
-        </w:rPr>
-        <w:t>(the action with the highest Q-value)</w:t>
+        <w:t xml:space="preserve">is the </w:t>
+      </w:r>
+      <w:r>
+        <w:rPr>
+          <w:rFonts w:asciiTheme="minorHAnsi" w:eastAsiaTheme="minorEastAsia" w:hAnsiTheme="minorHAnsi" w:cstheme="minorHAnsi"/>
+          <w:color w:val="auto"/>
+          <w14:ligatures w14:val="none"/>
+        </w:rPr>
+        <w:t xml:space="preserve">action with the highest Q-value (following a greedy policy with respect to </w:t>
+      </w:r>
+      <m:oMath>
+        <m:sSub>
+          <m:sSubPr>
+            <m:ctrlPr>
+              <w:rPr>
+                <w:rFonts w:ascii="Cambria Math" w:hAnsi="Cambria Math"/>
+                <w:color w:val="auto"/>
+                <w:sz w:val="24"/>
+                <w:szCs w:val="24"/>
+              </w:rPr>
+            </m:ctrlPr>
+          </m:sSubPr>
+          <m:e>
+            <m:r>
+              <m:rPr>
+                <m:sty m:val="p"/>
+              </m:rPr>
+              <w:rPr>
+                <w:rFonts w:ascii="Cambria Math" w:hAnsi="Cambria Math"/>
+                <w:color w:val="auto"/>
+              </w:rPr>
+              <m:t>Q</m:t>
+            </m:r>
+          </m:e>
+          <m:sub>
+            <m:r>
+              <m:rPr>
+                <m:sty m:val="p"/>
+              </m:rPr>
+              <w:rPr>
+                <w:rFonts w:ascii="Cambria Math" w:hAnsi="Cambria Math"/>
+                <w:color w:val="auto"/>
+              </w:rPr>
+              <m:t>θ</m:t>
+            </m:r>
+          </m:sub>
+        </m:sSub>
+      </m:oMath>
+      <w:r>
+        <w:rPr>
+          <w:rFonts w:asciiTheme="minorHAnsi" w:eastAsiaTheme="minorEastAsia" w:hAnsiTheme="minorHAnsi" w:cstheme="minorHAnsi"/>
+          <w:color w:val="auto"/>
+          <w14:ligatures w14:val="none"/>
+        </w:rPr>
+        <w:t>)</w:t>
       </w:r>
       <w:r>
         <w:rPr>
@@ -9744,15 +9943,39 @@
           <w:color w:val="auto"/>
           <w14:ligatures w14:val="none"/>
         </w:rPr>
-        <w:t xml:space="preserve">There are two </w:t>
-      </w:r>
-      <w:r>
-        <w:rPr>
-          <w:rFonts w:asciiTheme="minorHAnsi" w:eastAsiaTheme="minorEastAsia" w:hAnsiTheme="minorHAnsi" w:cstheme="minorHAnsi"/>
-          <w:color w:val="auto"/>
-          <w14:ligatures w14:val="none"/>
-        </w:rPr>
-        <w:t>components of the model</w:t>
+        <w:t xml:space="preserve">The key feature of actor-critic methods </w:t>
+      </w:r>
+      <w:r>
+        <w:rPr>
+          <w:rFonts w:asciiTheme="minorHAnsi" w:eastAsiaTheme="minorEastAsia" w:hAnsiTheme="minorHAnsi" w:cstheme="minorHAnsi"/>
+          <w:color w:val="auto"/>
+          <w14:ligatures w14:val="none"/>
+        </w:rPr>
+        <w:t xml:space="preserve">is their </w:t>
+      </w:r>
+      <w:r>
+        <w:rPr>
+          <w:rFonts w:asciiTheme="minorHAnsi" w:eastAsiaTheme="minorEastAsia" w:hAnsiTheme="minorHAnsi" w:cstheme="minorHAnsi"/>
+          <w:color w:val="auto"/>
+          <w14:ligatures w14:val="none"/>
+        </w:rPr>
+        <w:t xml:space="preserve">use </w:t>
+      </w:r>
+      <w:r>
+        <w:rPr>
+          <w:rFonts w:asciiTheme="minorHAnsi" w:eastAsiaTheme="minorEastAsia" w:hAnsiTheme="minorHAnsi" w:cstheme="minorHAnsi"/>
+          <w:color w:val="auto"/>
+          <w14:ligatures w14:val="none"/>
+        </w:rPr>
+        <w:t xml:space="preserve">of </w:t>
+      </w:r>
+      <w:r>
+        <w:rPr>
+          <w:rFonts w:asciiTheme="minorHAnsi" w:eastAsiaTheme="minorEastAsia" w:hAnsiTheme="minorHAnsi" w:cstheme="minorHAnsi"/>
+          <w:color w:val="auto"/>
+          <w14:ligatures w14:val="none"/>
+        </w:rPr>
+        <w:t>two networks</w:t>
       </w:r>
       <w:r>
         <w:rPr>
@@ -9792,55 +10015,55 @@
           <w:color w:val="auto"/>
           <w14:ligatures w14:val="none"/>
         </w:rPr>
-        <w:t>methods;</w:t>
-      </w:r>
-      <w:r>
-        <w:rPr>
-          <w:rFonts w:asciiTheme="minorHAnsi" w:eastAsiaTheme="minorEastAsia" w:hAnsiTheme="minorHAnsi" w:cstheme="minorHAnsi"/>
-          <w:color w:val="auto"/>
-          <w14:ligatures w14:val="none"/>
-        </w:rPr>
-        <w:t xml:space="preserve"> however the advantage estimate is produced using </w:t>
-      </w:r>
-      <w:r>
-        <w:rPr>
-          <w:rFonts w:asciiTheme="minorHAnsi" w:eastAsiaTheme="minorEastAsia" w:hAnsiTheme="minorHAnsi" w:cstheme="minorHAnsi"/>
-          <w:color w:val="auto"/>
-          <w14:ligatures w14:val="none"/>
-        </w:rPr>
-        <w:t>a</w:t>
-      </w:r>
-      <w:r>
-        <w:rPr>
-          <w:rFonts w:asciiTheme="minorHAnsi" w:eastAsiaTheme="minorEastAsia" w:hAnsiTheme="minorHAnsi" w:cstheme="minorHAnsi"/>
-          <w:color w:val="auto"/>
-          <w14:ligatures w14:val="none"/>
-        </w:rPr>
-        <w:t>nother</w:t>
-      </w:r>
-      <w:r>
-        <w:rPr>
-          <w:rFonts w:asciiTheme="minorHAnsi" w:eastAsiaTheme="minorEastAsia" w:hAnsiTheme="minorHAnsi" w:cstheme="minorHAnsi"/>
-          <w:color w:val="auto"/>
-          <w14:ligatures w14:val="none"/>
-        </w:rPr>
-        <w:t xml:space="preserve"> </w:t>
-      </w:r>
-      <w:r>
-        <w:rPr>
-          <w:rFonts w:asciiTheme="minorHAnsi" w:eastAsiaTheme="minorEastAsia" w:hAnsiTheme="minorHAnsi" w:cstheme="minorHAnsi"/>
-          <w:color w:val="auto"/>
-          <w14:ligatures w14:val="none"/>
-        </w:rPr>
-        <w:t xml:space="preserve">model </w:t>
-      </w:r>
-      <w:r>
-        <w:rPr>
-          <w:rFonts w:asciiTheme="minorHAnsi" w:eastAsiaTheme="minorEastAsia" w:hAnsiTheme="minorHAnsi" w:cstheme="minorHAnsi"/>
-          <w:color w:val="auto"/>
-          <w14:ligatures w14:val="none"/>
-        </w:rPr>
-        <w:t>(the critic)</w:t>
+        <w:t>methods</w:t>
+      </w:r>
+      <w:r>
+        <w:rPr>
+          <w:rFonts w:asciiTheme="minorHAnsi" w:eastAsiaTheme="minorEastAsia" w:hAnsiTheme="minorHAnsi" w:cstheme="minorHAnsi"/>
+          <w:color w:val="auto"/>
+          <w14:ligatures w14:val="none"/>
+        </w:rPr>
+        <w:t xml:space="preserve">, </w:t>
+      </w:r>
+      <w:r>
+        <w:rPr>
+          <w:rFonts w:asciiTheme="minorHAnsi" w:eastAsiaTheme="minorEastAsia" w:hAnsiTheme="minorHAnsi" w:cstheme="minorHAnsi"/>
+          <w:color w:val="auto"/>
+          <w14:ligatures w14:val="none"/>
+        </w:rPr>
+        <w:t xml:space="preserve">however </w:t>
+      </w:r>
+      <w:r>
+        <w:rPr>
+          <w:rFonts w:asciiTheme="minorHAnsi" w:eastAsiaTheme="minorEastAsia" w:hAnsiTheme="minorHAnsi" w:cstheme="minorHAnsi"/>
+          <w:color w:val="auto"/>
+          <w14:ligatures w14:val="none"/>
+        </w:rPr>
+        <w:t>Â</w:t>
+      </w:r>
+      <w:r>
+        <w:rPr>
+          <w:rFonts w:asciiTheme="minorHAnsi" w:eastAsiaTheme="minorEastAsia" w:hAnsiTheme="minorHAnsi" w:cstheme="minorHAnsi"/>
+          <w:color w:val="auto"/>
+          <w14:ligatures w14:val="none"/>
+        </w:rPr>
+        <w:t xml:space="preserve"> is calculated using </w:t>
+      </w:r>
+      <w:r>
+        <w:rPr>
+          <w:rFonts w:asciiTheme="minorHAnsi" w:eastAsiaTheme="minorEastAsia" w:hAnsiTheme="minorHAnsi" w:cstheme="minorHAnsi"/>
+          <w:color w:val="auto"/>
+          <w14:ligatures w14:val="none"/>
+        </w:rPr>
+        <w:t>the output of the cr</w:t>
+      </w:r>
+      <w:r>
+        <w:rPr>
+          <w:rFonts w:asciiTheme="minorHAnsi" w:eastAsiaTheme="minorEastAsia" w:hAnsiTheme="minorHAnsi" w:cstheme="minorHAnsi"/>
+          <w:color w:val="auto"/>
+          <w14:ligatures w14:val="none"/>
+        </w:rPr>
+        <w:t>itic</w:t>
       </w:r>
       <w:r>
         <w:rPr>
@@ -10003,6 +10226,14 @@
           <w:color w:val="auto"/>
           <w14:ligatures w14:val="none"/>
         </w:rPr>
+        <w:t xml:space="preserve">necessarily </w:t>
+      </w:r>
+      <w:r>
+        <w:rPr>
+          <w:rFonts w:asciiTheme="minorHAnsi" w:eastAsiaTheme="minorEastAsia" w:hAnsiTheme="minorHAnsi" w:cstheme="minorHAnsi"/>
+          <w:color w:val="auto"/>
+          <w14:ligatures w14:val="none"/>
+        </w:rPr>
         <w:t>off-policy</w:t>
       </w:r>
       <w:r>
@@ -10027,7 +10258,7 @@
       <w:r>
         <w:rPr>
           <w:rFonts w:asciiTheme="minorHAnsi" w:eastAsiaTheme="minorEastAsia" w:hAnsiTheme="minorHAnsi" w:cstheme="minorHAnsi"/>
-          <w:color w:val="FF0000"/>
+          <w:color w:val="auto"/>
           <w14:ligatures w14:val="none"/>
         </w:rPr>
         <w:t xml:space="preserve">There are multiple ways to </w:t>
@@ -10035,15 +10266,23 @@
       <w:r>
         <w:rPr>
           <w:rFonts w:asciiTheme="minorHAnsi" w:eastAsiaTheme="minorEastAsia" w:hAnsiTheme="minorHAnsi" w:cstheme="minorHAnsi"/>
-          <w:color w:val="FF0000"/>
-          <w14:ligatures w14:val="none"/>
-        </w:rPr>
-        <w:t>produce such an estimate</w:t>
-      </w:r>
-      <w:r>
-        <w:rPr>
-          <w:rFonts w:asciiTheme="minorHAnsi" w:eastAsiaTheme="minorEastAsia" w:hAnsiTheme="minorHAnsi" w:cstheme="minorHAnsi"/>
-          <w:color w:val="FF0000"/>
+          <w:color w:val="auto"/>
+          <w14:ligatures w14:val="none"/>
+        </w:rPr>
+        <w:t xml:space="preserve">produce </w:t>
+      </w:r>
+      <w:r>
+        <w:rPr>
+          <w:rFonts w:asciiTheme="minorHAnsi" w:eastAsiaTheme="minorEastAsia" w:hAnsiTheme="minorHAnsi" w:cstheme="minorHAnsi"/>
+          <w:color w:val="auto"/>
+          <w14:ligatures w14:val="none"/>
+        </w:rPr>
+        <w:t>Â</w:t>
+      </w:r>
+      <w:r>
+        <w:rPr>
+          <w:rFonts w:asciiTheme="minorHAnsi" w:eastAsiaTheme="minorEastAsia" w:hAnsiTheme="minorHAnsi" w:cstheme="minorHAnsi"/>
+          <w:color w:val="auto"/>
           <w14:ligatures w14:val="none"/>
         </w:rPr>
         <w:t>,</w:t>
@@ -10051,29 +10290,18 @@
       <w:r>
         <w:rPr>
           <w:rFonts w:asciiTheme="minorHAnsi" w:eastAsiaTheme="minorEastAsia" w:hAnsiTheme="minorHAnsi" w:cstheme="minorHAnsi"/>
-          <w:color w:val="FF0000"/>
+          <w:color w:val="auto"/>
           <w14:ligatures w14:val="none"/>
         </w:rPr>
         <w:t xml:space="preserve"> and these methods are described in more detail in the three implementations below.</w:t>
       </w:r>
-    </w:p>
-    <w:p>
-      <w:pPr>
-        <w:spacing w:line="256" w:lineRule="auto"/>
-        <w:jc w:val="both"/>
-        <w:rPr>
-          <w:rFonts w:asciiTheme="minorHAnsi" w:eastAsiaTheme="minorEastAsia" w:hAnsiTheme="minorHAnsi" w:cstheme="minorHAnsi"/>
-          <w:color w:val="FF0000"/>
-          <w14:ligatures w14:val="none"/>
-        </w:rPr>
-      </w:pPr>
-      <w:r>
-        <w:rPr>
-          <w:rFonts w:asciiTheme="minorHAnsi" w:eastAsiaTheme="minorEastAsia" w:hAnsiTheme="minorHAnsi" w:cstheme="minorHAnsi"/>
-          <w:color w:val="FF0000"/>
-          <w14:ligatures w14:val="none"/>
-        </w:rPr>
-        <w:t xml:space="preserve">The architecture of the critic depends on the specific method chosen. </w:t>
+      <w:r>
+        <w:rPr>
+          <w:rFonts w:asciiTheme="minorHAnsi" w:eastAsiaTheme="minorEastAsia" w:hAnsiTheme="minorHAnsi" w:cstheme="minorHAnsi"/>
+          <w:color w:val="auto"/>
+          <w14:ligatures w14:val="none"/>
+        </w:rPr>
+        <w:t xml:space="preserve"> </w:t>
       </w:r>
       <w:r>
         <w:rPr>
@@ -10145,7 +10373,7 @@
           <w:color w:val="auto"/>
           <w14:ligatures w14:val="none"/>
         </w:rPr>
-        <w:t>C</w:t>
+        <w:t>the critic outputs</w:t>
       </w:r>
       <w:r>
         <w:rPr>
@@ -10201,18 +10429,26 @@
         <w:spacing w:line="256" w:lineRule="auto"/>
         <w:jc w:val="both"/>
         <w:rPr>
+          <w:rFonts w:asciiTheme="minorHAnsi" w:eastAsiaTheme="minorEastAsia" w:hAnsiTheme="minorHAnsi" w:cstheme="minorHAnsi"/>
+          <w:color w:val="auto"/>
+          <w14:ligatures w14:val="none"/>
+        </w:rPr>
+      </w:pPr>
+      <w:r>
+        <w:rPr>
           <w:rFonts w:asciiTheme="majorHAnsi" w:eastAsiaTheme="minorEastAsia" w:hAnsiTheme="majorHAnsi" w:cstheme="majorHAnsi"/>
           <w:color w:val="FF0000"/>
           <w14:ligatures w14:val="none"/>
         </w:rPr>
-      </w:pPr>
+        <w:t>In this algorithm the</w:t>
+      </w:r>
       <w:r>
         <w:rPr>
           <w:rFonts w:asciiTheme="majorHAnsi" w:eastAsiaTheme="minorEastAsia" w:hAnsiTheme="majorHAnsi" w:cstheme="majorHAnsi"/>
           <w:color w:val="FF0000"/>
           <w14:ligatures w14:val="none"/>
         </w:rPr>
-        <w:t>In this algorithm the</w:t>
+        <w:t xml:space="preserve"> </w:t>
       </w:r>
       <w:r>
         <w:rPr>
@@ -10220,7 +10456,7 @@
           <w:color w:val="FF0000"/>
           <w14:ligatures w14:val="none"/>
         </w:rPr>
-        <w:t xml:space="preserve"> actor</w:t>
+        <w:t xml:space="preserve">critic </w:t>
       </w:r>
       <w:r>
         <w:rPr>
@@ -10228,15 +10464,53 @@
           <w:color w:val="FF0000"/>
           <w14:ligatures w14:val="none"/>
         </w:rPr>
-        <w:t xml:space="preserve"> </w:t>
-      </w:r>
+        <w:t xml:space="preserve">learns to approximate </w:t>
+      </w:r>
+      <m:oMath>
+        <m:sSub>
+          <m:sSubPr>
+            <m:ctrlPr>
+              <w:rPr>
+                <w:rFonts w:ascii="Cambria Math" w:hAnsi="Cambria Math"/>
+                <w:color w:val="auto"/>
+                <w:sz w:val="24"/>
+                <w:szCs w:val="24"/>
+              </w:rPr>
+            </m:ctrlPr>
+          </m:sSubPr>
+          <m:e>
+            <m:r>
+              <m:rPr>
+                <m:sty m:val="p"/>
+              </m:rPr>
+              <w:rPr>
+                <w:rFonts w:ascii="Cambria Math" w:hAnsi="Cambria Math"/>
+                <w:color w:val="auto"/>
+              </w:rPr>
+              <m:t>Q</m:t>
+            </m:r>
+          </m:e>
+          <m:sub>
+            <m:r>
+              <m:rPr>
+                <m:sty m:val="p"/>
+              </m:rPr>
+              <w:rPr>
+                <w:rFonts w:ascii="Cambria Math" w:hAnsi="Cambria Math"/>
+                <w:color w:val="auto"/>
+              </w:rPr>
+              <m:t>θ</m:t>
+            </m:r>
+          </m:sub>
+        </m:sSub>
+      </m:oMath>
       <w:r>
         <w:rPr>
           <w:rFonts w:asciiTheme="majorHAnsi" w:eastAsiaTheme="minorEastAsia" w:hAnsiTheme="majorHAnsi" w:cstheme="majorHAnsi"/>
           <w:color w:val="FF0000"/>
           <w14:ligatures w14:val="none"/>
         </w:rPr>
-        <w:t xml:space="preserve">learns the q-values of actions, which are normalised and used as the </w:t>
+        <w:t xml:space="preserve">. The </w:t>
       </w:r>
       <w:r>
         <w:rPr>
@@ -10244,7 +10518,7 @@
           <w:color w:val="FF0000"/>
           <w14:ligatures w14:val="none"/>
         </w:rPr>
-        <w:t>approximation of the advantage function.</w:t>
+        <w:t>critic’s</w:t>
       </w:r>
       <w:r>
         <w:rPr>
@@ -10252,7 +10526,7 @@
           <w:color w:val="FF0000"/>
           <w14:ligatures w14:val="none"/>
         </w:rPr>
-        <w:t xml:space="preserve"> The critic learns the q-values using T-D error, in the same manner as Deep Q-Learni</w:t>
+        <w:t xml:space="preserve"> estimate of the </w:t>
       </w:r>
       <w:r>
         <w:rPr>
@@ -10260,7 +10534,7 @@
           <w:color w:val="FF0000"/>
           <w14:ligatures w14:val="none"/>
         </w:rPr>
-        <w:t>n</w:t>
+        <w:t xml:space="preserve">Q-value of the actor’s action </w:t>
       </w:r>
       <w:r>
         <w:rPr>
@@ -10268,7 +10542,47 @@
           <w:color w:val="FF0000"/>
           <w14:ligatures w14:val="none"/>
         </w:rPr>
-        <w:t>g (described above).</w:t>
+        <w:t>is</w:t>
+      </w:r>
+      <w:r>
+        <w:rPr>
+          <w:rFonts w:asciiTheme="majorHAnsi" w:eastAsiaTheme="minorEastAsia" w:hAnsiTheme="majorHAnsi" w:cstheme="majorHAnsi"/>
+          <w:color w:val="FF0000"/>
+          <w14:ligatures w14:val="none"/>
+        </w:rPr>
+        <w:t xml:space="preserve"> normalised and used as </w:t>
+      </w:r>
+      <w:r>
+        <w:rPr>
+          <w:rFonts w:asciiTheme="majorHAnsi" w:eastAsiaTheme="minorEastAsia" w:hAnsiTheme="majorHAnsi" w:cstheme="majorHAnsi"/>
+          <w:color w:val="FF0000"/>
+          <w14:ligatures w14:val="none"/>
+        </w:rPr>
+        <w:t>Â</w:t>
+      </w:r>
+      <w:r>
+        <w:rPr>
+          <w:rFonts w:asciiTheme="majorHAnsi" w:eastAsiaTheme="minorEastAsia" w:hAnsiTheme="majorHAnsi" w:cstheme="majorHAnsi"/>
+          <w:color w:val="FF0000"/>
+          <w14:ligatures w14:val="none"/>
+        </w:rPr>
+        <w:t>.</w:t>
+      </w:r>
+      <w:r>
+        <w:rPr>
+          <w:rFonts w:asciiTheme="majorHAnsi" w:eastAsiaTheme="minorEastAsia" w:hAnsiTheme="majorHAnsi" w:cstheme="majorHAnsi"/>
+          <w:color w:val="FF0000"/>
+          <w14:ligatures w14:val="none"/>
+        </w:rPr>
+        <w:t xml:space="preserve"> </w:t>
+      </w:r>
+      <w:r>
+        <w:rPr>
+          <w:rFonts w:asciiTheme="minorHAnsi" w:eastAsiaTheme="minorEastAsia" w:hAnsiTheme="minorHAnsi" w:cstheme="minorHAnsi"/>
+          <w:color w:val="auto"/>
+          <w14:ligatures w14:val="none"/>
+        </w:rPr>
+        <w:t>This algorithm includes an entropy term.</w:t>
       </w:r>
     </w:p>
     <w:p>
@@ -10277,7 +10591,7 @@
         <w:jc w:val="both"/>
         <w:rPr>
           <w:rFonts w:asciiTheme="minorHAnsi" w:eastAsiaTheme="minorEastAsia" w:hAnsiTheme="minorHAnsi" w:cstheme="minorHAnsi"/>
-          <w:color w:val="FF0000"/>
+          <w:color w:val="auto"/>
           <w14:ligatures w14:val="none"/>
         </w:rPr>
       </w:pPr>
@@ -10286,7 +10600,7 @@
           <w:rFonts w:asciiTheme="majorHAnsi" w:eastAsiaTheme="minorEastAsia" w:hAnsiTheme="majorHAnsi" w:cstheme="majorHAnsi"/>
           <w:b/>
           <w:bCs/>
-          <w:color w:val="FF0000"/>
+          <w:color w:val="auto"/>
           <w14:ligatures w14:val="none"/>
         </w:rPr>
         <w:t>Advantage Actor-Critic (A2C).</w:t>
@@ -10298,25 +10612,25 @@
         <w:jc w:val="both"/>
         <w:rPr>
           <w:rFonts w:asciiTheme="minorHAnsi" w:eastAsiaTheme="minorEastAsia" w:hAnsiTheme="minorHAnsi" w:cstheme="minorHAnsi"/>
-          <w:color w:val="FF0000"/>
-          <w14:ligatures w14:val="none"/>
-        </w:rPr>
-      </w:pPr>
-      <w:r>
-        <w:rPr>
-          <w:rFonts w:asciiTheme="minorHAnsi" w:eastAsiaTheme="minorEastAsia" w:hAnsiTheme="minorHAnsi" w:cstheme="minorHAnsi"/>
-          <w:color w:val="FF0000"/>
-          <w14:ligatures w14:val="none"/>
-        </w:rPr>
-        <w:t>This is a variant of actor-critic that uses the advantage function. The advantage function captures the value of an action relative to other possible actions.</w:t>
-      </w:r>
-      <w:r>
-        <w:rPr>
-          <w:rFonts w:asciiTheme="minorHAnsi" w:eastAsiaTheme="minorEastAsia" w:hAnsiTheme="minorHAnsi" w:cstheme="minorHAnsi"/>
-          <w:color w:val="FF0000"/>
-          <w14:ligatures w14:val="none"/>
-        </w:rPr>
-        <w:t xml:space="preserve"> </w:t>
+          <w:color w:val="auto"/>
+          <w14:ligatures w14:val="none"/>
+        </w:rPr>
+      </w:pPr>
+      <w:r>
+        <w:rPr>
+          <w:rFonts w:asciiTheme="minorHAnsi" w:eastAsiaTheme="minorEastAsia" w:hAnsiTheme="minorHAnsi" w:cstheme="minorHAnsi"/>
+          <w:color w:val="auto"/>
+          <w14:ligatures w14:val="none"/>
+        </w:rPr>
+        <w:t xml:space="preserve">This </w:t>
+      </w:r>
+      <w:r>
+        <w:rPr>
+          <w:rFonts w:asciiTheme="minorHAnsi" w:eastAsiaTheme="minorEastAsia" w:hAnsiTheme="minorHAnsi" w:cstheme="minorHAnsi"/>
+          <w:color w:val="auto"/>
+          <w14:ligatures w14:val="none"/>
+        </w:rPr>
+        <w:t>is an n-step algorithm.</w:t>
       </w:r>
     </w:p>
     <w:p>
@@ -10325,84 +10639,128 @@
         <w:jc w:val="both"/>
         <w:rPr>
           <w:rFonts w:asciiTheme="minorHAnsi" w:eastAsiaTheme="minorEastAsia" w:hAnsiTheme="minorHAnsi" w:cstheme="minorHAnsi"/>
-          <w:color w:val="FF0000"/>
-          <w14:ligatures w14:val="none"/>
-        </w:rPr>
-      </w:pPr>
-      <w:commentRangeStart w:id="10"/>
-      <w:r>
-        <w:rPr>
-          <w:rFonts w:asciiTheme="minorHAnsi" w:eastAsiaTheme="minorEastAsia" w:hAnsiTheme="minorHAnsi" w:cstheme="minorHAnsi"/>
-          <w:color w:val="FF0000"/>
-          <w14:ligatures w14:val="none"/>
-        </w:rPr>
-        <w:t>As advantage is calculated using the state/action history</w:t>
-      </w:r>
-      <w:r>
-        <w:rPr>
-          <w:rFonts w:asciiTheme="minorHAnsi" w:eastAsiaTheme="minorEastAsia" w:hAnsiTheme="minorHAnsi" w:cstheme="minorHAnsi"/>
-          <w:color w:val="FF0000"/>
-          <w14:ligatures w14:val="none"/>
-        </w:rPr>
-        <w:t xml:space="preserve">, </w:t>
-      </w:r>
-      <w:r>
-        <w:rPr>
-          <w:rFonts w:asciiTheme="minorHAnsi" w:eastAsiaTheme="minorEastAsia" w:hAnsiTheme="minorHAnsi" w:cstheme="minorHAnsi"/>
-          <w:color w:val="FF0000"/>
-          <w14:ligatures w14:val="none"/>
-        </w:rPr>
-        <w:t xml:space="preserve">this is a </w:t>
-      </w:r>
-      <w:r>
-        <w:rPr>
-          <w:rFonts w:asciiTheme="minorHAnsi" w:eastAsiaTheme="minorEastAsia" w:hAnsiTheme="minorHAnsi" w:cstheme="minorHAnsi"/>
-          <w:color w:val="FF0000"/>
-          <w14:ligatures w14:val="none"/>
-        </w:rPr>
-        <w:t>M</w:t>
-      </w:r>
-      <w:r>
-        <w:rPr>
-          <w:rFonts w:asciiTheme="minorHAnsi" w:eastAsiaTheme="minorEastAsia" w:hAnsiTheme="minorHAnsi" w:cstheme="minorHAnsi"/>
-          <w:color w:val="FF0000"/>
-          <w14:ligatures w14:val="none"/>
-        </w:rPr>
-        <w:t>onte-</w:t>
-      </w:r>
-      <w:r>
-        <w:rPr>
-          <w:rFonts w:asciiTheme="minorHAnsi" w:eastAsiaTheme="minorEastAsia" w:hAnsiTheme="minorHAnsi" w:cstheme="minorHAnsi"/>
-          <w:color w:val="FF0000"/>
-          <w14:ligatures w14:val="none"/>
-        </w:rPr>
-        <w:t>Carlo</w:t>
-      </w:r>
-      <w:r>
-        <w:rPr>
-          <w:rFonts w:asciiTheme="minorHAnsi" w:eastAsiaTheme="minorEastAsia" w:hAnsiTheme="minorHAnsi" w:cstheme="minorHAnsi"/>
-          <w:color w:val="FF0000"/>
-          <w14:ligatures w14:val="none"/>
-        </w:rPr>
-        <w:t xml:space="preserve"> method</w:t>
-      </w:r>
-      <w:r>
-        <w:rPr>
-          <w:rFonts w:asciiTheme="minorHAnsi" w:eastAsiaTheme="minorEastAsia" w:hAnsiTheme="minorHAnsi" w:cstheme="minorHAnsi"/>
-          <w:color w:val="FF0000"/>
+          <w:color w:val="auto"/>
+          <w14:ligatures w14:val="none"/>
+        </w:rPr>
+      </w:pPr>
+      <w:r>
+        <w:rPr>
+          <w:rFonts w:asciiTheme="minorHAnsi" w:eastAsiaTheme="minorEastAsia" w:hAnsiTheme="minorHAnsi" w:cstheme="minorHAnsi"/>
+          <w:color w:val="auto"/>
+          <w14:ligatures w14:val="none"/>
+        </w:rPr>
+        <w:t xml:space="preserve">This is </w:t>
+      </w:r>
+      <w:r>
+        <w:rPr>
+          <w:rFonts w:asciiTheme="minorHAnsi" w:eastAsiaTheme="minorEastAsia" w:hAnsiTheme="minorHAnsi" w:cstheme="minorHAnsi"/>
+          <w:color w:val="auto"/>
+          <w14:ligatures w14:val="none"/>
+        </w:rPr>
+        <w:t>a synchronous version of Asynchronous Advantage Actor-Critic</w:t>
+      </w:r>
+      <w:r>
+        <w:rPr>
+          <w:rFonts w:asciiTheme="minorHAnsi" w:eastAsiaTheme="minorEastAsia" w:hAnsiTheme="minorHAnsi" w:cstheme="minorHAnsi"/>
+          <w:color w:val="auto"/>
+          <w14:ligatures w14:val="none"/>
+        </w:rPr>
+        <w:t xml:space="preserve">, from </w:t>
+      </w:r>
+      <w:sdt>
+        <w:sdtPr>
+          <w:rPr>
+            <w:rFonts w:asciiTheme="minorHAnsi" w:eastAsiaTheme="minorEastAsia" w:hAnsiTheme="minorHAnsi" w:cstheme="minorHAnsi"/>
+            <w:color w:val="auto"/>
+            <w14:ligatures w14:val="none"/>
+          </w:rPr>
+          <w:id w:val="2131440309"/>
+          <w:citation/>
+        </w:sdtPr>
+        <w:sdtEndPr/>
+        <w:sdtContent>
+          <w:r>
+            <w:rPr>
+              <w:rFonts w:asciiTheme="minorHAnsi" w:eastAsiaTheme="minorEastAsia" w:hAnsiTheme="minorHAnsi" w:cstheme="minorHAnsi"/>
+              <w:color w:val="auto"/>
+              <w14:ligatures w14:val="none"/>
+            </w:rPr>
+            <w:fldChar w:fldCharType="begin"/>
+          </w:r>
+          <w:r>
+            <w:rPr>
+              <w:rFonts w:asciiTheme="minorHAnsi" w:eastAsiaTheme="minorEastAsia" w:hAnsiTheme="minorHAnsi" w:cstheme="minorHAnsi"/>
+              <w:color w:val="auto"/>
+              <w14:ligatures w14:val="none"/>
+            </w:rPr>
+            <w:instrText xml:space="preserve"> CITATION Vol \l 2057 </w:instrText>
+          </w:r>
+          <w:r>
+            <w:rPr>
+              <w:rFonts w:asciiTheme="minorHAnsi" w:eastAsiaTheme="minorEastAsia" w:hAnsiTheme="minorHAnsi" w:cstheme="minorHAnsi"/>
+              <w:color w:val="auto"/>
+              <w14:ligatures w14:val="none"/>
+            </w:rPr>
+            <w:fldChar w:fldCharType="separate"/>
+          </w:r>
+          <w:r>
+            <w:rPr>
+              <w:rFonts w:asciiTheme="minorHAnsi" w:eastAsiaTheme="minorEastAsia" w:hAnsiTheme="minorHAnsi" w:cstheme="minorHAnsi"/>
+              <w:noProof/>
+              <w:color w:val="auto"/>
+              <w14:ligatures w14:val="none"/>
+            </w:rPr>
+            <w:t>[4]</w:t>
+          </w:r>
+          <w:r>
+            <w:rPr>
+              <w:rFonts w:asciiTheme="minorHAnsi" w:eastAsiaTheme="minorEastAsia" w:hAnsiTheme="minorHAnsi" w:cstheme="minorHAnsi"/>
+              <w:color w:val="auto"/>
+              <w14:ligatures w14:val="none"/>
+            </w:rPr>
+            <w:fldChar w:fldCharType="end"/>
+          </w:r>
+        </w:sdtContent>
+      </w:sdt>
+      <w:r>
+        <w:rPr>
+          <w:rFonts w:asciiTheme="minorHAnsi" w:eastAsiaTheme="minorEastAsia" w:hAnsiTheme="minorHAnsi" w:cstheme="minorHAnsi"/>
+          <w:color w:val="auto"/>
+          <w14:ligatures w14:val="none"/>
+        </w:rPr>
+        <w:t xml:space="preserve"> </w:t>
+      </w:r>
+      <w:r>
+        <w:rPr>
+          <w:rFonts w:asciiTheme="minorHAnsi" w:eastAsiaTheme="minorEastAsia" w:hAnsiTheme="minorHAnsi" w:cstheme="minorHAnsi"/>
+          <w:color w:val="auto"/>
+          <w14:ligatures w14:val="none"/>
+        </w:rPr>
+        <w:t>(</w:t>
+      </w:r>
+      <w:r>
+        <w:rPr>
+          <w:rFonts w:asciiTheme="minorHAnsi" w:eastAsiaTheme="minorEastAsia" w:hAnsiTheme="minorHAnsi" w:cstheme="minorHAnsi"/>
+          <w:color w:val="auto"/>
+          <w14:ligatures w14:val="none"/>
+        </w:rPr>
+        <w:t>algorithm 3</w:t>
+      </w:r>
+      <w:r>
+        <w:rPr>
+          <w:rFonts w:asciiTheme="minorHAnsi" w:eastAsiaTheme="minorEastAsia" w:hAnsiTheme="minorHAnsi" w:cstheme="minorHAnsi"/>
+          <w:color w:val="auto"/>
+          <w14:ligatures w14:val="none"/>
+        </w:rPr>
+        <w:t>)</w:t>
+      </w:r>
+      <w:r>
+        <w:rPr>
+          <w:rFonts w:asciiTheme="minorHAnsi" w:eastAsiaTheme="minorEastAsia" w:hAnsiTheme="minorHAnsi" w:cstheme="minorHAnsi"/>
+          <w:color w:val="auto"/>
           <w14:ligatures w14:val="none"/>
         </w:rPr>
         <w:t>.</w:t>
-      </w:r>
-      <w:commentRangeEnd w:id="10"/>
-      <w:r>
-        <w:rPr>
-          <w:rStyle w:val="CommentReference"/>
-          <w:rFonts w:asciiTheme="minorHAnsi" w:eastAsiaTheme="minorHAnsi" w:hAnsiTheme="minorHAnsi" w:cstheme="minorBidi"/>
-          <w:color w:val="auto"/>
-          <w:lang w:eastAsia="en-US"/>
-        </w:rPr>
-        <w:commentReference w:id="10"/>
       </w:r>
     </w:p>
     <w:p>
@@ -10411,57 +10769,119 @@
         <w:jc w:val="both"/>
         <w:rPr>
           <w:rFonts w:asciiTheme="minorHAnsi" w:eastAsiaTheme="minorEastAsia" w:hAnsiTheme="minorHAnsi" w:cstheme="minorHAnsi"/>
-          <w:color w:val="FF0000"/>
-          <w14:ligatures w14:val="none"/>
-        </w:rPr>
-      </w:pPr>
-      <w:r>
-        <w:rPr>
-          <w:rFonts w:asciiTheme="minorHAnsi" w:eastAsiaTheme="minorEastAsia" w:hAnsiTheme="minorHAnsi" w:cstheme="minorHAnsi"/>
-          <w:color w:val="FF0000"/>
-          <w14:ligatures w14:val="none"/>
-        </w:rPr>
-        <w:t xml:space="preserve">This is a synchronous variant of </w:t>
-      </w:r>
-      <w:r>
-        <w:rPr>
-          <w:rFonts w:asciiTheme="minorHAnsi" w:eastAsiaTheme="minorEastAsia" w:hAnsiTheme="minorHAnsi" w:cstheme="minorHAnsi"/>
-          <w:color w:val="FF0000"/>
-          <w14:ligatures w14:val="none"/>
-        </w:rPr>
-        <w:t>an earlier algorithm</w:t>
-      </w:r>
-      <w:r>
-        <w:rPr>
-          <w:rFonts w:asciiTheme="minorHAnsi" w:eastAsiaTheme="minorEastAsia" w:hAnsiTheme="minorHAnsi" w:cstheme="minorHAnsi"/>
-          <w:color w:val="FF0000"/>
-          <w14:ligatures w14:val="none"/>
-        </w:rPr>
-        <w:t xml:space="preserve"> </w:t>
-      </w:r>
-      <w:r>
-        <w:rPr>
-          <w:rFonts w:asciiTheme="minorHAnsi" w:eastAsiaTheme="minorEastAsia" w:hAnsiTheme="minorHAnsi" w:cstheme="minorHAnsi"/>
-          <w:color w:val="FF0000"/>
-          <w14:ligatures w14:val="none"/>
-        </w:rPr>
-        <w:t>(</w:t>
-      </w:r>
-      <w:r>
-        <w:rPr>
-          <w:rFonts w:asciiTheme="minorHAnsi" w:eastAsiaTheme="minorEastAsia" w:hAnsiTheme="minorHAnsi" w:cstheme="minorHAnsi"/>
-          <w:color w:val="FF0000"/>
-          <w14:ligatures w14:val="none"/>
-        </w:rPr>
-        <w:t>Asynchronous</w:t>
-      </w:r>
-      <w:r>
-        <w:rPr>
-          <w:rFonts w:asciiTheme="minorHAnsi" w:eastAsiaTheme="minorEastAsia" w:hAnsiTheme="minorHAnsi" w:cstheme="minorHAnsi"/>
-          <w:color w:val="FF0000"/>
-          <w14:ligatures w14:val="none"/>
-        </w:rPr>
-        <w:t xml:space="preserve"> Advantage Actor-Critic).</w:t>
+          <w:color w:val="auto"/>
+          <w14:ligatures w14:val="none"/>
+        </w:rPr>
+      </w:pPr>
+      <w:r>
+        <w:rPr>
+          <w:rFonts w:asciiTheme="minorHAnsi" w:eastAsiaTheme="minorEastAsia" w:hAnsiTheme="minorHAnsi" w:cstheme="minorHAnsi"/>
+          <w:color w:val="auto"/>
+          <w14:ligatures w14:val="none"/>
+        </w:rPr>
+        <w:t xml:space="preserve">The critic </w:t>
+      </w:r>
+      <w:r>
+        <w:rPr>
+          <w:rFonts w:asciiTheme="minorHAnsi" w:eastAsiaTheme="minorEastAsia" w:hAnsiTheme="minorHAnsi" w:cstheme="minorHAnsi"/>
+          <w:color w:val="auto"/>
+          <w14:ligatures w14:val="none"/>
+        </w:rPr>
+        <w:t xml:space="preserve">learns </w:t>
+      </w:r>
+      <w:r>
+        <w:rPr>
+          <w:rFonts w:asciiTheme="minorHAnsi" w:eastAsiaTheme="minorEastAsia" w:hAnsiTheme="minorHAnsi" w:cstheme="minorHAnsi"/>
+          <w:color w:val="auto"/>
+          <w14:ligatures w14:val="none"/>
+        </w:rPr>
+        <w:t xml:space="preserve">to approximate </w:t>
+      </w:r>
+      <m:oMath>
+        <m:sSub>
+          <m:sSubPr>
+            <m:ctrlPr>
+              <w:rPr>
+                <w:rFonts w:ascii="Cambria Math" w:hAnsi="Cambria Math"/>
+                <w:color w:val="auto"/>
+                <w:sz w:val="24"/>
+                <w:szCs w:val="24"/>
+              </w:rPr>
+            </m:ctrlPr>
+          </m:sSubPr>
+          <m:e>
+            <m:r>
+              <m:rPr>
+                <m:sty m:val="p"/>
+              </m:rPr>
+              <w:rPr>
+                <w:rFonts w:ascii="Cambria Math" w:hAnsi="Cambria Math"/>
+                <w:color w:val="auto"/>
+              </w:rPr>
+              <m:t>V</m:t>
+            </m:r>
+          </m:e>
+          <m:sub>
+            <m:r>
+              <m:rPr>
+                <m:sty m:val="p"/>
+              </m:rPr>
+              <w:rPr>
+                <w:rFonts w:ascii="Cambria Math" w:hAnsi="Cambria Math"/>
+                <w:color w:val="auto"/>
+              </w:rPr>
+              <m:t>θ</m:t>
+            </m:r>
+          </m:sub>
+        </m:sSub>
+      </m:oMath>
+      <w:r>
+        <w:rPr>
+          <w:rFonts w:asciiTheme="minorHAnsi" w:eastAsiaTheme="minorEastAsia" w:hAnsiTheme="minorHAnsi" w:cstheme="minorHAnsi"/>
+          <w:color w:val="auto"/>
+          <w14:ligatures w14:val="none"/>
+        </w:rPr>
+        <w:t>,</w:t>
+      </w:r>
+      <w:r>
+        <w:rPr>
+          <w:rFonts w:asciiTheme="minorHAnsi" w:eastAsiaTheme="minorEastAsia" w:hAnsiTheme="minorHAnsi" w:cstheme="minorHAnsi"/>
+          <w:color w:val="auto"/>
+          <w14:ligatures w14:val="none"/>
+        </w:rPr>
+        <w:t xml:space="preserve"> and </w:t>
+      </w:r>
+      <w:r>
+        <w:rPr>
+          <w:rFonts w:asciiTheme="minorHAnsi" w:eastAsiaTheme="minorEastAsia" w:hAnsiTheme="minorHAnsi" w:cstheme="minorHAnsi"/>
+          <w:color w:val="auto"/>
+          <w14:ligatures w14:val="none"/>
+        </w:rPr>
+        <w:t xml:space="preserve">the estimate is </w:t>
+      </w:r>
+      <w:r>
+        <w:rPr>
+          <w:rFonts w:asciiTheme="minorHAnsi" w:eastAsiaTheme="minorEastAsia" w:hAnsiTheme="minorHAnsi" w:cstheme="minorHAnsi"/>
+          <w:color w:val="auto"/>
+          <w14:ligatures w14:val="none"/>
+        </w:rPr>
+        <w:t xml:space="preserve">used to calculate </w:t>
+      </w:r>
+      <w:r>
+        <w:rPr>
+          <w:rFonts w:asciiTheme="minorHAnsi" w:eastAsiaTheme="minorEastAsia" w:hAnsiTheme="minorHAnsi" w:cstheme="minorHAnsi"/>
+          <w:color w:val="auto"/>
+          <w14:ligatures w14:val="none"/>
+        </w:rPr>
+        <w:t>Â</w:t>
+      </w:r>
+      <w:r>
+        <w:rPr>
+          <w:rFonts w:asciiTheme="minorHAnsi" w:eastAsiaTheme="minorEastAsia" w:hAnsiTheme="minorHAnsi" w:cstheme="minorHAnsi"/>
+          <w:color w:val="auto"/>
+          <w14:ligatures w14:val="none"/>
+        </w:rPr>
+        <w:t xml:space="preserve"> according to the equation:</w:t>
       </w:r>
     </w:p>
     <w:p>
@@ -10470,10 +10890,44 @@
         <w:jc w:val="both"/>
         <w:rPr>
           <w:rFonts w:asciiTheme="minorHAnsi" w:eastAsiaTheme="minorEastAsia" w:hAnsiTheme="minorHAnsi" w:cstheme="minorHAnsi"/>
-          <w:color w:val="FF0000"/>
-          <w14:ligatures w14:val="none"/>
-        </w:rPr>
-      </w:pPr>
+          <w:color w:val="auto"/>
+          <w14:ligatures w14:val="none"/>
+        </w:rPr>
+      </w:pPr>
+      <w:sdt>
+        <w:sdtPr>
+          <w:rPr>
+            <w:rFonts w:ascii="Cambria Math" w:eastAsiaTheme="minorEastAsia" w:hAnsi="Cambria Math" w:cstheme="minorHAnsi"/>
+            <w:i/>
+            <w:color w:val="auto"/>
+            <w14:ligatures w14:val="none"/>
+          </w:rPr>
+          <w:id w:val="-1877990054"/>
+          <w:placeholder>
+            <w:docPart w:val="DefaultPlaceholder_2098659788"/>
+          </w:placeholder>
+          <w:temporary/>
+          <w:showingPlcHdr/>
+          <w:equation/>
+        </w:sdtPr>
+        <w:sdtEndPr/>
+        <w:sdtContent>
+          <m:oMathPara>
+            <m:oMath>
+              <m:r>
+                <m:rPr>
+                  <m:sty m:val="p"/>
+                </m:rPr>
+                <w:rPr>
+                  <w:rStyle w:val="PlaceholderText"/>
+                  <w:rFonts w:ascii="Cambria Math" w:hAnsi="Cambria Math"/>
+                </w:rPr>
+                <m:t>Type equation here.</m:t>
+              </m:r>
+            </m:oMath>
+          </m:oMathPara>
+        </w:sdtContent>
+      </w:sdt>
     </w:p>
     <w:p>
       <w:pPr>
@@ -10481,6 +10935,33 @@
         <w:jc w:val="both"/>
         <w:rPr>
           <w:rFonts w:asciiTheme="minorHAnsi" w:eastAsiaTheme="minorEastAsia" w:hAnsiTheme="minorHAnsi" w:cstheme="minorHAnsi"/>
+          <w:color w:val="auto"/>
+          <w14:ligatures w14:val="none"/>
+        </w:rPr>
+      </w:pPr>
+      <w:r>
+        <w:rPr>
+          <w:rFonts w:asciiTheme="minorHAnsi" w:eastAsiaTheme="minorEastAsia" w:hAnsiTheme="minorHAnsi" w:cstheme="minorHAnsi"/>
+          <w:color w:val="auto"/>
+          <w14:ligatures w14:val="none"/>
+        </w:rPr>
+        <w:t>This algorithm i</w:t>
+      </w:r>
+      <w:r>
+        <w:rPr>
+          <w:rFonts w:asciiTheme="minorHAnsi" w:eastAsiaTheme="minorEastAsia" w:hAnsiTheme="minorHAnsi" w:cstheme="minorHAnsi"/>
+          <w:color w:val="auto"/>
+          <w14:ligatures w14:val="none"/>
+        </w:rPr>
+        <w:t>ncludes an entropy term.</w:t>
+      </w:r>
+    </w:p>
+    <w:p>
+      <w:pPr>
+        <w:spacing w:line="256" w:lineRule="auto"/>
+        <w:jc w:val="both"/>
+        <w:rPr>
+          <w:rFonts w:asciiTheme="minorHAnsi" w:eastAsiaTheme="minorEastAsia" w:hAnsiTheme="minorHAnsi" w:cstheme="minorHAnsi"/>
           <w:color w:val="FF0000"/>
           <w14:ligatures w14:val="none"/>
         </w:rPr>
@@ -10490,10 +10971,82 @@
           <w:rFonts w:asciiTheme="minorHAnsi" w:eastAsiaTheme="minorEastAsia" w:hAnsiTheme="minorHAnsi" w:cstheme="minorHAnsi"/>
           <w:b/>
           <w:bCs/>
-          <w:color w:val="FF0000"/>
+          <w:color w:val="auto"/>
           <w14:ligatures w14:val="none"/>
         </w:rPr>
         <w:t>PPO</w:t>
+      </w:r>
+    </w:p>
+    <w:p>
+      <w:r>
+        <w:t xml:space="preserve">Similar to advantage A2C, however the gradient updates are limited </w:t>
+      </w:r>
+      <w:r>
+        <w:t xml:space="preserve">within a range. </w:t>
+      </w:r>
+      <w:r>
+        <w:t>Loss function:</w:t>
+      </w:r>
+    </w:p>
+    <w:p>
+      <w:pPr>
+        <w:rPr>
+          <w:b/>
+          <w:bCs/>
+        </w:rPr>
+      </w:pPr>
+      <w:sdt>
+        <w:sdtPr>
+          <w:rPr>
+            <w:rFonts w:ascii="Cambria Math" w:hAnsi="Cambria Math"/>
+            <w:b/>
+            <w:bCs/>
+            <w:i/>
+          </w:rPr>
+          <w:id w:val="1195970462"/>
+          <w:placeholder>
+            <w:docPart w:val="DefaultPlaceholder_2098659788"/>
+          </w:placeholder>
+          <w:temporary/>
+          <w:showingPlcHdr/>
+          <w:equation/>
+        </w:sdtPr>
+        <w:sdtEndPr/>
+        <w:sdtContent>
+          <m:oMathPara>
+            <m:oMath>
+              <m:r>
+                <m:rPr>
+                  <m:sty m:val="p"/>
+                </m:rPr>
+                <w:rPr>
+                  <w:rStyle w:val="PlaceholderText"/>
+                  <w:rFonts w:ascii="Cambria Math" w:hAnsi="Cambria Math"/>
+                </w:rPr>
+                <m:t>Type equation here.</m:t>
+              </m:r>
+            </m:oMath>
+          </m:oMathPara>
+        </w:sdtContent>
+      </w:sdt>
+    </w:p>
+    <w:p>
+      <w:pPr>
+        <w:spacing w:line="256" w:lineRule="auto"/>
+        <w:jc w:val="both"/>
+        <w:rPr>
+          <w:rFonts w:asciiTheme="minorHAnsi" w:eastAsiaTheme="minorEastAsia" w:hAnsiTheme="minorHAnsi" w:cstheme="minorHAnsi"/>
+          <w:color w:val="auto"/>
+          <w14:ligatures w14:val="none"/>
+        </w:rPr>
+      </w:pPr>
+      <w:r>
+        <w:rPr>
+          <w:rFonts w:asciiTheme="minorHAnsi" w:eastAsiaTheme="minorEastAsia" w:hAnsiTheme="minorHAnsi" w:cstheme="minorHAnsi"/>
+          <w:color w:val="auto"/>
+          <w14:ligatures w14:val="none"/>
+        </w:rPr>
+        <w:t>This algorithm includes an entropy term.</w:t>
       </w:r>
     </w:p>
     <w:p>
@@ -10504,12 +11057,6 @@
           <w:bCs/>
         </w:rPr>
       </w:pPr>
-      <w:r>
-        <w:t xml:space="preserve">Similar to advantage A2C, however the gradient updates are limited </w:t>
-      </w:r>
-      <w:r>
-        <w:t xml:space="preserve">within a range. </w:t>
-      </w:r>
       <w:r>
         <w:rPr>
           <w:b/>
@@ -10539,6 +11086,7 @@
           <w:docPartUnique/>
         </w:docPartObj>
       </w:sdtPr>
+      <w:sdtEndPr/>
       <w:sdtContent>
         <w:p>
           <w:pPr>
@@ -10553,6 +11101,7 @@
             <w:id w:val="-573587230"/>
             <w:bibliography/>
           </w:sdtPr>
+          <w:sdtEndPr/>
           <w:sdtContent>
             <w:p>
               <w:pPr>
@@ -11335,32 +11884,6 @@
       </w:r>
     </w:p>
   </w:comment>
-  <w:comment w:id="10" w:author="John XYZ" w:date="2024-03-14T01:17:00Z" w:initials="JX">
-    <w:p>
-      <w:pPr>
-        <w:pStyle w:val="CommentText"/>
-      </w:pPr>
-      <w:r>
-        <w:rPr>
-          <w:rStyle w:val="CommentReference"/>
-        </w:rPr>
-        <w:annotationRef/>
-      </w:r>
-      <w:r>
-        <w:t xml:space="preserve">Sort of? It uses </w:t>
-      </w:r>
-      <w:r>
-        <w:rPr>
-          <w:i/>
-          <w:iCs/>
-        </w:rPr>
-        <w:t>part</w:t>
-      </w:r>
-      <w:r>
-        <w:t xml:space="preserve"> of the history, it’s n-step.</w:t>
-      </w:r>
-    </w:p>
-  </w:comment>
 </w:comments>
 </file>
 
@@ -11376,7 +11899,6 @@
   <w15:commentEx w15:paraId="330C411D" w15:done="0"/>
   <w15:commentEx w15:paraId="5CD0B67B" w15:paraIdParent="330C411D" w15:done="0"/>
   <w15:commentEx w15:paraId="534D163D" w15:done="0"/>
-  <w15:commentEx w15:paraId="4BF34686" w15:done="0"/>
 </w15:commentsEx>
 </file>
 
@@ -11392,7 +11914,6 @@
   <w16cex:commentExtensible w16cex:durableId="45D0FBEE" w16cex:dateUtc="2024-02-19T08:12:00Z"/>
   <w16cex:commentExtensible w16cex:durableId="681F457A" w16cex:dateUtc="2024-03-14T20:41:00Z"/>
   <w16cex:commentExtensible w16cex:durableId="78FD4E9A" w16cex:dateUtc="2024-01-22T18:37:00Z"/>
-  <w16cex:commentExtensible w16cex:durableId="51FC9DD9" w16cex:dateUtc="2024-03-14T01:17:00Z"/>
 </w16cex:commentsExtensible>
 </file>
 
@@ -11408,7 +11929,6 @@
   <w16cid:commentId w16cid:paraId="330C411D" w16cid:durableId="45D0FBEE"/>
   <w16cid:commentId w16cid:paraId="5CD0B67B" w16cid:durableId="681F457A"/>
   <w16cid:commentId w16cid:paraId="534D163D" w16cid:durableId="78FD4E9A"/>
-  <w16cid:commentId w16cid:paraId="4BF34686" w16cid:durableId="51FC9DD9"/>
 </w16cid:commentsIds>
 </file>
 
@@ -11632,7 +12152,7 @@
         </mc:Choice>
         <mc:Fallback>
           <w:pict>
-            <v:group w14:anchorId="6DF17E75" id="Group 2102" o:spid="_x0000_s1026" style="position:absolute;margin-left:113.4pt;margin-top:75.8pt;width:411pt;height:.4pt;z-index:251662336;mso-position-horizontal-relative:page;mso-position-vertical-relative:page" coordsize="52200,50" o:gfxdata="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">
+            <v:group w14:anchorId="448E55B2" id="Group 2102" o:spid="_x0000_s1026" style="position:absolute;margin-left:113.4pt;margin-top:75.8pt;width:411pt;height:.4pt;z-index:251662336;mso-position-horizontal-relative:page;mso-position-vertical-relative:page" coordsize="52200,50" o:gfxdata="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">
               <v:shape id="Shape 2103" o:spid="_x0000_s1027" style="position:absolute;width:52200;height:0;visibility:visible;mso-wrap-style:square;v-text-anchor:top" coordsize="5220005,0" o:gfxdata="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" path="m,l5220005,e" filled="f" strokeweight=".14042mm">
                 <v:stroke miterlimit="83231f" joinstyle="miter"/>
                 <v:path arrowok="t" textboxrect="0,0,5220005,0"/>
@@ -11685,7 +12205,7 @@
         </mc:Choice>
         <mc:Fallback>
           <w:pict>
-            <v:group w14:anchorId="3B022700" id="Group 2104" o:spid="_x0000_s1026" style="position:absolute;margin-left:0;margin-top:0;width:0;height:0;z-index:-251653120;mso-position-horizontal-relative:page;mso-position-vertical-relative:page" coordsize="1,1" o:gfxdata="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">
+            <v:group w14:anchorId="5033231B" id="Group 2104" o:spid="_x0000_s1026" style="position:absolute;margin-left:0;margin-top:0;width:0;height:0;z-index:-251653120;mso-position-horizontal-relative:page;mso-position-vertical-relative:page" coordsize="1,1" o:gfxdata="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">
               <w10:wrap anchorx="page" anchory="page"/>
             </v:group>
           </w:pict>
@@ -11788,7 +12308,7 @@
         </mc:Choice>
         <mc:Fallback>
           <w:pict>
-            <v:group w14:anchorId="13F92A91" id="Group 2089" o:spid="_x0000_s1026" style="position:absolute;margin-left:113.4pt;margin-top:75.8pt;width:411pt;height:.4pt;z-index:251664384;mso-position-horizontal-relative:page;mso-position-vertical-relative:page" coordsize="52200,50" o:gfxdata="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">
+            <v:group w14:anchorId="6D6A5364" id="Group 2089" o:spid="_x0000_s1026" style="position:absolute;margin-left:113.4pt;margin-top:75.8pt;width:411pt;height:.4pt;z-index:251664384;mso-position-horizontal-relative:page;mso-position-vertical-relative:page" coordsize="52200,50" o:gfxdata="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">
               <v:shape id="Shape 2090" o:spid="_x0000_s1027" style="position:absolute;width:52200;height:0;visibility:visible;mso-wrap-style:square;v-text-anchor:top" coordsize="5220005,0" o:gfxdata="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" path="m,l5220005,e" filled="f" strokeweight=".14042mm">
                 <v:stroke miterlimit="83231f" joinstyle="miter"/>
                 <v:path arrowok="t" textboxrect="0,0,5220005,0"/>
@@ -11841,7 +12361,7 @@
         </mc:Choice>
         <mc:Fallback>
           <w:pict>
-            <v:group w14:anchorId="655E3C27" id="Group 2091" o:spid="_x0000_s1026" style="position:absolute;margin-left:0;margin-top:0;width:0;height:0;z-index:-251651072;mso-position-horizontal-relative:page;mso-position-vertical-relative:page" coordsize="1,1" o:gfxdata="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">
+            <v:group w14:anchorId="631D0CD8" id="Group 2091" o:spid="_x0000_s1026" style="position:absolute;margin-left:0;margin-top:0;width:0;height:0;z-index:-251651072;mso-position-horizontal-relative:page;mso-position-vertical-relative:page" coordsize="1,1" o:gfxdata="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">
               <w10:wrap anchorx="page" anchory="page"/>
             </v:group>
           </w:pict>
@@ -11944,7 +12464,7 @@
         </mc:Choice>
         <mc:Fallback>
           <w:pict>
-            <v:group w14:anchorId="2BEEE25E" id="Group 2076" o:spid="_x0000_s1026" style="position:absolute;margin-left:113.4pt;margin-top:75.8pt;width:411pt;height:.4pt;z-index:251666432;mso-position-horizontal-relative:page;mso-position-vertical-relative:page" coordsize="52200,50" o:gfxdata="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">
+            <v:group w14:anchorId="620F6DB3" id="Group 2076" o:spid="_x0000_s1026" style="position:absolute;margin-left:113.4pt;margin-top:75.8pt;width:411pt;height:.4pt;z-index:251666432;mso-position-horizontal-relative:page;mso-position-vertical-relative:page" coordsize="52200,50" o:gfxdata="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">
               <v:shape id="Shape 2077" o:spid="_x0000_s1027" style="position:absolute;width:52200;height:0;visibility:visible;mso-wrap-style:square;v-text-anchor:top" coordsize="5220005,0" o:gfxdata="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" path="m,l5220005,e" filled="f" strokeweight=".14042mm">
                 <v:stroke miterlimit="83231f" joinstyle="miter"/>
                 <v:path arrowok="t" textboxrect="0,0,5220005,0"/>
@@ -11997,7 +12517,7 @@
         </mc:Choice>
         <mc:Fallback>
           <w:pict>
-            <v:group w14:anchorId="57F79616" id="Group 2078" o:spid="_x0000_s1026" style="position:absolute;margin-left:0;margin-top:0;width:0;height:0;z-index:-251649024;mso-position-horizontal-relative:page;mso-position-vertical-relative:page" coordsize="1,1" o:gfxdata="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">
+            <v:group w14:anchorId="5E7D2B63" id="Group 2078" o:spid="_x0000_s1026" style="position:absolute;margin-left:0;margin-top:0;width:0;height:0;z-index:-251649024;mso-position-horizontal-relative:page;mso-position-vertical-relative:page" coordsize="1,1" o:gfxdata="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">
               <w10:wrap anchorx="page" anchory="page"/>
             </v:group>
           </w:pict>
@@ -13980,7 +14500,7 @@
   <w:style w:type="paragraph" w:default="1" w:styleId="Normal">
     <w:name w:val="Normal"/>
     <w:qFormat/>
-    <w:rsid w:val="001B2FB1"/>
+    <w:rsid w:val="0094463E"/>
     <w:rPr>
       <w:rFonts w:ascii="Calibri" w:eastAsia="Calibri" w:hAnsi="Calibri" w:cs="Calibri"/>
       <w:color w:val="000000"/>
@@ -14058,6 +14578,7 @@
   <w:style w:type="character" w:default="1" w:styleId="DefaultParagraphFont">
     <w:name w:val="Default Paragraph Font"/>
     <w:uiPriority w:val="1"/>
+    <w:semiHidden/>
     <w:unhideWhenUsed/>
   </w:style>
   <w:style w:type="table" w:default="1" w:styleId="TableNormal">
@@ -14381,6 +14902,601 @@
 </w:styles>
 </file>
 
+<file path=word/glossary/document.xml><?xml version="1.0" encoding="utf-8"?>
+<w:glossaryDocument xmlns:wpc="http://schemas.microsoft.com/office/word/2010/wordprocessingCanvas" xmlns:cx="http://schemas.microsoft.com/office/drawing/2014/chartex" xmlns:cx1="http://schemas.microsoft.com/office/drawing/2015/9/8/chartex" xmlns:cx2="http://schemas.microsoft.com/office/drawing/2015/10/21/chartex" xmlns:cx3="http://schemas.microsoft.com/office/drawing/2016/5/9/chartex" xmlns:cx4="http://schemas.microsoft.com/office/drawing/2016/5/10/chartex" xmlns:cx5="http://schemas.microsoft.com/office/drawing/2016/5/11/chartex" xmlns:cx6="http://schemas.microsoft.com/office/drawing/2016/5/12/chartex" xmlns:cx7="http://schemas.microsoft.com/office/drawing/2016/5/13/chartex" xmlns:cx8="http://schemas.microsoft.com/office/drawing/2016/5/14/chartex" xmlns:mc="http://schemas.openxmlformats.org/markup-compatibility/2006" xmlns:aink="http://schemas.microsoft.com/office/drawing/2016/ink" xmlns:am3d="http://schemas.microsoft.com/office/drawing/2017/model3d" xmlns:o="urn:schemas-microsoft-com:office:office" xmlns:oel="http://schemas.microsoft.com/office/2019/extlst" xmlns:r="http://schemas.openxmlformats.org/officeDocument/2006/relationships" xmlns:m="http://schemas.openxmlformats.org/officeDocument/2006/math" xmlns:v="urn:schemas-microsoft-com:vml" xmlns:wp14="http://schemas.microsoft.com/office/word/2010/wordprocessingDrawing" xmlns:wp="http://schemas.openxmlformats.org/drawingml/2006/wordprocessingDrawing" xmlns:w10="urn:schemas-microsoft-com:office:word" xmlns:w="http://schemas.openxmlformats.org/wordprocessingml/2006/main" xmlns:w14="http://schemas.microsoft.com/office/word/2010/wordml" xmlns:w15="http://schemas.microsoft.com/office/word/2012/wordml" xmlns:w16cex="http://schemas.microsoft.com/office/word/2018/wordml/cex" xmlns:w16cid="http://schemas.microsoft.com/office/word/2016/wordml/cid" xmlns:w16="http://schemas.microsoft.com/office/word/2018/wordml" xmlns:w16sdtdh="http://schemas.microsoft.com/office/word/2020/wordml/sdtdatahash" xmlns:w16se="http://schemas.microsoft.com/office/word/2015/wordml/symex" xmlns:wpg="http://schemas.microsoft.com/office/word/2010/wordprocessingGroup" xmlns:wpi="http://schemas.microsoft.com/office/word/2010/wordprocessingInk" xmlns:wne="http://schemas.microsoft.com/office/word/2006/wordml" xmlns:wps="http://schemas.microsoft.com/office/word/2010/wordprocessingShape" mc:Ignorable="w14 w15 w16se w16cid w16 w16cex w16sdtdh wp14">
+  <w:docParts>
+    <w:docPart>
+      <w:docPartPr>
+        <w:name w:val="DefaultPlaceholder_2098659788"/>
+        <w:category>
+          <w:name w:val="General"/>
+          <w:gallery w:val="placeholder"/>
+        </w:category>
+        <w:types>
+          <w:type w:val="bbPlcHdr"/>
+        </w:types>
+        <w:behaviors>
+          <w:behavior w:val="content"/>
+        </w:behaviors>
+        <w:guid w:val="{CB76717F-9984-4902-830A-0A8789BB9C3A}"/>
+      </w:docPartPr>
+      <w:docPartBody>
+        <w:p>
+          <w:r>
+            <w:rPr>
+              <w:rStyle w:val="PlaceholderText"/>
+            </w:rPr>
+            <w:t>Type equation here.</w:t>
+          </w:r>
+        </w:p>
+      </w:docPartBody>
+    </w:docPart>
+  </w:docParts>
+</w:glossaryDocument>
+</file>
+
+<file path=word/glossary/fontTable.xml><?xml version="1.0" encoding="utf-8"?>
+<w:fonts xmlns:mc="http://schemas.openxmlformats.org/markup-compatibility/2006" xmlns:r="http://schemas.openxmlformats.org/officeDocument/2006/relationships" xmlns:w="http://schemas.openxmlformats.org/wordprocessingml/2006/main" xmlns:w14="http://schemas.microsoft.com/office/word/2010/wordml" xmlns:w15="http://schemas.microsoft.com/office/word/2012/wordml" xmlns:w16cex="http://schemas.microsoft.com/office/word/2018/wordml/cex" xmlns:w16cid="http://schemas.microsoft.com/office/word/2016/wordml/cid" xmlns:w16="http://schemas.microsoft.com/office/word/2018/wordml" xmlns:w16sdtdh="http://schemas.microsoft.com/office/word/2020/wordml/sdtdatahash" xmlns:w16se="http://schemas.microsoft.com/office/word/2015/wordml/symex" mc:Ignorable="w14 w15 w16se w16cid w16 w16cex w16sdtdh">
+  <w:font w:name="Calibri">
+    <w:panose1 w:val="020F0502020204030204"/>
+    <w:charset w:val="00"/>
+    <w:family w:val="swiss"/>
+    <w:pitch w:val="variable"/>
+    <w:sig w:usb0="E4002EFF" w:usb1="C000247B" w:usb2="00000009" w:usb3="00000000" w:csb0="000001FF" w:csb1="00000000"/>
+  </w:font>
+  <w:font w:name="Symbol">
+    <w:panose1 w:val="05050102010706020507"/>
+    <w:charset w:val="02"/>
+    <w:family w:val="roman"/>
+    <w:pitch w:val="variable"/>
+    <w:sig w:usb0="00000000" w:usb1="10000000" w:usb2="00000000" w:usb3="00000000" w:csb0="80000000" w:csb1="00000000"/>
+  </w:font>
+  <w:font w:name="Times New Roman">
+    <w:panose1 w:val="02020603050405020304"/>
+    <w:charset w:val="00"/>
+    <w:family w:val="roman"/>
+    <w:pitch w:val="variable"/>
+    <w:sig w:usb0="E0002EFF" w:usb1="C000785B" w:usb2="00000009" w:usb3="00000000" w:csb0="000001FF" w:csb1="00000000"/>
+  </w:font>
+  <w:font w:name="Courier New">
+    <w:panose1 w:val="02070309020205020404"/>
+    <w:charset w:val="00"/>
+    <w:family w:val="modern"/>
+    <w:pitch w:val="fixed"/>
+    <w:sig w:usb0="E0002EFF" w:usb1="C0007843" w:usb2="00000009" w:usb3="00000000" w:csb0="000001FF" w:csb1="00000000"/>
+  </w:font>
+  <w:font w:name="Wingdings">
+    <w:panose1 w:val="05000000000000000000"/>
+    <w:charset w:val="02"/>
+    <w:family w:val="auto"/>
+    <w:pitch w:val="variable"/>
+    <w:sig w:usb0="00000000" w:usb1="10000000" w:usb2="00000000" w:usb3="00000000" w:csb0="80000000" w:csb1="00000000"/>
+  </w:font>
+  <w:font w:name="Calibri Light">
+    <w:panose1 w:val="020F0302020204030204"/>
+    <w:charset w:val="00"/>
+    <w:family w:val="swiss"/>
+    <w:pitch w:val="variable"/>
+    <w:sig w:usb0="E4002EFF" w:usb1="C000247B" w:usb2="00000009" w:usb3="00000000" w:csb0="000001FF" w:csb1="00000000"/>
+  </w:font>
+  <w:font w:name="Cambria Math">
+    <w:panose1 w:val="02040503050406030204"/>
+    <w:charset w:val="00"/>
+    <w:family w:val="roman"/>
+    <w:pitch w:val="variable"/>
+    <w:sig w:usb0="E00006FF" w:usb1="420024FF" w:usb2="02000000" w:usb3="00000000" w:csb0="0000019F" w:csb1="00000000"/>
+  </w:font>
+  <w:font w:name="+mn-ea">
+    <w:panose1 w:val="00000000000000000000"/>
+    <w:charset w:val="00"/>
+    <w:family w:val="roman"/>
+    <w:notTrueType/>
+    <w:pitch w:val="default"/>
+  </w:font>
+  <w:font w:name="Aptos">
+    <w:charset w:val="00"/>
+    <w:family w:val="swiss"/>
+    <w:pitch w:val="variable"/>
+    <w:sig w:usb0="20000287" w:usb1="00000003" w:usb2="00000000" w:usb3="00000000" w:csb0="0000019F" w:csb1="00000000"/>
+  </w:font>
+  <w:font w:name="Aptos Display">
+    <w:charset w:val="00"/>
+    <w:family w:val="swiss"/>
+    <w:pitch w:val="variable"/>
+    <w:sig w:usb0="20000287" w:usb1="00000003" w:usb2="00000000" w:usb3="00000000" w:csb0="0000019F" w:csb1="00000000"/>
+  </w:font>
+</w:fonts>
+</file>
+
+<file path=word/glossary/settings.xml><?xml version="1.0" encoding="utf-8"?>
+<w:settings xmlns:mc="http://schemas.openxmlformats.org/markup-compatibility/2006" xmlns:o="urn:schemas-microsoft-com:office:office" xmlns:r="http://schemas.openxmlformats.org/officeDocument/2006/relationships" xmlns:m="http://schemas.openxmlformats.org/officeDocument/2006/math" xmlns:v="urn:schemas-microsoft-com:vml" xmlns:w10="urn:schemas-microsoft-com:office:word" xmlns:w="http://schemas.openxmlformats.org/wordprocessingml/2006/main" xmlns:w14="http://schemas.microsoft.com/office/word/2010/wordml" xmlns:w15="http://schemas.microsoft.com/office/word/2012/wordml" xmlns:w16cex="http://schemas.microsoft.com/office/word/2018/wordml/cex" xmlns:w16cid="http://schemas.microsoft.com/office/word/2016/wordml/cid" xmlns:w16="http://schemas.microsoft.com/office/word/2018/wordml" xmlns:w16sdtdh="http://schemas.microsoft.com/office/word/2020/wordml/sdtdatahash" xmlns:w16se="http://schemas.microsoft.com/office/word/2015/wordml/symex" xmlns:sl="http://schemas.openxmlformats.org/schemaLibrary/2006/main" mc:Ignorable="w14 w15 w16se w16cid w16 w16cex w16sdtdh">
+  <w:view w:val="normal"/>
+  <w:defaultTabStop w:val="720"/>
+  <w:characterSpacingControl w:val="doNotCompress"/>
+  <w:compat>
+    <w:useFELayout/>
+    <w:compatSetting w:name="compatibilityMode" w:uri="http://schemas.microsoft.com/office/word" w:val="15"/>
+    <w:compatSetting w:name="overrideTableStyleFontSizeAndJustification" w:uri="http://schemas.microsoft.com/office/word" w:val="1"/>
+    <w:compatSetting w:name="enableOpenTypeFeatures" w:uri="http://schemas.microsoft.com/office/word" w:val="1"/>
+    <w:compatSetting w:name="doNotFlipMirrorIndents" w:uri="http://schemas.microsoft.com/office/word" w:val="1"/>
+    <w:compatSetting w:name="differentiateMultirowTableHeaders" w:uri="http://schemas.microsoft.com/office/word" w:val="1"/>
+    <w:compatSetting w:name="useWord2013TrackBottomHyphenation" w:uri="http://schemas.microsoft.com/office/word" w:val="0"/>
+  </w:compat>
+  <w:rsids>
+    <w:rsidRoot w:val="00091C4B"/>
+    <w:rsid w:val="00091C4B"/>
+    <w:rsid w:val="006871EB"/>
+    <w:rsid w:val="00964B76"/>
+  </w:rsids>
+  <m:mathPr>
+    <m:mathFont m:val="Cambria Math"/>
+    <m:brkBin m:val="before"/>
+    <m:brkBinSub m:val="--"/>
+    <m:smallFrac m:val="0"/>
+    <m:dispDef/>
+    <m:lMargin m:val="0"/>
+    <m:rMargin m:val="0"/>
+    <m:defJc m:val="centerGroup"/>
+    <m:wrapIndent m:val="1440"/>
+    <m:intLim m:val="subSup"/>
+    <m:naryLim m:val="undOvr"/>
+  </m:mathPr>
+  <w:themeFontLang w:val="en-GB"/>
+  <w:clrSchemeMapping w:bg1="light1" w:t1="dark1" w:bg2="light2" w:t2="dark2" w:accent1="accent1" w:accent2="accent2" w:accent3="accent3" w:accent4="accent4" w:accent5="accent5" w:accent6="accent6" w:hyperlink="hyperlink" w:followedHyperlink="followedHyperlink"/>
+  <w:decimalSymbol w:val="."/>
+  <w:listSeparator w:val=","/>
+  <w15:chartTrackingRefBased/>
+</w:settings>
+</file>
+
+<file path=word/glossary/styles.xml><?xml version="1.0" encoding="utf-8"?>
+<w:styles xmlns:mc="http://schemas.openxmlformats.org/markup-compatibility/2006" xmlns:r="http://schemas.openxmlformats.org/officeDocument/2006/relationships" xmlns:w="http://schemas.openxmlformats.org/wordprocessingml/2006/main" xmlns:w14="http://schemas.microsoft.com/office/word/2010/wordml" xmlns:w15="http://schemas.microsoft.com/office/word/2012/wordml" xmlns:w16cex="http://schemas.microsoft.com/office/word/2018/wordml/cex" xmlns:w16cid="http://schemas.microsoft.com/office/word/2016/wordml/cid" xmlns:w16="http://schemas.microsoft.com/office/word/2018/wordml" xmlns:w16sdtdh="http://schemas.microsoft.com/office/word/2020/wordml/sdtdatahash" xmlns:w16se="http://schemas.microsoft.com/office/word/2015/wordml/symex" mc:Ignorable="w14 w15 w16se w16cid w16 w16cex w16sdtdh">
+  <w:docDefaults>
+    <w:rPrDefault>
+      <w:rPr>
+        <w:rFonts w:asciiTheme="minorHAnsi" w:eastAsiaTheme="minorEastAsia" w:hAnsiTheme="minorHAnsi" w:cstheme="minorBidi"/>
+        <w:kern w:val="2"/>
+        <w:sz w:val="24"/>
+        <w:szCs w:val="24"/>
+        <w:lang w:val="en-GB" w:eastAsia="en-GB" w:bidi="ar-SA"/>
+        <w14:ligatures w14:val="standardContextual"/>
+      </w:rPr>
+    </w:rPrDefault>
+    <w:pPrDefault>
+      <w:pPr>
+        <w:spacing w:after="160" w:line="278" w:lineRule="auto"/>
+      </w:pPr>
+    </w:pPrDefault>
+  </w:docDefaults>
+  <w:latentStyles w:defLockedState="0" w:defUIPriority="99" w:defSemiHidden="0" w:defUnhideWhenUsed="0" w:defQFormat="0" w:count="376">
+    <w:lsdException w:name="Normal" w:uiPriority="0" w:qFormat="1"/>
+    <w:lsdException w:name="heading 1" w:uiPriority="9" w:qFormat="1"/>
+    <w:lsdException w:name="heading 2" w:semiHidden="1" w:uiPriority="9" w:unhideWhenUsed="1" w:qFormat="1"/>
+    <w:lsdException w:name="heading 3" w:semiHidden="1" w:uiPriority="9" w:unhideWhenUsed="1" w:qFormat="1"/>
+    <w:lsdException w:name="heading 4" w:semiHidden="1" w:uiPriority="9" w:unhideWhenUsed="1" w:qFormat="1"/>
+    <w:lsdException w:name="heading 5" w:semiHidden="1" w:uiPriority="9" w:unhideWhenUsed="1" w:qFormat="1"/>
+    <w:lsdException w:name="heading 6" w:semiHidden="1" w:uiPriority="9" w:unhideWhenUsed="1" w:qFormat="1"/>
+    <w:lsdException w:name="heading 7" w:semiHidden="1" w:uiPriority="9" w:unhideWhenUsed="1" w:qFormat="1"/>
+    <w:lsdException w:name="heading 8" w:semiHidden="1" w:uiPriority="9" w:unhideWhenUsed="1" w:qFormat="1"/>
+    <w:lsdException w:name="heading 9" w:semiHidden="1" w:uiPriority="9" w:unhideWhenUsed="1" w:qFormat="1"/>
+    <w:lsdException w:name="index 1" w:semiHidden="1" w:unhideWhenUsed="1"/>
+    <w:lsdException w:name="index 2" w:semiHidden="1" w:unhideWhenUsed="1"/>
+    <w:lsdException w:name="index 3" w:semiHidden="1" w:unhideWhenUsed="1"/>
+    <w:lsdException w:name="index 4" w:semiHidden="1" w:unhideWhenUsed="1"/>
+    <w:lsdException w:name="index 5" w:semiHidden="1" w:unhideWhenUsed="1"/>
+    <w:lsdException w:name="index 6" w:semiHidden="1" w:unhideWhenUsed="1"/>
+    <w:lsdException w:name="index 7" w:semiHidden="1" w:unhideWhenUsed="1"/>
+    <w:lsdException w:name="index 8" w:semiHidden="1" w:unhideWhenUsed="1"/>
+    <w:lsdException w:name="index 9" w:semiHidden="1" w:unhideWhenUsed="1"/>
+    <w:lsdException w:name="toc 1" w:semiHidden="1" w:uiPriority="39" w:unhideWhenUsed="1"/>
+    <w:lsdException w:name="toc 2" w:semiHidden="1" w:uiPriority="39" w:unhideWhenUsed="1"/>
+    <w:lsdException w:name="toc 3" w:semiHidden="1" w:uiPriority="39" w:unhideWhenUsed="1"/>
+    <w:lsdException w:name="toc 4" w:semiHidden="1" w:uiPriority="39" w:unhideWhenUsed="1"/>
+    <w:lsdException w:name="toc 5" w:semiHidden="1" w:uiPriority="39" w:unhideWhenUsed="1"/>
+    <w:lsdException w:name="toc 6" w:semiHidden="1" w:uiPriority="39" w:unhideWhenUsed="1"/>
+    <w:lsdException w:name="toc 7" w:semiHidden="1" w:uiPriority="39" w:unhideWhenUsed="1"/>
+    <w:lsdException w:name="toc 8" w:semiHidden="1" w:uiPriority="39" w:unhideWhenUsed="1"/>
+    <w:lsdException w:name="toc 9" w:semiHidden="1" w:uiPriority="39" w:unhideWhenUsed="1"/>
+    <w:lsdException w:name="Normal Indent" w:semiHidden="1" w:unhideWhenUsed="1"/>
+    <w:lsdException w:name="footnote text" w:semiHidden="1" w:unhideWhenUsed="1"/>
+    <w:lsdException w:name="annotation text" w:semiHidden="1" w:unhideWhenUsed="1"/>
+    <w:lsdException w:name="header" w:semiHidden="1" w:unhideWhenUsed="1"/>
+    <w:lsdException w:name="footer" w:semiHidden="1" w:unhideWhenUsed="1"/>
+    <w:lsdException w:name="index heading" w:semiHidden="1" w:unhideWhenUsed="1"/>
+    <w:lsdException w:name="caption" w:semiHidden="1" w:uiPriority="35" w:unhideWhenUsed="1" w:qFormat="1"/>
+    <w:lsdException w:name="table of figures" w:semiHidden="1" w:unhideWhenUsed="1"/>
+    <w:lsdException w:name="envelope address" w:semiHidden="1" w:unhideWhenUsed="1"/>
+    <w:lsdException w:name="envelope return" w:semiHidden="1" w:unhideWhenUsed="1"/>
+    <w:lsdException w:name="footnote reference" w:semiHidden="1" w:unhideWhenUsed="1"/>
+    <w:lsdException w:name="annotation reference" w:semiHidden="1" w:unhideWhenUsed="1"/>
+    <w:lsdException w:name="line number" w:semiHidden="1" w:unhideWhenUsed="1"/>
+    <w:lsdException w:name="page number" w:semiHidden="1" w:unhideWhenUsed="1"/>
+    <w:lsdException w:name="endnote reference" w:semiHidden="1" w:unhideWhenUsed="1"/>
+    <w:lsdException w:name="endnote text" w:semiHidden="1" w:unhideWhenUsed="1"/>
+    <w:lsdException w:name="table of authorities" w:semiHidden="1" w:unhideWhenUsed="1"/>
+    <w:lsdException w:name="macro" w:semiHidden="1" w:unhideWhenUsed="1"/>
+    <w:lsdException w:name="toa heading" w:semiHidden="1" w:unhideWhenUsed="1"/>
+    <w:lsdException w:name="List" w:semiHidden="1" w:unhideWhenUsed="1"/>
+    <w:lsdException w:name="List Bullet" w:semiHidden="1" w:unhideWhenUsed="1"/>
+    <w:lsdException w:name="List Number" w:semiHidden="1" w:unhideWhenUsed="1"/>
+    <w:lsdException w:name="List 2" w:semiHidden="1" w:unhideWhenUsed="1"/>
+    <w:lsdException w:name="List 3" w:semiHidden="1" w:unhideWhenUsed="1"/>
+    <w:lsdException w:name="List 4" w:semiHidden="1" w:unhideWhenUsed="1"/>
+    <w:lsdException w:name="List 5" w:semiHidden="1" w:unhideWhenUsed="1"/>
+    <w:lsdException w:name="List Bullet 2" w:semiHidden="1" w:unhideWhenUsed="1"/>
+    <w:lsdException w:name="List Bullet 3" w:semiHidden="1" w:unhideWhenUsed="1"/>
+    <w:lsdException w:name="List Bullet 4" w:semiHidden="1" w:unhideWhenUsed="1"/>
+    <w:lsdException w:name="List Bullet 5" w:semiHidden="1" w:unhideWhenUsed="1"/>
+    <w:lsdException w:name="List Number 2" w:semiHidden="1" w:unhideWhenUsed="1"/>
+    <w:lsdException w:name="List Number 3" w:semiHidden="1" w:unhideWhenUsed="1"/>
+    <w:lsdException w:name="List Number 4" w:semiHidden="1" w:unhideWhenUsed="1"/>
+    <w:lsdException w:name="List Number 5" w:semiHidden="1" w:unhideWhenUsed="1"/>
+    <w:lsdException w:name="Title" w:uiPriority="10" w:qFormat="1"/>
+    <w:lsdException w:name="Closing" w:semiHidden="1" w:unhideWhenUsed="1"/>
+    <w:lsdException w:name="Signature" w:semiHidden="1" w:unhideWhenUsed="1"/>
+    <w:lsdException w:name="Default Paragraph Font" w:semiHidden="1" w:uiPriority="1" w:unhideWhenUsed="1"/>
+    <w:lsdException w:name="Body Text" w:semiHidden="1" w:unhideWhenUsed="1"/>
+    <w:lsdException w:name="Body Text Indent" w:semiHidden="1" w:unhideWhenUsed="1"/>
+    <w:lsdException w:name="List Continue" w:semiHidden="1" w:unhideWhenUsed="1"/>
+    <w:lsdException w:name="List Continue 2" w:semiHidden="1" w:unhideWhenUsed="1"/>
+    <w:lsdException w:name="List Continue 3" w:semiHidden="1" w:unhideWhenUsed="1"/>
+    <w:lsdException w:name="List Continue 4" w:semiHidden="1" w:unhideWhenUsed="1"/>
+    <w:lsdException w:name="List Continue 5" w:semiHidden="1" w:unhideWhenUsed="1"/>
+    <w:lsdException w:name="Message Header" w:semiHidden="1" w:unhideWhenUsed="1"/>
+    <w:lsdException w:name="Subtitle" w:uiPriority="11" w:qFormat="1"/>
+    <w:lsdException w:name="Salutation" w:semiHidden="1" w:unhideWhenUsed="1"/>
+    <w:lsdException w:name="Date" w:semiHidden="1" w:unhideWhenUsed="1"/>
+    <w:lsdException w:name="Body Text First Indent" w:semiHidden="1" w:unhideWhenUsed="1"/>
+    <w:lsdException w:name="Body Text First Indent 2" w:semiHidden="1" w:unhideWhenUsed="1"/>
+    <w:lsdException w:name="Note Heading" w:semiHidden="1" w:unhideWhenUsed="1"/>
+    <w:lsdException w:name="Body Text 2" w:semiHidden="1" w:unhideWhenUsed="1"/>
+    <w:lsdException w:name="Body Text 3" w:semiHidden="1" w:unhideWhenUsed="1"/>
+    <w:lsdException w:name="Body Text Indent 2" w:semiHidden="1" w:unhideWhenUsed="1"/>
+    <w:lsdException w:name="Body Text Indent 3" w:semiHidden="1" w:unhideWhenUsed="1"/>
+    <w:lsdException w:name="Block Text" w:semiHidden="1" w:unhideWhenUsed="1"/>
+    <w:lsdException w:name="Hyperlink" w:semiHidden="1" w:unhideWhenUsed="1"/>
+    <w:lsdException w:name="FollowedHyperlink" w:semiHidden="1" w:unhideWhenUsed="1"/>
+    <w:lsdException w:name="Strong" w:uiPriority="22" w:qFormat="1"/>
+    <w:lsdException w:name="Emphasis" w:uiPriority="20" w:qFormat="1"/>
+    <w:lsdException w:name="Document Map" w:semiHidden="1" w:unhideWhenUsed="1"/>
+    <w:lsdException w:name="Plain Text" w:semiHidden="1" w:unhideWhenUsed="1"/>
+    <w:lsdException w:name="E-mail Signature" w:semiHidden="1" w:unhideWhenUsed="1"/>
+    <w:lsdException w:name="HTML Top of Form" w:semiHidden="1" w:unhideWhenUsed="1"/>
+    <w:lsdException w:name="HTML Bottom of Form" w:semiHidden="1" w:unhideWhenUsed="1"/>
+    <w:lsdException w:name="Normal (Web)" w:semiHidden="1" w:unhideWhenUsed="1"/>
+    <w:lsdException w:name="HTML Acronym" w:semiHidden="1" w:unhideWhenUsed="1"/>
+    <w:lsdException w:name="HTML Address" w:semiHidden="1" w:unhideWhenUsed="1"/>
+    <w:lsdException w:name="HTML Cite" w:semiHidden="1" w:unhideWhenUsed="1"/>
+    <w:lsdException w:name="HTML Code" w:semiHidden="1" w:unhideWhenUsed="1"/>
+    <w:lsdException w:name="HTML Definition" w:semiHidden="1" w:unhideWhenUsed="1"/>
+    <w:lsdException w:name="HTML Keyboard" w:semiHidden="1" w:unhideWhenUsed="1"/>
+    <w:lsdException w:name="HTML Preformatted" w:semiHidden="1" w:unhideWhenUsed="1"/>
+    <w:lsdException w:name="HTML Sample" w:semiHidden="1" w:unhideWhenUsed="1"/>
+    <w:lsdException w:name="HTML Typewriter" w:semiHidden="1" w:unhideWhenUsed="1"/>
+    <w:lsdException w:name="HTML Variable" w:semiHidden="1" w:unhideWhenUsed="1"/>
+    <w:lsdException w:name="Normal Table" w:semiHidden="1" w:unhideWhenUsed="1"/>
+    <w:lsdException w:name="annotation subject" w:semiHidden="1" w:unhideWhenUsed="1"/>
+    <w:lsdException w:name="No List" w:semiHidden="1" w:unhideWhenUsed="1"/>
+    <w:lsdException w:name="Outline List 1" w:semiHidden="1" w:unhideWhenUsed="1"/>
+    <w:lsdException w:name="Outline List 2" w:semiHidden="1" w:unhideWhenUsed="1"/>
+    <w:lsdException w:name="Outline List 3" w:semiHidden="1" w:unhideWhenUsed="1"/>
+    <w:lsdException w:name="Table Simple 1" w:semiHidden="1" w:unhideWhenUsed="1"/>
+    <w:lsdException w:name="Table Simple 2" w:semiHidden="1" w:unhideWhenUsed="1"/>
+    <w:lsdException w:name="Table Simple 3" w:semiHidden="1" w:unhideWhenUsed="1"/>
+    <w:lsdException w:name="Table Classic 1" w:semiHidden="1" w:unhideWhenUsed="1"/>
+    <w:lsdException w:name="Table Classic 2" w:semiHidden="1" w:unhideWhenUsed="1"/>
+    <w:lsdException w:name="Table Classic 3" w:semiHidden="1" w:unhideWhenUsed="1"/>
+    <w:lsdException w:name="Table Classic 4" w:semiHidden="1" w:unhideWhenUsed="1"/>
+    <w:lsdException w:name="Table Colorful 1" w:semiHidden="1" w:unhideWhenUsed="1"/>
+    <w:lsdException w:name="Table Colorful 2" w:semiHidden="1" w:unhideWhenUsed="1"/>
+    <w:lsdException w:name="Table Colorful 3" w:semiHidden="1" w:unhideWhenUsed="1"/>
+    <w:lsdException w:name="Table Columns 1" w:semiHidden="1" w:unhideWhenUsed="1"/>
+    <w:lsdException w:name="Table Columns 2" w:semiHidden="1" w:unhideWhenUsed="1"/>
+    <w:lsdException w:name="Table Columns 3" w:semiHidden="1" w:unhideWhenUsed="1"/>
+    <w:lsdException w:name="Table Columns 4" w:semiHidden="1" w:unhideWhenUsed="1"/>
+    <w:lsdException w:name="Table Columns 5" w:semiHidden="1" w:unhideWhenUsed="1"/>
+    <w:lsdException w:name="Table Grid 1" w:semiHidden="1" w:unhideWhenUsed="1"/>
+    <w:lsdException w:name="Table Grid 2" w:semiHidden="1" w:unhideWhenUsed="1"/>
+    <w:lsdException w:name="Table Grid 3" w:semiHidden="1" w:unhideWhenUsed="1"/>
+    <w:lsdException w:name="Table Grid 4" w:semiHidden="1" w:unhideWhenUsed="1"/>
+    <w:lsdException w:name="Table Grid 5" w:semiHidden="1" w:unhideWhenUsed="1"/>
+    <w:lsdException w:name="Table Grid 6" w:semiHidden="1" w:unhideWhenUsed="1"/>
+    <w:lsdException w:name="Table Grid 7" w:semiHidden="1" w:unhideWhenUsed="1"/>
+    <w:lsdException w:name="Table Grid 8" w:semiHidden="1" w:unhideWhenUsed="1"/>
+    <w:lsdException w:name="Table List 1" w:semiHidden="1" w:unhideWhenUsed="1"/>
+    <w:lsdException w:name="Table List 2" w:semiHidden="1" w:unhideWhenUsed="1"/>
+    <w:lsdException w:name="Table List 3" w:semiHidden="1" w:unhideWhenUsed="1"/>
+    <w:lsdException w:name="Table List 4" w:semiHidden="1" w:unhideWhenUsed="1"/>
+    <w:lsdException w:name="Table List 5" w:semiHidden="1" w:unhideWhenUsed="1"/>
+    <w:lsdException w:name="Table List 6" w:semiHidden="1" w:unhideWhenUsed="1"/>
+    <w:lsdException w:name="Table List 7" w:semiHidden="1" w:unhideWhenUsed="1"/>
+    <w:lsdException w:name="Table List 8" w:semiHidden="1" w:unhideWhenUsed="1"/>
+    <w:lsdException w:name="Table 3D effects 1" w:semiHidden="1" w:unhideWhenUsed="1"/>
+    <w:lsdException w:name="Table 3D effects 2" w:semiHidden="1" w:unhideWhenUsed="1"/>
+    <w:lsdException w:name="Table 3D effects 3" w:semiHidden="1" w:unhideWhenUsed="1"/>
+    <w:lsdException w:name="Table Contemporary" w:semiHidden="1" w:unhideWhenUsed="1"/>
+    <w:lsdException w:name="Table Elegant" w:semiHidden="1" w:unhideWhenUsed="1"/>
+    <w:lsdException w:name="Table Professional" w:semiHidden="1" w:unhideWhenUsed="1"/>
+    <w:lsdException w:name="Table Subtle 1" w:semiHidden="1" w:unhideWhenUsed="1"/>
+    <w:lsdException w:name="Table Subtle 2" w:semiHidden="1" w:unhideWhenUsed="1"/>
+    <w:lsdException w:name="Table Web 1" w:semiHidden="1" w:unhideWhenUsed="1"/>
+    <w:lsdException w:name="Table Web 2" w:semiHidden="1" w:unhideWhenUsed="1"/>
+    <w:lsdException w:name="Table Web 3" w:semiHidden="1" w:unhideWhenUsed="1"/>
+    <w:lsdException w:name="Balloon Text" w:semiHidden="1" w:unhideWhenUsed="1"/>
+    <w:lsdException w:name="Table Grid" w:uiPriority="39"/>
+    <w:lsdException w:name="Table Theme" w:semiHidden="1" w:unhideWhenUsed="1"/>
+    <w:lsdException w:name="Placeholder Text" w:semiHidden="1"/>
+    <w:lsdException w:name="No Spacing" w:uiPriority="1" w:qFormat="1"/>
+    <w:lsdException w:name="Light Shading" w:uiPriority="60"/>
+    <w:lsdException w:name="Light List" w:uiPriority="61"/>
+    <w:lsdException w:name="Light Grid" w:uiPriority="62"/>
+    <w:lsdException w:name="Medium Shading 1" w:uiPriority="63"/>
+    <w:lsdException w:name="Medium Shading 2" w:uiPriority="64"/>
+    <w:lsdException w:name="Medium List 1" w:uiPriority="65"/>
+    <w:lsdException w:name="Medium List 2" w:uiPriority="66"/>
+    <w:lsdException w:name="Medium Grid 1" w:uiPriority="67"/>
+    <w:lsdException w:name="Medium Grid 2" w:uiPriority="68"/>
+    <w:lsdException w:name="Medium Grid 3" w:uiPriority="69"/>
+    <w:lsdException w:name="Dark List" w:uiPriority="70"/>
+    <w:lsdException w:name="Colorful Shading" w:uiPriority="71"/>
+    <w:lsdException w:name="Colorful List" w:uiPriority="72"/>
+    <w:lsdException w:name="Colorful Grid" w:uiPriority="73"/>
+    <w:lsdException w:name="Light Shading Accent 1" w:uiPriority="60"/>
+    <w:lsdException w:name="Light List Accent 1" w:uiPriority="61"/>
+    <w:lsdException w:name="Light Grid Accent 1" w:uiPriority="62"/>
+    <w:lsdException w:name="Medium Shading 1 Accent 1" w:uiPriority="63"/>
+    <w:lsdException w:name="Medium Shading 2 Accent 1" w:uiPriority="64"/>
+    <w:lsdException w:name="Medium List 1 Accent 1" w:uiPriority="65"/>
+    <w:lsdException w:name="Revision" w:semiHidden="1"/>
+    <w:lsdException w:name="List Paragraph" w:uiPriority="34" w:qFormat="1"/>
+    <w:lsdException w:name="Quote" w:uiPriority="29" w:qFormat="1"/>
+    <w:lsdException w:name="Intense Quote" w:uiPriority="30" w:qFormat="1"/>
+    <w:lsdException w:name="Medium List 2 Accent 1" w:uiPriority="66"/>
+    <w:lsdException w:name="Medium Grid 1 Accent 1" w:uiPriority="67"/>
+    <w:lsdException w:name="Medium Grid 2 Accent 1" w:uiPriority="68"/>
+    <w:lsdException w:name="Medium Grid 3 Accent 1" w:uiPriority="69"/>
+    <w:lsdException w:name="Dark List Accent 1" w:uiPriority="70"/>
+    <w:lsdException w:name="Colorful Shading Accent 1" w:uiPriority="71"/>
+    <w:lsdException w:name="Colorful List Accent 1" w:uiPriority="72"/>
+    <w:lsdException w:name="Colorful Grid Accent 1" w:uiPriority="73"/>
+    <w:lsdException w:name="Light Shading Accent 2" w:uiPriority="60"/>
+    <w:lsdException w:name="Light List Accent 2" w:uiPriority="61"/>
+    <w:lsdException w:name="Light Grid Accent 2" w:uiPriority="62"/>
+    <w:lsdException w:name="Medium Shading 1 Accent 2" w:uiPriority="63"/>
+    <w:lsdException w:name="Medium Shading 2 Accent 2" w:uiPriority="64"/>
+    <w:lsdException w:name="Medium List 1 Accent 2" w:uiPriority="65"/>
+    <w:lsdException w:name="Medium List 2 Accent 2" w:uiPriority="66"/>
+    <w:lsdException w:name="Medium Grid 1 Accent 2" w:uiPriority="67"/>
+    <w:lsdException w:name="Medium Grid 2 Accent 2" w:uiPriority="68"/>
+    <w:lsdException w:name="Medium Grid 3 Accent 2" w:uiPriority="69"/>
+    <w:lsdException w:name="Dark List Accent 2" w:uiPriority="70"/>
+    <w:lsdException w:name="Colorful Shading Accent 2" w:uiPriority="71"/>
+    <w:lsdException w:name="Colorful List Accent 2" w:uiPriority="72"/>
+    <w:lsdException w:name="Colorful Grid Accent 2" w:uiPriority="73"/>
+    <w:lsdException w:name="Light Shading Accent 3" w:uiPriority="60"/>
+    <w:lsdException w:name="Light List Accent 3" w:uiPriority="61"/>
+    <w:lsdException w:name="Light Grid Accent 3" w:uiPriority="62"/>
+    <w:lsdException w:name="Medium Shading 1 Accent 3" w:uiPriority="63"/>
+    <w:lsdException w:name="Medium Shading 2 Accent 3" w:uiPriority="64"/>
+    <w:lsdException w:name="Medium List 1 Accent 3" w:uiPriority="65"/>
+    <w:lsdException w:name="Medium List 2 Accent 3" w:uiPriority="66"/>
+    <w:lsdException w:name="Medium Grid 1 Accent 3" w:uiPriority="67"/>
+    <w:lsdException w:name="Medium Grid 2 Accent 3" w:uiPriority="68"/>
+    <w:lsdException w:name="Medium Grid 3 Accent 3" w:uiPriority="69"/>
+    <w:lsdException w:name="Dark List Accent 3" w:uiPriority="70"/>
+    <w:lsdException w:name="Colorful Shading Accent 3" w:uiPriority="71"/>
+    <w:lsdException w:name="Colorful List Accent 3" w:uiPriority="72"/>
+    <w:lsdException w:name="Colorful Grid Accent 3" w:uiPriority="73"/>
+    <w:lsdException w:name="Light Shading Accent 4" w:uiPriority="60"/>
+    <w:lsdException w:name="Light List Accent 4" w:uiPriority="61"/>
+    <w:lsdException w:name="Light Grid Accent 4" w:uiPriority="62"/>
+    <w:lsdException w:name="Medium Shading 1 Accent 4" w:uiPriority="63"/>
+    <w:lsdException w:name="Medium Shading 2 Accent 4" w:uiPriority="64"/>
+    <w:lsdException w:name="Medium List 1 Accent 4" w:uiPriority="65"/>
+    <w:lsdException w:name="Medium List 2 Accent 4" w:uiPriority="66"/>
+    <w:lsdException w:name="Medium Grid 1 Accent 4" w:uiPriority="67"/>
+    <w:lsdException w:name="Medium Grid 2 Accent 4" w:uiPriority="68"/>
+    <w:lsdException w:name="Medium Grid 3 Accent 4" w:uiPriority="69"/>
+    <w:lsdException w:name="Dark List Accent 4" w:uiPriority="70"/>
+    <w:lsdException w:name="Colorful Shading Accent 4" w:uiPriority="71"/>
+    <w:lsdException w:name="Colorful List Accent 4" w:uiPriority="72"/>
+    <w:lsdException w:name="Colorful Grid Accent 4" w:uiPriority="73"/>
+    <w:lsdException w:name="Light Shading Accent 5" w:uiPriority="60"/>
+    <w:lsdException w:name="Light List Accent 5" w:uiPriority="61"/>
+    <w:lsdException w:name="Light Grid Accent 5" w:uiPriority="62"/>
+    <w:lsdException w:name="Medium Shading 1 Accent 5" w:uiPriority="63"/>
+    <w:lsdException w:name="Medium Shading 2 Accent 5" w:uiPriority="64"/>
+    <w:lsdException w:name="Medium List 1 Accent 5" w:uiPriority="65"/>
+    <w:lsdException w:name="Medium List 2 Accent 5" w:uiPriority="66"/>
+    <w:lsdException w:name="Medium Grid 1 Accent 5" w:uiPriority="67"/>
+    <w:lsdException w:name="Medium Grid 2 Accent 5" w:uiPriority="68"/>
+    <w:lsdException w:name="Medium Grid 3 Accent 5" w:uiPriority="69"/>
+    <w:lsdException w:name="Dark List Accent 5" w:uiPriority="70"/>
+    <w:lsdException w:name="Colorful Shading Accent 5" w:uiPriority="71"/>
+    <w:lsdException w:name="Colorful List Accent 5" w:uiPriority="72"/>
+    <w:lsdException w:name="Colorful Grid Accent 5" w:uiPriority="73"/>
+    <w:lsdException w:name="Light Shading Accent 6" w:uiPriority="60"/>
+    <w:lsdException w:name="Light List Accent 6" w:uiPriority="61"/>
+    <w:lsdException w:name="Light Grid Accent 6" w:uiPriority="62"/>
+    <w:lsdException w:name="Medium Shading 1 Accent 6" w:uiPriority="63"/>
+    <w:lsdException w:name="Medium Shading 2 Accent 6" w:uiPriority="64"/>
+    <w:lsdException w:name="Medium List 1 Accent 6" w:uiPriority="65"/>
+    <w:lsdException w:name="Medium List 2 Accent 6" w:uiPriority="66"/>
+    <w:lsdException w:name="Medium Grid 1 Accent 6" w:uiPriority="67"/>
+    <w:lsdException w:name="Medium Grid 2 Accent 6" w:uiPriority="68"/>
+    <w:lsdException w:name="Medium Grid 3 Accent 6" w:uiPriority="69"/>
+    <w:lsdException w:name="Dark List Accent 6" w:uiPriority="70"/>
+    <w:lsdException w:name="Colorful Shading Accent 6" w:uiPriority="71"/>
+    <w:lsdException w:name="Colorful List Accent 6" w:uiPriority="72"/>
+    <w:lsdException w:name="Colorful Grid Accent 6" w:uiPriority="73"/>
+    <w:lsdException w:name="Subtle Emphasis" w:uiPriority="19" w:qFormat="1"/>
+    <w:lsdException w:name="Intense Emphasis" w:uiPriority="21" w:qFormat="1"/>
+    <w:lsdException w:name="Subtle Reference" w:uiPriority="31" w:qFormat="1"/>
+    <w:lsdException w:name="Intense Reference" w:uiPriority="32" w:qFormat="1"/>
+    <w:lsdException w:name="Book Title" w:uiPriority="33" w:qFormat="1"/>
+    <w:lsdException w:name="Bibliography" w:semiHidden="1" w:uiPriority="37" w:unhideWhenUsed="1"/>
+    <w:lsdException w:name="TOC Heading" w:semiHidden="1" w:uiPriority="39" w:unhideWhenUsed="1" w:qFormat="1"/>
+    <w:lsdException w:name="Plain Table 1" w:uiPriority="41"/>
+    <w:lsdException w:name="Plain Table 2" w:uiPriority="42"/>
+    <w:lsdException w:name="Plain Table 3" w:uiPriority="43"/>
+    <w:lsdException w:name="Plain Table 4" w:uiPriority="44"/>
+    <w:lsdException w:name="Plain Table 5" w:uiPriority="45"/>
+    <w:lsdException w:name="Grid Table Light" w:uiPriority="40"/>
+    <w:lsdException w:name="Grid Table 1 Light" w:uiPriority="46"/>
+    <w:lsdException w:name="Grid Table 2" w:uiPriority="47"/>
+    <w:lsdException w:name="Grid Table 3" w:uiPriority="48"/>
+    <w:lsdException w:name="Grid Table 4" w:uiPriority="49"/>
+    <w:lsdException w:name="Grid Table 5 Dark" w:uiPriority="50"/>
+    <w:lsdException w:name="Grid Table 6 Colorful" w:uiPriority="51"/>
+    <w:lsdException w:name="Grid Table 7 Colorful" w:uiPriority="52"/>
+    <w:lsdException w:name="Grid Table 1 Light Accent 1" w:uiPriority="46"/>
+    <w:lsdException w:name="Grid Table 2 Accent 1" w:uiPriority="47"/>
+    <w:lsdException w:name="Grid Table 3 Accent 1" w:uiPriority="48"/>
+    <w:lsdException w:name="Grid Table 4 Accent 1" w:uiPriority="49"/>
+    <w:lsdException w:name="Grid Table 5 Dark Accent 1" w:uiPriority="50"/>
+    <w:lsdException w:name="Grid Table 6 Colorful Accent 1" w:uiPriority="51"/>
+    <w:lsdException w:name="Grid Table 7 Colorful Accent 1" w:uiPriority="52"/>
+    <w:lsdException w:name="Grid Table 1 Light Accent 2" w:uiPriority="46"/>
+    <w:lsdException w:name="Grid Table 2 Accent 2" w:uiPriority="47"/>
+    <w:lsdException w:name="Grid Table 3 Accent 2" w:uiPriority="48"/>
+    <w:lsdException w:name="Grid Table 4 Accent 2" w:uiPriority="49"/>
+    <w:lsdException w:name="Grid Table 5 Dark Accent 2" w:uiPriority="50"/>
+    <w:lsdException w:name="Grid Table 6 Colorful Accent 2" w:uiPriority="51"/>
+    <w:lsdException w:name="Grid Table 7 Colorful Accent 2" w:uiPriority="52"/>
+    <w:lsdException w:name="Grid Table 1 Light Accent 3" w:uiPriority="46"/>
+    <w:lsdException w:name="Grid Table 2 Accent 3" w:uiPriority="47"/>
+    <w:lsdException w:name="Grid Table 3 Accent 3" w:uiPriority="48"/>
+    <w:lsdException w:name="Grid Table 4 Accent 3" w:uiPriority="49"/>
+    <w:lsdException w:name="Grid Table 5 Dark Accent 3" w:uiPriority="50"/>
+    <w:lsdException w:name="Grid Table 6 Colorful Accent 3" w:uiPriority="51"/>
+    <w:lsdException w:name="Grid Table 7 Colorful Accent 3" w:uiPriority="52"/>
+    <w:lsdException w:name="Grid Table 1 Light Accent 4" w:uiPriority="46"/>
+    <w:lsdException w:name="Grid Table 2 Accent 4" w:uiPriority="47"/>
+    <w:lsdException w:name="Grid Table 3 Accent 4" w:uiPriority="48"/>
+    <w:lsdException w:name="Grid Table 4 Accent 4" w:uiPriority="49"/>
+    <w:lsdException w:name="Grid Table 5 Dark Accent 4" w:uiPriority="50"/>
+    <w:lsdException w:name="Grid Table 6 Colorful Accent 4" w:uiPriority="51"/>
+    <w:lsdException w:name="Grid Table 7 Colorful Accent 4" w:uiPriority="52"/>
+    <w:lsdException w:name="Grid Table 1 Light Accent 5" w:uiPriority="46"/>
+    <w:lsdException w:name="Grid Table 2 Accent 5" w:uiPriority="47"/>
+    <w:lsdException w:name="Grid Table 3 Accent 5" w:uiPriority="48"/>
+    <w:lsdException w:name="Grid Table 4 Accent 5" w:uiPriority="49"/>
+    <w:lsdException w:name="Grid Table 5 Dark Accent 5" w:uiPriority="50"/>
+    <w:lsdException w:name="Grid Table 6 Colorful Accent 5" w:uiPriority="51"/>
+    <w:lsdException w:name="Grid Table 7 Colorful Accent 5" w:uiPriority="52"/>
+    <w:lsdException w:name="Grid Table 1 Light Accent 6" w:uiPriority="46"/>
+    <w:lsdException w:name="Grid Table 2 Accent 6" w:uiPriority="47"/>
+    <w:lsdException w:name="Grid Table 3 Accent 6" w:uiPriority="48"/>
+    <w:lsdException w:name="Grid Table 4 Accent 6" w:uiPriority="49"/>
+    <w:lsdException w:name="Grid Table 5 Dark Accent 6" w:uiPriority="50"/>
+    <w:lsdException w:name="Grid Table 6 Colorful Accent 6" w:uiPriority="51"/>
+    <w:lsdException w:name="Grid Table 7 Colorful Accent 6" w:uiPriority="52"/>
+    <w:lsdException w:name="List Table 1 Light" w:uiPriority="46"/>
+    <w:lsdException w:name="List Table 2" w:uiPriority="47"/>
+    <w:lsdException w:name="List Table 3" w:uiPriority="48"/>
+    <w:lsdException w:name="List Table 4" w:uiPriority="49"/>
+    <w:lsdException w:name="List Table 5 Dark" w:uiPriority="50"/>
+    <w:lsdException w:name="List Table 6 Colorful" w:uiPriority="51"/>
+    <w:lsdException w:name="List Table 7 Colorful" w:uiPriority="52"/>
+    <w:lsdException w:name="List Table 1 Light Accent 1" w:uiPriority="46"/>
+    <w:lsdException w:name="List Table 2 Accent 1" w:uiPriority="47"/>
+    <w:lsdException w:name="List Table 3 Accent 1" w:uiPriority="48"/>
+    <w:lsdException w:name="List Table 4 Accent 1" w:uiPriority="49"/>
+    <w:lsdException w:name="List Table 5 Dark Accent 1" w:uiPriority="50"/>
+    <w:lsdException w:name="List Table 6 Colorful Accent 1" w:uiPriority="51"/>
+    <w:lsdException w:name="List Table 7 Colorful Accent 1" w:uiPriority="52"/>
+    <w:lsdException w:name="List Table 1 Light Accent 2" w:uiPriority="46"/>
+    <w:lsdException w:name="List Table 2 Accent 2" w:uiPriority="47"/>
+    <w:lsdException w:name="List Table 3 Accent 2" w:uiPriority="48"/>
+    <w:lsdException w:name="List Table 4 Accent 2" w:uiPriority="49"/>
+    <w:lsdException w:name="List Table 5 Dark Accent 2" w:uiPriority="50"/>
+    <w:lsdException w:name="List Table 6 Colorful Accent 2" w:uiPriority="51"/>
+    <w:lsdException w:name="List Table 7 Colorful Accent 2" w:uiPriority="52"/>
+    <w:lsdException w:name="List Table 1 Light Accent 3" w:uiPriority="46"/>
+    <w:lsdException w:name="List Table 2 Accent 3" w:uiPriority="47"/>
+    <w:lsdException w:name="List Table 3 Accent 3" w:uiPriority="48"/>
+    <w:lsdException w:name="List Table 4 Accent 3" w:uiPriority="49"/>
+    <w:lsdException w:name="List Table 5 Dark Accent 3" w:uiPriority="50"/>
+    <w:lsdException w:name="List Table 6 Colorful Accent 3" w:uiPriority="51"/>
+    <w:lsdException w:name="List Table 7 Colorful Accent 3" w:uiPriority="52"/>
+    <w:lsdException w:name="List Table 1 Light Accent 4" w:uiPriority="46"/>
+    <w:lsdException w:name="List Table 2 Accent 4" w:uiPriority="47"/>
+    <w:lsdException w:name="List Table 3 Accent 4" w:uiPriority="48"/>
+    <w:lsdException w:name="List Table 4 Accent 4" w:uiPriority="49"/>
+    <w:lsdException w:name="List Table 5 Dark Accent 4" w:uiPriority="50"/>
+    <w:lsdException w:name="List Table 6 Colorful Accent 4" w:uiPriority="51"/>
+    <w:lsdException w:name="List Table 7 Colorful Accent 4" w:uiPriority="52"/>
+    <w:lsdException w:name="List Table 1 Light Accent 5" w:uiPriority="46"/>
+    <w:lsdException w:name="List Table 2 Accent 5" w:uiPriority="47"/>
+    <w:lsdException w:name="List Table 3 Accent 5" w:uiPriority="48"/>
+    <w:lsdException w:name="List Table 4 Accent 5" w:uiPriority="49"/>
+    <w:lsdException w:name="List Table 5 Dark Accent 5" w:uiPriority="50"/>
+    <w:lsdException w:name="List Table 6 Colorful Accent 5" w:uiPriority="51"/>
+    <w:lsdException w:name="List Table 7 Colorful Accent 5" w:uiPriority="52"/>
+    <w:lsdException w:name="List Table 1 Light Accent 6" w:uiPriority="46"/>
+    <w:lsdException w:name="List Table 2 Accent 6" w:uiPriority="47"/>
+    <w:lsdException w:name="List Table 3 Accent 6" w:uiPriority="48"/>
+    <w:lsdException w:name="List Table 4 Accent 6" w:uiPriority="49"/>
+    <w:lsdException w:name="List Table 5 Dark Accent 6" w:uiPriority="50"/>
+    <w:lsdException w:name="List Table 6 Colorful Accent 6" w:uiPriority="51"/>
+    <w:lsdException w:name="List Table 7 Colorful Accent 6" w:uiPriority="52"/>
+    <w:lsdException w:name="Mention" w:semiHidden="1" w:unhideWhenUsed="1"/>
+    <w:lsdException w:name="Smart Hyperlink" w:semiHidden="1" w:unhideWhenUsed="1"/>
+    <w:lsdException w:name="Hashtag" w:semiHidden="1" w:unhideWhenUsed="1"/>
+    <w:lsdException w:name="Unresolved Mention" w:semiHidden="1" w:unhideWhenUsed="1"/>
+    <w:lsdException w:name="Smart Link" w:semiHidden="1" w:unhideWhenUsed="1"/>
+  </w:latentStyles>
+  <w:style w:type="paragraph" w:default="1" w:styleId="Normal">
+    <w:name w:val="Normal"/>
+    <w:qFormat/>
+  </w:style>
+  <w:style w:type="character" w:default="1" w:styleId="DefaultParagraphFont">
+    <w:name w:val="Default Paragraph Font"/>
+    <w:uiPriority w:val="1"/>
+    <w:semiHidden/>
+    <w:unhideWhenUsed/>
+  </w:style>
+  <w:style w:type="table" w:default="1" w:styleId="TableNormal">
+    <w:name w:val="Normal Table"/>
+    <w:uiPriority w:val="99"/>
+    <w:semiHidden/>
+    <w:unhideWhenUsed/>
+    <w:tblPr>
+      <w:tblInd w:w="0" w:type="dxa"/>
+      <w:tblCellMar>
+        <w:top w:w="0" w:type="dxa"/>
+        <w:left w:w="108" w:type="dxa"/>
+        <w:bottom w:w="0" w:type="dxa"/>
+        <w:right w:w="108" w:type="dxa"/>
+      </w:tblCellMar>
+    </w:tblPr>
+  </w:style>
+  <w:style w:type="numbering" w:default="1" w:styleId="NoList">
+    <w:name w:val="No List"/>
+    <w:uiPriority w:val="99"/>
+    <w:semiHidden/>
+    <w:unhideWhenUsed/>
+  </w:style>
+  <w:style w:type="character" w:styleId="PlaceholderText">
+    <w:name w:val="Placeholder Text"/>
+    <w:basedOn w:val="DefaultParagraphFont"/>
+    <w:uiPriority w:val="99"/>
+    <w:semiHidden/>
+    <w:rsid w:val="00091C4B"/>
+    <w:rPr>
+      <w:color w:val="666666"/>
+    </w:rPr>
+  </w:style>
+</w:styles>
+</file>
+
+<file path=word/glossary/webSettings.xml><?xml version="1.0" encoding="utf-8"?>
+<w:webSettings xmlns:mc="http://schemas.openxmlformats.org/markup-compatibility/2006" xmlns:r="http://schemas.openxmlformats.org/officeDocument/2006/relationships" xmlns:w="http://schemas.openxmlformats.org/wordprocessingml/2006/main" xmlns:w14="http://schemas.microsoft.com/office/word/2010/wordml" xmlns:w15="http://schemas.microsoft.com/office/word/2012/wordml" xmlns:w16cex="http://schemas.microsoft.com/office/word/2018/wordml/cex" xmlns:w16cid="http://schemas.microsoft.com/office/word/2016/wordml/cid" xmlns:w16="http://schemas.microsoft.com/office/word/2018/wordml" xmlns:w16sdtdh="http://schemas.microsoft.com/office/word/2020/wordml/sdtdatahash" xmlns:w16se="http://schemas.microsoft.com/office/word/2015/wordml/symex" mc:Ignorable="w14 w15 w16se w16cid w16 w16cex w16sdtdh">
+  <w:optimizeForBrowser/>
+  <w:allowPNG/>
+</w:webSettings>
+</file>
+
 <file path=word/theme/theme1.xml><?xml version="1.0" encoding="utf-8"?>
 <a:theme xmlns:a="http://schemas.openxmlformats.org/drawingml/2006/main" name="Office Theme">
   <a:themeElements>
@@ -14699,7 +15815,7 @@
     <b:JournalName>Proceedings of the Symposium on the Mathematical Theory of Automata</b:JournalName>
     <b:Volume>12</b:Volume>
     <b:Issue>1</b:Issue>
-    <b:RefOrder>4</b:RefOrder>
+    <b:RefOrder>5</b:RefOrder>
   </b:Source>
   <b:Source>
     <b:Tag>Wil92</b:Tag>
@@ -14747,7 +15863,7 @@
         </b:NameList>
       </b:Author>
     </b:Author>
-    <b:RefOrder>5</b:RefOrder>
+    <b:RefOrder>6</b:RefOrder>
   </b:Source>
   <b:Source>
     <b:Tag>Mni13</b:Tag>
@@ -14847,7 +15963,7 @@
         </b:NameList>
       </b:Author>
     </b:Author>
-    <b:RefOrder>6</b:RefOrder>
+    <b:RefOrder>7</b:RefOrder>
   </b:Source>
   <b:Source>
     <b:Tag>Kon99</b:Tag>
@@ -14871,7 +15987,7 @@
         </b:NameList>
       </b:Author>
     </b:Author>
-    <b:RefOrder>7</b:RefOrder>
+    <b:RefOrder>8</b:RefOrder>
   </b:Source>
   <b:Source>
     <b:Tag>Sut18</b:Tag>
@@ -14896,7 +16012,7 @@
         </b:NameList>
       </b:Author>
     </b:Author>
-    <b:RefOrder>8</b:RefOrder>
+    <b:RefOrder>9</b:RefOrder>
   </b:Source>
   <b:Source>
     <b:Tag>Vol</b:Tag>
@@ -14945,7 +16061,7 @@
     </b:Author>
     <b:JournalName>arXiv preprint arXiv:1602.01783</b:JournalName>
     <b:Year>2016</b:Year>
-    <b:RefOrder>9</b:RefOrder>
+    <b:RefOrder>4</b:RefOrder>
   </b:Source>
   <b:Source>
     <b:Tag>Wil91</b:Tag>
@@ -14977,7 +16093,7 @@
 </file>
 
 <file path=customXml/itemProps1.xml><?xml version="1.0" encoding="utf-8"?>
-<ds:datastoreItem xmlns:ds="http://schemas.openxmlformats.org/officeDocument/2006/customXml" ds:itemID="{2DE21F65-0950-4D44-B76D-AE39F0DA0029}">
+<ds:datastoreItem xmlns:ds="http://schemas.openxmlformats.org/officeDocument/2006/customXml" ds:itemID="{5B365D14-66A1-4BC7-A177-8C3893F2F8C6}">
   <ds:schemaRefs>
     <ds:schemaRef ds:uri="http://schemas.openxmlformats.org/officeDocument/2006/bibliography"/>
   </ds:schemaRefs>

--- a/docs/related_work.docx
+++ b/docs/related_work.docx
@@ -1297,18 +1297,6 @@
         </m:sSub>
         <m:r>
           <m:rPr>
-            <m:sty m:val="p"/>
-          </m:rPr>
-          <w:rPr>
-            <w:rFonts w:ascii="Cambria Math" w:eastAsiaTheme="minorEastAsia" w:hAnsi="Cambria Math" w:cs="Cambria Math"/>
-            <w:color w:val="auto"/>
-            <w:lang w:eastAsia="en-US"/>
-            <w14:ligatures w14:val="none"/>
-          </w:rPr>
-          <m:t>∈</m:t>
-        </m:r>
-        <m:r>
-          <m:rPr>
             <m:scr m:val="double-struck"/>
             <m:sty m:val="p"/>
           </m:rPr>
@@ -1318,7 +1306,7 @@
             <w:lang w:eastAsia="en-US"/>
             <w14:ligatures w14:val="none"/>
           </w:rPr>
-          <m:t xml:space="preserve"> T</m:t>
+          <m:t>∈ T</m:t>
         </m:r>
       </m:oMath>
       <w:r>
@@ -1447,32 +1435,7 @@
             <w:lang w:eastAsia="en-US"/>
             <w14:ligatures w14:val="none"/>
           </w:rPr>
-          <m:t>S</m:t>
-        </m:r>
-        <m:r>
-          <m:rPr>
-            <m:sty m:val="p"/>
-          </m:rPr>
-          <w:rPr>
-            <w:rFonts w:ascii="Cambria Math" w:eastAsiaTheme="minorEastAsia" w:hAnsi="Cambria Math" w:cs="Times New Roman"/>
-            <w:color w:val="auto"/>
-            <w:lang w:eastAsia="en-US"/>
-            <w14:ligatures w14:val="none"/>
-          </w:rPr>
-          <m:t>→</m:t>
-        </m:r>
-        <m:r>
-          <m:rPr>
-            <m:scr m:val="double-struck"/>
-            <m:sty m:val="p"/>
-          </m:rPr>
-          <w:rPr>
-            <w:rFonts w:ascii="Cambria Math" w:eastAsiaTheme="minorEastAsia" w:hAnsi="Cambria Math" w:cs="Times New Roman"/>
-            <w:color w:val="auto"/>
-            <w:lang w:eastAsia="en-US"/>
-            <w14:ligatures w14:val="none"/>
-          </w:rPr>
-          <m:t>A</m:t>
+          <m:t>S→A</m:t>
         </m:r>
       </m:oMath>
       <w:r>
@@ -9620,6 +9583,7 @@
         </w:rPr>
       </w:pPr>
       <w:commentRangeStart w:id="9"/>
+      <w:commentRangeStart w:id="10"/>
       <w:r>
         <w:rPr>
           <w:rFonts w:asciiTheme="minorHAnsi" w:eastAsiaTheme="minorEastAsia" w:hAnsiTheme="minorHAnsi" w:cstheme="minorHAnsi"/>
@@ -9647,15 +9611,47 @@
           <w:color w:val="auto"/>
           <w14:ligatures w14:val="none"/>
         </w:rPr>
-        <w:t>The network</w:t>
-      </w:r>
-      <w:r>
-        <w:rPr>
-          <w:rFonts w:asciiTheme="minorHAnsi" w:eastAsiaTheme="minorEastAsia" w:hAnsiTheme="minorHAnsi" w:cstheme="minorHAnsi"/>
-          <w:color w:val="auto"/>
-          <w14:ligatures w14:val="none"/>
-        </w:rPr>
-        <w:t>’s weights are updated according to a rule.</w:t>
+        <w:t>T</w:t>
+      </w:r>
+      <w:r>
+        <w:rPr>
+          <w:rFonts w:asciiTheme="minorHAnsi" w:eastAsiaTheme="minorEastAsia" w:hAnsiTheme="minorHAnsi" w:cstheme="minorHAnsi"/>
+          <w:color w:val="auto"/>
+          <w14:ligatures w14:val="none"/>
+        </w:rPr>
+        <w:t>he network</w:t>
+      </w:r>
+      <w:r>
+        <w:rPr>
+          <w:rFonts w:asciiTheme="minorHAnsi" w:eastAsiaTheme="minorEastAsia" w:hAnsiTheme="minorHAnsi" w:cstheme="minorHAnsi"/>
+          <w:color w:val="auto"/>
+          <w14:ligatures w14:val="none"/>
+        </w:rPr>
+        <w:t xml:space="preserve">’s weights are updated according to </w:t>
+      </w:r>
+      <w:r>
+        <w:rPr>
+          <w:rFonts w:asciiTheme="minorHAnsi" w:eastAsiaTheme="minorEastAsia" w:hAnsiTheme="minorHAnsi" w:cstheme="minorHAnsi"/>
+          <w:color w:val="auto"/>
+          <w14:ligatures w14:val="none"/>
+        </w:rPr>
+        <w:t>some</w:t>
+      </w:r>
+      <w:r>
+        <w:rPr>
+          <w:rFonts w:asciiTheme="minorHAnsi" w:eastAsiaTheme="minorEastAsia" w:hAnsiTheme="minorHAnsi" w:cstheme="minorHAnsi"/>
+          <w:color w:val="auto"/>
+          <w14:ligatures w14:val="none"/>
+        </w:rPr>
+        <w:t xml:space="preserve"> rule</w:t>
+      </w:r>
+      <w:r>
+        <w:rPr>
+          <w:rFonts w:asciiTheme="minorHAnsi" w:eastAsiaTheme="minorEastAsia" w:hAnsiTheme="minorHAnsi" w:cstheme="minorHAnsi"/>
+          <w:color w:val="auto"/>
+          <w14:ligatures w14:val="none"/>
+        </w:rPr>
+        <w:t>:</w:t>
       </w:r>
     </w:p>
     <w:p>
@@ -9679,7 +9675,29 @@
               <w:color w:val="auto"/>
               <w14:ligatures w14:val="none"/>
             </w:rPr>
-            <m:t>∆θ =  Â(s,a)</m:t>
+            <m:t>∆θ=</m:t>
+          </m:r>
+          <m:r>
+            <m:rPr>
+              <m:sty m:val="p"/>
+            </m:rPr>
+            <w:rPr>
+              <w:rFonts w:ascii="Cambria Math" w:eastAsiaTheme="minorEastAsia" w:hAnsi="Cambria Math" w:cstheme="minorHAnsi"/>
+              <w:color w:val="auto"/>
+              <w14:ligatures w14:val="none"/>
+            </w:rPr>
+            <m:t>R</m:t>
+          </m:r>
+          <m:r>
+            <m:rPr>
+              <m:sty m:val="p"/>
+            </m:rPr>
+            <w:rPr>
+              <w:rFonts w:ascii="Cambria Math" w:eastAsiaTheme="minorEastAsia" w:hAnsi="Cambria Math" w:cstheme="minorHAnsi"/>
+              <w:color w:val="auto"/>
+              <w14:ligatures w14:val="none"/>
+            </w:rPr>
+            <m:t xml:space="preserve"> </m:t>
           </m:r>
           <m:sSub>
             <m:sSubPr>
@@ -9701,7 +9719,7 @@
                   <w:color w:val="auto"/>
                   <w14:ligatures w14:val="none"/>
                 </w:rPr>
-                <m:t xml:space="preserve"> ∇</m:t>
+                <m:t>∇</m:t>
               </m:r>
             </m:e>
             <m:sub>
@@ -9742,17 +9760,43 @@
               </m:r>
             </m:fName>
             <m:e>
-              <m:r>
-                <m:rPr>
-                  <m:sty m:val="p"/>
-                </m:rPr>
-                <w:rPr>
-                  <w:rFonts w:ascii="Cambria Math" w:eastAsiaTheme="minorEastAsia" w:hAnsi="Cambria Math" w:cstheme="minorHAnsi"/>
-                  <w:color w:val="auto"/>
-                  <w14:ligatures w14:val="none"/>
-                </w:rPr>
-                <m:t>q</m:t>
-              </m:r>
+              <m:sSub>
+                <m:sSubPr>
+                  <m:ctrlPr>
+                    <w:rPr>
+                      <w:rFonts w:ascii="Cambria Math" w:eastAsiaTheme="minorEastAsia" w:hAnsi="Cambria Math" w:cstheme="minorHAnsi"/>
+                      <w:color w:val="auto"/>
+                      <w14:ligatures w14:val="none"/>
+                    </w:rPr>
+                  </m:ctrlPr>
+                </m:sSubPr>
+                <m:e>
+                  <m:r>
+                    <m:rPr>
+                      <m:sty m:val="p"/>
+                    </m:rPr>
+                    <w:rPr>
+                      <w:rFonts w:ascii="Cambria Math" w:eastAsiaTheme="minorEastAsia" w:hAnsi="Cambria Math" w:cstheme="minorHAnsi"/>
+                      <w:color w:val="auto"/>
+                      <w14:ligatures w14:val="none"/>
+                    </w:rPr>
+                    <m:t>q</m:t>
+                  </m:r>
+                </m:e>
+                <m:sub>
+                  <m:r>
+                    <m:rPr>
+                      <m:sty m:val="p"/>
+                    </m:rPr>
+                    <w:rPr>
+                      <w:rFonts w:ascii="Cambria Math" w:eastAsiaTheme="minorEastAsia" w:hAnsi="Cambria Math" w:cstheme="minorHAnsi"/>
+                      <w:color w:val="auto"/>
+                      <w14:ligatures w14:val="none"/>
+                    </w:rPr>
+                    <m:t>θ</m:t>
+                  </m:r>
+                </m:sub>
+              </m:sSub>
               <m:d>
                 <m:dPr>
                   <m:ctrlPr>
@@ -9802,12 +9846,15 @@
       </w:r>
       <m:oMath>
         <m:r>
+          <m:rPr>
+            <m:sty m:val="p"/>
+          </m:rPr>
           <w:rPr>
             <w:rFonts w:ascii="Cambria Math" w:eastAsiaTheme="minorEastAsia" w:hAnsi="Cambria Math" w:cstheme="minorHAnsi"/>
             <w:color w:val="auto"/>
             <w14:ligatures w14:val="none"/>
           </w:rPr>
-          <m:t>Â</m:t>
+          <m:t>R</m:t>
         </m:r>
       </m:oMath>
       <w:r>
@@ -9840,15 +9887,15 @@
           <w:color w:val="auto"/>
           <w14:ligatures w14:val="none"/>
         </w:rPr>
-        <w:t>approximation</w:t>
-      </w:r>
-      <w:r>
-        <w:rPr>
-          <w:rFonts w:asciiTheme="minorHAnsi" w:eastAsiaTheme="minorEastAsia" w:hAnsiTheme="minorHAnsi" w:cstheme="minorHAnsi"/>
-          <w:color w:val="auto"/>
-          <w14:ligatures w14:val="none"/>
-        </w:rPr>
-        <w:t xml:space="preserve"> of</w:t>
+        <w:t xml:space="preserve">estimate </w:t>
+      </w:r>
+      <w:r>
+        <w:rPr>
+          <w:rFonts w:asciiTheme="minorHAnsi" w:eastAsiaTheme="minorEastAsia" w:hAnsiTheme="minorHAnsi" w:cstheme="minorHAnsi"/>
+          <w:color w:val="auto"/>
+          <w14:ligatures w14:val="none"/>
+        </w:rPr>
+        <w:t>of</w:t>
       </w:r>
       <w:r>
         <w:rPr>
@@ -9879,7 +9926,82 @@
                 <w:color w:val="auto"/>
                 <w14:ligatures w14:val="none"/>
               </w:rPr>
-              <m:t>A</m:t>
+              <m:t>Q</m:t>
+            </m:r>
+          </m:e>
+          <m:sub>
+            <m:r>
+              <m:rPr>
+                <m:sty m:val="p"/>
+              </m:rPr>
+              <w:rPr>
+                <w:rFonts w:ascii="Cambria Math" w:eastAsiaTheme="minorEastAsia" w:hAnsi="Cambria Math" w:cstheme="minorHAnsi"/>
+                <w:color w:val="auto"/>
+                <w14:ligatures w14:val="none"/>
+              </w:rPr>
+              <m:t>θ</m:t>
+            </m:r>
+          </m:sub>
+        </m:sSub>
+        <m:d>
+          <m:dPr>
+            <m:ctrlPr>
+              <w:rPr>
+                <w:rFonts w:ascii="Cambria Math" w:eastAsiaTheme="minorEastAsia" w:hAnsi="Cambria Math" w:cstheme="minorHAnsi"/>
+                <w:i/>
+                <w:color w:val="auto"/>
+                <w14:ligatures w14:val="none"/>
+              </w:rPr>
+            </m:ctrlPr>
+          </m:dPr>
+          <m:e>
+            <m:r>
+              <m:rPr>
+                <m:sty m:val="p"/>
+              </m:rPr>
+              <w:rPr>
+                <w:rFonts w:ascii="Cambria Math" w:eastAsiaTheme="minorEastAsia" w:hAnsi="Cambria Math" w:cstheme="minorHAnsi"/>
+                <w:color w:val="auto"/>
+                <w14:ligatures w14:val="none"/>
+              </w:rPr>
+              <m:t>s,a</m:t>
+            </m:r>
+          </m:e>
+        </m:d>
+      </m:oMath>
+      <w:r>
+        <w:rPr>
+          <w:rFonts w:eastAsia="Times New Roman"/>
+          <w:color w:val="auto"/>
+          <w:kern w:val="0"/>
+          <w14:ligatures w14:val="none"/>
+        </w:rPr>
+        <w:t xml:space="preserve">, and </w:t>
+      </w:r>
+      <m:oMath>
+        <m:sSub>
+          <m:sSubPr>
+            <m:ctrlPr>
+              <w:rPr>
+                <w:rFonts w:ascii="Cambria Math" w:eastAsia="Times New Roman" w:hAnsi="Cambria Math"/>
+                <w:color w:val="auto"/>
+                <w:kern w:val="0"/>
+                <w14:ligatures w14:val="none"/>
+              </w:rPr>
+            </m:ctrlPr>
+          </m:sSubPr>
+          <m:e>
+            <m:r>
+              <m:rPr>
+                <m:sty m:val="p"/>
+              </m:rPr>
+              <w:rPr>
+                <w:rFonts w:ascii="Cambria Math" w:eastAsia="Times New Roman" w:hAnsi="Cambria Math"/>
+                <w:color w:val="auto"/>
+                <w:kern w:val="0"/>
+                <w14:ligatures w14:val="none"/>
+              </w:rPr>
+              <m:t>q</m:t>
             </m:r>
           </m:e>
           <m:sub>
@@ -9904,29 +10026,6 @@
           <w:kern w:val="0"/>
           <w14:ligatures w14:val="none"/>
         </w:rPr>
-        <w:t xml:space="preserve">, and </w:t>
-      </w:r>
-      <m:oMath>
-        <m:r>
-          <m:rPr>
-            <m:sty m:val="p"/>
-          </m:rPr>
-          <w:rPr>
-            <w:rFonts w:ascii="Cambria Math" w:eastAsia="Times New Roman" w:hAnsi="Cambria Math"/>
-            <w:color w:val="auto"/>
-            <w:kern w:val="0"/>
-            <w14:ligatures w14:val="none"/>
-          </w:rPr>
-          <m:t>q</m:t>
-        </m:r>
-      </m:oMath>
-      <w:r>
-        <w:rPr>
-          <w:rFonts w:eastAsia="Times New Roman"/>
-          <w:color w:val="auto"/>
-          <w:kern w:val="0"/>
-          <w14:ligatures w14:val="none"/>
-        </w:rPr>
         <w:t xml:space="preserve"> is th</w:t>
       </w:r>
       <w:r>
@@ -10011,6 +10110,16 @@
         </w:rPr>
         <w:commentReference w:id="9"/>
       </w:r>
+      <w:commentRangeEnd w:id="10"/>
+      <w:r>
+        <w:rPr>
+          <w:rStyle w:val="CommentReference"/>
+          <w:rFonts w:asciiTheme="minorHAnsi" w:eastAsiaTheme="minorHAnsi" w:hAnsiTheme="minorHAnsi" w:cstheme="minorBidi"/>
+          <w:color w:val="auto"/>
+          <w:lang w:eastAsia="en-US"/>
+        </w:rPr>
+        <w:commentReference w:id="10"/>
+      </w:r>
     </w:p>
     <w:p>
       <w:pPr>
@@ -10028,16 +10137,32 @@
           <w:color w:val="auto"/>
           <w14:ligatures w14:val="none"/>
         </w:rPr>
-        <w:t xml:space="preserve">If the </w:t>
-      </w:r>
-      <w:r>
-        <w:rPr>
-          <w:rFonts w:asciiTheme="minorHAnsi" w:eastAsiaTheme="minorEastAsia" w:hAnsiTheme="minorHAnsi" w:cstheme="minorHAnsi"/>
-          <w:color w:val="auto"/>
-          <w14:ligatures w14:val="none"/>
-        </w:rPr>
-        <w:t xml:space="preserve">advantage </w:t>
-      </w:r>
+        <w:t xml:space="preserve">If </w:t>
+      </w:r>
+      <m:oMath>
+        <m:r>
+          <m:rPr>
+            <m:sty m:val="p"/>
+          </m:rPr>
+          <w:rPr>
+            <w:rFonts w:ascii="Cambria Math" w:eastAsiaTheme="minorEastAsia" w:hAnsi="Cambria Math" w:cstheme="minorHAnsi"/>
+            <w:color w:val="auto"/>
+            <w14:ligatures w14:val="none"/>
+          </w:rPr>
+          <m:t>R</m:t>
+        </m:r>
+        <m:r>
+          <m:rPr>
+            <m:sty m:val="p"/>
+          </m:rPr>
+          <w:rPr>
+            <w:rFonts w:ascii="Cambria Math" w:eastAsiaTheme="minorEastAsia" w:hAnsi="Cambria Math" w:cstheme="minorHAnsi"/>
+            <w:color w:val="auto"/>
+            <w14:ligatures w14:val="none"/>
+          </w:rPr>
+          <m:t xml:space="preserve"> </m:t>
+        </m:r>
+      </m:oMath>
       <w:r>
         <w:rPr>
           <w:rFonts w:asciiTheme="minorHAnsi" w:eastAsiaTheme="minorEastAsia" w:hAnsiTheme="minorHAnsi" w:cstheme="minorHAnsi"/>
@@ -11932,7 +12057,16 @@
           <w:color w:val="auto"/>
           <w14:ligatures w14:val="none"/>
         </w:rPr>
-        <w:t xml:space="preserve"> and </w:t>
+        <w:t xml:space="preserve"> </w:t>
+      </w:r>
+      <w:commentRangeStart w:id="11"/>
+      <w:r>
+        <w:rPr>
+          <w:rFonts w:asciiTheme="minorHAnsi" w:eastAsiaTheme="minorEastAsia" w:hAnsiTheme="minorHAnsi" w:cstheme="minorHAnsi"/>
+          <w:color w:val="auto"/>
+          <w14:ligatures w14:val="none"/>
+        </w:rPr>
+        <w:t xml:space="preserve">and </w:t>
       </w:r>
       <w:r>
         <w:rPr>
@@ -12676,6 +12810,7 @@
         </w:tc>
       </w:tr>
     </w:tbl>
+    <w:commentRangeEnd w:id="11"/>
     <w:p>
       <w:pPr>
         <w:spacing w:line="256" w:lineRule="auto"/>
@@ -12686,6 +12821,15 @@
           <w14:ligatures w14:val="none"/>
         </w:rPr>
       </w:pPr>
+      <w:r>
+        <w:rPr>
+          <w:rStyle w:val="CommentReference"/>
+          <w:rFonts w:asciiTheme="minorHAnsi" w:eastAsiaTheme="minorHAnsi" w:hAnsiTheme="minorHAnsi" w:cstheme="minorBidi"/>
+          <w:color w:val="auto"/>
+          <w:lang w:eastAsia="en-US"/>
+        </w:rPr>
+        <w:commentReference w:id="11"/>
+      </w:r>
     </w:p>
     <w:p>
       <w:pPr>
@@ -13058,6 +13202,9 @@
                 <m:oMathPara>
                   <m:oMath>
                     <m:r>
+                      <m:rPr>
+                        <m:sty m:val="p"/>
+                      </m:rPr>
                       <w:rPr>
                         <w:rStyle w:val="PlaceholderText"/>
                         <w:rFonts w:ascii="Cambria Math" w:hAnsi="Cambria Math"/>
@@ -13821,6 +13968,46 @@
       </w:r>
     </w:p>
   </w:comment>
+  <w:comment w:id="10" w:author="John XYZ" w:date="2024-03-18T09:12:00Z" w:initials="JX">
+    <w:p>
+      <w:pPr>
+        <w:pStyle w:val="CommentText"/>
+      </w:pPr>
+      <w:r>
+        <w:rPr>
+          <w:rStyle w:val="CommentReference"/>
+        </w:rPr>
+        <w:annotationRef/>
+      </w:r>
+      <w:r>
+        <w:t>Wrong! Read “Policy Gradient Methods for Reinforcement Learning with Function</w:t>
+      </w:r>
+    </w:p>
+    <w:p>
+      <w:pPr>
+        <w:pStyle w:val="CommentText"/>
+      </w:pPr>
+      <w:r>
+        <w:t>Approximation”? It’s the Q-value, not advantage.</w:t>
+      </w:r>
+    </w:p>
+  </w:comment>
+  <w:comment w:id="11" w:author="John XYZ" w:date="2024-03-18T08:20:00Z" w:initials="JX">
+    <w:p>
+      <w:pPr>
+        <w:pStyle w:val="CommentText"/>
+      </w:pPr>
+      <w:r>
+        <w:rPr>
+          <w:rStyle w:val="CommentReference"/>
+        </w:rPr>
+        <w:annotationRef/>
+      </w:r>
+      <w:r>
+        <w:t>Should probably just clarify and explain w/ natural language</w:t>
+      </w:r>
+    </w:p>
+  </w:comment>
 </w:comments>
 </file>
 
@@ -13834,6 +14021,8 @@
   <w15:commentEx w15:paraId="5CD0B67B" w15:paraIdParent="330C411D" w15:done="0"/>
   <w15:commentEx w15:paraId="0ACDE57F" w15:done="0"/>
   <w15:commentEx w15:paraId="51E1A31C" w15:done="0"/>
+  <w15:commentEx w15:paraId="7CA8A2F8" w15:paraIdParent="51E1A31C" w15:done="0"/>
+  <w15:commentEx w15:paraId="64CDEC1A" w15:done="0"/>
 </w15:commentsEx>
 </file>
 
@@ -13847,6 +14036,8 @@
   <w16cex:commentExtensible w16cex:durableId="681F457A" w16cex:dateUtc="2024-03-14T20:41:00Z"/>
   <w16cex:commentExtensible w16cex:durableId="78FD4E9A" w16cex:dateUtc="2024-01-22T18:37:00Z"/>
   <w16cex:commentExtensible w16cex:durableId="71E951FA" w16cex:dateUtc="2024-03-16T22:28:00Z"/>
+  <w16cex:commentExtensible w16cex:durableId="0EDDC5A2" w16cex:dateUtc="2024-03-18T09:12:00Z"/>
+  <w16cex:commentExtensible w16cex:durableId="4197B387" w16cex:dateUtc="2024-03-18T08:20:00Z"/>
 </w16cex:commentsExtensible>
 </file>
 
@@ -13860,6 +14051,8 @@
   <w16cid:commentId w16cid:paraId="5CD0B67B" w16cid:durableId="681F457A"/>
   <w16cid:commentId w16cid:paraId="0ACDE57F" w16cid:durableId="78FD4E9A"/>
   <w16cid:commentId w16cid:paraId="51E1A31C" w16cid:durableId="71E951FA"/>
+  <w16cid:commentId w16cid:paraId="7CA8A2F8" w16cid:durableId="0EDDC5A2"/>
+  <w16cid:commentId w16cid:paraId="64CDEC1A" w16cid:durableId="4197B387"/>
 </w16cid:commentsIds>
 </file>
 
@@ -16966,6 +17159,7 @@
     <w:rsid w:val="00753BD2"/>
     <w:rsid w:val="00941D95"/>
     <w:rsid w:val="00964B76"/>
+    <w:rsid w:val="00C33E01"/>
     <w:rsid w:val="00C4238A"/>
     <w:rsid w:val="00D258E5"/>
     <w:rsid w:val="00E566FE"/>
